--- a/《每妆》项目文档/2.项目规划/《每妆》项目_数据库设计说明书 .docx
+++ b/《每妆》项目文档/2.项目规划/《每妆》项目_数据库设计说明书 .docx
@@ -915,6 +915,18 @@
                 <w:rFonts w:ascii="Arial" w:hAnsi="Arial" w:cs="Arial"/>
               </w:rPr>
             </w:pPr>
+            <w:r>
+              <w:rPr>
+                <w:rFonts w:ascii="Arial" w:hAnsi="Arial" w:cs="Arial" w:hint="eastAsia"/>
+              </w:rPr>
+              <w:t>2</w:t>
+            </w:r>
+            <w:r>
+              <w:rPr>
+                <w:rFonts w:ascii="Arial" w:hAnsi="Arial" w:cs="Arial"/>
+              </w:rPr>
+              <w:t>.0</w:t>
+            </w:r>
           </w:p>
         </w:tc>
         <w:tc>
@@ -935,6 +947,18 @@
               </w:rPr>
               <w:t xml:space="preserve"> </w:t>
             </w:r>
+            <w:r>
+              <w:rPr>
+                <w:rFonts w:ascii="Arial" w:hAnsi="Arial" w:cs="Arial"/>
+              </w:rPr>
+              <w:t>2018/12/</w:t>
+            </w:r>
+            <w:r>
+              <w:rPr>
+                <w:rFonts w:ascii="Arial" w:hAnsi="Arial" w:cs="Arial"/>
+              </w:rPr>
+              <w:t>7</w:t>
+            </w:r>
           </w:p>
         </w:tc>
         <w:tc>
@@ -953,6 +977,12 @@
               <w:rPr>
                 <w:rFonts w:ascii="Arial" w:hAnsi="Arial" w:cs="Arial" w:hint="eastAsia"/>
               </w:rPr>
+              <w:t>李悦</w:t>
+            </w:r>
+            <w:r>
+              <w:rPr>
+                <w:rFonts w:ascii="Arial" w:hAnsi="Arial" w:cs="Arial" w:hint="eastAsia"/>
+              </w:rPr>
               <w:t xml:space="preserve"> </w:t>
             </w:r>
           </w:p>
@@ -963,15 +993,22 @@
           </w:tcPr>
           <w:p>
             <w:pPr>
+              <w:jc w:val="center"/>
+              <w:rPr>
+                <w:rFonts w:ascii="Arial" w:hAnsi="Arial" w:cs="Arial" w:hint="eastAsia"/>
+              </w:rPr>
+            </w:pPr>
+            <w:r>
               <w:rPr>
                 <w:rFonts w:ascii="Arial" w:hAnsi="Arial" w:cs="Arial"/>
               </w:rPr>
-            </w:pPr>
+              <w:t>1-12</w:t>
+            </w:r>
             <w:r>
               <w:rPr>
                 <w:rFonts w:ascii="Arial" w:hAnsi="Arial" w:cs="Arial" w:hint="eastAsia"/>
               </w:rPr>
-              <w:t xml:space="preserve"> </w:t>
+              <w:t>页</w:t>
             </w:r>
           </w:p>
         </w:tc>
@@ -2437,7 +2474,14 @@
             <w:noProof/>
             <w:webHidden/>
           </w:rPr>
-          <w:t>12</w:t>
+          <w:t>1</w:t>
+        </w:r>
+        <w:r>
+          <w:rPr>
+            <w:noProof/>
+            <w:webHidden/>
+          </w:rPr>
+          <w:t>1</w:t>
         </w:r>
       </w:hyperlink>
     </w:p>
@@ -2492,7 +2536,14 @@
             <w:noProof/>
             <w:webHidden/>
           </w:rPr>
-          <w:t>12</w:t>
+          <w:t>1</w:t>
+        </w:r>
+        <w:r>
+          <w:rPr>
+            <w:noProof/>
+            <w:webHidden/>
+          </w:rPr>
+          <w:t>1</w:t>
         </w:r>
       </w:hyperlink>
     </w:p>
@@ -3927,37 +3978,73 @@
         <w:spacing w:line="600" w:lineRule="exact"/>
         <w:ind w:firstLineChars="200" w:firstLine="480"/>
         <w:rPr>
+          <w:rFonts w:ascii="宋体" w:hAnsi="宋体"/>
+          <w:sz w:val="24"/>
+          <w:szCs w:val="24"/>
+        </w:rPr>
+      </w:pPr>
+      <w:r>
+        <w:rPr>
           <w:rFonts w:ascii="宋体" w:hAnsi="宋体" w:hint="eastAsia"/>
           <w:sz w:val="24"/>
           <w:szCs w:val="24"/>
         </w:rPr>
-      </w:pPr>
+        <w:t>@</w:t>
+      </w:r>
       <w:r>
         <w:rPr>
           <w:rFonts w:ascii="宋体" w:hAnsi="宋体" w:hint="eastAsia"/>
           <w:sz w:val="24"/>
           <w:szCs w:val="24"/>
         </w:rPr>
-        <w:t>@</w:t>
-      </w:r>
+        <w:t>我表：</w:t>
+      </w:r>
+      <w:proofErr w:type="spellStart"/>
       <w:r>
         <w:rPr>
           <w:rFonts w:ascii="宋体" w:hAnsi="宋体" w:hint="eastAsia"/>
           <w:sz w:val="24"/>
           <w:szCs w:val="24"/>
         </w:rPr>
-        <w:t>我表：</w:t>
-      </w:r>
-      <w:proofErr w:type="spellStart"/>
+        <w:t>Callme</w:t>
+      </w:r>
+      <w:proofErr w:type="spellEnd"/>
+    </w:p>
+    <w:p>
+      <w:pPr>
+        <w:spacing w:line="600" w:lineRule="exact"/>
+        <w:ind w:firstLineChars="200" w:firstLine="480"/>
+        <w:rPr>
+          <w:rFonts w:ascii="宋体" w:hAnsi="宋体"/>
+          <w:sz w:val="24"/>
+          <w:szCs w:val="24"/>
+        </w:rPr>
+      </w:pPr>
       <w:r>
         <w:rPr>
           <w:rFonts w:ascii="宋体" w:hAnsi="宋体" w:hint="eastAsia"/>
           <w:sz w:val="24"/>
           <w:szCs w:val="24"/>
         </w:rPr>
-        <w:t>Callme</w:t>
-      </w:r>
-      <w:proofErr w:type="spellEnd"/>
+        <w:lastRenderedPageBreak/>
+        <w:t>收藏</w:t>
+      </w:r>
+      <w:r>
+        <w:rPr>
+          <w:rFonts w:ascii="宋体" w:hAnsi="宋体" w:hint="eastAsia"/>
+          <w:sz w:val="24"/>
+          <w:szCs w:val="24"/>
+        </w:rPr>
+        <w:t>表：</w:t>
+      </w:r>
+      <w:r>
+        <w:rPr>
+          <w:rFonts w:ascii="宋体" w:hAnsi="宋体" w:hint="eastAsia"/>
+          <w:sz w:val="24"/>
+          <w:szCs w:val="24"/>
+        </w:rPr>
+        <w:t>Collect</w:t>
+      </w:r>
     </w:p>
     <w:p>
       <w:pPr>
@@ -3975,8 +4062,7 @@
           <w:sz w:val="24"/>
           <w:szCs w:val="24"/>
         </w:rPr>
-        <w:lastRenderedPageBreak/>
-        <w:t>收藏</w:t>
+        <w:t>评论表：</w:t>
       </w:r>
       <w:r>
         <w:rPr>
@@ -3984,34 +4070,42 @@
           <w:sz w:val="24"/>
           <w:szCs w:val="24"/>
         </w:rPr>
-        <w:t>表：</w:t>
-      </w:r>
+        <w:t>C</w:t>
+      </w:r>
+      <w:r>
+        <w:rPr>
+          <w:rFonts w:ascii="宋体" w:hAnsi="宋体"/>
+          <w:sz w:val="24"/>
+          <w:szCs w:val="24"/>
+        </w:rPr>
+        <w:t>omment</w:t>
+      </w:r>
+    </w:p>
+    <w:p>
+      <w:pPr>
+        <w:spacing w:line="600" w:lineRule="exact"/>
+        <w:ind w:firstLineChars="200" w:firstLine="480"/>
+        <w:rPr>
+          <w:rFonts w:ascii="宋体" w:hAnsi="宋体"/>
+          <w:sz w:val="24"/>
+          <w:szCs w:val="24"/>
+        </w:rPr>
+      </w:pPr>
       <w:r>
         <w:rPr>
           <w:rFonts w:ascii="宋体" w:hAnsi="宋体" w:hint="eastAsia"/>
           <w:sz w:val="24"/>
           <w:szCs w:val="24"/>
         </w:rPr>
-        <w:t>Collect</w:t>
-      </w:r>
-    </w:p>
-    <w:p>
-      <w:pPr>
-        <w:spacing w:line="600" w:lineRule="exact"/>
-        <w:ind w:firstLineChars="200" w:firstLine="480"/>
-        <w:rPr>
-          <w:rFonts w:ascii="宋体" w:hAnsi="宋体"/>
-          <w:sz w:val="24"/>
-          <w:szCs w:val="24"/>
-        </w:rPr>
-      </w:pPr>
+        <w:t>推送</w:t>
+      </w:r>
       <w:r>
         <w:rPr>
           <w:rFonts w:ascii="宋体" w:hAnsi="宋体" w:hint="eastAsia"/>
           <w:sz w:val="24"/>
           <w:szCs w:val="24"/>
         </w:rPr>
-        <w:t>评论表：</w:t>
+        <w:t>表：</w:t>
       </w:r>
       <w:r>
         <w:rPr>
@@ -4019,15 +4113,7 @@
           <w:sz w:val="24"/>
           <w:szCs w:val="24"/>
         </w:rPr>
-        <w:t>C</w:t>
-      </w:r>
-      <w:r>
-        <w:rPr>
-          <w:rFonts w:ascii="宋体" w:hAnsi="宋体"/>
-          <w:sz w:val="24"/>
-          <w:szCs w:val="24"/>
-        </w:rPr>
-        <w:t>omment</w:t>
+        <w:t>Send</w:t>
       </w:r>
     </w:p>
     <w:p>
@@ -4036,41 +4122,6 @@
         <w:ind w:firstLineChars="200" w:firstLine="480"/>
         <w:rPr>
           <w:rFonts w:ascii="宋体" w:hAnsi="宋体"/>
-          <w:sz w:val="24"/>
-          <w:szCs w:val="24"/>
-        </w:rPr>
-      </w:pPr>
-      <w:r>
-        <w:rPr>
-          <w:rFonts w:ascii="宋体" w:hAnsi="宋体" w:hint="eastAsia"/>
-          <w:sz w:val="24"/>
-          <w:szCs w:val="24"/>
-        </w:rPr>
-        <w:t>推送</w:t>
-      </w:r>
-      <w:r>
-        <w:rPr>
-          <w:rFonts w:ascii="宋体" w:hAnsi="宋体" w:hint="eastAsia"/>
-          <w:sz w:val="24"/>
-          <w:szCs w:val="24"/>
-        </w:rPr>
-        <w:t>表：</w:t>
-      </w:r>
-      <w:r>
-        <w:rPr>
-          <w:rFonts w:ascii="宋体" w:hAnsi="宋体" w:hint="eastAsia"/>
-          <w:sz w:val="24"/>
-          <w:szCs w:val="24"/>
-        </w:rPr>
-        <w:t>Send</w:t>
-      </w:r>
-    </w:p>
-    <w:p>
-      <w:pPr>
-        <w:spacing w:line="600" w:lineRule="exact"/>
-        <w:ind w:firstLineChars="200" w:firstLine="480"/>
-        <w:rPr>
-          <w:rFonts w:ascii="宋体" w:hAnsi="宋体" w:hint="eastAsia"/>
           <w:sz w:val="24"/>
           <w:szCs w:val="24"/>
         </w:rPr>
@@ -4179,7 +4230,7 @@
         <w:widowControl/>
         <w:jc w:val="left"/>
         <w:rPr>
-          <w:rFonts w:ascii="宋体" w:eastAsia="宋体" w:hAnsi="宋体" w:cs="宋体"/>
+          <w:rFonts w:ascii="宋体" w:eastAsia="宋体" w:hAnsi="宋体" w:cs="宋体" w:hint="eastAsia"/>
           <w:kern w:val="0"/>
           <w:sz w:val="24"/>
           <w:szCs w:val="24"/>
@@ -4187,17 +4238,13 @@
       </w:pPr>
       <w:r>
         <w:rPr>
-          <w:rFonts w:ascii="宋体" w:eastAsia="宋体" w:hAnsi="宋体" w:cs="宋体"/>
           <w:noProof/>
-          <w:kern w:val="0"/>
-          <w:sz w:val="24"/>
-          <w:szCs w:val="24"/>
         </w:rPr>
         <w:drawing>
-          <wp:inline distT="0" distB="0" distL="0" distR="0">
-            <wp:extent cx="5274310" cy="2614295"/>
-            <wp:effectExtent l="0" t="0" r="2540" b="0"/>
-            <wp:docPr id="21" name="图片 21" descr="C:\Users\lenovo\AppData\Roaming\Tencent\Users\1757759700\QQ\WinTemp\RichOle\T24Q%L61BKGC$6T05USV$I3.png"/>
+          <wp:inline distT="0" distB="0" distL="0" distR="0" wp14:anchorId="1FAC1FD2" wp14:editId="71D99267">
+            <wp:extent cx="4086225" cy="3339429"/>
+            <wp:effectExtent l="0" t="0" r="0" b="0"/>
+            <wp:docPr id="14" name="图片 14"/>
             <wp:cNvGraphicFramePr>
               <a:graphicFrameLocks xmlns:a="http://schemas.openxmlformats.org/drawingml/2006/main" noChangeAspect="1"/>
             </wp:cNvGraphicFramePr>
@@ -4205,36 +4252,23 @@
               <a:graphicData uri="http://schemas.openxmlformats.org/drawingml/2006/picture">
                 <pic:pic xmlns:pic="http://schemas.openxmlformats.org/drawingml/2006/picture">
                   <pic:nvPicPr>
-                    <pic:cNvPr id="0" name="Picture 1" descr="C:\Users\lenovo\AppData\Roaming\Tencent\Users\1757759700\QQ\WinTemp\RichOle\T24Q%L61BKGC$6T05USV$I3.png"/>
-                    <pic:cNvPicPr>
-                      <a:picLocks noChangeAspect="1" noChangeArrowheads="1"/>
-                    </pic:cNvPicPr>
+                    <pic:cNvPr id="1" name=""/>
+                    <pic:cNvPicPr/>
                   </pic:nvPicPr>
                   <pic:blipFill>
-                    <a:blip r:embed="rId11">
-                      <a:extLst>
-                        <a:ext uri="{28A0092B-C50C-407E-A947-70E740481C1C}">
-                          <a14:useLocalDpi xmlns:a14="http://schemas.microsoft.com/office/drawing/2010/main" val="0"/>
-                        </a:ext>
-                      </a:extLst>
-                    </a:blip>
-                    <a:srcRect/>
+                    <a:blip r:embed="rId11"/>
                     <a:stretch>
                       <a:fillRect/>
                     </a:stretch>
                   </pic:blipFill>
-                  <pic:spPr bwMode="auto">
+                  <pic:spPr>
                     <a:xfrm>
                       <a:off x="0" y="0"/>
-                      <a:ext cx="5274310" cy="2614295"/>
+                      <a:ext cx="4095134" cy="3346709"/>
                     </a:xfrm>
                     <a:prstGeom prst="rect">
                       <a:avLst/>
                     </a:prstGeom>
-                    <a:noFill/>
-                    <a:ln>
-                      <a:noFill/>
-                    </a:ln>
                   </pic:spPr>
                 </pic:pic>
               </a:graphicData>
@@ -4283,6 +4317,9 @@
           <w:numId w:val="3"/>
         </w:numPr>
         <w:ind w:firstLineChars="0"/>
+        <w:rPr>
+          <w:rFonts w:hint="eastAsia"/>
+        </w:rPr>
       </w:pPr>
       <w:r>
         <w:rPr>
@@ -4292,16 +4329,21 @@
       </w:r>
     </w:p>
     <w:p>
+      <w:pPr>
+        <w:rPr>
+          <w:rFonts w:hint="eastAsia"/>
+        </w:rPr>
+      </w:pPr>
       <w:r>
         <w:rPr>
           <w:noProof/>
         </w:rPr>
         <w:lastRenderedPageBreak/>
         <w:drawing>
-          <wp:inline distT="0" distB="0" distL="0" distR="0" wp14:anchorId="5FE98EFF" wp14:editId="16D747D7">
-            <wp:extent cx="1721872" cy="2679773"/>
-            <wp:effectExtent l="0" t="0" r="0" b="6350"/>
-            <wp:docPr id="3" name="图片 3"/>
+          <wp:inline distT="0" distB="0" distL="0" distR="0" wp14:anchorId="548FC3CD" wp14:editId="60F62069">
+            <wp:extent cx="2085714" cy="2476190"/>
+            <wp:effectExtent l="0" t="0" r="0" b="635"/>
+            <wp:docPr id="1" name="图片 1"/>
             <wp:cNvGraphicFramePr>
               <a:graphicFrameLocks xmlns:a="http://schemas.openxmlformats.org/drawingml/2006/main" noChangeAspect="1"/>
             </wp:cNvGraphicFramePr>
@@ -4321,7 +4363,7 @@
                   <pic:spPr>
                     <a:xfrm>
                       <a:off x="0" y="0"/>
-                      <a:ext cx="1739378" cy="2707018"/>
+                      <a:ext cx="2085714" cy="2476190"/>
                     </a:xfrm>
                     <a:prstGeom prst="rect">
                       <a:avLst/>
@@ -4343,6 +4385,9 @@
           <w:numId w:val="3"/>
         </w:numPr>
         <w:ind w:firstLineChars="0"/>
+        <w:rPr>
+          <w:rFonts w:hint="eastAsia"/>
+        </w:rPr>
       </w:pPr>
       <w:r>
         <w:rPr>
@@ -4358,15 +4403,29 @@
       </w:r>
     </w:p>
     <w:p>
-      <w:r>
-        <w:rPr>
+      <w:pPr>
+        <w:widowControl/>
+        <w:jc w:val="left"/>
+        <w:rPr>
+          <w:rFonts w:ascii="宋体" w:eastAsia="宋体" w:hAnsi="宋体" w:cs="宋体" w:hint="eastAsia"/>
+          <w:kern w:val="0"/>
+          <w:sz w:val="24"/>
+          <w:szCs w:val="24"/>
+        </w:rPr>
+      </w:pPr>
+      <w:r>
+        <w:rPr>
+          <w:rFonts w:ascii="宋体" w:eastAsia="宋体" w:hAnsi="宋体" w:cs="宋体"/>
           <w:noProof/>
+          <w:kern w:val="0"/>
+          <w:sz w:val="24"/>
+          <w:szCs w:val="24"/>
         </w:rPr>
         <w:drawing>
-          <wp:inline distT="0" distB="0" distL="0" distR="0" wp14:anchorId="28207062" wp14:editId="3D6CE8AE">
-            <wp:extent cx="1598359" cy="1242203"/>
-            <wp:effectExtent l="0" t="0" r="1905" b="0"/>
-            <wp:docPr id="1" name="图片 1"/>
+          <wp:inline distT="0" distB="0" distL="0" distR="0">
+            <wp:extent cx="2133600" cy="781050"/>
+            <wp:effectExtent l="0" t="0" r="0" b="0"/>
+            <wp:docPr id="4" name="图片 4" descr="C:\Users\lenovo\AppData\Roaming\Tencent\Users\1757759700\QQ\WinTemp\RichOle\MA~$VR`VB8H(HKJ97Q]ZQ5D.png"/>
             <wp:cNvGraphicFramePr>
               <a:graphicFrameLocks xmlns:a="http://schemas.openxmlformats.org/drawingml/2006/main" noChangeAspect="1"/>
             </wp:cNvGraphicFramePr>
@@ -4374,23 +4433,36 @@
               <a:graphicData uri="http://schemas.openxmlformats.org/drawingml/2006/picture">
                 <pic:pic xmlns:pic="http://schemas.openxmlformats.org/drawingml/2006/picture">
                   <pic:nvPicPr>
-                    <pic:cNvPr id="1" name=""/>
-                    <pic:cNvPicPr/>
+                    <pic:cNvPr id="0" name="Picture 6" descr="C:\Users\lenovo\AppData\Roaming\Tencent\Users\1757759700\QQ\WinTemp\RichOle\MA~$VR`VB8H(HKJ97Q]ZQ5D.png"/>
+                    <pic:cNvPicPr>
+                      <a:picLocks noChangeAspect="1" noChangeArrowheads="1"/>
+                    </pic:cNvPicPr>
                   </pic:nvPicPr>
                   <pic:blipFill>
-                    <a:blip r:embed="rId13"/>
+                    <a:blip r:embed="rId13">
+                      <a:extLst>
+                        <a:ext uri="{28A0092B-C50C-407E-A947-70E740481C1C}">
+                          <a14:useLocalDpi xmlns:a14="http://schemas.microsoft.com/office/drawing/2010/main" val="0"/>
+                        </a:ext>
+                      </a:extLst>
+                    </a:blip>
+                    <a:srcRect/>
                     <a:stretch>
                       <a:fillRect/>
                     </a:stretch>
                   </pic:blipFill>
-                  <pic:spPr>
+                  <pic:spPr bwMode="auto">
                     <a:xfrm>
                       <a:off x="0" y="0"/>
-                      <a:ext cx="1606195" cy="1248293"/>
+                      <a:ext cx="2133600" cy="781050"/>
                     </a:xfrm>
                     <a:prstGeom prst="rect">
                       <a:avLst/>
                     </a:prstGeom>
+                    <a:noFill/>
+                    <a:ln>
+                      <a:noFill/>
+                    </a:ln>
                   </pic:spPr>
                 </pic:pic>
               </a:graphicData>
@@ -4425,15 +4497,21 @@
       <w:proofErr w:type="gramEnd"/>
     </w:p>
     <w:p>
-      <w:r>
-        <w:rPr>
+      <w:pPr>
+        <w:rPr>
+          <w:rFonts w:hint="eastAsia"/>
           <w:noProof/>
         </w:rPr>
+      </w:pPr>
+      <w:r>
+        <w:rPr>
+          <w:noProof/>
+        </w:rPr>
         <w:drawing>
-          <wp:inline distT="0" distB="0" distL="0" distR="0" wp14:anchorId="5D2A5F07" wp14:editId="4B642BD1">
-            <wp:extent cx="1484196" cy="1738946"/>
-            <wp:effectExtent l="0" t="0" r="1905" b="0"/>
-            <wp:docPr id="5" name="图片 5"/>
+          <wp:inline distT="0" distB="0" distL="0" distR="0" wp14:anchorId="73EB73A6" wp14:editId="3B2C2074">
+            <wp:extent cx="2447619" cy="1533333"/>
+            <wp:effectExtent l="0" t="0" r="0" b="0"/>
+            <wp:docPr id="6" name="图片 6"/>
             <wp:cNvGraphicFramePr>
               <a:graphicFrameLocks xmlns:a="http://schemas.openxmlformats.org/drawingml/2006/main" noChangeAspect="1"/>
             </wp:cNvGraphicFramePr>
@@ -4453,7 +4531,7 @@
                   <pic:spPr>
                     <a:xfrm>
                       <a:off x="0" y="0"/>
-                      <a:ext cx="1489787" cy="1745497"/>
+                      <a:ext cx="2447619" cy="1533333"/>
                     </a:xfrm>
                     <a:prstGeom prst="rect">
                       <a:avLst/>
@@ -4490,15 +4568,20 @@
       </w:r>
     </w:p>
     <w:p>
+      <w:pPr>
+        <w:rPr>
+          <w:rFonts w:hint="eastAsia"/>
+        </w:rPr>
+      </w:pPr>
       <w:r>
         <w:rPr>
           <w:noProof/>
         </w:rPr>
         <w:drawing>
-          <wp:inline distT="0" distB="0" distL="0" distR="0" wp14:anchorId="061C4800" wp14:editId="369C49A4">
-            <wp:extent cx="1469382" cy="1326297"/>
-            <wp:effectExtent l="0" t="0" r="0" b="7620"/>
-            <wp:docPr id="16" name="图片 16"/>
+          <wp:inline distT="0" distB="0" distL="0" distR="0" wp14:anchorId="499DA187" wp14:editId="021F051E">
+            <wp:extent cx="2514286" cy="1542857"/>
+            <wp:effectExtent l="0" t="0" r="635" b="635"/>
+            <wp:docPr id="7" name="图片 7"/>
             <wp:cNvGraphicFramePr>
               <a:graphicFrameLocks xmlns:a="http://schemas.openxmlformats.org/drawingml/2006/main" noChangeAspect="1"/>
             </wp:cNvGraphicFramePr>
@@ -4518,7 +4601,7 @@
                   <pic:spPr>
                     <a:xfrm>
                       <a:off x="0" y="0"/>
-                      <a:ext cx="1487954" cy="1343060"/>
+                      <a:ext cx="2514286" cy="1542857"/>
                     </a:xfrm>
                     <a:prstGeom prst="rect">
                       <a:avLst/>
@@ -4534,13 +4617,6 @@
     <w:p/>
     <w:p>
       <w:pPr>
-        <w:rPr>
-          <w:rFonts w:hint="eastAsia"/>
-        </w:rPr>
-      </w:pPr>
-    </w:p>
-    <w:p>
-      <w:pPr>
         <w:pStyle w:val="ab"/>
         <w:numPr>
           <w:ilvl w:val="0"/>
@@ -4566,11 +4642,12 @@
         <w:rPr>
           <w:noProof/>
         </w:rPr>
+        <w:lastRenderedPageBreak/>
         <w:drawing>
-          <wp:inline distT="0" distB="0" distL="0" distR="0" wp14:anchorId="1CC94D75" wp14:editId="021A294E">
-            <wp:extent cx="2400000" cy="3380952"/>
+          <wp:inline distT="0" distB="0" distL="0" distR="0" wp14:anchorId="292E1EBA" wp14:editId="5B33A8C5">
+            <wp:extent cx="2304762" cy="1552381"/>
             <wp:effectExtent l="0" t="0" r="635" b="0"/>
-            <wp:docPr id="22" name="图片 22"/>
+            <wp:docPr id="8" name="图片 8"/>
             <wp:cNvGraphicFramePr>
               <a:graphicFrameLocks xmlns:a="http://schemas.openxmlformats.org/drawingml/2006/main" noChangeAspect="1"/>
             </wp:cNvGraphicFramePr>
@@ -4590,7 +4667,7 @@
                   <pic:spPr>
                     <a:xfrm>
                       <a:off x="0" y="0"/>
-                      <a:ext cx="2400000" cy="3380952"/>
+                      <a:ext cx="2304762" cy="1552381"/>
                     </a:xfrm>
                     <a:prstGeom prst="rect">
                       <a:avLst/>
@@ -4605,6 +4682,13 @@
     </w:p>
     <w:p>
       <w:pPr>
+        <w:rPr>
+          <w:rFonts w:hint="eastAsia"/>
+        </w:rPr>
+      </w:pPr>
+    </w:p>
+    <w:p>
+      <w:pPr>
         <w:pStyle w:val="ab"/>
         <w:numPr>
           <w:ilvl w:val="0"/>
@@ -4629,17 +4713,18 @@
       <w:pPr>
         <w:rPr>
           <w:rFonts w:hint="eastAsia"/>
-        </w:rPr>
-      </w:pPr>
-      <w:r>
-        <w:rPr>
           <w:noProof/>
         </w:rPr>
+      </w:pPr>
+      <w:r>
+        <w:rPr>
+          <w:noProof/>
+        </w:rPr>
         <w:drawing>
-          <wp:inline distT="0" distB="0" distL="0" distR="0" wp14:anchorId="670D1119" wp14:editId="7B55D26E">
-            <wp:extent cx="1516975" cy="1395385"/>
-            <wp:effectExtent l="0" t="0" r="7620" b="0"/>
-            <wp:docPr id="17" name="图片 17"/>
+          <wp:inline distT="0" distB="0" distL="0" distR="0" wp14:anchorId="33E2EF53" wp14:editId="7F0B6570">
+            <wp:extent cx="2438095" cy="1542857"/>
+            <wp:effectExtent l="0" t="0" r="635" b="635"/>
+            <wp:docPr id="9" name="图片 9"/>
             <wp:cNvGraphicFramePr>
               <a:graphicFrameLocks xmlns:a="http://schemas.openxmlformats.org/drawingml/2006/main" noChangeAspect="1"/>
             </wp:cNvGraphicFramePr>
@@ -4659,7 +4744,7 @@
                   <pic:spPr>
                     <a:xfrm>
                       <a:off x="0" y="0"/>
-                      <a:ext cx="1527380" cy="1404956"/>
+                      <a:ext cx="2438095" cy="1542857"/>
                     </a:xfrm>
                     <a:prstGeom prst="rect">
                       <a:avLst/>
@@ -4674,6 +4759,13 @@
     </w:p>
     <w:p>
       <w:pPr>
+        <w:rPr>
+          <w:rFonts w:hint="eastAsia"/>
+        </w:rPr>
+      </w:pPr>
+    </w:p>
+    <w:p>
+      <w:pPr>
         <w:pStyle w:val="ab"/>
         <w:numPr>
           <w:ilvl w:val="0"/>
@@ -4695,15 +4787,20 @@
       </w:r>
     </w:p>
     <w:p>
+      <w:pPr>
+        <w:rPr>
+          <w:rFonts w:hint="eastAsia"/>
+        </w:rPr>
+      </w:pPr>
       <w:r>
         <w:rPr>
           <w:noProof/>
         </w:rPr>
         <w:drawing>
-          <wp:inline distT="0" distB="0" distL="0" distR="0" wp14:anchorId="7ACE7E32" wp14:editId="5ECC4018">
-            <wp:extent cx="1578634" cy="1537246"/>
-            <wp:effectExtent l="0" t="0" r="2540" b="6350"/>
-            <wp:docPr id="18" name="图片 18"/>
+          <wp:inline distT="0" distB="0" distL="0" distR="0" wp14:anchorId="7444473D" wp14:editId="63B5F4DD">
+            <wp:extent cx="2485714" cy="1723810"/>
+            <wp:effectExtent l="0" t="0" r="0" b="0"/>
+            <wp:docPr id="10" name="图片 10"/>
             <wp:cNvGraphicFramePr>
               <a:graphicFrameLocks xmlns:a="http://schemas.openxmlformats.org/drawingml/2006/main" noChangeAspect="1"/>
             </wp:cNvGraphicFramePr>
@@ -4723,7 +4820,7 @@
                   <pic:spPr>
                     <a:xfrm>
                       <a:off x="0" y="0"/>
-                      <a:ext cx="1592474" cy="1550723"/>
+                      <a:ext cx="2485714" cy="1723810"/>
                     </a:xfrm>
                     <a:prstGeom prst="rect">
                       <a:avLst/>
@@ -4763,18 +4860,18 @@
       <w:pPr>
         <w:rPr>
           <w:rFonts w:hint="eastAsia"/>
-        </w:rPr>
-      </w:pPr>
-      <w:r>
-        <w:rPr>
           <w:noProof/>
         </w:rPr>
-        <w:lastRenderedPageBreak/>
+      </w:pPr>
+      <w:r>
+        <w:rPr>
+          <w:noProof/>
+        </w:rPr>
         <w:drawing>
-          <wp:inline distT="0" distB="0" distL="0" distR="0" wp14:anchorId="00BA4462" wp14:editId="04DE1A9A">
-            <wp:extent cx="1595515" cy="1379528"/>
-            <wp:effectExtent l="0" t="0" r="5080" b="0"/>
-            <wp:docPr id="19" name="图片 19"/>
+          <wp:inline distT="0" distB="0" distL="0" distR="0" wp14:anchorId="49C51136" wp14:editId="44A1C8A0">
+            <wp:extent cx="2238095" cy="933333"/>
+            <wp:effectExtent l="0" t="0" r="0" b="635"/>
+            <wp:docPr id="11" name="图片 11"/>
             <wp:cNvGraphicFramePr>
               <a:graphicFrameLocks xmlns:a="http://schemas.openxmlformats.org/drawingml/2006/main" noChangeAspect="1"/>
             </wp:cNvGraphicFramePr>
@@ -4794,7 +4891,7 @@
                   <pic:spPr>
                     <a:xfrm>
                       <a:off x="0" y="0"/>
-                      <a:ext cx="1612861" cy="1394526"/>
+                      <a:ext cx="2238095" cy="933333"/>
                     </a:xfrm>
                     <a:prstGeom prst="rect">
                       <a:avLst/>
@@ -4809,15 +4906,19 @@
     </w:p>
     <w:p>
       <w:pPr>
+        <w:rPr>
+          <w:rFonts w:hint="eastAsia"/>
+        </w:rPr>
+      </w:pPr>
+    </w:p>
+    <w:p>
+      <w:pPr>
         <w:pStyle w:val="ab"/>
         <w:numPr>
           <w:ilvl w:val="0"/>
           <w:numId w:val="3"/>
         </w:numPr>
         <w:ind w:firstLineChars="0"/>
-        <w:rPr>
-          <w:rFonts w:hint="eastAsia"/>
-        </w:rPr>
       </w:pPr>
       <w:r>
         <w:rPr>
@@ -4827,15 +4928,20 @@
       </w:r>
     </w:p>
     <w:p>
+      <w:pPr>
+        <w:rPr>
+          <w:rFonts w:hint="eastAsia"/>
+        </w:rPr>
+      </w:pPr>
       <w:r>
         <w:rPr>
           <w:noProof/>
         </w:rPr>
         <w:drawing>
-          <wp:inline distT="0" distB="0" distL="0" distR="0" wp14:anchorId="7D77252D" wp14:editId="70768763">
-            <wp:extent cx="1035967" cy="1067202"/>
-            <wp:effectExtent l="0" t="0" r="0" b="0"/>
-            <wp:docPr id="20" name="图片 20"/>
+          <wp:inline distT="0" distB="0" distL="0" distR="0" wp14:anchorId="305C6081" wp14:editId="24EEF08D">
+            <wp:extent cx="1971429" cy="838095"/>
+            <wp:effectExtent l="0" t="0" r="0" b="635"/>
+            <wp:docPr id="12" name="图片 12"/>
             <wp:cNvGraphicFramePr>
               <a:graphicFrameLocks xmlns:a="http://schemas.openxmlformats.org/drawingml/2006/main" noChangeAspect="1"/>
             </wp:cNvGraphicFramePr>
@@ -4855,7 +4961,7 @@
                   <pic:spPr>
                     <a:xfrm>
                       <a:off x="0" y="0"/>
-                      <a:ext cx="1046185" cy="1077728"/>
+                      <a:ext cx="1971429" cy="838095"/>
                     </a:xfrm>
                     <a:prstGeom prst="rect">
                       <a:avLst/>
@@ -4873,9 +4979,6 @@
     <w:p>
       <w:pPr>
         <w:pStyle w:val="1"/>
-        <w:rPr>
-          <w:rFonts w:hint="eastAsia"/>
-        </w:rPr>
       </w:pPr>
       <w:bookmarkStart w:id="41" w:name="_Toc521466038"/>
       <w:bookmarkStart w:id="42" w:name="_Toc37581902"/>
@@ -5732,9 +5835,6 @@
           <w:p>
             <w:pPr>
               <w:jc w:val="center"/>
-              <w:rPr>
-                <w:rFonts w:hint="eastAsia"/>
-              </w:rPr>
             </w:pPr>
             <w:r>
               <w:rPr>
@@ -5754,9 +5854,6 @@
               <w:pStyle w:val="aa"/>
               <w:ind w:firstLineChars="0" w:firstLine="0"/>
               <w:jc w:val="center"/>
-              <w:rPr>
-                <w:rFonts w:hint="eastAsia"/>
-              </w:rPr>
             </w:pPr>
             <w:r>
               <w:rPr>
@@ -5838,9 +5935,6 @@
           <w:p>
             <w:pPr>
               <w:jc w:val="center"/>
-              <w:rPr>
-                <w:rFonts w:hint="eastAsia"/>
-              </w:rPr>
             </w:pPr>
             <w:r>
               <w:rPr>
@@ -5870,9 +5964,6 @@
           <w:p>
             <w:pPr>
               <w:jc w:val="center"/>
-              <w:rPr>
-                <w:rFonts w:hint="eastAsia"/>
-              </w:rPr>
             </w:pPr>
             <w:r>
               <w:rPr>
@@ -5892,9 +5983,6 @@
               <w:pStyle w:val="aa"/>
               <w:ind w:firstLineChars="0" w:firstLine="0"/>
               <w:jc w:val="center"/>
-              <w:rPr>
-                <w:rFonts w:hint="eastAsia"/>
-              </w:rPr>
             </w:pPr>
             <w:r>
               <w:rPr>
@@ -5976,9 +6064,6 @@
           <w:p>
             <w:pPr>
               <w:jc w:val="center"/>
-              <w:rPr>
-                <w:rFonts w:hint="eastAsia"/>
-              </w:rPr>
             </w:pPr>
             <w:r>
               <w:rPr>
@@ -6203,10 +6288,7 @@
               <w:jc w:val="center"/>
             </w:pPr>
             <w:r>
-              <w:rPr>
-                <w:rFonts w:hint="eastAsia"/>
-              </w:rPr>
-              <w:t>48</w:t>
+              <w:t>10</w:t>
             </w:r>
           </w:p>
         </w:tc>
@@ -6338,6 +6420,9 @@
             <w:pPr>
               <w:jc w:val="center"/>
             </w:pPr>
+            <w:r>
+              <w:t>10</w:t>
+            </w:r>
           </w:p>
         </w:tc>
         <w:tc>
@@ -6425,6 +6510,7 @@
               <w:ind w:firstLineChars="0" w:firstLine="0"/>
               <w:jc w:val="center"/>
             </w:pPr>
+            <w:proofErr w:type="spellStart"/>
             <w:r>
               <w:rPr>
                 <w:rFonts w:hint="eastAsia"/>
@@ -6432,8 +6518,18 @@
               <w:t>c</w:t>
             </w:r>
             <w:r>
-              <w:t>ommented</w:t>
-            </w:r>
+              <w:t>omment</w:t>
+            </w:r>
+            <w:r>
+              <w:rPr>
+                <w:rFonts w:hint="eastAsia"/>
+              </w:rPr>
+              <w:t>i</w:t>
+            </w:r>
+            <w:r>
+              <w:t>d</w:t>
+            </w:r>
+            <w:proofErr w:type="spellEnd"/>
           </w:p>
         </w:tc>
         <w:tc>
@@ -6465,10 +6561,7 @@
               <w:jc w:val="center"/>
             </w:pPr>
             <w:r>
-              <w:rPr>
-                <w:rFonts w:hint="eastAsia"/>
-              </w:rPr>
-              <w:t>48</w:t>
+              <w:t>10</w:t>
             </w:r>
           </w:p>
         </w:tc>
@@ -6605,10 +6698,7 @@
               <w:jc w:val="center"/>
             </w:pPr>
             <w:r>
-              <w:rPr>
-                <w:rFonts w:hint="eastAsia"/>
-              </w:rPr>
-              <w:t>100</w:t>
+              <w:t>10</w:t>
             </w:r>
           </w:p>
         </w:tc>
@@ -6745,10 +6835,7 @@
               <w:jc w:val="center"/>
             </w:pPr>
             <w:r>
-              <w:rPr>
-                <w:rFonts w:hint="eastAsia"/>
-              </w:rPr>
-              <w:t>48</w:t>
+              <w:t>10</w:t>
             </w:r>
           </w:p>
         </w:tc>
@@ -6857,7 +6944,7 @@
               <w:t>c</w:t>
             </w:r>
             <w:r>
-              <w:t>allmeid</w:t>
+              <w:t>allid</w:t>
             </w:r>
             <w:proofErr w:type="spellEnd"/>
           </w:p>
@@ -6890,6 +6977,15 @@
             <w:pPr>
               <w:jc w:val="center"/>
             </w:pPr>
+            <w:r>
+              <w:rPr>
+                <w:rFonts w:hint="eastAsia"/>
+              </w:rPr>
+              <w:t>1</w:t>
+            </w:r>
+            <w:r>
+              <w:t>0</w:t>
+            </w:r>
           </w:p>
         </w:tc>
         <w:tc>
@@ -7468,9 +7564,6 @@
               <w:pStyle w:val="aa"/>
               <w:ind w:firstLineChars="0" w:firstLine="0"/>
               <w:jc w:val="center"/>
-              <w:rPr>
-                <w:rFonts w:hint="eastAsia"/>
-              </w:rPr>
             </w:pPr>
             <w:r>
               <w:rPr>
@@ -7496,9 +7589,6 @@
               <w:pStyle w:val="aa"/>
               <w:ind w:firstLineChars="0" w:firstLine="0"/>
               <w:jc w:val="center"/>
-              <w:rPr>
-                <w:rFonts w:hint="eastAsia"/>
-              </w:rPr>
             </w:pPr>
             <w:proofErr w:type="spellStart"/>
             <w:r>
@@ -7529,9 +7619,6 @@
               <w:pStyle w:val="aa"/>
               <w:ind w:firstLineChars="0" w:firstLine="0"/>
               <w:jc w:val="center"/>
-              <w:rPr>
-                <w:rFonts w:hint="eastAsia"/>
-              </w:rPr>
             </w:pPr>
             <w:r>
               <w:t>varchar</w:t>
@@ -7552,9 +7639,6 @@
           <w:p>
             <w:pPr>
               <w:jc w:val="center"/>
-              <w:rPr>
-                <w:rFonts w:hint="eastAsia"/>
-              </w:rPr>
             </w:pPr>
             <w:r>
               <w:rPr>
@@ -7581,9 +7665,6 @@
           <w:p>
             <w:pPr>
               <w:jc w:val="center"/>
-              <w:rPr>
-                <w:rFonts w:hint="eastAsia"/>
-              </w:rPr>
             </w:pPr>
             <w:r>
               <w:rPr>
@@ -7607,185 +7688,6 @@
           <w:p>
             <w:pPr>
               <w:jc w:val="center"/>
-              <w:rPr>
-                <w:rFonts w:hint="eastAsia"/>
-              </w:rPr>
-            </w:pPr>
-          </w:p>
-        </w:tc>
-      </w:tr>
-      <w:tr>
-        <w:trPr>
-          <w:trHeight w:val="338"/>
-        </w:trPr>
-        <w:tc>
-          <w:tcPr>
-            <w:tcW w:w="703" w:type="dxa"/>
-            <w:tcBorders>
-              <w:top w:val="single" w:sz="4" w:space="0" w:color="auto"/>
-              <w:left w:val="single" w:sz="4" w:space="0" w:color="auto"/>
-              <w:bottom w:val="single" w:sz="4" w:space="0" w:color="auto"/>
-              <w:right w:val="single" w:sz="4" w:space="0" w:color="auto"/>
-            </w:tcBorders>
-            <w:shd w:val="clear" w:color="auto" w:fill="auto"/>
-          </w:tcPr>
-          <w:p>
-            <w:pPr>
-              <w:jc w:val="center"/>
-            </w:pPr>
-            <w:r>
-              <w:rPr>
-                <w:rFonts w:hint="eastAsia"/>
-              </w:rPr>
-              <w:t>4</w:t>
-            </w:r>
-          </w:p>
-        </w:tc>
-        <w:tc>
-          <w:tcPr>
-            <w:tcW w:w="1701" w:type="dxa"/>
-            <w:tcBorders>
-              <w:top w:val="single" w:sz="4" w:space="0" w:color="auto"/>
-              <w:left w:val="single" w:sz="4" w:space="0" w:color="auto"/>
-              <w:bottom w:val="single" w:sz="4" w:space="0" w:color="auto"/>
-              <w:right w:val="single" w:sz="4" w:space="0" w:color="auto"/>
-            </w:tcBorders>
-            <w:shd w:val="clear" w:color="auto" w:fill="auto"/>
-          </w:tcPr>
-          <w:p>
-            <w:pPr>
-              <w:pStyle w:val="aa"/>
-              <w:ind w:firstLineChars="0" w:firstLine="0"/>
-              <w:jc w:val="center"/>
-              <w:rPr>
-                <w:rFonts w:hint="eastAsia"/>
-              </w:rPr>
-            </w:pPr>
-            <w:proofErr w:type="gramStart"/>
-            <w:r>
-              <w:rPr>
-                <w:rFonts w:hint="eastAsia"/>
-              </w:rPr>
-              <w:t>获赞数</w:t>
-            </w:r>
-            <w:proofErr w:type="gramEnd"/>
-          </w:p>
-        </w:tc>
-        <w:tc>
-          <w:tcPr>
-            <w:tcW w:w="1454" w:type="dxa"/>
-            <w:tcBorders>
-              <w:top w:val="single" w:sz="4" w:space="0" w:color="auto"/>
-              <w:left w:val="single" w:sz="4" w:space="0" w:color="auto"/>
-              <w:bottom w:val="single" w:sz="4" w:space="0" w:color="auto"/>
-              <w:right w:val="single" w:sz="4" w:space="0" w:color="auto"/>
-            </w:tcBorders>
-            <w:shd w:val="clear" w:color="auto" w:fill="auto"/>
-          </w:tcPr>
-          <w:p>
-            <w:pPr>
-              <w:pStyle w:val="aa"/>
-              <w:ind w:firstLineChars="0" w:firstLine="0"/>
-              <w:jc w:val="center"/>
-              <w:rPr>
-                <w:rFonts w:hint="eastAsia"/>
-              </w:rPr>
-            </w:pPr>
-            <w:proofErr w:type="spellStart"/>
-            <w:r>
-              <w:t>upvotesum</w:t>
-            </w:r>
-            <w:proofErr w:type="spellEnd"/>
-          </w:p>
-        </w:tc>
-        <w:tc>
-          <w:tcPr>
-            <w:tcW w:w="1185" w:type="dxa"/>
-            <w:tcBorders>
-              <w:top w:val="single" w:sz="4" w:space="0" w:color="auto"/>
-              <w:left w:val="single" w:sz="4" w:space="0" w:color="auto"/>
-              <w:bottom w:val="single" w:sz="4" w:space="0" w:color="auto"/>
-              <w:right w:val="single" w:sz="4" w:space="0" w:color="auto"/>
-            </w:tcBorders>
-            <w:shd w:val="clear" w:color="auto" w:fill="auto"/>
-          </w:tcPr>
-          <w:p>
-            <w:pPr>
-              <w:pStyle w:val="aa"/>
-              <w:ind w:firstLineChars="0" w:firstLine="0"/>
-              <w:jc w:val="center"/>
-              <w:rPr>
-                <w:rFonts w:hint="eastAsia"/>
-              </w:rPr>
-            </w:pPr>
-            <w:r>
-              <w:rPr>
-                <w:rFonts w:hint="eastAsia"/>
-              </w:rPr>
-              <w:t>i</w:t>
-            </w:r>
-            <w:r>
-              <w:t>nt</w:t>
-            </w:r>
-          </w:p>
-        </w:tc>
-        <w:tc>
-          <w:tcPr>
-            <w:tcW w:w="1147" w:type="dxa"/>
-            <w:tcBorders>
-              <w:top w:val="single" w:sz="4" w:space="0" w:color="auto"/>
-              <w:left w:val="single" w:sz="4" w:space="0" w:color="auto"/>
-              <w:bottom w:val="single" w:sz="4" w:space="0" w:color="auto"/>
-              <w:right w:val="single" w:sz="4" w:space="0" w:color="auto"/>
-            </w:tcBorders>
-            <w:shd w:val="clear" w:color="auto" w:fill="auto"/>
-          </w:tcPr>
-          <w:p>
-            <w:pPr>
-              <w:jc w:val="center"/>
-              <w:rPr>
-                <w:rFonts w:hint="eastAsia"/>
-              </w:rPr>
-            </w:pPr>
-          </w:p>
-        </w:tc>
-        <w:tc>
-          <w:tcPr>
-            <w:tcW w:w="1148" w:type="dxa"/>
-            <w:tcBorders>
-              <w:top w:val="single" w:sz="4" w:space="0" w:color="auto"/>
-              <w:left w:val="single" w:sz="4" w:space="0" w:color="auto"/>
-              <w:bottom w:val="single" w:sz="4" w:space="0" w:color="auto"/>
-              <w:right w:val="single" w:sz="4" w:space="0" w:color="auto"/>
-            </w:tcBorders>
-            <w:shd w:val="clear" w:color="auto" w:fill="auto"/>
-          </w:tcPr>
-          <w:p>
-            <w:pPr>
-              <w:jc w:val="center"/>
-              <w:rPr>
-                <w:rFonts w:hint="eastAsia"/>
-              </w:rPr>
-            </w:pPr>
-          </w:p>
-        </w:tc>
-        <w:tc>
-          <w:tcPr>
-            <w:tcW w:w="1148" w:type="dxa"/>
-            <w:tcBorders>
-              <w:top w:val="single" w:sz="4" w:space="0" w:color="auto"/>
-              <w:left w:val="single" w:sz="4" w:space="0" w:color="auto"/>
-              <w:bottom w:val="single" w:sz="4" w:space="0" w:color="auto"/>
-              <w:right w:val="single" w:sz="4" w:space="0" w:color="auto"/>
-            </w:tcBorders>
-            <w:shd w:val="clear" w:color="auto" w:fill="auto"/>
-          </w:tcPr>
-          <w:p>
-            <w:pPr>
-              <w:jc w:val="center"/>
-              <w:rPr>
-                <w:rFonts w:hint="eastAsia"/>
-              </w:rPr>
             </w:pPr>
           </w:p>
         </w:tc>
@@ -8341,9 +8243,6 @@
               <w:pStyle w:val="aa"/>
               <w:ind w:firstLineChars="0" w:firstLine="0"/>
               <w:jc w:val="center"/>
-              <w:rPr>
-                <w:rFonts w:hint="eastAsia"/>
-              </w:rPr>
             </w:pPr>
             <w:r>
               <w:t>u</w:t>
@@ -8463,9 +8362,6 @@
           <w:p>
             <w:pPr>
               <w:jc w:val="center"/>
-              <w:rPr>
-                <w:rFonts w:hint="eastAsia"/>
-              </w:rPr>
             </w:pPr>
             <w:r>
               <w:rPr>
@@ -8491,9 +8387,6 @@
               <w:pStyle w:val="aa"/>
               <w:ind w:firstLineChars="0" w:firstLine="0"/>
               <w:jc w:val="center"/>
-              <w:rPr>
-                <w:rFonts w:hint="eastAsia"/>
-              </w:rPr>
             </w:pPr>
             <w:r>
               <w:rPr>
@@ -8607,9 +8500,6 @@
           <w:p>
             <w:pPr>
               <w:jc w:val="center"/>
-              <w:rPr>
-                <w:rFonts w:hint="eastAsia"/>
-              </w:rPr>
             </w:pPr>
             <w:r>
               <w:rPr>
@@ -8634,14 +8524,6 @@
             <w:pPr>
               <w:jc w:val="center"/>
             </w:pPr>
-            <w:proofErr w:type="gramStart"/>
-            <w:r>
-              <w:rPr>
-                <w:rFonts w:hint="eastAsia"/>
-              </w:rPr>
-              <w:t>外键</w:t>
-            </w:r>
-            <w:proofErr w:type="gramEnd"/>
           </w:p>
         </w:tc>
       </w:tr>
@@ -8663,9 +8545,6 @@
           <w:p>
             <w:pPr>
               <w:jc w:val="center"/>
-              <w:rPr>
-                <w:rFonts w:hint="eastAsia"/>
-              </w:rPr>
             </w:pPr>
             <w:r>
               <w:rPr>
@@ -8691,9 +8570,6 @@
               <w:pStyle w:val="aa"/>
               <w:ind w:firstLineChars="0" w:firstLine="0"/>
               <w:jc w:val="center"/>
-              <w:rPr>
-                <w:rFonts w:hint="eastAsia"/>
-              </w:rPr>
             </w:pPr>
             <w:r>
               <w:rPr>
@@ -8793,9 +8669,6 @@
           <w:p>
             <w:pPr>
               <w:jc w:val="center"/>
-              <w:rPr>
-                <w:rFonts w:hint="eastAsia"/>
-              </w:rPr>
             </w:pPr>
             <w:r>
               <w:rPr>
@@ -8841,9 +8714,6 @@
           <w:p>
             <w:pPr>
               <w:jc w:val="center"/>
-              <w:rPr>
-                <w:rFonts w:hint="eastAsia"/>
-              </w:rPr>
             </w:pPr>
             <w:r>
               <w:rPr>
@@ -8869,9 +8739,6 @@
               <w:pStyle w:val="aa"/>
               <w:ind w:firstLineChars="0" w:firstLine="0"/>
               <w:jc w:val="center"/>
-              <w:rPr>
-                <w:rFonts w:hint="eastAsia"/>
-              </w:rPr>
             </w:pPr>
             <w:proofErr w:type="gramStart"/>
             <w:r>
@@ -8981,9 +8848,6 @@
           <w:p>
             <w:pPr>
               <w:jc w:val="center"/>
-              <w:rPr>
-                <w:rFonts w:hint="eastAsia"/>
-              </w:rPr>
             </w:pPr>
             <w:r>
               <w:rPr>
@@ -9029,9 +8893,6 @@
           <w:p>
             <w:pPr>
               <w:jc w:val="center"/>
-              <w:rPr>
-                <w:rFonts w:hint="eastAsia"/>
-              </w:rPr>
             </w:pPr>
             <w:r>
               <w:rPr>
@@ -9057,9 +8918,6 @@
               <w:pStyle w:val="aa"/>
               <w:ind w:firstLineChars="0" w:firstLine="0"/>
               <w:jc w:val="center"/>
-              <w:rPr>
-                <w:rFonts w:hint="eastAsia"/>
-              </w:rPr>
             </w:pPr>
             <w:r>
               <w:rPr>
@@ -9175,9 +9033,6 @@
           <w:p>
             <w:pPr>
               <w:jc w:val="center"/>
-              <w:rPr>
-                <w:rFonts w:hint="eastAsia"/>
-              </w:rPr>
             </w:pPr>
             <w:r>
               <w:rPr>
@@ -9202,14 +9057,6 @@
             <w:pPr>
               <w:jc w:val="center"/>
             </w:pPr>
-            <w:proofErr w:type="gramStart"/>
-            <w:r>
-              <w:rPr>
-                <w:rFonts w:hint="eastAsia"/>
-              </w:rPr>
-              <w:t>外键</w:t>
-            </w:r>
-            <w:proofErr w:type="gramEnd"/>
           </w:p>
         </w:tc>
       </w:tr>
@@ -9411,6 +9258,7 @@
               <w:rPr>
                 <w:rFonts w:hint="eastAsia"/>
               </w:rPr>
+              <w:lastRenderedPageBreak/>
               <w:t>1</w:t>
             </w:r>
           </w:p>
@@ -9589,7 +9437,7 @@
               <w:t>d</w:t>
             </w:r>
             <w:r>
-              <w:t>1</w:t>
+              <w:t>3</w:t>
             </w:r>
           </w:p>
         </w:tc>
@@ -9742,7 +9590,7 @@
               <w:t>sername</w:t>
             </w:r>
             <w:r>
-              <w:t>1</w:t>
+              <w:t>3</w:t>
             </w:r>
           </w:p>
         </w:tc>
@@ -9916,7 +9764,7 @@
               <w:t>serid</w:t>
             </w:r>
             <w:r>
-              <w:t>2</w:t>
+              <w:t>4</w:t>
             </w:r>
           </w:p>
         </w:tc>
@@ -10006,14 +9854,6 @@
             <w:pPr>
               <w:jc w:val="center"/>
             </w:pPr>
-            <w:proofErr w:type="gramStart"/>
-            <w:r>
-              <w:rPr>
-                <w:rFonts w:hint="eastAsia"/>
-              </w:rPr>
-              <w:t>外键</w:t>
-            </w:r>
-            <w:proofErr w:type="gramEnd"/>
           </w:p>
         </w:tc>
       </w:tr>
@@ -10059,9 +9899,6 @@
             <w:pPr>
               <w:pStyle w:val="aa"/>
               <w:ind w:firstLineChars="0" w:firstLine="0"/>
-              <w:rPr>
-                <w:rFonts w:hint="eastAsia"/>
-              </w:rPr>
             </w:pPr>
             <w:r>
               <w:rPr>
@@ -10095,7 +9932,7 @@
               <w:t>sername</w:t>
             </w:r>
             <w:r>
-              <w:t>2</w:t>
+              <w:t>4</w:t>
             </w:r>
           </w:p>
         </w:tc>
@@ -10371,9 +10208,6 @@
           <w:p>
             <w:pPr>
               <w:jc w:val="center"/>
-              <w:rPr>
-                <w:rFonts w:hint="eastAsia"/>
-              </w:rPr>
             </w:pPr>
             <w:r>
               <w:rPr>
@@ -10399,9 +10233,6 @@
               <w:pStyle w:val="aa"/>
               <w:ind w:firstLineChars="0" w:firstLine="0"/>
               <w:jc w:val="center"/>
-              <w:rPr>
-                <w:rFonts w:hint="eastAsia"/>
-              </w:rPr>
             </w:pPr>
             <w:r>
               <w:rPr>
@@ -10483,9 +10314,6 @@
           <w:p>
             <w:pPr>
               <w:jc w:val="center"/>
-              <w:rPr>
-                <w:rFonts w:hint="eastAsia"/>
-              </w:rPr>
             </w:pPr>
             <w:r>
               <w:rPr>
@@ -10512,9 +10340,6 @@
           <w:p>
             <w:pPr>
               <w:jc w:val="center"/>
-              <w:rPr>
-                <w:rFonts w:hint="eastAsia"/>
-              </w:rPr>
             </w:pPr>
             <w:r>
               <w:rPr>
@@ -10891,9 +10716,6 @@
           <w:p>
             <w:pPr>
               <w:jc w:val="center"/>
-              <w:rPr>
-                <w:rFonts w:hint="eastAsia"/>
-              </w:rPr>
             </w:pPr>
             <w:r>
               <w:rPr>
@@ -10954,49 +10776,65 @@
             <w:pPr>
               <w:jc w:val="center"/>
               <w:rPr>
+                <w:rFonts w:ascii="Times New Roman" w:eastAsia="宋体" w:hAnsi="Times New Roman" w:cs="Times New Roman"/>
+                <w:sz w:val="24"/>
+                <w:szCs w:val="24"/>
+              </w:rPr>
+            </w:pPr>
+            <w:r>
+              <w:rPr>
+                <w:rFonts w:ascii="Times New Roman" w:eastAsia="宋体" w:hAnsi="Times New Roman" w:cs="Times New Roman"/>
+                <w:sz w:val="24"/>
+                <w:szCs w:val="24"/>
+              </w:rPr>
+              <w:t>u</w:t>
+            </w:r>
+            <w:r>
+              <w:rPr>
+                <w:rFonts w:ascii="Times New Roman" w:eastAsia="宋体" w:hAnsi="Times New Roman" w:cs="Times New Roman"/>
+                <w:sz w:val="24"/>
+                <w:szCs w:val="24"/>
+              </w:rPr>
+              <w:t>serid</w:t>
+            </w:r>
+            <w:r>
+              <w:rPr>
+                <w:rFonts w:ascii="Times New Roman" w:eastAsia="宋体" w:hAnsi="Times New Roman" w:cs="Times New Roman"/>
+                <w:sz w:val="24"/>
+                <w:szCs w:val="24"/>
+              </w:rPr>
+              <w:t>5</w:t>
+            </w:r>
+          </w:p>
+        </w:tc>
+        <w:tc>
+          <w:tcPr>
+            <w:tcW w:w="1185" w:type="dxa"/>
+            <w:shd w:val="clear" w:color="auto" w:fill="auto"/>
+          </w:tcPr>
+          <w:p>
+            <w:pPr>
+              <w:jc w:val="center"/>
+              <w:rPr>
+                <w:rFonts w:ascii="Times New Roman" w:eastAsia="宋体" w:hAnsi="Times New Roman" w:cs="Times New Roman"/>
+                <w:sz w:val="24"/>
+                <w:szCs w:val="24"/>
+              </w:rPr>
+            </w:pPr>
+            <w:r>
+              <w:rPr>
                 <w:rFonts w:ascii="Times New Roman" w:eastAsia="宋体" w:hAnsi="Times New Roman" w:cs="Times New Roman" w:hint="eastAsia"/>
                 <w:sz w:val="24"/>
                 <w:szCs w:val="24"/>
               </w:rPr>
-            </w:pPr>
+              <w:t>v</w:t>
+            </w:r>
             <w:r>
               <w:rPr>
                 <w:rFonts w:ascii="Times New Roman" w:eastAsia="宋体" w:hAnsi="Times New Roman" w:cs="Times New Roman"/>
                 <w:sz w:val="24"/>
                 <w:szCs w:val="24"/>
               </w:rPr>
-              <w:t>userid1</w:t>
-            </w:r>
-          </w:p>
-        </w:tc>
-        <w:tc>
-          <w:tcPr>
-            <w:tcW w:w="1185" w:type="dxa"/>
-            <w:shd w:val="clear" w:color="auto" w:fill="auto"/>
-          </w:tcPr>
-          <w:p>
-            <w:pPr>
-              <w:jc w:val="center"/>
-              <w:rPr>
-                <w:rFonts w:ascii="Times New Roman" w:eastAsia="宋体" w:hAnsi="Times New Roman" w:cs="Times New Roman"/>
-                <w:sz w:val="24"/>
-                <w:szCs w:val="24"/>
-              </w:rPr>
-            </w:pPr>
-            <w:r>
-              <w:rPr>
-                <w:rFonts w:ascii="Times New Roman" w:eastAsia="宋体" w:hAnsi="Times New Roman" w:cs="Times New Roman" w:hint="eastAsia"/>
-                <w:sz w:val="24"/>
-                <w:szCs w:val="24"/>
-              </w:rPr>
-              <w:t>v</w:t>
-            </w:r>
-            <w:r>
-              <w:rPr>
-                <w:rFonts w:ascii="Times New Roman" w:eastAsia="宋体" w:hAnsi="Times New Roman" w:cs="Times New Roman"/>
-                <w:sz w:val="24"/>
-                <w:szCs w:val="24"/>
-              </w:rPr>
               <w:t>archar</w:t>
             </w:r>
           </w:p>
@@ -11029,9 +10867,6 @@
           <w:p>
             <w:pPr>
               <w:jc w:val="center"/>
-              <w:rPr>
-                <w:rFonts w:hint="eastAsia"/>
-              </w:rPr>
             </w:pPr>
             <w:r>
               <w:rPr>
@@ -11049,9 +10884,6 @@
           <w:p>
             <w:pPr>
               <w:jc w:val="center"/>
-              <w:rPr>
-                <w:rFonts w:hint="eastAsia"/>
-              </w:rPr>
             </w:pPr>
             <w:proofErr w:type="gramStart"/>
             <w:r>
@@ -11076,9 +10908,6 @@
           <w:p>
             <w:pPr>
               <w:jc w:val="center"/>
-              <w:rPr>
-                <w:rFonts w:hint="eastAsia"/>
-              </w:rPr>
             </w:pPr>
             <w:r>
               <w:rPr>
@@ -11129,41 +10958,57 @@
             <w:pPr>
               <w:jc w:val="center"/>
               <w:rPr>
+                <w:rFonts w:ascii="Times New Roman" w:eastAsia="宋体" w:hAnsi="Times New Roman" w:cs="Times New Roman"/>
+                <w:sz w:val="24"/>
+                <w:szCs w:val="24"/>
+              </w:rPr>
+            </w:pPr>
+            <w:r>
+              <w:rPr>
+                <w:rFonts w:ascii="Times New Roman" w:eastAsia="宋体" w:hAnsi="Times New Roman" w:cs="Times New Roman"/>
+                <w:sz w:val="24"/>
+                <w:szCs w:val="24"/>
+              </w:rPr>
+              <w:t>u</w:t>
+            </w:r>
+            <w:r>
+              <w:rPr>
+                <w:rFonts w:ascii="Times New Roman" w:eastAsia="宋体" w:hAnsi="Times New Roman" w:cs="Times New Roman"/>
+                <w:sz w:val="24"/>
+                <w:szCs w:val="24"/>
+              </w:rPr>
+              <w:t>sername</w:t>
+            </w:r>
+            <w:r>
+              <w:rPr>
+                <w:rFonts w:ascii="Times New Roman" w:eastAsia="宋体" w:hAnsi="Times New Roman" w:cs="Times New Roman"/>
+                <w:sz w:val="24"/>
+                <w:szCs w:val="24"/>
+              </w:rPr>
+              <w:t>5</w:t>
+            </w:r>
+          </w:p>
+        </w:tc>
+        <w:tc>
+          <w:tcPr>
+            <w:tcW w:w="1185" w:type="dxa"/>
+            <w:shd w:val="clear" w:color="auto" w:fill="auto"/>
+          </w:tcPr>
+          <w:p>
+            <w:pPr>
+              <w:jc w:val="center"/>
+              <w:rPr>
+                <w:rFonts w:ascii="Times New Roman" w:eastAsia="宋体" w:hAnsi="Times New Roman" w:cs="Times New Roman"/>
+                <w:sz w:val="24"/>
+                <w:szCs w:val="24"/>
+              </w:rPr>
+            </w:pPr>
+            <w:r>
+              <w:rPr>
                 <w:rFonts w:ascii="Times New Roman" w:eastAsia="宋体" w:hAnsi="Times New Roman" w:cs="Times New Roman" w:hint="eastAsia"/>
                 <w:sz w:val="24"/>
                 <w:szCs w:val="24"/>
               </w:rPr>
-            </w:pPr>
-            <w:r>
-              <w:rPr>
-                <w:rFonts w:ascii="Times New Roman" w:eastAsia="宋体" w:hAnsi="Times New Roman" w:cs="Times New Roman"/>
-                <w:sz w:val="24"/>
-                <w:szCs w:val="24"/>
-              </w:rPr>
-              <w:t>username1</w:t>
-            </w:r>
-          </w:p>
-        </w:tc>
-        <w:tc>
-          <w:tcPr>
-            <w:tcW w:w="1185" w:type="dxa"/>
-            <w:shd w:val="clear" w:color="auto" w:fill="auto"/>
-          </w:tcPr>
-          <w:p>
-            <w:pPr>
-              <w:jc w:val="center"/>
-              <w:rPr>
-                <w:rFonts w:ascii="Times New Roman" w:eastAsia="宋体" w:hAnsi="Times New Roman" w:cs="Times New Roman"/>
-                <w:sz w:val="24"/>
-                <w:szCs w:val="24"/>
-              </w:rPr>
-            </w:pPr>
-            <w:r>
-              <w:rPr>
-                <w:rFonts w:ascii="Times New Roman" w:eastAsia="宋体" w:hAnsi="Times New Roman" w:cs="Times New Roman" w:hint="eastAsia"/>
-                <w:sz w:val="24"/>
-                <w:szCs w:val="24"/>
-              </w:rPr>
               <w:t>varchar</w:t>
             </w:r>
           </w:p>
@@ -11190,9 +11035,6 @@
           <w:p>
             <w:pPr>
               <w:jc w:val="center"/>
-              <w:rPr>
-                <w:rFonts w:hint="eastAsia"/>
-              </w:rPr>
             </w:pPr>
             <w:r>
               <w:rPr>
@@ -11210,9 +11052,6 @@
           <w:p>
             <w:pPr>
               <w:jc w:val="center"/>
-              <w:rPr>
-                <w:rFonts w:hint="eastAsia"/>
-              </w:rPr>
             </w:pPr>
           </w:p>
         </w:tc>
@@ -11229,9 +11068,6 @@
           <w:p>
             <w:pPr>
               <w:jc w:val="center"/>
-              <w:rPr>
-                <w:rFonts w:hint="eastAsia"/>
-              </w:rPr>
             </w:pPr>
             <w:r>
               <w:rPr>
@@ -11300,49 +11136,65 @@
             <w:pPr>
               <w:jc w:val="center"/>
               <w:rPr>
+                <w:rFonts w:ascii="Times New Roman" w:eastAsia="宋体" w:hAnsi="Times New Roman" w:cs="Times New Roman"/>
+                <w:sz w:val="24"/>
+                <w:szCs w:val="24"/>
+              </w:rPr>
+            </w:pPr>
+            <w:r>
+              <w:rPr>
+                <w:rFonts w:ascii="Times New Roman" w:eastAsia="宋体" w:hAnsi="Times New Roman" w:cs="Times New Roman"/>
+                <w:sz w:val="24"/>
+                <w:szCs w:val="24"/>
+              </w:rPr>
+              <w:t>u</w:t>
+            </w:r>
+            <w:r>
+              <w:rPr>
+                <w:rFonts w:ascii="Times New Roman" w:eastAsia="宋体" w:hAnsi="Times New Roman" w:cs="Times New Roman"/>
+                <w:sz w:val="24"/>
+                <w:szCs w:val="24"/>
+              </w:rPr>
+              <w:t>serid</w:t>
+            </w:r>
+            <w:r>
+              <w:rPr>
+                <w:rFonts w:ascii="Times New Roman" w:eastAsia="宋体" w:hAnsi="Times New Roman" w:cs="Times New Roman"/>
+                <w:sz w:val="24"/>
+                <w:szCs w:val="24"/>
+              </w:rPr>
+              <w:t>6</w:t>
+            </w:r>
+          </w:p>
+        </w:tc>
+        <w:tc>
+          <w:tcPr>
+            <w:tcW w:w="1185" w:type="dxa"/>
+            <w:shd w:val="clear" w:color="auto" w:fill="auto"/>
+          </w:tcPr>
+          <w:p>
+            <w:pPr>
+              <w:jc w:val="center"/>
+              <w:rPr>
+                <w:rFonts w:ascii="Times New Roman" w:eastAsia="宋体" w:hAnsi="Times New Roman" w:cs="Times New Roman"/>
+                <w:sz w:val="24"/>
+                <w:szCs w:val="24"/>
+              </w:rPr>
+            </w:pPr>
+            <w:r>
+              <w:rPr>
                 <w:rFonts w:ascii="Times New Roman" w:eastAsia="宋体" w:hAnsi="Times New Roman" w:cs="Times New Roman" w:hint="eastAsia"/>
                 <w:sz w:val="24"/>
                 <w:szCs w:val="24"/>
               </w:rPr>
-            </w:pPr>
+              <w:t>v</w:t>
+            </w:r>
             <w:r>
               <w:rPr>
                 <w:rFonts w:ascii="Times New Roman" w:eastAsia="宋体" w:hAnsi="Times New Roman" w:cs="Times New Roman"/>
                 <w:sz w:val="24"/>
                 <w:szCs w:val="24"/>
               </w:rPr>
-              <w:t>userid2</w:t>
-            </w:r>
-          </w:p>
-        </w:tc>
-        <w:tc>
-          <w:tcPr>
-            <w:tcW w:w="1185" w:type="dxa"/>
-            <w:shd w:val="clear" w:color="auto" w:fill="auto"/>
-          </w:tcPr>
-          <w:p>
-            <w:pPr>
-              <w:jc w:val="center"/>
-              <w:rPr>
-                <w:rFonts w:ascii="Times New Roman" w:eastAsia="宋体" w:hAnsi="Times New Roman" w:cs="Times New Roman"/>
-                <w:sz w:val="24"/>
-                <w:szCs w:val="24"/>
-              </w:rPr>
-            </w:pPr>
-            <w:r>
-              <w:rPr>
-                <w:rFonts w:ascii="Times New Roman" w:eastAsia="宋体" w:hAnsi="Times New Roman" w:cs="Times New Roman" w:hint="eastAsia"/>
-                <w:sz w:val="24"/>
-                <w:szCs w:val="24"/>
-              </w:rPr>
-              <w:t>v</w:t>
-            </w:r>
-            <w:r>
-              <w:rPr>
-                <w:rFonts w:ascii="Times New Roman" w:eastAsia="宋体" w:hAnsi="Times New Roman" w:cs="Times New Roman"/>
-                <w:sz w:val="24"/>
-                <w:szCs w:val="24"/>
-              </w:rPr>
               <w:t>archar</w:t>
             </w:r>
           </w:p>
@@ -11375,9 +11227,6 @@
           <w:p>
             <w:pPr>
               <w:jc w:val="center"/>
-              <w:rPr>
-                <w:rFonts w:hint="eastAsia"/>
-              </w:rPr>
             </w:pPr>
             <w:r>
               <w:rPr>
@@ -11395,18 +11244,7 @@
           <w:p>
             <w:pPr>
               <w:jc w:val="center"/>
-              <w:rPr>
-                <w:rFonts w:hint="eastAsia"/>
-              </w:rPr>
-            </w:pPr>
-            <w:proofErr w:type="gramStart"/>
-            <w:r>
-              <w:rPr>
-                <w:rFonts w:hint="eastAsia"/>
-              </w:rPr>
-              <w:t>外键</w:t>
-            </w:r>
-            <w:proofErr w:type="gramEnd"/>
+            </w:pPr>
           </w:p>
         </w:tc>
       </w:tr>
@@ -11422,9 +11260,6 @@
           <w:p>
             <w:pPr>
               <w:jc w:val="center"/>
-              <w:rPr>
-                <w:rFonts w:hint="eastAsia"/>
-              </w:rPr>
             </w:pPr>
             <w:r>
               <w:rPr>
@@ -11483,49 +11318,65 @@
             <w:pPr>
               <w:jc w:val="center"/>
               <w:rPr>
+                <w:rFonts w:ascii="Times New Roman" w:eastAsia="宋体" w:hAnsi="Times New Roman" w:cs="Times New Roman"/>
+                <w:sz w:val="24"/>
+                <w:szCs w:val="24"/>
+              </w:rPr>
+            </w:pPr>
+            <w:r>
+              <w:rPr>
+                <w:rFonts w:ascii="Times New Roman" w:eastAsia="宋体" w:hAnsi="Times New Roman" w:cs="Times New Roman"/>
+                <w:sz w:val="24"/>
+                <w:szCs w:val="24"/>
+              </w:rPr>
+              <w:t>u</w:t>
+            </w:r>
+            <w:r>
+              <w:rPr>
+                <w:rFonts w:ascii="Times New Roman" w:eastAsia="宋体" w:hAnsi="Times New Roman" w:cs="Times New Roman"/>
+                <w:sz w:val="24"/>
+                <w:szCs w:val="24"/>
+              </w:rPr>
+              <w:t>sername</w:t>
+            </w:r>
+            <w:r>
+              <w:rPr>
+                <w:rFonts w:ascii="Times New Roman" w:eastAsia="宋体" w:hAnsi="Times New Roman" w:cs="Times New Roman"/>
+                <w:sz w:val="24"/>
+                <w:szCs w:val="24"/>
+              </w:rPr>
+              <w:t>6</w:t>
+            </w:r>
+          </w:p>
+        </w:tc>
+        <w:tc>
+          <w:tcPr>
+            <w:tcW w:w="1185" w:type="dxa"/>
+            <w:shd w:val="clear" w:color="auto" w:fill="auto"/>
+          </w:tcPr>
+          <w:p>
+            <w:pPr>
+              <w:jc w:val="center"/>
+              <w:rPr>
+                <w:rFonts w:ascii="Times New Roman" w:eastAsia="宋体" w:hAnsi="Times New Roman" w:cs="Times New Roman"/>
+                <w:sz w:val="24"/>
+                <w:szCs w:val="24"/>
+              </w:rPr>
+            </w:pPr>
+            <w:r>
+              <w:rPr>
                 <w:rFonts w:ascii="Times New Roman" w:eastAsia="宋体" w:hAnsi="Times New Roman" w:cs="Times New Roman" w:hint="eastAsia"/>
                 <w:sz w:val="24"/>
                 <w:szCs w:val="24"/>
               </w:rPr>
-            </w:pPr>
+              <w:t>v</w:t>
+            </w:r>
             <w:r>
               <w:rPr>
                 <w:rFonts w:ascii="Times New Roman" w:eastAsia="宋体" w:hAnsi="Times New Roman" w:cs="Times New Roman"/>
                 <w:sz w:val="24"/>
                 <w:szCs w:val="24"/>
               </w:rPr>
-              <w:t>username2</w:t>
-            </w:r>
-          </w:p>
-        </w:tc>
-        <w:tc>
-          <w:tcPr>
-            <w:tcW w:w="1185" w:type="dxa"/>
-            <w:shd w:val="clear" w:color="auto" w:fill="auto"/>
-          </w:tcPr>
-          <w:p>
-            <w:pPr>
-              <w:jc w:val="center"/>
-              <w:rPr>
-                <w:rFonts w:ascii="Times New Roman" w:eastAsia="宋体" w:hAnsi="Times New Roman" w:cs="Times New Roman"/>
-                <w:sz w:val="24"/>
-                <w:szCs w:val="24"/>
-              </w:rPr>
-            </w:pPr>
-            <w:r>
-              <w:rPr>
-                <w:rFonts w:ascii="Times New Roman" w:eastAsia="宋体" w:hAnsi="Times New Roman" w:cs="Times New Roman" w:hint="eastAsia"/>
-                <w:sz w:val="24"/>
-                <w:szCs w:val="24"/>
-              </w:rPr>
-              <w:t>v</w:t>
-            </w:r>
-            <w:r>
-              <w:rPr>
-                <w:rFonts w:ascii="Times New Roman" w:eastAsia="宋体" w:hAnsi="Times New Roman" w:cs="Times New Roman"/>
-                <w:sz w:val="24"/>
-                <w:szCs w:val="24"/>
-              </w:rPr>
               <w:t>archar</w:t>
             </w:r>
           </w:p>
@@ -11558,9 +11409,6 @@
           <w:p>
             <w:pPr>
               <w:jc w:val="center"/>
-              <w:rPr>
-                <w:rFonts w:hint="eastAsia"/>
-              </w:rPr>
             </w:pPr>
             <w:r>
               <w:rPr>
@@ -11578,9 +11426,6 @@
           <w:p>
             <w:pPr>
               <w:jc w:val="center"/>
-              <w:rPr>
-                <w:rFonts w:hint="eastAsia"/>
-              </w:rPr>
             </w:pPr>
           </w:p>
         </w:tc>
@@ -11597,9 +11442,6 @@
           <w:p>
             <w:pPr>
               <w:jc w:val="center"/>
-              <w:rPr>
-                <w:rFonts w:hint="eastAsia"/>
-              </w:rPr>
             </w:pPr>
             <w:r>
               <w:rPr>
@@ -11650,51 +11492,51 @@
             <w:pPr>
               <w:jc w:val="center"/>
               <w:rPr>
+                <w:rFonts w:ascii="Times New Roman" w:eastAsia="宋体" w:hAnsi="Times New Roman" w:cs="Times New Roman"/>
+                <w:sz w:val="24"/>
+                <w:szCs w:val="24"/>
+              </w:rPr>
+            </w:pPr>
+            <w:proofErr w:type="spellStart"/>
+            <w:r>
+              <w:rPr>
+                <w:rFonts w:ascii="Times New Roman" w:eastAsia="宋体" w:hAnsi="Times New Roman" w:cs="Times New Roman"/>
+                <w:sz w:val="24"/>
+                <w:szCs w:val="24"/>
+              </w:rPr>
+              <w:t>calltime</w:t>
+            </w:r>
+            <w:proofErr w:type="spellEnd"/>
+          </w:p>
+        </w:tc>
+        <w:tc>
+          <w:tcPr>
+            <w:tcW w:w="1185" w:type="dxa"/>
+            <w:shd w:val="clear" w:color="auto" w:fill="auto"/>
+          </w:tcPr>
+          <w:p>
+            <w:pPr>
+              <w:jc w:val="center"/>
+              <w:rPr>
+                <w:rFonts w:ascii="Times New Roman" w:eastAsia="宋体" w:hAnsi="Times New Roman" w:cs="Times New Roman"/>
+                <w:sz w:val="24"/>
+                <w:szCs w:val="24"/>
+              </w:rPr>
+            </w:pPr>
+            <w:r>
+              <w:rPr>
                 <w:rFonts w:ascii="Times New Roman" w:eastAsia="宋体" w:hAnsi="Times New Roman" w:cs="Times New Roman" w:hint="eastAsia"/>
                 <w:sz w:val="24"/>
                 <w:szCs w:val="24"/>
               </w:rPr>
-            </w:pPr>
-            <w:proofErr w:type="spellStart"/>
+              <w:t>v</w:t>
+            </w:r>
             <w:r>
               <w:rPr>
                 <w:rFonts w:ascii="Times New Roman" w:eastAsia="宋体" w:hAnsi="Times New Roman" w:cs="Times New Roman"/>
                 <w:sz w:val="24"/>
                 <w:szCs w:val="24"/>
               </w:rPr>
-              <w:t>calltime</w:t>
-            </w:r>
-            <w:proofErr w:type="spellEnd"/>
-          </w:p>
-        </w:tc>
-        <w:tc>
-          <w:tcPr>
-            <w:tcW w:w="1185" w:type="dxa"/>
-            <w:shd w:val="clear" w:color="auto" w:fill="auto"/>
-          </w:tcPr>
-          <w:p>
-            <w:pPr>
-              <w:jc w:val="center"/>
-              <w:rPr>
-                <w:rFonts w:ascii="Times New Roman" w:eastAsia="宋体" w:hAnsi="Times New Roman" w:cs="Times New Roman"/>
-                <w:sz w:val="24"/>
-                <w:szCs w:val="24"/>
-              </w:rPr>
-            </w:pPr>
-            <w:r>
-              <w:rPr>
-                <w:rFonts w:ascii="Times New Roman" w:eastAsia="宋体" w:hAnsi="Times New Roman" w:cs="Times New Roman" w:hint="eastAsia"/>
-                <w:sz w:val="24"/>
-                <w:szCs w:val="24"/>
-              </w:rPr>
-              <w:t>v</w:t>
-            </w:r>
-            <w:r>
-              <w:rPr>
-                <w:rFonts w:ascii="Times New Roman" w:eastAsia="宋体" w:hAnsi="Times New Roman" w:cs="Times New Roman"/>
-                <w:sz w:val="24"/>
-                <w:szCs w:val="24"/>
-              </w:rPr>
               <w:t>archar</w:t>
             </w:r>
           </w:p>
@@ -11727,9 +11569,6 @@
           <w:p>
             <w:pPr>
               <w:jc w:val="center"/>
-              <w:rPr>
-                <w:rFonts w:hint="eastAsia"/>
-              </w:rPr>
             </w:pPr>
             <w:r>
               <w:rPr>
@@ -11747,9 +11586,6 @@
           <w:p>
             <w:pPr>
               <w:jc w:val="center"/>
-              <w:rPr>
-                <w:rFonts w:hint="eastAsia"/>
-              </w:rPr>
             </w:pPr>
           </w:p>
         </w:tc>
@@ -11781,18 +11617,76 @@
             <w:pPr>
               <w:jc w:val="center"/>
               <w:rPr>
+                <w:rFonts w:ascii="Times New Roman" w:eastAsia="宋体" w:hAnsi="Times New Roman" w:cs="Times New Roman"/>
+                <w:sz w:val="24"/>
+                <w:szCs w:val="24"/>
+              </w:rPr>
+            </w:pPr>
+            <w:r>
+              <w:rPr>
                 <w:rFonts w:ascii="Times New Roman" w:eastAsia="宋体" w:hAnsi="Times New Roman" w:cs="Times New Roman" w:hint="eastAsia"/>
                 <w:sz w:val="24"/>
                 <w:szCs w:val="24"/>
               </w:rPr>
-            </w:pPr>
+              <w:t>@</w:t>
+            </w:r>
             <w:r>
               <w:rPr>
                 <w:rFonts w:ascii="Times New Roman" w:eastAsia="宋体" w:hAnsi="Times New Roman" w:cs="Times New Roman" w:hint="eastAsia"/>
                 <w:sz w:val="24"/>
                 <w:szCs w:val="24"/>
               </w:rPr>
-              <w:t>@</w:t>
+              <w:t>内容</w:t>
+            </w:r>
+          </w:p>
+        </w:tc>
+        <w:tc>
+          <w:tcPr>
+            <w:tcW w:w="1454" w:type="dxa"/>
+            <w:shd w:val="clear" w:color="auto" w:fill="auto"/>
+          </w:tcPr>
+          <w:p>
+            <w:pPr>
+              <w:jc w:val="center"/>
+              <w:rPr>
+                <w:rFonts w:ascii="Times New Roman" w:eastAsia="宋体" w:hAnsi="Times New Roman" w:cs="Times New Roman"/>
+                <w:sz w:val="24"/>
+                <w:szCs w:val="24"/>
+              </w:rPr>
+            </w:pPr>
+            <w:proofErr w:type="spellStart"/>
+            <w:r>
+              <w:rPr>
+                <w:rFonts w:ascii="Times New Roman" w:eastAsia="宋体" w:hAnsi="Times New Roman" w:cs="Times New Roman"/>
+                <w:sz w:val="24"/>
+                <w:szCs w:val="24"/>
+              </w:rPr>
+              <w:t>callcontent</w:t>
+            </w:r>
+            <w:proofErr w:type="spellEnd"/>
+          </w:p>
+        </w:tc>
+        <w:tc>
+          <w:tcPr>
+            <w:tcW w:w="1185" w:type="dxa"/>
+            <w:shd w:val="clear" w:color="auto" w:fill="auto"/>
+          </w:tcPr>
+          <w:p>
+            <w:pPr>
+              <w:jc w:val="center"/>
+              <w:rPr>
+                <w:rFonts w:ascii="Times New Roman" w:eastAsia="宋体" w:hAnsi="Times New Roman" w:cs="Times New Roman"/>
+                <w:sz w:val="24"/>
+                <w:szCs w:val="24"/>
+              </w:rPr>
+            </w:pPr>
+            <w:r>
+              <w:rPr>
+                <w:rFonts w:ascii="Times New Roman" w:eastAsia="宋体" w:hAnsi="Times New Roman" w:cs="Times New Roman"/>
+                <w:sz w:val="24"/>
+                <w:szCs w:val="24"/>
+              </w:rPr>
+              <w:t>varcha</w:t>
             </w:r>
             <w:r>
               <w:rPr>
@@ -11800,64 +11694,6 @@
                 <w:sz w:val="24"/>
                 <w:szCs w:val="24"/>
               </w:rPr>
-              <w:t>内容</w:t>
-            </w:r>
-          </w:p>
-        </w:tc>
-        <w:tc>
-          <w:tcPr>
-            <w:tcW w:w="1454" w:type="dxa"/>
-            <w:shd w:val="clear" w:color="auto" w:fill="auto"/>
-          </w:tcPr>
-          <w:p>
-            <w:pPr>
-              <w:jc w:val="center"/>
-              <w:rPr>
-                <w:rFonts w:ascii="Times New Roman" w:eastAsia="宋体" w:hAnsi="Times New Roman" w:cs="Times New Roman"/>
-                <w:sz w:val="24"/>
-                <w:szCs w:val="24"/>
-              </w:rPr>
-            </w:pPr>
-            <w:proofErr w:type="spellStart"/>
-            <w:r>
-              <w:rPr>
-                <w:rFonts w:ascii="Times New Roman" w:eastAsia="宋体" w:hAnsi="Times New Roman" w:cs="Times New Roman"/>
-                <w:sz w:val="24"/>
-                <w:szCs w:val="24"/>
-              </w:rPr>
-              <w:t>callcontent</w:t>
-            </w:r>
-            <w:proofErr w:type="spellEnd"/>
-          </w:p>
-        </w:tc>
-        <w:tc>
-          <w:tcPr>
-            <w:tcW w:w="1185" w:type="dxa"/>
-            <w:shd w:val="clear" w:color="auto" w:fill="auto"/>
-          </w:tcPr>
-          <w:p>
-            <w:pPr>
-              <w:jc w:val="center"/>
-              <w:rPr>
-                <w:rFonts w:ascii="Times New Roman" w:eastAsia="宋体" w:hAnsi="Times New Roman" w:cs="Times New Roman"/>
-                <w:sz w:val="24"/>
-                <w:szCs w:val="24"/>
-              </w:rPr>
-            </w:pPr>
-            <w:r>
-              <w:rPr>
-                <w:rFonts w:ascii="Times New Roman" w:eastAsia="宋体" w:hAnsi="Times New Roman" w:cs="Times New Roman"/>
-                <w:sz w:val="24"/>
-                <w:szCs w:val="24"/>
-              </w:rPr>
-              <w:t>varcha</w:t>
-            </w:r>
-            <w:r>
-              <w:rPr>
-                <w:rFonts w:ascii="Times New Roman" w:eastAsia="宋体" w:hAnsi="Times New Roman" w:cs="Times New Roman" w:hint="eastAsia"/>
-                <w:sz w:val="24"/>
-                <w:szCs w:val="24"/>
-              </w:rPr>
               <w:t>r</w:t>
             </w:r>
           </w:p>
@@ -11909,9 +11745,6 @@
     <w:p>
       <w:pPr>
         <w:jc w:val="left"/>
-        <w:rPr>
-          <w:rFonts w:hint="eastAsia"/>
-        </w:rPr>
       </w:pPr>
     </w:p>
     <w:p>
@@ -12279,7 +12112,7 @@
               <w:t>serid</w:t>
             </w:r>
             <w:r>
-              <w:t>1</w:t>
+              <w:t>7</w:t>
             </w:r>
           </w:p>
         </w:tc>
@@ -12432,7 +12265,7 @@
               <w:t>sername</w:t>
             </w:r>
             <w:r>
-              <w:t>1</w:t>
+              <w:t>7</w:t>
             </w:r>
           </w:p>
         </w:tc>
@@ -12606,7 +12439,7 @@
               <w:t>serid</w:t>
             </w:r>
             <w:r>
-              <w:t>2</w:t>
+              <w:t>8</w:t>
             </w:r>
           </w:p>
         </w:tc>
@@ -12696,14 +12529,6 @@
             <w:pPr>
               <w:jc w:val="center"/>
             </w:pPr>
-            <w:proofErr w:type="gramStart"/>
-            <w:r>
-              <w:rPr>
-                <w:rFonts w:hint="eastAsia"/>
-              </w:rPr>
-              <w:t>外键</w:t>
-            </w:r>
-            <w:proofErr w:type="gramEnd"/>
           </w:p>
         </w:tc>
       </w:tr>
@@ -12730,7 +12555,6 @@
               <w:rPr>
                 <w:rFonts w:hint="eastAsia"/>
               </w:rPr>
-              <w:lastRenderedPageBreak/>
               <w:t>5</w:t>
             </w:r>
           </w:p>
@@ -12784,7 +12608,7 @@
               <w:t>sername</w:t>
             </w:r>
             <w:r>
-              <w:t>2</w:t>
+              <w:t>8</w:t>
             </w:r>
           </w:p>
         </w:tc>
@@ -12889,9 +12713,6 @@
           <w:p>
             <w:pPr>
               <w:jc w:val="center"/>
-              <w:rPr>
-                <w:rFonts w:hint="eastAsia"/>
-              </w:rPr>
             </w:pPr>
             <w:r>
               <w:rPr>
@@ -12917,9 +12738,6 @@
               <w:pStyle w:val="aa"/>
               <w:ind w:firstLineChars="0" w:firstLine="0"/>
               <w:jc w:val="center"/>
-              <w:rPr>
-                <w:rFonts w:hint="eastAsia"/>
-              </w:rPr>
             </w:pPr>
             <w:r>
               <w:rPr>
@@ -13027,9 +12845,6 @@
           <w:p>
             <w:pPr>
               <w:jc w:val="center"/>
-              <w:rPr>
-                <w:rFonts w:hint="eastAsia"/>
-              </w:rPr>
             </w:pPr>
             <w:r>
               <w:rPr>
@@ -13054,14 +12869,6 @@
             <w:pPr>
               <w:jc w:val="center"/>
             </w:pPr>
-            <w:proofErr w:type="gramStart"/>
-            <w:r>
-              <w:rPr>
-                <w:rFonts w:hint="eastAsia"/>
-              </w:rPr>
-              <w:t>外键</w:t>
-            </w:r>
-            <w:proofErr w:type="gramEnd"/>
           </w:p>
         </w:tc>
       </w:tr>
@@ -13083,9 +12890,6 @@
           <w:p>
             <w:pPr>
               <w:jc w:val="center"/>
-              <w:rPr>
-                <w:rFonts w:hint="eastAsia"/>
-              </w:rPr>
             </w:pPr>
             <w:r>
               <w:rPr>
@@ -13111,9 +12915,6 @@
               <w:pStyle w:val="aa"/>
               <w:ind w:firstLineChars="0" w:firstLine="0"/>
               <w:jc w:val="center"/>
-              <w:rPr>
-                <w:rFonts w:hint="eastAsia"/>
-              </w:rPr>
             </w:pPr>
             <w:r>
               <w:rPr>
@@ -13221,9 +13022,6 @@
           <w:p>
             <w:pPr>
               <w:jc w:val="center"/>
-              <w:rPr>
-                <w:rFonts w:hint="eastAsia"/>
-              </w:rPr>
             </w:pPr>
             <w:r>
               <w:rPr>
@@ -13607,7 +13405,13 @@
               <w:jc w:val="center"/>
             </w:pPr>
             <w:r>
-              <w:t>userid1</w:t>
+              <w:t>u</w:t>
+            </w:r>
+            <w:r>
+              <w:t>serid</w:t>
+            </w:r>
+            <w:r>
+              <w:t>9</w:t>
             </w:r>
           </w:p>
         </w:tc>
@@ -13754,7 +13558,13 @@
               <w:jc w:val="center"/>
             </w:pPr>
             <w:r>
-              <w:t>username1</w:t>
+              <w:t>u</w:t>
+            </w:r>
+            <w:r>
+              <w:t>sername</w:t>
+            </w:r>
+            <w:r>
+              <w:t>9</w:t>
             </w:r>
           </w:p>
         </w:tc>
@@ -13865,9 +13675,6 @@
           <w:p>
             <w:pPr>
               <w:jc w:val="center"/>
-              <w:rPr>
-                <w:rFonts w:hint="eastAsia"/>
-              </w:rPr>
             </w:pPr>
             <w:r>
               <w:rPr>
@@ -13893,9 +13700,6 @@
               <w:pStyle w:val="aa"/>
               <w:ind w:firstLineChars="0" w:firstLine="0"/>
               <w:jc w:val="center"/>
-              <w:rPr>
-                <w:rFonts w:hint="eastAsia"/>
-              </w:rPr>
             </w:pPr>
             <w:r>
               <w:rPr>
@@ -13931,7 +13735,13 @@
               <w:jc w:val="center"/>
             </w:pPr>
             <w:r>
-              <w:t>userid2</w:t>
+              <w:t>u</w:t>
+            </w:r>
+            <w:r>
+              <w:t>serid</w:t>
+            </w:r>
+            <w:r>
+              <w:t>10</w:t>
             </w:r>
           </w:p>
         </w:tc>
@@ -14003,9 +13813,6 @@
           <w:p>
             <w:pPr>
               <w:jc w:val="center"/>
-              <w:rPr>
-                <w:rFonts w:hint="eastAsia"/>
-              </w:rPr>
             </w:pPr>
             <w:r>
               <w:rPr>
@@ -14030,14 +13837,6 @@
             <w:pPr>
               <w:jc w:val="center"/>
             </w:pPr>
-            <w:proofErr w:type="gramStart"/>
-            <w:r>
-              <w:rPr>
-                <w:rFonts w:hint="eastAsia"/>
-              </w:rPr>
-              <w:t>外键</w:t>
-            </w:r>
-            <w:proofErr w:type="gramEnd"/>
           </w:p>
         </w:tc>
       </w:tr>
@@ -14059,9 +13858,6 @@
           <w:p>
             <w:pPr>
               <w:jc w:val="center"/>
-              <w:rPr>
-                <w:rFonts w:hint="eastAsia"/>
-              </w:rPr>
             </w:pPr>
             <w:r>
               <w:rPr>
@@ -14087,9 +13883,6 @@
               <w:pStyle w:val="aa"/>
               <w:ind w:firstLineChars="0" w:firstLine="0"/>
               <w:jc w:val="center"/>
-              <w:rPr>
-                <w:rFonts w:hint="eastAsia"/>
-              </w:rPr>
             </w:pPr>
             <w:r>
               <w:rPr>
@@ -14117,7 +13910,13 @@
               <w:jc w:val="center"/>
             </w:pPr>
             <w:r>
-              <w:t>username2</w:t>
+              <w:t>u</w:t>
+            </w:r>
+            <w:r>
+              <w:t>sername</w:t>
+            </w:r>
+            <w:r>
+              <w:t>10</w:t>
             </w:r>
           </w:p>
         </w:tc>
@@ -14189,9 +13988,6 @@
           <w:p>
             <w:pPr>
               <w:jc w:val="center"/>
-              <w:rPr>
-                <w:rFonts w:hint="eastAsia"/>
-              </w:rPr>
             </w:pPr>
             <w:r>
               <w:rPr>
@@ -14237,9 +14033,6 @@
           <w:p>
             <w:pPr>
               <w:jc w:val="center"/>
-              <w:rPr>
-                <w:rFonts w:hint="eastAsia"/>
-              </w:rPr>
             </w:pPr>
             <w:r>
               <w:rPr>
@@ -14265,9 +14058,6 @@
               <w:pStyle w:val="aa"/>
               <w:ind w:firstLineChars="0" w:firstLine="0"/>
               <w:jc w:val="center"/>
-              <w:rPr>
-                <w:rFonts w:hint="eastAsia"/>
-              </w:rPr>
             </w:pPr>
             <w:r>
               <w:rPr>
@@ -14369,9 +14159,6 @@
           <w:p>
             <w:pPr>
               <w:jc w:val="center"/>
-              <w:rPr>
-                <w:rFonts w:hint="eastAsia"/>
-              </w:rPr>
             </w:pPr>
             <w:r>
               <w:rPr>
@@ -14396,14 +14183,6 @@
             <w:pPr>
               <w:jc w:val="center"/>
             </w:pPr>
-            <w:proofErr w:type="gramStart"/>
-            <w:r>
-              <w:rPr>
-                <w:rFonts w:hint="eastAsia"/>
-              </w:rPr>
-              <w:t>外键</w:t>
-            </w:r>
-            <w:proofErr w:type="gramEnd"/>
           </w:p>
         </w:tc>
       </w:tr>
@@ -14425,14 +14204,12 @@
           <w:p>
             <w:pPr>
               <w:jc w:val="center"/>
-              <w:rPr>
-                <w:rFonts w:hint="eastAsia"/>
-              </w:rPr>
-            </w:pPr>
-            <w:r>
-              <w:rPr>
-                <w:rFonts w:hint="eastAsia"/>
-              </w:rPr>
+            </w:pPr>
+            <w:r>
+              <w:rPr>
+                <w:rFonts w:hint="eastAsia"/>
+              </w:rPr>
+              <w:lastRenderedPageBreak/>
               <w:t>7</w:t>
             </w:r>
           </w:p>
@@ -14453,9 +14230,6 @@
               <w:pStyle w:val="aa"/>
               <w:ind w:firstLineChars="0" w:firstLine="0"/>
               <w:jc w:val="center"/>
-              <w:rPr>
-                <w:rFonts w:hint="eastAsia"/>
-              </w:rPr>
             </w:pPr>
             <w:r>
               <w:rPr>
@@ -14563,9 +14337,6 @@
           <w:p>
             <w:pPr>
               <w:jc w:val="center"/>
-              <w:rPr>
-                <w:rFonts w:hint="eastAsia"/>
-              </w:rPr>
             </w:pPr>
             <w:r>
               <w:rPr>
@@ -14611,9 +14382,6 @@
           <w:p>
             <w:pPr>
               <w:jc w:val="center"/>
-              <w:rPr>
-                <w:rFonts w:hint="eastAsia"/>
-              </w:rPr>
             </w:pPr>
             <w:r>
               <w:rPr>
@@ -14639,9 +14407,6 @@
               <w:pStyle w:val="aa"/>
               <w:ind w:firstLineChars="0" w:firstLine="0"/>
               <w:jc w:val="center"/>
-              <w:rPr>
-                <w:rFonts w:hint="eastAsia"/>
-              </w:rPr>
             </w:pPr>
             <w:r>
               <w:rPr>
@@ -14749,9 +14514,6 @@
           <w:p>
             <w:pPr>
               <w:jc w:val="center"/>
-              <w:rPr>
-                <w:rFonts w:hint="eastAsia"/>
-              </w:rPr>
             </w:pPr>
             <w:r>
               <w:rPr>
@@ -15262,9 +15024,6 @@
           <w:p>
             <w:pPr>
               <w:jc w:val="center"/>
-              <w:rPr>
-                <w:rFonts w:hint="eastAsia"/>
-              </w:rPr>
             </w:pPr>
             <w:r>
               <w:rPr>
@@ -15353,9 +15112,6 @@
           <w:p>
             <w:pPr>
               <w:jc w:val="center"/>
-              <w:rPr>
-                <w:rFonts w:hint="eastAsia"/>
-              </w:rPr>
             </w:pPr>
             <w:r>
               <w:rPr>
@@ -15389,9 +15145,6 @@
           <w:p>
             <w:pPr>
               <w:jc w:val="center"/>
-              <w:rPr>
-                <w:rFonts w:hint="eastAsia"/>
-              </w:rPr>
             </w:pPr>
             <w:r>
               <w:rPr>
@@ -15416,7 +15169,7 @@
               <w:rPr>
                 <w:rFonts w:hint="eastAsia"/>
               </w:rPr>
-              <w:t>内容类别</w:t>
+              <w:t>类别编号</w:t>
             </w:r>
           </w:p>
         </w:tc>
@@ -15433,13 +15186,7 @@
             </w:pPr>
             <w:proofErr w:type="spellStart"/>
             <w:r>
-              <w:rPr>
-                <w:rFonts w:hint="eastAsia"/>
-              </w:rPr>
-              <w:t>c</w:t>
-            </w:r>
-            <w:r>
-              <w:t>ontentkind</w:t>
+              <w:t>kindid</w:t>
             </w:r>
             <w:proofErr w:type="spellEnd"/>
           </w:p>
@@ -15479,9 +15226,6 @@
           <w:p>
             <w:pPr>
               <w:jc w:val="center"/>
-              <w:rPr>
-                <w:rFonts w:hint="eastAsia"/>
-              </w:rPr>
             </w:pPr>
             <w:r>
               <w:rPr>
@@ -16031,7 +15775,6 @@
         <w:rPr>
           <w:rFonts w:hint="eastAsia"/>
         </w:rPr>
-        <w:lastRenderedPageBreak/>
         <w:t>用户</w:t>
       </w:r>
       <w:proofErr w:type="gramStart"/>
@@ -16781,10 +16524,17 @@
     </w:r>
     <w:r>
       <w:rPr>
+        <w:rFonts w:ascii="宋体" w:hAnsi="宋体" w:cs="Tahoma"/>
+        <w:sz w:val="21"/>
+      </w:rPr>
+      <w:t>2</w:t>
+    </w:r>
+    <w:r>
+      <w:rPr>
         <w:rFonts w:ascii="宋体" w:hAnsi="宋体" w:cs="Tahoma" w:hint="eastAsia"/>
         <w:sz w:val="21"/>
       </w:rPr>
-      <w:t>1.0</w:t>
+      <w:t>.0</w:t>
     </w:r>
   </w:p>
   <w:p>
@@ -16831,10 +16581,17 @@
     </w:r>
     <w:r>
       <w:rPr>
+        <w:rFonts w:ascii="宋体" w:hAnsi="宋体" w:cs="Tahoma"/>
+        <w:sz w:val="21"/>
+      </w:rPr>
+      <w:t>2</w:t>
+    </w:r>
+    <w:r>
+      <w:rPr>
         <w:rFonts w:ascii="宋体" w:hAnsi="宋体" w:cs="Tahoma" w:hint="eastAsia"/>
         <w:sz w:val="21"/>
       </w:rPr>
-      <w:t>1.0</w:t>
+      <w:t>.0</w:t>
     </w:r>
   </w:p>
 </w:hdr>
@@ -18188,7 +17945,7 @@
 </file>
 
 <file path=customXml/itemProps1.xml><?xml version="1.0" encoding="utf-8"?>
-<ds:datastoreItem xmlns:ds="http://schemas.openxmlformats.org/officeDocument/2006/customXml" ds:itemID="{040783E9-BEA1-4866-BDC0-195681BAC8B1}">
+<ds:datastoreItem xmlns:ds="http://schemas.openxmlformats.org/officeDocument/2006/customXml" ds:itemID="{06FB5FFD-4904-4758-B532-F63EF337B5AF}">
   <ds:schemaRefs>
     <ds:schemaRef ds:uri="http://schemas.openxmlformats.org/officeDocument/2006/bibliography"/>
   </ds:schemaRefs>

--- a/《每妆》项目文档/2.项目规划/《每妆》项目_数据库设计说明书 .docx
+++ b/《每妆》项目文档/2.项目规划/《每妆》项目_数据库设计说明书 .docx
@@ -1,6 +1,6 @@
 
 <file path=word/document.xml><?xml version="1.0" encoding="utf-8"?>
-<w:document xmlns:wpc="http://schemas.microsoft.com/office/word/2010/wordprocessingCanvas" xmlns:cx="http://schemas.microsoft.com/office/drawing/2014/chartex" xmlns:cx1="http://schemas.microsoft.com/office/drawing/2015/9/8/chartex" xmlns:cx2="http://schemas.microsoft.com/office/drawing/2015/10/21/chartex" xmlns:cx3="http://schemas.microsoft.com/office/drawing/2016/5/9/chartex" xmlns:cx4="http://schemas.microsoft.com/office/drawing/2016/5/10/chartex" xmlns:cx5="http://schemas.microsoft.com/office/drawing/2016/5/11/chartex" xmlns:cx6="http://schemas.microsoft.com/office/drawing/2016/5/12/chartex" xmlns:cx7="http://schemas.microsoft.com/office/drawing/2016/5/13/chartex" xmlns:cx8="http://schemas.microsoft.com/office/drawing/2016/5/14/chartex" xmlns:mc="http://schemas.openxmlformats.org/markup-compatibility/2006" xmlns:aink="http://schemas.microsoft.com/office/drawing/2016/ink" xmlns:am3d="http://schemas.microsoft.com/office/drawing/2017/model3d" xmlns:o="urn:schemas-microsoft-com:office:office" xmlns:r="http://schemas.openxmlformats.org/officeDocument/2006/relationships" xmlns:m="http://schemas.openxmlformats.org/officeDocument/2006/math" xmlns:v="urn:schemas-microsoft-com:vml" xmlns:wp14="http://schemas.microsoft.com/office/word/2010/wordprocessingDrawing" xmlns:wp="http://schemas.openxmlformats.org/drawingml/2006/wordprocessingDrawing" xmlns:w10="urn:schemas-microsoft-com:office:word" xmlns:w="http://schemas.openxmlformats.org/wordprocessingml/2006/main" xmlns:w14="http://schemas.microsoft.com/office/word/2010/wordml" xmlns:w15="http://schemas.microsoft.com/office/word/2012/wordml" xmlns:w16cid="http://schemas.microsoft.com/office/word/2016/wordml/cid" xmlns:w16se="http://schemas.microsoft.com/office/word/2015/wordml/symex" xmlns:wpg="http://schemas.microsoft.com/office/word/2010/wordprocessingGroup" xmlns:wpi="http://schemas.microsoft.com/office/word/2010/wordprocessingInk" xmlns:wne="http://schemas.microsoft.com/office/word/2006/wordml" xmlns:wps="http://schemas.microsoft.com/office/word/2010/wordprocessingShape" mc:Ignorable="w14 w15 w16se w16cid wp14">
+<w:document xmlns:wpc="http://schemas.microsoft.com/office/word/2010/wordprocessingCanvas" xmlns:cx="http://schemas.microsoft.com/office/drawing/2014/chartex" xmlns:cx1="http://schemas.microsoft.com/office/drawing/2015/9/8/chartex" xmlns:mc="http://schemas.openxmlformats.org/markup-compatibility/2006" xmlns:o="urn:schemas-microsoft-com:office:office" xmlns:r="http://schemas.openxmlformats.org/officeDocument/2006/relationships" xmlns:m="http://schemas.openxmlformats.org/officeDocument/2006/math" xmlns:v="urn:schemas-microsoft-com:vml" xmlns:wp14="http://schemas.microsoft.com/office/word/2010/wordprocessingDrawing" xmlns:wp="http://schemas.openxmlformats.org/drawingml/2006/wordprocessingDrawing" xmlns:w10="urn:schemas-microsoft-com:office:word" xmlns:w="http://schemas.openxmlformats.org/wordprocessingml/2006/main" xmlns:w14="http://schemas.microsoft.com/office/word/2010/wordml" xmlns:w15="http://schemas.microsoft.com/office/word/2012/wordml" xmlns:w16se="http://schemas.microsoft.com/office/word/2015/wordml/symex" xmlns:wpg="http://schemas.microsoft.com/office/word/2010/wordprocessingGroup" xmlns:wpi="http://schemas.microsoft.com/office/word/2010/wordprocessingInk" xmlns:wne="http://schemas.microsoft.com/office/word/2006/wordml" xmlns:wps="http://schemas.microsoft.com/office/word/2010/wordprocessingShape" mc:Ignorable="w14 w15 w16se wp14">
   <w:body>
     <w:p>
       <w:pPr>
@@ -13,7 +13,6 @@
           <w:szCs w:val="72"/>
         </w:rPr>
       </w:pPr>
-      <w:proofErr w:type="gramStart"/>
       <w:r>
         <w:rPr>
           <w:rFonts w:ascii="黑体" w:eastAsia="黑体" w:hAnsi="宋体" w:hint="eastAsia"/>
@@ -24,7 +23,6 @@
         </w:rPr>
         <w:t>每妆</w:t>
       </w:r>
-      <w:proofErr w:type="gramEnd"/>
       <w:r>
         <w:rPr>
           <w:rFonts w:ascii="黑体" w:eastAsia="黑体" w:hAnsi="宋体" w:hint="eastAsia"/>
@@ -443,27 +441,7 @@
           <w:szCs w:val="28"/>
           <w:u w:val="single"/>
         </w:rPr>
-        <w:t>邹香月、武滨、李悦、张腾、李欣</w:t>
-      </w:r>
-      <w:proofErr w:type="gramStart"/>
-      <w:r>
-        <w:rPr>
-          <w:rFonts w:hint="eastAsia"/>
-          <w:sz w:val="28"/>
-          <w:szCs w:val="28"/>
-          <w:u w:val="single"/>
-        </w:rPr>
-        <w:t>芸</w:t>
-      </w:r>
-      <w:proofErr w:type="gramEnd"/>
-      <w:r>
-        <w:rPr>
-          <w:rFonts w:hint="eastAsia"/>
-          <w:sz w:val="28"/>
-          <w:szCs w:val="28"/>
-          <w:u w:val="single"/>
-        </w:rPr>
-        <w:t>、郝芸婷</w:t>
+        <w:t>邹香月、武滨、李悦、张腾、李欣芸、郝芸婷</w:t>
       </w:r>
     </w:p>
     <w:p>
@@ -1335,7 +1313,7 @@
     </w:p>
     <w:p>
       <w:pPr>
-        <w:pStyle w:val="TOC1"/>
+        <w:pStyle w:val="11"/>
         <w:tabs>
           <w:tab w:val="left" w:pos="420"/>
           <w:tab w:val="right" w:leader="dot" w:pos="8302"/>
@@ -1444,7 +1422,7 @@
     </w:p>
     <w:p>
       <w:pPr>
-        <w:pStyle w:val="TOC2"/>
+        <w:pStyle w:val="21"/>
         <w:tabs>
           <w:tab w:val="left" w:pos="1260"/>
           <w:tab w:val="right" w:leader="dot" w:pos="8302"/>
@@ -1533,7 +1511,7 @@
     </w:p>
     <w:p>
       <w:pPr>
-        <w:pStyle w:val="TOC2"/>
+        <w:pStyle w:val="21"/>
         <w:tabs>
           <w:tab w:val="left" w:pos="1260"/>
           <w:tab w:val="right" w:leader="dot" w:pos="8302"/>
@@ -1622,7 +1600,7 @@
     </w:p>
     <w:p>
       <w:pPr>
-        <w:pStyle w:val="TOC2"/>
+        <w:pStyle w:val="21"/>
         <w:tabs>
           <w:tab w:val="left" w:pos="1260"/>
           <w:tab w:val="right" w:leader="dot" w:pos="8302"/>
@@ -1711,7 +1689,7 @@
     </w:p>
     <w:p>
       <w:pPr>
-        <w:pStyle w:val="TOC2"/>
+        <w:pStyle w:val="21"/>
         <w:tabs>
           <w:tab w:val="left" w:pos="1260"/>
           <w:tab w:val="right" w:leader="dot" w:pos="8302"/>
@@ -1766,7 +1744,7 @@
     </w:p>
     <w:p>
       <w:pPr>
-        <w:pStyle w:val="TOC1"/>
+        <w:pStyle w:val="11"/>
         <w:tabs>
           <w:tab w:val="left" w:pos="420"/>
           <w:tab w:val="right" w:leader="dot" w:pos="8302"/>
@@ -1823,7 +1801,7 @@
     </w:p>
     <w:p>
       <w:pPr>
-        <w:pStyle w:val="TOC2"/>
+        <w:pStyle w:val="21"/>
         <w:tabs>
           <w:tab w:val="left" w:pos="1260"/>
           <w:tab w:val="right" w:leader="dot" w:pos="8302"/>
@@ -1878,7 +1856,7 @@
     </w:p>
     <w:p>
       <w:pPr>
-        <w:pStyle w:val="TOC2"/>
+        <w:pStyle w:val="21"/>
         <w:tabs>
           <w:tab w:val="left" w:pos="1260"/>
           <w:tab w:val="right" w:leader="dot" w:pos="8302"/>
@@ -1933,7 +1911,7 @@
     </w:p>
     <w:p>
       <w:pPr>
-        <w:pStyle w:val="TOC2"/>
+        <w:pStyle w:val="21"/>
         <w:tabs>
           <w:tab w:val="left" w:pos="1260"/>
           <w:tab w:val="right" w:leader="dot" w:pos="8302"/>
@@ -1988,7 +1966,7 @@
     </w:p>
     <w:p>
       <w:pPr>
-        <w:pStyle w:val="TOC2"/>
+        <w:pStyle w:val="21"/>
         <w:tabs>
           <w:tab w:val="left" w:pos="1260"/>
           <w:tab w:val="right" w:leader="dot" w:pos="8302"/>
@@ -2043,7 +2021,7 @@
     </w:p>
     <w:p>
       <w:pPr>
-        <w:pStyle w:val="TOC1"/>
+        <w:pStyle w:val="11"/>
         <w:tabs>
           <w:tab w:val="left" w:pos="420"/>
           <w:tab w:val="right" w:leader="dot" w:pos="8302"/>
@@ -2134,7 +2112,7 @@
     </w:p>
     <w:p>
       <w:pPr>
-        <w:pStyle w:val="TOC1"/>
+        <w:pStyle w:val="11"/>
         <w:tabs>
           <w:tab w:val="left" w:pos="420"/>
           <w:tab w:val="right" w:leader="dot" w:pos="8302"/>
@@ -2191,7 +2169,7 @@
     </w:p>
     <w:p>
       <w:pPr>
-        <w:pStyle w:val="TOC2"/>
+        <w:pStyle w:val="21"/>
         <w:tabs>
           <w:tab w:val="left" w:pos="1260"/>
           <w:tab w:val="right" w:leader="dot" w:pos="8302"/>
@@ -2246,7 +2224,7 @@
     </w:p>
     <w:p>
       <w:pPr>
-        <w:pStyle w:val="TOC2"/>
+        <w:pStyle w:val="21"/>
         <w:tabs>
           <w:tab w:val="left" w:pos="1260"/>
           <w:tab w:val="right" w:leader="dot" w:pos="8302"/>
@@ -2301,7 +2279,7 @@
     </w:p>
     <w:p>
       <w:pPr>
-        <w:pStyle w:val="TOC1"/>
+        <w:pStyle w:val="11"/>
         <w:tabs>
           <w:tab w:val="left" w:pos="420"/>
           <w:tab w:val="right" w:leader="dot" w:pos="8302"/>
@@ -2358,7 +2336,7 @@
     </w:p>
     <w:p>
       <w:pPr>
-        <w:pStyle w:val="TOC1"/>
+        <w:pStyle w:val="11"/>
         <w:tabs>
           <w:tab w:val="left" w:pos="420"/>
           <w:tab w:val="right" w:leader="dot" w:pos="8302"/>
@@ -2422,7 +2400,7 @@
     </w:p>
     <w:p>
       <w:pPr>
-        <w:pStyle w:val="TOC2"/>
+        <w:pStyle w:val="21"/>
         <w:tabs>
           <w:tab w:val="left" w:pos="1260"/>
           <w:tab w:val="right" w:leader="dot" w:pos="8302"/>
@@ -2484,7 +2462,7 @@
     </w:p>
     <w:p>
       <w:pPr>
-        <w:pStyle w:val="TOC2"/>
+        <w:pStyle w:val="21"/>
         <w:tabs>
           <w:tab w:val="left" w:pos="1260"/>
           <w:tab w:val="right" w:leader="dot" w:pos="8302"/>
@@ -2546,7 +2524,7 @@
     </w:p>
     <w:p>
       <w:pPr>
-        <w:pStyle w:val="TOC2"/>
+        <w:pStyle w:val="21"/>
         <w:tabs>
           <w:tab w:val="left" w:pos="1260"/>
           <w:tab w:val="right" w:leader="dot" w:pos="8302"/>
@@ -2608,7 +2586,7 @@
     </w:p>
     <w:p>
       <w:pPr>
-        <w:pStyle w:val="TOC1"/>
+        <w:pStyle w:val="11"/>
         <w:tabs>
           <w:tab w:val="left" w:pos="420"/>
           <w:tab w:val="right" w:leader="dot" w:pos="8302"/>
@@ -2672,7 +2650,7 @@
     </w:p>
     <w:p>
       <w:pPr>
-        <w:pStyle w:val="TOC1"/>
+        <w:pStyle w:val="11"/>
         <w:tabs>
           <w:tab w:val="left" w:pos="420"/>
           <w:tab w:val="right" w:leader="dot" w:pos="8302"/>
@@ -2740,12 +2718,9 @@
           <w:rFonts w:eastAsia="黑体"/>
         </w:rPr>
         <w:sectPr>
-          <w:headerReference w:type="even" r:id="rId8"/>
-          <w:headerReference w:type="default" r:id="rId9"/>
-          <w:footerReference w:type="even" r:id="rId10"/>
-          <w:footerReference w:type="default" r:id="rId11"/>
-          <w:headerReference w:type="first" r:id="rId12"/>
-          <w:footerReference w:type="first" r:id="rId13"/>
+          <w:headerReference w:type="default" r:id="rId8"/>
+          <w:footerReference w:type="default" r:id="rId9"/>
+          <w:footerReference w:type="first" r:id="rId10"/>
           <w:pgSz w:w="11906" w:h="16838"/>
           <w:pgMar w:top="1440" w:right="1800" w:bottom="1440" w:left="1800" w:header="851" w:footer="992" w:gutter="0"/>
           <w:cols w:space="425"/>
@@ -2826,16 +2801,15 @@
           <w:sz w:val="24"/>
           <w:szCs w:val="24"/>
         </w:rPr>
-        <w:t>本文档</w:t>
-      </w:r>
-      <w:proofErr w:type="gramStart"/>
+        <w:t>本文档是</w:t>
+      </w:r>
       <w:r>
         <w:rPr>
           <w:rFonts w:ascii="宋体" w:hAnsi="宋体" w:hint="eastAsia"/>
           <w:sz w:val="24"/>
           <w:szCs w:val="24"/>
         </w:rPr>
-        <w:t>是</w:t>
+        <w:t>每妆</w:t>
       </w:r>
       <w:r>
         <w:rPr>
@@ -2843,16 +2817,15 @@
           <w:sz w:val="24"/>
           <w:szCs w:val="24"/>
         </w:rPr>
-        <w:t>每妆</w:t>
-      </w:r>
-      <w:proofErr w:type="gramEnd"/>
+        <w:t>APP</w:t>
+      </w:r>
       <w:r>
         <w:rPr>
           <w:rFonts w:ascii="宋体" w:hAnsi="宋体" w:hint="eastAsia"/>
           <w:sz w:val="24"/>
           <w:szCs w:val="24"/>
         </w:rPr>
-        <w:t>APP</w:t>
+        <w:t>后台系统</w:t>
       </w:r>
       <w:r>
         <w:rPr>
@@ -2860,15 +2833,82 @@
           <w:sz w:val="24"/>
           <w:szCs w:val="24"/>
         </w:rPr>
-        <w:t>后台系统</w:t>
-      </w:r>
+        <w:t>设计文档的组成部分，编写数据库设计文档的目的是：明确数据库的表名、字段名等数据信息，用来指导后期的数据库脚本的开发，本文档遵循数据库设计和开发规范。</w:t>
+      </w:r>
+    </w:p>
+    <w:p>
+      <w:pPr>
+        <w:spacing w:line="600" w:lineRule="exact"/>
+        <w:ind w:firstLineChars="200" w:firstLine="480"/>
+        <w:rPr>
+          <w:rFonts w:ascii="宋体" w:hAnsi="宋体"/>
+          <w:sz w:val="24"/>
+          <w:szCs w:val="24"/>
+        </w:rPr>
+      </w:pPr>
+    </w:p>
+    <w:p>
+      <w:pPr>
+        <w:pStyle w:val="aa"/>
+        <w:ind w:firstLineChars="0" w:firstLine="480"/>
+      </w:pPr>
+      <w:r>
+        <w:rPr>
+          <w:rFonts w:ascii="宋体" w:hAnsi="宋体" w:hint="eastAsia"/>
+        </w:rPr>
+        <w:t>本文档的读者对象是需求人员、系统设计人员、开发人员、测试人员。</w:t>
+      </w:r>
+    </w:p>
+    <w:p>
+      <w:pPr>
+        <w:pStyle w:val="2"/>
+      </w:pPr>
+      <w:bookmarkStart w:id="6" w:name="_Toc521466024"/>
+      <w:bookmarkStart w:id="7" w:name="_Toc37581888"/>
+      <w:bookmarkStart w:id="8" w:name="_Toc41791117"/>
+      <w:r>
+        <w:rPr>
+          <w:rFonts w:hint="eastAsia"/>
+        </w:rPr>
+        <w:t>背景</w:t>
+      </w:r>
+      <w:bookmarkEnd w:id="6"/>
+      <w:bookmarkEnd w:id="7"/>
+      <w:bookmarkEnd w:id="8"/>
+    </w:p>
+    <w:p>
+      <w:pPr>
+        <w:spacing w:line="600" w:lineRule="exact"/>
+        <w:ind w:firstLineChars="200" w:firstLine="480"/>
+        <w:rPr>
+          <w:rFonts w:ascii="宋体" w:hAnsi="宋体"/>
+          <w:sz w:val="24"/>
+          <w:szCs w:val="24"/>
+        </w:rPr>
+      </w:pPr>
       <w:r>
         <w:rPr>
           <w:rFonts w:ascii="宋体" w:hAnsi="宋体" w:hint="eastAsia"/>
           <w:sz w:val="24"/>
           <w:szCs w:val="24"/>
         </w:rPr>
-        <w:t>设计文档的组成部分，编写数据库设计文档的目的是：明确数据库的表名、字段名等数据信息，用来指导后期的数据库脚本的开发，本文档遵循数据库设计和开发规范。</w:t>
+        <w:t>项目名称：《</w:t>
+      </w:r>
+      <w:r>
+        <w:rPr>
+          <w:rFonts w:ascii="宋体" w:hAnsi="宋体" w:hint="eastAsia"/>
+          <w:sz w:val="24"/>
+          <w:szCs w:val="24"/>
+        </w:rPr>
+        <w:t>每妆</w:t>
+      </w:r>
+      <w:r>
+        <w:rPr>
+          <w:rFonts w:ascii="宋体" w:hAnsi="宋体" w:hint="eastAsia"/>
+          <w:sz w:val="24"/>
+          <w:szCs w:val="24"/>
+        </w:rPr>
+        <w:t>》</w:t>
       </w:r>
     </w:p>
     <w:p>
@@ -2881,35 +2921,22 @@
           <w:szCs w:val="24"/>
         </w:rPr>
       </w:pPr>
-    </w:p>
-    <w:p>
-      <w:pPr>
-        <w:pStyle w:val="aa"/>
-        <w:ind w:firstLineChars="0" w:firstLine="480"/>
-      </w:pPr>
       <w:r>
         <w:rPr>
           <w:rFonts w:ascii="宋体" w:hAnsi="宋体" w:hint="eastAsia"/>
-        </w:rPr>
-        <w:t>本文档的读者对象是需求人员、系统设计人员、开发人员、测试人员。</w:t>
-      </w:r>
-    </w:p>
-    <w:p>
-      <w:pPr>
-        <w:pStyle w:val="2"/>
-      </w:pPr>
-      <w:bookmarkStart w:id="6" w:name="_Toc521466024"/>
-      <w:bookmarkStart w:id="7" w:name="_Toc37581888"/>
-      <w:bookmarkStart w:id="8" w:name="_Toc41791117"/>
-      <w:r>
-        <w:rPr>
-          <w:rFonts w:hint="eastAsia"/>
-        </w:rPr>
-        <w:t>背景</w:t>
-      </w:r>
-      <w:bookmarkEnd w:id="6"/>
-      <w:bookmarkEnd w:id="7"/>
-      <w:bookmarkEnd w:id="8"/>
+          <w:sz w:val="24"/>
+          <w:szCs w:val="24"/>
+        </w:rPr>
+        <w:t>委托单位：</w:t>
+      </w:r>
+      <w:r>
+        <w:rPr>
+          <w:rFonts w:ascii="宋体" w:hAnsi="宋体" w:hint="eastAsia"/>
+          <w:sz w:val="24"/>
+          <w:szCs w:val="24"/>
+        </w:rPr>
+        <w:t>软件学院</w:t>
+      </w:r>
     </w:p>
     <w:p>
       <w:pPr>
@@ -2927,7 +2954,7 @@
           <w:sz w:val="24"/>
           <w:szCs w:val="24"/>
         </w:rPr>
-        <w:t>项目名称：《</w:t>
+        <w:t>开发单位：</w:t>
       </w:r>
       <w:r>
         <w:rPr>
@@ -2935,7 +2962,7 @@
           <w:sz w:val="24"/>
           <w:szCs w:val="24"/>
         </w:rPr>
-        <w:t>每妆</w:t>
+        <w:t>h5</w:t>
       </w:r>
       <w:r>
         <w:rPr>
@@ -2943,13 +2970,45 @@
           <w:sz w:val="24"/>
           <w:szCs w:val="24"/>
         </w:rPr>
-        <w:t>》</w:t>
-      </w:r>
-    </w:p>
-    <w:p>
-      <w:pPr>
-        <w:spacing w:line="600" w:lineRule="exact"/>
-        <w:ind w:firstLineChars="200" w:firstLine="480"/>
+        <w:t>项目小组</w:t>
+      </w:r>
+      <w:r>
+        <w:rPr>
+          <w:rFonts w:ascii="宋体" w:hAnsi="宋体" w:hint="eastAsia"/>
+          <w:sz w:val="24"/>
+          <w:szCs w:val="24"/>
+        </w:rPr>
+        <w:t>地表最强</w:t>
+      </w:r>
+      <w:r>
+        <w:rPr>
+          <w:rFonts w:ascii="宋体" w:hAnsi="宋体" w:hint="eastAsia"/>
+          <w:sz w:val="24"/>
+          <w:szCs w:val="24"/>
+        </w:rPr>
+        <w:t>队</w:t>
+      </w:r>
+    </w:p>
+    <w:p>
+      <w:pPr>
+        <w:pStyle w:val="2"/>
+      </w:pPr>
+      <w:bookmarkStart w:id="9" w:name="_Toc521466025"/>
+      <w:bookmarkStart w:id="10" w:name="_Toc37581889"/>
+      <w:bookmarkStart w:id="11" w:name="_Toc41791118"/>
+      <w:r>
+        <w:rPr>
+          <w:rFonts w:hint="eastAsia"/>
+        </w:rPr>
+        <w:t>定义</w:t>
+      </w:r>
+      <w:bookmarkEnd w:id="9"/>
+      <w:bookmarkEnd w:id="10"/>
+      <w:bookmarkEnd w:id="11"/>
+    </w:p>
+    <w:p>
+      <w:pPr>
+        <w:spacing w:line="400" w:lineRule="exact"/>
         <w:rPr>
           <w:rFonts w:ascii="宋体" w:hAnsi="宋体"/>
           <w:sz w:val="24"/>
@@ -2962,7 +3021,7 @@
           <w:sz w:val="24"/>
           <w:szCs w:val="24"/>
         </w:rPr>
-        <w:t>委托单位：</w:t>
+        <w:t>主键：是用来唯一表述一条数据的字段，其值不能重复且不能为空。</w:t>
       </w:r>
       <w:r>
         <w:rPr>
@@ -2970,26 +3029,35 @@
           <w:sz w:val="24"/>
           <w:szCs w:val="24"/>
         </w:rPr>
-        <w:t>软件学院</w:t>
-      </w:r>
-    </w:p>
-    <w:p>
-      <w:pPr>
-        <w:spacing w:line="600" w:lineRule="exact"/>
-        <w:ind w:firstLineChars="200" w:firstLine="480"/>
+        <w:t> </w:t>
+      </w:r>
+    </w:p>
+    <w:p>
+      <w:pPr>
+        <w:spacing w:line="400" w:lineRule="exact"/>
         <w:rPr>
           <w:rFonts w:ascii="宋体" w:hAnsi="宋体"/>
           <w:sz w:val="24"/>
           <w:szCs w:val="24"/>
         </w:rPr>
       </w:pPr>
+    </w:p>
+    <w:p>
+      <w:pPr>
+        <w:spacing w:line="400" w:lineRule="exact"/>
+        <w:rPr>
+          <w:rFonts w:ascii="宋体" w:hAnsi="宋体"/>
+          <w:sz w:val="24"/>
+          <w:szCs w:val="24"/>
+        </w:rPr>
+      </w:pPr>
       <w:r>
         <w:rPr>
           <w:rFonts w:ascii="宋体" w:hAnsi="宋体" w:hint="eastAsia"/>
           <w:sz w:val="24"/>
           <w:szCs w:val="24"/>
         </w:rPr>
-        <w:t>开发单位：</w:t>
+        <w:t>外键：也叫侯选键</w:t>
       </w:r>
       <w:r>
         <w:rPr>
@@ -2997,7 +3065,7 @@
           <w:sz w:val="24"/>
           <w:szCs w:val="24"/>
         </w:rPr>
-        <w:t>h5</w:t>
+        <w:t>,</w:t>
       </w:r>
       <w:r>
         <w:rPr>
@@ -3005,7 +3073,7 @@
           <w:sz w:val="24"/>
           <w:szCs w:val="24"/>
         </w:rPr>
-        <w:t>项目小组</w:t>
+        <w:t>能够完全决定所有属性的那些字段称为侯选键</w:t>
       </w:r>
       <w:r>
         <w:rPr>
@@ -3013,33 +3081,124 @@
           <w:sz w:val="24"/>
           <w:szCs w:val="24"/>
         </w:rPr>
-        <w:t>地表最强</w:t>
-      </w:r>
+        <w:t> </w:t>
+      </w:r>
+    </w:p>
+    <w:p>
+      <w:pPr>
+        <w:spacing w:line="400" w:lineRule="exact"/>
+        <w:rPr>
+          <w:rFonts w:ascii="宋体" w:hAnsi="宋体"/>
+          <w:sz w:val="24"/>
+          <w:szCs w:val="24"/>
+        </w:rPr>
+      </w:pPr>
+    </w:p>
+    <w:p>
+      <w:pPr>
+        <w:spacing w:line="400" w:lineRule="exact"/>
+        <w:rPr>
+          <w:rFonts w:ascii="宋体" w:hAnsi="宋体"/>
+          <w:sz w:val="24"/>
+          <w:szCs w:val="24"/>
+        </w:rPr>
+      </w:pPr>
       <w:r>
         <w:rPr>
           <w:rFonts w:ascii="宋体" w:hAnsi="宋体" w:hint="eastAsia"/>
           <w:sz w:val="24"/>
           <w:szCs w:val="24"/>
         </w:rPr>
-        <w:t>队</w:t>
-      </w:r>
-    </w:p>
-    <w:p>
-      <w:pPr>
-        <w:pStyle w:val="2"/>
-      </w:pPr>
-      <w:bookmarkStart w:id="9" w:name="_Toc521466025"/>
-      <w:bookmarkStart w:id="10" w:name="_Toc37581889"/>
-      <w:bookmarkStart w:id="11" w:name="_Toc41791118"/>
-      <w:r>
-        <w:rPr>
-          <w:rFonts w:hint="eastAsia"/>
-        </w:rPr>
-        <w:t>定义</w:t>
-      </w:r>
-      <w:bookmarkEnd w:id="9"/>
-      <w:bookmarkEnd w:id="10"/>
-      <w:bookmarkEnd w:id="11"/>
+        <w:t>表（</w:t>
+      </w:r>
+      <w:r>
+        <w:rPr>
+          <w:rFonts w:ascii="宋体" w:hAnsi="宋体" w:hint="eastAsia"/>
+          <w:sz w:val="24"/>
+          <w:szCs w:val="24"/>
+        </w:rPr>
+        <w:t>Table</w:t>
+      </w:r>
+      <w:r>
+        <w:rPr>
+          <w:rFonts w:ascii="宋体" w:hAnsi="宋体" w:hint="eastAsia"/>
+          <w:sz w:val="24"/>
+          <w:szCs w:val="24"/>
+        </w:rPr>
+        <w:t>）</w:t>
+      </w:r>
+      <w:r>
+        <w:rPr>
+          <w:rFonts w:ascii="宋体" w:hAnsi="宋体" w:hint="eastAsia"/>
+          <w:sz w:val="24"/>
+          <w:szCs w:val="24"/>
+        </w:rPr>
+        <w:t>:</w:t>
+      </w:r>
+      <w:r>
+        <w:rPr>
+          <w:rFonts w:ascii="宋体" w:hAnsi="宋体" w:hint="eastAsia"/>
+          <w:sz w:val="24"/>
+          <w:szCs w:val="24"/>
+        </w:rPr>
+        <w:t>数据库中的表与我们日常生活中使用的表格类似，它也是由行（</w:t>
+      </w:r>
+      <w:r>
+        <w:rPr>
+          <w:rFonts w:ascii="宋体" w:hAnsi="宋体" w:hint="eastAsia"/>
+          <w:sz w:val="24"/>
+          <w:szCs w:val="24"/>
+        </w:rPr>
+        <w:t>Row</w:t>
+      </w:r>
+      <w:r>
+        <w:rPr>
+          <w:rFonts w:ascii="宋体" w:hAnsi="宋体" w:hint="eastAsia"/>
+          <w:sz w:val="24"/>
+          <w:szCs w:val="24"/>
+        </w:rPr>
+        <w:t>）和列（</w:t>
+      </w:r>
+      <w:r>
+        <w:rPr>
+          <w:rFonts w:ascii="宋体" w:hAnsi="宋体" w:hint="eastAsia"/>
+          <w:sz w:val="24"/>
+          <w:szCs w:val="24"/>
+        </w:rPr>
+        <w:t>Column</w:t>
+      </w:r>
+      <w:r>
+        <w:rPr>
+          <w:rFonts w:ascii="宋体" w:hAnsi="宋体" w:hint="eastAsia"/>
+          <w:sz w:val="24"/>
+          <w:szCs w:val="24"/>
+        </w:rPr>
+        <w:t>）组成的。</w:t>
+      </w:r>
+      <w:r>
+        <w:rPr>
+          <w:rFonts w:ascii="宋体" w:hAnsi="宋体" w:hint="eastAsia"/>
+          <w:sz w:val="24"/>
+          <w:szCs w:val="24"/>
+        </w:rPr>
+        <w:t>列由同类</w:t>
+      </w:r>
+      <w:r>
+        <w:rPr>
+          <w:rFonts w:ascii="宋体" w:hAnsi="宋体" w:hint="eastAsia"/>
+          <w:sz w:val="24"/>
+          <w:szCs w:val="24"/>
+        </w:rPr>
+        <w:t>的信息组成，每列又称为一个“字段”，每列的标题称为列名。行包括了若干列信息项，一行数据称为一条“记录”，它表达有一定意义的信息组合。一个数据库表由一条或多条记录组成，没有记录的表称为空表。每个表中通常都有一个主关键字，用于唯一地确定一条记录。</w:t>
+      </w:r>
+      <w:r>
+        <w:rPr>
+          <w:rFonts w:ascii="宋体" w:hAnsi="宋体" w:hint="eastAsia"/>
+          <w:sz w:val="24"/>
+          <w:szCs w:val="24"/>
+        </w:rPr>
+        <w:t> </w:t>
+      </w:r>
     </w:p>
     <w:p>
       <w:pPr>
@@ -3050,13 +3209,23 @@
           <w:szCs w:val="24"/>
         </w:rPr>
       </w:pPr>
+    </w:p>
+    <w:p>
+      <w:pPr>
+        <w:spacing w:line="400" w:lineRule="exact"/>
+        <w:rPr>
+          <w:rFonts w:ascii="宋体" w:hAnsi="宋体"/>
+          <w:sz w:val="24"/>
+          <w:szCs w:val="24"/>
+        </w:rPr>
+      </w:pPr>
       <w:r>
         <w:rPr>
           <w:rFonts w:ascii="宋体" w:hAnsi="宋体" w:hint="eastAsia"/>
           <w:sz w:val="24"/>
           <w:szCs w:val="24"/>
         </w:rPr>
-        <w:t>主键：是用来唯一表述一条数据的字段，其值不能重复且不能为空。</w:t>
+        <w:t>索引（</w:t>
       </w:r>
       <w:r>
         <w:rPr>
@@ -3064,6 +3233,38 @@
           <w:sz w:val="24"/>
           <w:szCs w:val="24"/>
         </w:rPr>
+        <w:t>Index</w:t>
+      </w:r>
+      <w:r>
+        <w:rPr>
+          <w:rFonts w:ascii="宋体" w:hAnsi="宋体" w:hint="eastAsia"/>
+          <w:sz w:val="24"/>
+          <w:szCs w:val="24"/>
+        </w:rPr>
+        <w:t>）</w:t>
+      </w:r>
+      <w:r>
+        <w:rPr>
+          <w:rFonts w:ascii="宋体" w:hAnsi="宋体" w:hint="eastAsia"/>
+          <w:sz w:val="24"/>
+          <w:szCs w:val="24"/>
+        </w:rPr>
+        <w:t>:</w:t>
+      </w:r>
+      <w:r>
+        <w:rPr>
+          <w:rFonts w:ascii="宋体" w:hAnsi="宋体" w:hint="eastAsia"/>
+          <w:sz w:val="24"/>
+          <w:szCs w:val="24"/>
+        </w:rPr>
+        <w:t>索引是根据指定的数据库表列建立起来的顺序，它提供了快速访问数据的途径，并且可以监督表的数据，使其索引所指向的列中的数据不重复。</w:t>
+      </w:r>
+      <w:r>
+        <w:rPr>
+          <w:rFonts w:ascii="宋体" w:hAnsi="宋体" w:hint="eastAsia"/>
+          <w:sz w:val="24"/>
+          <w:szCs w:val="24"/>
+        </w:rPr>
         <w:t> </w:t>
       </w:r>
     </w:p>
@@ -3092,7 +3293,7 @@
           <w:sz w:val="24"/>
           <w:szCs w:val="24"/>
         </w:rPr>
-        <w:t>外键：也叫侯选键</w:t>
+        <w:t>视图（</w:t>
       </w:r>
       <w:r>
         <w:rPr>
@@ -3100,7 +3301,7 @@
           <w:sz w:val="24"/>
           <w:szCs w:val="24"/>
         </w:rPr>
-        <w:t>,</w:t>
+        <w:t>View</w:t>
       </w:r>
       <w:r>
         <w:rPr>
@@ -3108,7 +3309,7 @@
           <w:sz w:val="24"/>
           <w:szCs w:val="24"/>
         </w:rPr>
-        <w:t>能够完全决定所有属性的那些字段称为侯选键</w:t>
+        <w:t>）</w:t>
       </w:r>
       <w:r>
         <w:rPr>
@@ -3116,6 +3317,31 @@
           <w:sz w:val="24"/>
           <w:szCs w:val="24"/>
         </w:rPr>
+        <w:t>:</w:t>
+      </w:r>
+      <w:r>
+        <w:rPr>
+          <w:rFonts w:ascii="宋体" w:hAnsi="宋体" w:hint="eastAsia"/>
+          <w:sz w:val="24"/>
+          <w:szCs w:val="24"/>
+        </w:rPr>
+        <w:t>视图看上去同表一样，具有一组命名的列和数据项，但它其实是一个虚拟的表，在数据库中并不实际存在。视图是由查询数据库表产生的，它限</w:t>
+      </w:r>
+      <w:r>
+        <w:rPr>
+          <w:rFonts w:ascii="宋体" w:hAnsi="宋体" w:hint="eastAsia"/>
+          <w:sz w:val="24"/>
+          <w:szCs w:val="24"/>
+        </w:rPr>
+        <w:lastRenderedPageBreak/>
+        <w:t>制了用户能看到和修改的数据。由此可见，视图可以用来控制用户对数据的访问，并能简化数据的显示，即通过视图只显示那些需要的数据信息。</w:t>
+      </w:r>
+      <w:r>
+        <w:rPr>
+          <w:rFonts w:ascii="宋体" w:hAnsi="宋体" w:hint="eastAsia"/>
+          <w:sz w:val="24"/>
+          <w:szCs w:val="24"/>
+        </w:rPr>
         <w:t> </w:t>
       </w:r>
     </w:p>
@@ -3144,7 +3370,7 @@
           <w:sz w:val="24"/>
           <w:szCs w:val="24"/>
         </w:rPr>
-        <w:t>表（</w:t>
+        <w:t>图表（</w:t>
       </w:r>
       <w:r>
         <w:rPr>
@@ -3152,7 +3378,7 @@
           <w:sz w:val="24"/>
           <w:szCs w:val="24"/>
         </w:rPr>
-        <w:t>Table</w:t>
+        <w:t>Diagram</w:t>
       </w:r>
       <w:r>
         <w:rPr>
@@ -3176,7 +3402,7 @@
           <w:sz w:val="24"/>
           <w:szCs w:val="24"/>
         </w:rPr>
-        <w:t>数据库中的表与我们日常生活中使用的表格类似，它也是由行（</w:t>
+        <w:t>其实就是数据库表之间的关系示意图，利用它可以编辑表与表之间的关系。</w:t>
       </w:r>
       <w:r>
         <w:rPr>
@@ -3184,15 +3410,35 @@
           <w:sz w:val="24"/>
           <w:szCs w:val="24"/>
         </w:rPr>
-        <w:t>Row</w:t>
-      </w:r>
+        <w:t> </w:t>
+      </w:r>
+    </w:p>
+    <w:p>
+      <w:pPr>
+        <w:spacing w:line="400" w:lineRule="exact"/>
+        <w:rPr>
+          <w:rFonts w:ascii="宋体" w:hAnsi="宋体"/>
+          <w:sz w:val="24"/>
+          <w:szCs w:val="24"/>
+        </w:rPr>
+      </w:pPr>
+    </w:p>
+    <w:p>
+      <w:pPr>
+        <w:spacing w:line="400" w:lineRule="exact"/>
+        <w:rPr>
+          <w:rFonts w:ascii="宋体" w:hAnsi="宋体"/>
+          <w:sz w:val="24"/>
+          <w:szCs w:val="24"/>
+        </w:rPr>
+      </w:pPr>
       <w:r>
         <w:rPr>
           <w:rFonts w:ascii="宋体" w:hAnsi="宋体" w:hint="eastAsia"/>
           <w:sz w:val="24"/>
           <w:szCs w:val="24"/>
         </w:rPr>
-        <w:t>）和列（</w:t>
+        <w:t>默认值（</w:t>
       </w:r>
       <w:r>
         <w:rPr>
@@ -3200,7 +3446,7 @@
           <w:sz w:val="24"/>
           <w:szCs w:val="24"/>
         </w:rPr>
-        <w:t>Column</w:t>
+        <w:t>Default</w:t>
       </w:r>
       <w:r>
         <w:rPr>
@@ -3208,43 +3454,66 @@
           <w:sz w:val="24"/>
           <w:szCs w:val="24"/>
         </w:rPr>
-        <w:t>）组成的。</w:t>
-      </w:r>
-      <w:proofErr w:type="gramStart"/>
+        <w:t>）</w:t>
+      </w:r>
       <w:r>
         <w:rPr>
           <w:rFonts w:ascii="宋体" w:hAnsi="宋体" w:hint="eastAsia"/>
           <w:sz w:val="24"/>
           <w:szCs w:val="24"/>
         </w:rPr>
-        <w:t>列由同类</w:t>
-      </w:r>
-      <w:proofErr w:type="gramEnd"/>
+        <w:t>:</w:t>
+      </w:r>
       <w:r>
         <w:rPr>
           <w:rFonts w:ascii="宋体" w:hAnsi="宋体" w:hint="eastAsia"/>
           <w:sz w:val="24"/>
           <w:szCs w:val="24"/>
         </w:rPr>
-        <w:t>的信息组成，每列又称为一个“字段”，每列的标题称为列名。行包括了</w:t>
-      </w:r>
-      <w:proofErr w:type="gramStart"/>
+        <w:t>它是在表中创建列或插入数据时，对没有指定其具体值的列或列数据项赋予事先设定好的值。</w:t>
+      </w:r>
+    </w:p>
+    <w:p>
+      <w:pPr>
+        <w:pStyle w:val="2"/>
+      </w:pPr>
+      <w:bookmarkStart w:id="12" w:name="_Toc521466026"/>
+      <w:bookmarkStart w:id="13" w:name="_Toc37581890"/>
+      <w:bookmarkStart w:id="14" w:name="_Toc41791119"/>
+      <w:r>
+        <w:rPr>
+          <w:rFonts w:hint="eastAsia"/>
+        </w:rPr>
+        <w:t>参考资料</w:t>
+      </w:r>
+      <w:bookmarkEnd w:id="12"/>
+      <w:bookmarkEnd w:id="13"/>
+      <w:bookmarkEnd w:id="14"/>
+    </w:p>
+    <w:p>
+      <w:pPr>
+        <w:spacing w:line="600" w:lineRule="exact"/>
+        <w:rPr>
+          <w:rFonts w:ascii="宋体" w:hAnsi="宋体"/>
+          <w:sz w:val="24"/>
+          <w:szCs w:val="24"/>
+        </w:rPr>
+      </w:pPr>
       <w:r>
         <w:rPr>
           <w:rFonts w:ascii="宋体" w:hAnsi="宋体" w:hint="eastAsia"/>
           <w:sz w:val="24"/>
           <w:szCs w:val="24"/>
         </w:rPr>
-        <w:t>若干列信息</w:t>
-      </w:r>
-      <w:proofErr w:type="gramEnd"/>
+        <w:t>《</w:t>
+      </w:r>
       <w:r>
         <w:rPr>
           <w:rFonts w:ascii="宋体" w:hAnsi="宋体" w:hint="eastAsia"/>
           <w:sz w:val="24"/>
           <w:szCs w:val="24"/>
         </w:rPr>
-        <w:t>项，一行数据称为一条“记录”，它表达有一定意义的信息组合。一个数据库表由一条或多条记录组成，没有记录的表称为空表。每个表中通常都有一个主关键字，用于唯一地确定一条记录。</w:t>
+        <w:t>数据库系统概论</w:t>
       </w:r>
       <w:r>
         <w:rPr>
@@ -3252,51 +3521,180 @@
           <w:sz w:val="24"/>
           <w:szCs w:val="24"/>
         </w:rPr>
-        <w:t> </w:t>
-      </w:r>
-    </w:p>
-    <w:p>
-      <w:pPr>
-        <w:spacing w:line="400" w:lineRule="exact"/>
+        <w:t>(</w:t>
+      </w:r>
+      <w:r>
+        <w:rPr>
+          <w:rFonts w:ascii="宋体" w:hAnsi="宋体" w:hint="eastAsia"/>
+          <w:sz w:val="24"/>
+          <w:szCs w:val="24"/>
+        </w:rPr>
+        <w:t>第</w:t>
+      </w:r>
+      <w:r>
+        <w:rPr>
+          <w:rFonts w:ascii="宋体" w:hAnsi="宋体" w:hint="eastAsia"/>
+          <w:sz w:val="24"/>
+          <w:szCs w:val="24"/>
+        </w:rPr>
+        <w:t>5</w:t>
+      </w:r>
+      <w:r>
+        <w:rPr>
+          <w:rFonts w:ascii="宋体" w:hAnsi="宋体" w:hint="eastAsia"/>
+          <w:sz w:val="24"/>
+          <w:szCs w:val="24"/>
+        </w:rPr>
+        <w:t>版</w:t>
+      </w:r>
+      <w:r>
+        <w:rPr>
+          <w:rFonts w:ascii="宋体" w:hAnsi="宋体" w:hint="eastAsia"/>
+          <w:sz w:val="24"/>
+          <w:szCs w:val="24"/>
+        </w:rPr>
+        <w:t>)</w:t>
+      </w:r>
+      <w:r>
+        <w:rPr>
+          <w:rFonts w:ascii="宋体" w:hAnsi="宋体" w:hint="eastAsia"/>
+          <w:sz w:val="24"/>
+          <w:szCs w:val="24"/>
+        </w:rPr>
+        <w:t>》</w:t>
+      </w:r>
+      <w:r>
+        <w:rPr>
+          <w:rFonts w:ascii="宋体" w:hAnsi="宋体" w:hint="eastAsia"/>
+          <w:sz w:val="24"/>
+          <w:szCs w:val="24"/>
+        </w:rPr>
+        <w:t xml:space="preserve"> </w:t>
+      </w:r>
+      <w:r>
         <w:rPr>
           <w:rFonts w:ascii="宋体" w:hAnsi="宋体"/>
           <w:sz w:val="24"/>
           <w:szCs w:val="24"/>
         </w:rPr>
-      </w:pPr>
-    </w:p>
-    <w:p>
-      <w:pPr>
-        <w:spacing w:line="400" w:lineRule="exact"/>
+        <w:t>作者</w:t>
+      </w:r>
+      <w:r>
         <w:rPr>
           <w:rFonts w:ascii="宋体" w:hAnsi="宋体"/>
           <w:sz w:val="24"/>
           <w:szCs w:val="24"/>
         </w:rPr>
-      </w:pPr>
+        <w:t>:</w:t>
+      </w:r>
       <w:r>
         <w:rPr>
           <w:rFonts w:ascii="宋体" w:hAnsi="宋体" w:hint="eastAsia"/>
           <w:sz w:val="24"/>
           <w:szCs w:val="24"/>
         </w:rPr>
-        <w:t>索引（</w:t>
-      </w:r>
+        <w:t>王珊、萨师煊，高等教育</w:t>
+      </w:r>
+      <w:r>
+        <w:rPr>
+          <w:rFonts w:ascii="宋体" w:hAnsi="宋体"/>
+          <w:sz w:val="24"/>
+          <w:szCs w:val="24"/>
+        </w:rPr>
+        <w:t>出版社</w:t>
+      </w:r>
+    </w:p>
+    <w:p>
+      <w:pPr>
+        <w:pStyle w:val="1"/>
+      </w:pPr>
+      <w:bookmarkStart w:id="15" w:name="_Toc41791120"/>
+      <w:r>
+        <w:rPr>
+          <w:rFonts w:hint="eastAsia"/>
+        </w:rPr>
+        <w:t>数据库环境说明</w:t>
+      </w:r>
+      <w:bookmarkEnd w:id="15"/>
+    </w:p>
+    <w:p>
+      <w:pPr>
+        <w:pStyle w:val="2"/>
+      </w:pPr>
+      <w:bookmarkStart w:id="16" w:name="_Toc521466028"/>
+      <w:bookmarkStart w:id="17" w:name="_Toc37581892"/>
+      <w:bookmarkStart w:id="18" w:name="_Toc41791121"/>
+      <w:r>
+        <w:rPr>
+          <w:rFonts w:hint="eastAsia"/>
+        </w:rPr>
+        <w:t>标识符和状态</w:t>
+      </w:r>
+      <w:bookmarkEnd w:id="16"/>
+      <w:bookmarkEnd w:id="17"/>
+      <w:bookmarkEnd w:id="18"/>
+    </w:p>
+    <w:p>
+      <w:pPr>
+        <w:spacing w:line="600" w:lineRule="exact"/>
+        <w:ind w:firstLineChars="200" w:firstLine="480"/>
+        <w:rPr>
+          <w:rFonts w:ascii="宋体" w:hAnsi="宋体"/>
+          <w:sz w:val="24"/>
+          <w:szCs w:val="24"/>
+        </w:rPr>
+      </w:pPr>
       <w:r>
         <w:rPr>
           <w:rFonts w:ascii="宋体" w:hAnsi="宋体" w:hint="eastAsia"/>
           <w:sz w:val="24"/>
           <w:szCs w:val="24"/>
         </w:rPr>
-        <w:t>Index</w:t>
-      </w:r>
+        <w:t>数据库名称：</w:t>
+      </w:r>
+      <w:r>
+        <w:rPr>
+          <w:rFonts w:ascii="宋体" w:hAnsi="宋体"/>
+          <w:sz w:val="24"/>
+          <w:szCs w:val="24"/>
+        </w:rPr>
+        <w:t>Makeup</w:t>
+      </w:r>
+    </w:p>
+    <w:p>
+      <w:pPr>
+        <w:pStyle w:val="2"/>
+      </w:pPr>
+      <w:bookmarkStart w:id="19" w:name="_Toc521466029"/>
+      <w:bookmarkStart w:id="20" w:name="_Toc37581893"/>
+      <w:bookmarkStart w:id="21" w:name="_Toc41791122"/>
+      <w:r>
+        <w:rPr>
+          <w:rFonts w:hint="eastAsia"/>
+        </w:rPr>
+        <w:t>使用它的程序</w:t>
+      </w:r>
+      <w:bookmarkEnd w:id="19"/>
+      <w:bookmarkEnd w:id="20"/>
+      <w:bookmarkEnd w:id="21"/>
+    </w:p>
+    <w:p>
+      <w:pPr>
+        <w:spacing w:line="600" w:lineRule="exact"/>
+        <w:ind w:firstLineChars="200" w:firstLine="480"/>
+        <w:rPr>
+          <w:rFonts w:ascii="宋体" w:hAnsi="宋体"/>
+          <w:sz w:val="24"/>
+          <w:szCs w:val="24"/>
+        </w:rPr>
+      </w:pPr>
       <w:r>
         <w:rPr>
           <w:rFonts w:ascii="宋体" w:hAnsi="宋体" w:hint="eastAsia"/>
           <w:sz w:val="24"/>
           <w:szCs w:val="24"/>
         </w:rPr>
-        <w:t>）</w:t>
+        <w:t>访问此数据库的所有应用程序：</w:t>
       </w:r>
       <w:r>
         <w:rPr>
@@ -3304,491 +3702,8 @@
           <w:sz w:val="24"/>
           <w:szCs w:val="24"/>
         </w:rPr>
-        <w:t>:</w:t>
-      </w:r>
-      <w:r>
-        <w:rPr>
-          <w:rFonts w:ascii="宋体" w:hAnsi="宋体" w:hint="eastAsia"/>
-          <w:sz w:val="24"/>
-          <w:szCs w:val="24"/>
-        </w:rPr>
-        <w:t>索引是根据指定的数据库表列建立起来的顺序，它提供了快速访问数据的途径，并且可以监督表的数据，使其索引所指向的列中的数据不重复。</w:t>
-      </w:r>
-      <w:r>
-        <w:rPr>
-          <w:rFonts w:ascii="宋体" w:hAnsi="宋体" w:hint="eastAsia"/>
-          <w:sz w:val="24"/>
-          <w:szCs w:val="24"/>
-        </w:rPr>
-        <w:t> </w:t>
-      </w:r>
-    </w:p>
-    <w:p>
-      <w:pPr>
-        <w:spacing w:line="400" w:lineRule="exact"/>
-        <w:rPr>
-          <w:rFonts w:ascii="宋体" w:hAnsi="宋体"/>
-          <w:sz w:val="24"/>
-          <w:szCs w:val="24"/>
-        </w:rPr>
-      </w:pPr>
-    </w:p>
-    <w:p>
-      <w:pPr>
-        <w:spacing w:line="400" w:lineRule="exact"/>
-        <w:rPr>
-          <w:rFonts w:ascii="宋体" w:hAnsi="宋体"/>
-          <w:sz w:val="24"/>
-          <w:szCs w:val="24"/>
-        </w:rPr>
-      </w:pPr>
-      <w:r>
-        <w:rPr>
-          <w:rFonts w:ascii="宋体" w:hAnsi="宋体" w:hint="eastAsia"/>
-          <w:sz w:val="24"/>
-          <w:szCs w:val="24"/>
-        </w:rPr>
-        <w:t>视图（</w:t>
-      </w:r>
-      <w:r>
-        <w:rPr>
-          <w:rFonts w:ascii="宋体" w:hAnsi="宋体" w:hint="eastAsia"/>
-          <w:sz w:val="24"/>
-          <w:szCs w:val="24"/>
-        </w:rPr>
-        <w:t>View</w:t>
-      </w:r>
-      <w:r>
-        <w:rPr>
-          <w:rFonts w:ascii="宋体" w:hAnsi="宋体" w:hint="eastAsia"/>
-          <w:sz w:val="24"/>
-          <w:szCs w:val="24"/>
-        </w:rPr>
-        <w:t>）</w:t>
-      </w:r>
-      <w:r>
-        <w:rPr>
-          <w:rFonts w:ascii="宋体" w:hAnsi="宋体" w:hint="eastAsia"/>
-          <w:sz w:val="24"/>
-          <w:szCs w:val="24"/>
-        </w:rPr>
-        <w:t>:</w:t>
-      </w:r>
-      <w:r>
-        <w:rPr>
-          <w:rFonts w:ascii="宋体" w:hAnsi="宋体" w:hint="eastAsia"/>
-          <w:sz w:val="24"/>
-          <w:szCs w:val="24"/>
-        </w:rPr>
-        <w:t>视图看上去同表一样，具有一组命名的列和数据项，但它其实是一个虚拟的表，在数据库中并不实际存在。视图是由查询数据库表产生的，它限</w:t>
-      </w:r>
-      <w:r>
-        <w:rPr>
-          <w:rFonts w:ascii="宋体" w:hAnsi="宋体" w:hint="eastAsia"/>
-          <w:sz w:val="24"/>
-          <w:szCs w:val="24"/>
-        </w:rPr>
-        <w:lastRenderedPageBreak/>
-        <w:t>制了用户能看到和修改的数据。由此可见，视图可以用来控制用户对数据的访问，并能简化数据的显示，即通过视图只显示那些需要的数据信息。</w:t>
-      </w:r>
-      <w:r>
-        <w:rPr>
-          <w:rFonts w:ascii="宋体" w:hAnsi="宋体" w:hint="eastAsia"/>
-          <w:sz w:val="24"/>
-          <w:szCs w:val="24"/>
-        </w:rPr>
-        <w:t> </w:t>
-      </w:r>
-    </w:p>
-    <w:p>
-      <w:pPr>
-        <w:spacing w:line="400" w:lineRule="exact"/>
-        <w:rPr>
-          <w:rFonts w:ascii="宋体" w:hAnsi="宋体"/>
-          <w:sz w:val="24"/>
-          <w:szCs w:val="24"/>
-        </w:rPr>
-      </w:pPr>
-    </w:p>
-    <w:p>
-      <w:pPr>
-        <w:spacing w:line="400" w:lineRule="exact"/>
-        <w:rPr>
-          <w:rFonts w:ascii="宋体" w:hAnsi="宋体"/>
-          <w:sz w:val="24"/>
-          <w:szCs w:val="24"/>
-        </w:rPr>
-      </w:pPr>
-      <w:r>
-        <w:rPr>
-          <w:rFonts w:ascii="宋体" w:hAnsi="宋体" w:hint="eastAsia"/>
-          <w:sz w:val="24"/>
-          <w:szCs w:val="24"/>
-        </w:rPr>
-        <w:t>图表（</w:t>
-      </w:r>
-      <w:r>
-        <w:rPr>
-          <w:rFonts w:ascii="宋体" w:hAnsi="宋体" w:hint="eastAsia"/>
-          <w:sz w:val="24"/>
-          <w:szCs w:val="24"/>
-        </w:rPr>
-        <w:t>Diagram</w:t>
-      </w:r>
-      <w:r>
-        <w:rPr>
-          <w:rFonts w:ascii="宋体" w:hAnsi="宋体" w:hint="eastAsia"/>
-          <w:sz w:val="24"/>
-          <w:szCs w:val="24"/>
-        </w:rPr>
-        <w:t>）</w:t>
-      </w:r>
-      <w:r>
-        <w:rPr>
-          <w:rFonts w:ascii="宋体" w:hAnsi="宋体" w:hint="eastAsia"/>
-          <w:sz w:val="24"/>
-          <w:szCs w:val="24"/>
-        </w:rPr>
-        <w:t>:</w:t>
-      </w:r>
-      <w:r>
-        <w:rPr>
-          <w:rFonts w:ascii="宋体" w:hAnsi="宋体" w:hint="eastAsia"/>
-          <w:sz w:val="24"/>
-          <w:szCs w:val="24"/>
-        </w:rPr>
-        <w:t>其实就是数据库表之间的关系示意图，利用它可以编辑表与表之间的关系。</w:t>
-      </w:r>
-      <w:r>
-        <w:rPr>
-          <w:rFonts w:ascii="宋体" w:hAnsi="宋体" w:hint="eastAsia"/>
-          <w:sz w:val="24"/>
-          <w:szCs w:val="24"/>
-        </w:rPr>
-        <w:t> </w:t>
-      </w:r>
-    </w:p>
-    <w:p>
-      <w:pPr>
-        <w:spacing w:line="400" w:lineRule="exact"/>
-        <w:rPr>
-          <w:rFonts w:ascii="宋体" w:hAnsi="宋体"/>
-          <w:sz w:val="24"/>
-          <w:szCs w:val="24"/>
-        </w:rPr>
-      </w:pPr>
-    </w:p>
-    <w:p>
-      <w:pPr>
-        <w:spacing w:line="400" w:lineRule="exact"/>
-        <w:rPr>
-          <w:rFonts w:ascii="宋体" w:hAnsi="宋体"/>
-          <w:sz w:val="24"/>
-          <w:szCs w:val="24"/>
-        </w:rPr>
-      </w:pPr>
-      <w:r>
-        <w:rPr>
-          <w:rFonts w:ascii="宋体" w:hAnsi="宋体" w:hint="eastAsia"/>
-          <w:sz w:val="24"/>
-          <w:szCs w:val="24"/>
-        </w:rPr>
-        <w:t>默认值（</w:t>
-      </w:r>
-      <w:r>
-        <w:rPr>
-          <w:rFonts w:ascii="宋体" w:hAnsi="宋体" w:hint="eastAsia"/>
-          <w:sz w:val="24"/>
-          <w:szCs w:val="24"/>
-        </w:rPr>
-        <w:t>Default</w:t>
-      </w:r>
-      <w:r>
-        <w:rPr>
-          <w:rFonts w:ascii="宋体" w:hAnsi="宋体" w:hint="eastAsia"/>
-          <w:sz w:val="24"/>
-          <w:szCs w:val="24"/>
-        </w:rPr>
-        <w:t>）</w:t>
-      </w:r>
-      <w:r>
-        <w:rPr>
-          <w:rFonts w:ascii="宋体" w:hAnsi="宋体" w:hint="eastAsia"/>
-          <w:sz w:val="24"/>
-          <w:szCs w:val="24"/>
-        </w:rPr>
-        <w:t>:</w:t>
-      </w:r>
-      <w:r>
-        <w:rPr>
-          <w:rFonts w:ascii="宋体" w:hAnsi="宋体" w:hint="eastAsia"/>
-          <w:sz w:val="24"/>
-          <w:szCs w:val="24"/>
-        </w:rPr>
-        <w:t>它是在表中创建列或插入数据时，对没有指定其具体值的列或列数据项赋予事先设定好的值。</w:t>
-      </w:r>
-    </w:p>
-    <w:p>
-      <w:pPr>
-        <w:pStyle w:val="2"/>
-      </w:pPr>
-      <w:bookmarkStart w:id="12" w:name="_Toc521466026"/>
-      <w:bookmarkStart w:id="13" w:name="_Toc37581890"/>
-      <w:bookmarkStart w:id="14" w:name="_Toc41791119"/>
-      <w:r>
-        <w:rPr>
-          <w:rFonts w:hint="eastAsia"/>
-        </w:rPr>
-        <w:t>参考资料</w:t>
-      </w:r>
-      <w:bookmarkEnd w:id="12"/>
-      <w:bookmarkEnd w:id="13"/>
-      <w:bookmarkEnd w:id="14"/>
-    </w:p>
-    <w:p>
-      <w:pPr>
-        <w:spacing w:line="600" w:lineRule="exact"/>
-        <w:rPr>
-          <w:rFonts w:ascii="宋体" w:hAnsi="宋体"/>
-          <w:sz w:val="24"/>
-          <w:szCs w:val="24"/>
-        </w:rPr>
-      </w:pPr>
-      <w:r>
-        <w:rPr>
-          <w:rFonts w:ascii="宋体" w:hAnsi="宋体" w:hint="eastAsia"/>
-          <w:sz w:val="24"/>
-          <w:szCs w:val="24"/>
-        </w:rPr>
-        <w:t>《</w:t>
-      </w:r>
-      <w:r>
-        <w:rPr>
-          <w:rFonts w:ascii="宋体" w:hAnsi="宋体" w:hint="eastAsia"/>
-          <w:sz w:val="24"/>
-          <w:szCs w:val="24"/>
-        </w:rPr>
-        <w:t>数据库系统概论</w:t>
-      </w:r>
-      <w:r>
-        <w:rPr>
-          <w:rFonts w:ascii="宋体" w:hAnsi="宋体" w:hint="eastAsia"/>
-          <w:sz w:val="24"/>
-          <w:szCs w:val="24"/>
-        </w:rPr>
-        <w:t>(</w:t>
-      </w:r>
-      <w:r>
-        <w:rPr>
-          <w:rFonts w:ascii="宋体" w:hAnsi="宋体" w:hint="eastAsia"/>
-          <w:sz w:val="24"/>
-          <w:szCs w:val="24"/>
-        </w:rPr>
-        <w:t>第</w:t>
-      </w:r>
-      <w:r>
-        <w:rPr>
-          <w:rFonts w:ascii="宋体" w:hAnsi="宋体" w:hint="eastAsia"/>
-          <w:sz w:val="24"/>
-          <w:szCs w:val="24"/>
-        </w:rPr>
-        <w:t>5</w:t>
-      </w:r>
-      <w:r>
-        <w:rPr>
-          <w:rFonts w:ascii="宋体" w:hAnsi="宋体" w:hint="eastAsia"/>
-          <w:sz w:val="24"/>
-          <w:szCs w:val="24"/>
-        </w:rPr>
-        <w:t>版</w:t>
-      </w:r>
-      <w:r>
-        <w:rPr>
-          <w:rFonts w:ascii="宋体" w:hAnsi="宋体" w:hint="eastAsia"/>
-          <w:sz w:val="24"/>
-          <w:szCs w:val="24"/>
-        </w:rPr>
-        <w:t>)</w:t>
-      </w:r>
-      <w:r>
-        <w:rPr>
-          <w:rFonts w:ascii="宋体" w:hAnsi="宋体" w:hint="eastAsia"/>
-          <w:sz w:val="24"/>
-          <w:szCs w:val="24"/>
-        </w:rPr>
-        <w:t>》</w:t>
-      </w:r>
-      <w:r>
-        <w:rPr>
-          <w:rFonts w:ascii="宋体" w:hAnsi="宋体" w:hint="eastAsia"/>
-          <w:sz w:val="24"/>
-          <w:szCs w:val="24"/>
-        </w:rPr>
-        <w:t xml:space="preserve"> </w:t>
-      </w:r>
-      <w:r>
-        <w:rPr>
-          <w:rFonts w:ascii="宋体" w:hAnsi="宋体"/>
-          <w:sz w:val="24"/>
-          <w:szCs w:val="24"/>
-        </w:rPr>
-        <w:t>作者</w:t>
-      </w:r>
-      <w:r>
-        <w:rPr>
-          <w:rFonts w:ascii="宋体" w:hAnsi="宋体"/>
-          <w:sz w:val="24"/>
-          <w:szCs w:val="24"/>
-        </w:rPr>
-        <w:t>:</w:t>
-      </w:r>
-      <w:r>
-        <w:rPr>
-          <w:rFonts w:ascii="宋体" w:hAnsi="宋体" w:hint="eastAsia"/>
-          <w:sz w:val="24"/>
-          <w:szCs w:val="24"/>
-        </w:rPr>
-        <w:t>王珊、</w:t>
-      </w:r>
-      <w:proofErr w:type="gramStart"/>
-      <w:r>
-        <w:rPr>
-          <w:rFonts w:ascii="宋体" w:hAnsi="宋体" w:hint="eastAsia"/>
-          <w:sz w:val="24"/>
-          <w:szCs w:val="24"/>
-        </w:rPr>
-        <w:t>萨</w:t>
-      </w:r>
-      <w:proofErr w:type="gramEnd"/>
-      <w:r>
-        <w:rPr>
-          <w:rFonts w:ascii="宋体" w:hAnsi="宋体" w:hint="eastAsia"/>
-          <w:sz w:val="24"/>
-          <w:szCs w:val="24"/>
-        </w:rPr>
-        <w:t>师煊，高等教育</w:t>
-      </w:r>
-      <w:r>
-        <w:rPr>
-          <w:rFonts w:ascii="宋体" w:hAnsi="宋体"/>
-          <w:sz w:val="24"/>
-          <w:szCs w:val="24"/>
-        </w:rPr>
-        <w:t>出版社</w:t>
-      </w:r>
-    </w:p>
-    <w:p>
-      <w:pPr>
-        <w:pStyle w:val="1"/>
-      </w:pPr>
-      <w:bookmarkStart w:id="15" w:name="_Toc41791120"/>
-      <w:r>
-        <w:rPr>
-          <w:rFonts w:hint="eastAsia"/>
-        </w:rPr>
-        <w:t>数据库环境说明</w:t>
-      </w:r>
-      <w:bookmarkEnd w:id="15"/>
-    </w:p>
-    <w:p>
-      <w:pPr>
-        <w:pStyle w:val="2"/>
-      </w:pPr>
-      <w:bookmarkStart w:id="16" w:name="_Toc521466028"/>
-      <w:bookmarkStart w:id="17" w:name="_Toc37581892"/>
-      <w:bookmarkStart w:id="18" w:name="_Toc41791121"/>
-      <w:r>
-        <w:rPr>
-          <w:rFonts w:hint="eastAsia"/>
-        </w:rPr>
-        <w:t>标识符和状态</w:t>
-      </w:r>
-      <w:bookmarkEnd w:id="16"/>
-      <w:bookmarkEnd w:id="17"/>
-      <w:bookmarkEnd w:id="18"/>
-    </w:p>
-    <w:p>
-      <w:pPr>
-        <w:spacing w:line="600" w:lineRule="exact"/>
-        <w:ind w:firstLineChars="200" w:firstLine="480"/>
-        <w:rPr>
-          <w:rFonts w:ascii="宋体" w:hAnsi="宋体"/>
-          <w:sz w:val="24"/>
-          <w:szCs w:val="24"/>
-        </w:rPr>
-      </w:pPr>
-      <w:r>
-        <w:rPr>
-          <w:rFonts w:ascii="宋体" w:hAnsi="宋体" w:hint="eastAsia"/>
-          <w:sz w:val="24"/>
-          <w:szCs w:val="24"/>
-        </w:rPr>
-        <w:t>数据库名称：</w:t>
-      </w:r>
-      <w:r>
-        <w:rPr>
-          <w:rFonts w:ascii="宋体" w:hAnsi="宋体"/>
-          <w:sz w:val="24"/>
-          <w:szCs w:val="24"/>
-        </w:rPr>
-        <w:t>Makeup</w:t>
-      </w:r>
-    </w:p>
-    <w:p>
-      <w:pPr>
-        <w:pStyle w:val="2"/>
-      </w:pPr>
-      <w:bookmarkStart w:id="19" w:name="_Toc521466029"/>
-      <w:bookmarkStart w:id="20" w:name="_Toc37581893"/>
-      <w:bookmarkStart w:id="21" w:name="_Toc41791122"/>
-      <w:r>
-        <w:rPr>
-          <w:rFonts w:hint="eastAsia"/>
-        </w:rPr>
-        <w:t>使用它的程序</w:t>
-      </w:r>
-      <w:bookmarkEnd w:id="19"/>
-      <w:bookmarkEnd w:id="20"/>
-      <w:bookmarkEnd w:id="21"/>
-    </w:p>
-    <w:p>
-      <w:pPr>
-        <w:spacing w:line="600" w:lineRule="exact"/>
-        <w:ind w:firstLineChars="200" w:firstLine="480"/>
-        <w:rPr>
-          <w:rFonts w:ascii="宋体" w:hAnsi="宋体"/>
-          <w:sz w:val="24"/>
-          <w:szCs w:val="24"/>
-        </w:rPr>
-      </w:pPr>
-      <w:proofErr w:type="gramStart"/>
-      <w:r>
-        <w:rPr>
-          <w:rFonts w:ascii="宋体" w:hAnsi="宋体" w:hint="eastAsia"/>
-          <w:sz w:val="24"/>
-          <w:szCs w:val="24"/>
-        </w:rPr>
-        <w:t>访问此</w:t>
-      </w:r>
-      <w:proofErr w:type="gramEnd"/>
-      <w:r>
-        <w:rPr>
-          <w:rFonts w:ascii="宋体" w:hAnsi="宋体" w:hint="eastAsia"/>
-          <w:sz w:val="24"/>
-          <w:szCs w:val="24"/>
-        </w:rPr>
-        <w:t>数据库的所有应用程序：</w:t>
-      </w:r>
-      <w:proofErr w:type="gramStart"/>
-      <w:r>
-        <w:rPr>
-          <w:rFonts w:ascii="宋体" w:hAnsi="宋体" w:hint="eastAsia"/>
-          <w:sz w:val="24"/>
-          <w:szCs w:val="24"/>
-        </w:rPr>
         <w:t>每妆</w:t>
       </w:r>
-      <w:proofErr w:type="gramEnd"/>
       <w:r>
         <w:rPr>
           <w:rFonts w:ascii="宋体" w:hAnsi="宋体" w:hint="eastAsia"/>
@@ -3977,7 +3892,6 @@
           <w:szCs w:val="24"/>
         </w:rPr>
       </w:pPr>
-      <w:proofErr w:type="gramStart"/>
       <w:r>
         <w:rPr>
           <w:rFonts w:ascii="宋体" w:hAnsi="宋体" w:hint="eastAsia"/>
@@ -3992,16 +3906,7 @@
           <w:sz w:val="24"/>
           <w:szCs w:val="24"/>
         </w:rPr>
-        <w:t>表</w:t>
-      </w:r>
-      <w:proofErr w:type="gramEnd"/>
-      <w:r>
-        <w:rPr>
-          <w:rFonts w:ascii="宋体" w:hAnsi="宋体" w:hint="eastAsia"/>
-          <w:sz w:val="24"/>
-          <w:szCs w:val="24"/>
-        </w:rPr>
-        <w:t>：</w:t>
+        <w:t>表：</w:t>
       </w:r>
       <w:r>
         <w:rPr>
@@ -4193,21 +4098,7 @@
         <w:rPr>
           <w:rFonts w:hint="eastAsia"/>
         </w:rPr>
-        <w:t>（总</w:t>
-      </w:r>
-      <w:proofErr w:type="gramStart"/>
-      <w:r>
-        <w:rPr>
-          <w:rFonts w:hint="eastAsia"/>
-        </w:rPr>
-        <w:t>览</w:t>
-      </w:r>
-      <w:proofErr w:type="gramEnd"/>
-      <w:r>
-        <w:rPr>
-          <w:rFonts w:hint="eastAsia"/>
-        </w:rPr>
-        <w:t>）</w:t>
+        <w:t>（总览）</w:t>
       </w:r>
     </w:p>
     <w:p>
@@ -4230,6 +4121,257 @@
             <wp:extent cx="5274310" cy="4318000"/>
             <wp:effectExtent l="0" t="0" r="2540" b="6350"/>
             <wp:docPr id="5" name="图片 5"/>
+            <wp:cNvGraphicFramePr>
+              <a:graphicFrameLocks xmlns:a="http://schemas.openxmlformats.org/drawingml/2006/main" noChangeAspect="1"/>
+            </wp:cNvGraphicFramePr>
+            <a:graphic xmlns:a="http://schemas.openxmlformats.org/drawingml/2006/main">
+              <a:graphicData uri="http://schemas.openxmlformats.org/drawingml/2006/picture">
+                <pic:pic xmlns:pic="http://schemas.openxmlformats.org/drawingml/2006/picture">
+                  <pic:nvPicPr>
+                    <pic:cNvPr id="1" name=""/>
+                    <pic:cNvPicPr/>
+                  </pic:nvPicPr>
+                  <pic:blipFill>
+                    <a:blip r:embed="rId11"/>
+                    <a:stretch>
+                      <a:fillRect/>
+                    </a:stretch>
+                  </pic:blipFill>
+                  <pic:spPr>
+                    <a:xfrm>
+                      <a:off x="0" y="0"/>
+                      <a:ext cx="5274310" cy="4318000"/>
+                    </a:xfrm>
+                    <a:prstGeom prst="rect">
+                      <a:avLst/>
+                    </a:prstGeom>
+                  </pic:spPr>
+                </pic:pic>
+              </a:graphicData>
+            </a:graphic>
+          </wp:inline>
+        </w:drawing>
+      </w:r>
+    </w:p>
+    <w:p>
+      <w:pPr>
+        <w:pStyle w:val="a8"/>
+        <w:ind w:leftChars="200" w:left="900" w:hangingChars="200" w:hanging="480"/>
+      </w:pPr>
+    </w:p>
+    <w:p>
+      <w:pPr>
+        <w:pStyle w:val="2"/>
+      </w:pPr>
+      <w:bookmarkStart w:id="38" w:name="_Toc521466036"/>
+      <w:bookmarkStart w:id="39" w:name="_Toc37581900"/>
+      <w:bookmarkStart w:id="40" w:name="_Toc41791128"/>
+      <w:r>
+        <w:rPr>
+          <w:rFonts w:hint="eastAsia"/>
+        </w:rPr>
+        <w:t>物理结构设计</w:t>
+      </w:r>
+      <w:bookmarkEnd w:id="38"/>
+      <w:bookmarkEnd w:id="39"/>
+      <w:bookmarkEnd w:id="40"/>
+    </w:p>
+    <w:p>
+      <w:r>
+        <w:rPr>
+          <w:rFonts w:hint="eastAsia"/>
+        </w:rPr>
+        <w:t>（具体）</w:t>
+      </w:r>
+    </w:p>
+    <w:p/>
+    <w:p>
+      <w:pPr>
+        <w:pStyle w:val="ab"/>
+        <w:numPr>
+          <w:ilvl w:val="0"/>
+          <w:numId w:val="3"/>
+        </w:numPr>
+        <w:ind w:firstLineChars="0"/>
+      </w:pPr>
+      <w:r>
+        <w:rPr>
+          <w:rFonts w:hint="eastAsia"/>
+        </w:rPr>
+        <w:t>用户表</w:t>
+      </w:r>
+    </w:p>
+    <w:p>
+      <w:r>
+        <w:rPr>
+          <w:noProof/>
+        </w:rPr>
+        <w:lastRenderedPageBreak/>
+        <w:drawing>
+          <wp:inline distT="0" distB="0" distL="0" distR="0" wp14:anchorId="789166E0" wp14:editId="4DCCA69B">
+            <wp:extent cx="2047619" cy="1619048"/>
+            <wp:effectExtent l="0" t="0" r="0" b="635"/>
+            <wp:docPr id="1" name="图片 1"/>
+            <wp:cNvGraphicFramePr>
+              <a:graphicFrameLocks xmlns:a="http://schemas.openxmlformats.org/drawingml/2006/main" noChangeAspect="1"/>
+            </wp:cNvGraphicFramePr>
+            <a:graphic xmlns:a="http://schemas.openxmlformats.org/drawingml/2006/main">
+              <a:graphicData uri="http://schemas.openxmlformats.org/drawingml/2006/picture">
+                <pic:pic xmlns:pic="http://schemas.openxmlformats.org/drawingml/2006/picture">
+                  <pic:nvPicPr>
+                    <pic:cNvPr id="1" name=""/>
+                    <pic:cNvPicPr/>
+                  </pic:nvPicPr>
+                  <pic:blipFill>
+                    <a:blip r:embed="rId12"/>
+                    <a:stretch>
+                      <a:fillRect/>
+                    </a:stretch>
+                  </pic:blipFill>
+                  <pic:spPr>
+                    <a:xfrm>
+                      <a:off x="0" y="0"/>
+                      <a:ext cx="2047619" cy="1619048"/>
+                    </a:xfrm>
+                    <a:prstGeom prst="rect">
+                      <a:avLst/>
+                    </a:prstGeom>
+                  </pic:spPr>
+                </pic:pic>
+              </a:graphicData>
+            </a:graphic>
+          </wp:inline>
+        </w:drawing>
+      </w:r>
+      <w:r>
+        <w:rPr>
+          <w:rFonts w:hint="eastAsia"/>
+        </w:rPr>
+        <w:t xml:space="preserve"> </w:t>
+      </w:r>
+    </w:p>
+    <w:p/>
+    <w:p>
+      <w:pPr>
+        <w:pStyle w:val="ab"/>
+        <w:numPr>
+          <w:ilvl w:val="0"/>
+          <w:numId w:val="3"/>
+        </w:numPr>
+        <w:ind w:firstLineChars="0"/>
+      </w:pPr>
+      <w:r>
+        <w:rPr>
+          <w:rFonts w:hint="eastAsia"/>
+        </w:rPr>
+        <w:t>作品</w:t>
+      </w:r>
+      <w:r>
+        <w:rPr>
+          <w:rFonts w:hint="eastAsia"/>
+        </w:rPr>
+        <w:t>表</w:t>
+      </w:r>
+    </w:p>
+    <w:p>
+      <w:pPr>
+        <w:widowControl/>
+        <w:jc w:val="left"/>
+        <w:rPr>
+          <w:rFonts w:ascii="宋体" w:eastAsia="宋体" w:hAnsi="宋体" w:cs="宋体"/>
+          <w:kern w:val="0"/>
+          <w:sz w:val="24"/>
+          <w:szCs w:val="24"/>
+        </w:rPr>
+      </w:pPr>
+      <w:r>
+        <w:rPr>
+          <w:noProof/>
+        </w:rPr>
+        <w:drawing>
+          <wp:inline distT="0" distB="0" distL="0" distR="0" wp14:anchorId="6E2CF710" wp14:editId="233946B5">
+            <wp:extent cx="2361905" cy="2304762"/>
+            <wp:effectExtent l="0" t="0" r="635" b="635"/>
+            <wp:docPr id="7" name="图片 7"/>
+            <wp:cNvGraphicFramePr>
+              <a:graphicFrameLocks xmlns:a="http://schemas.openxmlformats.org/drawingml/2006/main" noChangeAspect="1"/>
+            </wp:cNvGraphicFramePr>
+            <a:graphic xmlns:a="http://schemas.openxmlformats.org/drawingml/2006/main">
+              <a:graphicData uri="http://schemas.openxmlformats.org/drawingml/2006/picture">
+                <pic:pic xmlns:pic="http://schemas.openxmlformats.org/drawingml/2006/picture">
+                  <pic:nvPicPr>
+                    <pic:cNvPr id="1" name=""/>
+                    <pic:cNvPicPr/>
+                  </pic:nvPicPr>
+                  <pic:blipFill>
+                    <a:blip r:embed="rId13"/>
+                    <a:stretch>
+                      <a:fillRect/>
+                    </a:stretch>
+                  </pic:blipFill>
+                  <pic:spPr>
+                    <a:xfrm>
+                      <a:off x="0" y="0"/>
+                      <a:ext cx="2361905" cy="2304762"/>
+                    </a:xfrm>
+                    <a:prstGeom prst="rect">
+                      <a:avLst/>
+                    </a:prstGeom>
+                  </pic:spPr>
+                </pic:pic>
+              </a:graphicData>
+            </a:graphic>
+          </wp:inline>
+        </w:drawing>
+      </w:r>
+      <w:r>
+        <w:rPr>
+          <w:rFonts w:ascii="宋体" w:eastAsia="宋体" w:hAnsi="宋体" w:cs="宋体" w:hint="eastAsia"/>
+          <w:kern w:val="0"/>
+          <w:sz w:val="24"/>
+          <w:szCs w:val="24"/>
+        </w:rPr>
+        <w:t xml:space="preserve"> </w:t>
+      </w:r>
+    </w:p>
+    <w:p/>
+    <w:p>
+      <w:pPr>
+        <w:pStyle w:val="ab"/>
+        <w:numPr>
+          <w:ilvl w:val="0"/>
+          <w:numId w:val="3"/>
+        </w:numPr>
+        <w:ind w:firstLineChars="0"/>
+      </w:pPr>
+      <w:r>
+        <w:rPr>
+          <w:rFonts w:hint="eastAsia"/>
+        </w:rPr>
+        <w:t>点赞</w:t>
+      </w:r>
+      <w:r>
+        <w:rPr>
+          <w:rFonts w:hint="eastAsia"/>
+        </w:rPr>
+        <w:t>表</w:t>
+      </w:r>
+    </w:p>
+    <w:p>
+      <w:pPr>
+        <w:rPr>
+          <w:noProof/>
+        </w:rPr>
+      </w:pPr>
+      <w:r>
+        <w:rPr>
+          <w:noProof/>
+        </w:rPr>
+        <w:drawing>
+          <wp:inline distT="0" distB="0" distL="0" distR="0" wp14:anchorId="34140F54" wp14:editId="53A896C3">
+            <wp:extent cx="2466667" cy="1276190"/>
+            <wp:effectExtent l="0" t="0" r="0" b="635"/>
+            <wp:docPr id="11" name="图片 11"/>
             <wp:cNvGraphicFramePr>
               <a:graphicFrameLocks xmlns:a="http://schemas.openxmlformats.org/drawingml/2006/main" noChangeAspect="1"/>
             </wp:cNvGraphicFramePr>
@@ -4249,7 +4391,7 @@
                   <pic:spPr>
                     <a:xfrm>
                       <a:off x="0" y="0"/>
-                      <a:ext cx="5274310" cy="4318000"/>
+                      <a:ext cx="2466667" cy="1276190"/>
                     </a:xfrm>
                     <a:prstGeom prst="rect">
                       <a:avLst/>
@@ -4261,36 +4403,12 @@
           </wp:inline>
         </w:drawing>
       </w:r>
-    </w:p>
-    <w:p>
-      <w:pPr>
-        <w:pStyle w:val="a8"/>
-        <w:ind w:leftChars="200" w:left="900" w:hangingChars="200" w:hanging="480"/>
-      </w:pPr>
-    </w:p>
-    <w:p>
-      <w:pPr>
-        <w:pStyle w:val="2"/>
-      </w:pPr>
-      <w:bookmarkStart w:id="38" w:name="_Toc521466036"/>
-      <w:bookmarkStart w:id="39" w:name="_Toc37581900"/>
-      <w:bookmarkStart w:id="40" w:name="_Toc41791128"/>
       <w:r>
         <w:rPr>
           <w:rFonts w:hint="eastAsia"/>
-        </w:rPr>
-        <w:t>物理结构设计</w:t>
-      </w:r>
-      <w:bookmarkEnd w:id="38"/>
-      <w:bookmarkEnd w:id="39"/>
-      <w:bookmarkEnd w:id="40"/>
-    </w:p>
-    <w:p>
-      <w:r>
-        <w:rPr>
-          <w:rFonts w:hint="eastAsia"/>
-        </w:rPr>
-        <w:t>（具体）</w:t>
+          <w:noProof/>
+        </w:rPr>
+        <w:t xml:space="preserve"> </w:t>
       </w:r>
     </w:p>
     <w:p/>
@@ -4307,7 +4425,13 @@
         <w:rPr>
           <w:rFonts w:hint="eastAsia"/>
         </w:rPr>
-        <w:t>用户表</w:t>
+        <w:t>@我</w:t>
+      </w:r>
+      <w:r>
+        <w:rPr>
+          <w:rFonts w:hint="eastAsia"/>
+        </w:rPr>
+        <w:t>表</w:t>
       </w:r>
     </w:p>
     <w:p>
@@ -4315,12 +4439,11 @@
         <w:rPr>
           <w:noProof/>
         </w:rPr>
-        <w:lastRenderedPageBreak/>
         <w:drawing>
-          <wp:inline distT="0" distB="0" distL="0" distR="0" wp14:anchorId="789166E0" wp14:editId="4DCCA69B">
-            <wp:extent cx="2047619" cy="1619048"/>
+          <wp:inline distT="0" distB="0" distL="0" distR="0" wp14:anchorId="44BAA3FE" wp14:editId="0A19BEF2">
+            <wp:extent cx="2390476" cy="971429"/>
             <wp:effectExtent l="0" t="0" r="0" b="635"/>
-            <wp:docPr id="1" name="图片 1"/>
+            <wp:docPr id="12" name="图片 12"/>
             <wp:cNvGraphicFramePr>
               <a:graphicFrameLocks xmlns:a="http://schemas.openxmlformats.org/drawingml/2006/main" noChangeAspect="1"/>
             </wp:cNvGraphicFramePr>
@@ -4340,7 +4463,7 @@
                   <pic:spPr>
                     <a:xfrm>
                       <a:off x="0" y="0"/>
-                      <a:ext cx="2047619" cy="1619048"/>
+                      <a:ext cx="2390476" cy="971429"/>
                     </a:xfrm>
                     <a:prstGeom prst="rect">
                       <a:avLst/>
@@ -4373,7 +4496,7 @@
         <w:rPr>
           <w:rFonts w:hint="eastAsia"/>
         </w:rPr>
-        <w:t>作品</w:t>
+        <w:t>收藏</w:t>
       </w:r>
       <w:r>
         <w:rPr>
@@ -4384,24 +4507,20 @@
     </w:p>
     <w:p>
       <w:pPr>
-        <w:widowControl/>
-        <w:jc w:val="left"/>
-        <w:rPr>
-          <w:rFonts w:ascii="宋体" w:eastAsia="宋体" w:hAnsi="宋体" w:cs="宋体"/>
-          <w:kern w:val="0"/>
-          <w:sz w:val="24"/>
-          <w:szCs w:val="24"/>
-        </w:rPr>
-      </w:pPr>
-      <w:r>
         <w:rPr>
           <w:noProof/>
         </w:rPr>
+      </w:pPr>
+      <w:r>
+        <w:rPr>
+          <w:noProof/>
+        </w:rPr>
+        <w:lastRenderedPageBreak/>
         <w:drawing>
-          <wp:inline distT="0" distB="0" distL="0" distR="0" wp14:anchorId="6E2CF710" wp14:editId="233946B5">
-            <wp:extent cx="2361905" cy="2304762"/>
-            <wp:effectExtent l="0" t="0" r="635" b="635"/>
-            <wp:docPr id="7" name="图片 7"/>
+          <wp:inline distT="0" distB="0" distL="0" distR="0" wp14:anchorId="420A2B21" wp14:editId="02DF76F4">
+            <wp:extent cx="2447619" cy="1228571"/>
+            <wp:effectExtent l="0" t="0" r="0" b="0"/>
+            <wp:docPr id="13" name="图片 13"/>
             <wp:cNvGraphicFramePr>
               <a:graphicFrameLocks xmlns:a="http://schemas.openxmlformats.org/drawingml/2006/main" noChangeAspect="1"/>
             </wp:cNvGraphicFramePr>
@@ -4421,7 +4540,7 @@
                   <pic:spPr>
                     <a:xfrm>
                       <a:off x="0" y="0"/>
-                      <a:ext cx="2361905" cy="2304762"/>
+                      <a:ext cx="2447619" cy="1228571"/>
                     </a:xfrm>
                     <a:prstGeom prst="rect">
                       <a:avLst/>
@@ -4435,10 +4554,8 @@
       </w:r>
       <w:r>
         <w:rPr>
-          <w:rFonts w:ascii="宋体" w:eastAsia="宋体" w:hAnsi="宋体" w:cs="宋体" w:hint="eastAsia"/>
-          <w:kern w:val="0"/>
-          <w:sz w:val="24"/>
-          <w:szCs w:val="24"/>
+          <w:rFonts w:hint="eastAsia"/>
+          <w:noProof/>
         </w:rPr>
         <w:t xml:space="preserve"> </w:t>
       </w:r>
@@ -4453,12 +4570,11 @@
         </w:numPr>
         <w:ind w:firstLineChars="0"/>
       </w:pPr>
-      <w:proofErr w:type="gramStart"/>
       <w:r>
         <w:rPr>
           <w:rFonts w:hint="eastAsia"/>
         </w:rPr>
-        <w:t>点赞</w:t>
+        <w:t>评论</w:t>
       </w:r>
       <w:r>
         <w:rPr>
@@ -4466,23 +4582,17 @@
         </w:rPr>
         <w:t>表</w:t>
       </w:r>
-      <w:proofErr w:type="gramEnd"/>
-    </w:p>
-    <w:p>
-      <w:pPr>
+    </w:p>
+    <w:p>
+      <w:r>
         <w:rPr>
           <w:noProof/>
         </w:rPr>
-      </w:pPr>
-      <w:r>
-        <w:rPr>
-          <w:noProof/>
-        </w:rPr>
         <w:drawing>
-          <wp:inline distT="0" distB="0" distL="0" distR="0" wp14:anchorId="34140F54" wp14:editId="53A896C3">
-            <wp:extent cx="2466667" cy="1276190"/>
-            <wp:effectExtent l="0" t="0" r="0" b="635"/>
-            <wp:docPr id="11" name="图片 11"/>
+          <wp:inline distT="0" distB="0" distL="0" distR="0" wp14:anchorId="562C5AE9" wp14:editId="1FF3036E">
+            <wp:extent cx="2409524" cy="1476190"/>
+            <wp:effectExtent l="0" t="0" r="0" b="0"/>
+            <wp:docPr id="15" name="图片 15"/>
             <wp:cNvGraphicFramePr>
               <a:graphicFrameLocks xmlns:a="http://schemas.openxmlformats.org/drawingml/2006/main" noChangeAspect="1"/>
             </wp:cNvGraphicFramePr>
@@ -4502,227 +4612,6 @@
                   <pic:spPr>
                     <a:xfrm>
                       <a:off x="0" y="0"/>
-                      <a:ext cx="2466667" cy="1276190"/>
-                    </a:xfrm>
-                    <a:prstGeom prst="rect">
-                      <a:avLst/>
-                    </a:prstGeom>
-                  </pic:spPr>
-                </pic:pic>
-              </a:graphicData>
-            </a:graphic>
-          </wp:inline>
-        </w:drawing>
-      </w:r>
-      <w:r>
-        <w:rPr>
-          <w:rFonts w:hint="eastAsia"/>
-          <w:noProof/>
-        </w:rPr>
-        <w:t xml:space="preserve"> </w:t>
-      </w:r>
-    </w:p>
-    <w:p/>
-    <w:p>
-      <w:pPr>
-        <w:pStyle w:val="ab"/>
-        <w:numPr>
-          <w:ilvl w:val="0"/>
-          <w:numId w:val="3"/>
-        </w:numPr>
-        <w:ind w:firstLineChars="0"/>
-      </w:pPr>
-      <w:r>
-        <w:rPr>
-          <w:rFonts w:hint="eastAsia"/>
-        </w:rPr>
-        <w:t>@我</w:t>
-      </w:r>
-      <w:r>
-        <w:rPr>
-          <w:rFonts w:hint="eastAsia"/>
-        </w:rPr>
-        <w:t>表</w:t>
-      </w:r>
-    </w:p>
-    <w:p>
-      <w:r>
-        <w:rPr>
-          <w:noProof/>
-        </w:rPr>
-        <w:drawing>
-          <wp:inline distT="0" distB="0" distL="0" distR="0" wp14:anchorId="44BAA3FE" wp14:editId="0A19BEF2">
-            <wp:extent cx="2390476" cy="971429"/>
-            <wp:effectExtent l="0" t="0" r="0" b="635"/>
-            <wp:docPr id="12" name="图片 12"/>
-            <wp:cNvGraphicFramePr>
-              <a:graphicFrameLocks xmlns:a="http://schemas.openxmlformats.org/drawingml/2006/main" noChangeAspect="1"/>
-            </wp:cNvGraphicFramePr>
-            <a:graphic xmlns:a="http://schemas.openxmlformats.org/drawingml/2006/main">
-              <a:graphicData uri="http://schemas.openxmlformats.org/drawingml/2006/picture">
-                <pic:pic xmlns:pic="http://schemas.openxmlformats.org/drawingml/2006/picture">
-                  <pic:nvPicPr>
-                    <pic:cNvPr id="1" name=""/>
-                    <pic:cNvPicPr/>
-                  </pic:nvPicPr>
-                  <pic:blipFill>
-                    <a:blip r:embed="rId18"/>
-                    <a:stretch>
-                      <a:fillRect/>
-                    </a:stretch>
-                  </pic:blipFill>
-                  <pic:spPr>
-                    <a:xfrm>
-                      <a:off x="0" y="0"/>
-                      <a:ext cx="2390476" cy="971429"/>
-                    </a:xfrm>
-                    <a:prstGeom prst="rect">
-                      <a:avLst/>
-                    </a:prstGeom>
-                  </pic:spPr>
-                </pic:pic>
-              </a:graphicData>
-            </a:graphic>
-          </wp:inline>
-        </w:drawing>
-      </w:r>
-      <w:r>
-        <w:rPr>
-          <w:rFonts w:hint="eastAsia"/>
-        </w:rPr>
-        <w:t xml:space="preserve"> </w:t>
-      </w:r>
-    </w:p>
-    <w:p/>
-    <w:p>
-      <w:pPr>
-        <w:pStyle w:val="ab"/>
-        <w:numPr>
-          <w:ilvl w:val="0"/>
-          <w:numId w:val="3"/>
-        </w:numPr>
-        <w:ind w:firstLineChars="0"/>
-      </w:pPr>
-      <w:r>
-        <w:rPr>
-          <w:rFonts w:hint="eastAsia"/>
-        </w:rPr>
-        <w:t>收藏</w:t>
-      </w:r>
-      <w:r>
-        <w:rPr>
-          <w:rFonts w:hint="eastAsia"/>
-        </w:rPr>
-        <w:t>表</w:t>
-      </w:r>
-    </w:p>
-    <w:p>
-      <w:pPr>
-        <w:rPr>
-          <w:noProof/>
-        </w:rPr>
-      </w:pPr>
-      <w:r>
-        <w:rPr>
-          <w:noProof/>
-        </w:rPr>
-        <w:lastRenderedPageBreak/>
-        <w:drawing>
-          <wp:inline distT="0" distB="0" distL="0" distR="0" wp14:anchorId="420A2B21" wp14:editId="02DF76F4">
-            <wp:extent cx="2447619" cy="1228571"/>
-            <wp:effectExtent l="0" t="0" r="0" b="0"/>
-            <wp:docPr id="13" name="图片 13"/>
-            <wp:cNvGraphicFramePr>
-              <a:graphicFrameLocks xmlns:a="http://schemas.openxmlformats.org/drawingml/2006/main" noChangeAspect="1"/>
-            </wp:cNvGraphicFramePr>
-            <a:graphic xmlns:a="http://schemas.openxmlformats.org/drawingml/2006/main">
-              <a:graphicData uri="http://schemas.openxmlformats.org/drawingml/2006/picture">
-                <pic:pic xmlns:pic="http://schemas.openxmlformats.org/drawingml/2006/picture">
-                  <pic:nvPicPr>
-                    <pic:cNvPr id="1" name=""/>
-                    <pic:cNvPicPr/>
-                  </pic:nvPicPr>
-                  <pic:blipFill>
-                    <a:blip r:embed="rId19"/>
-                    <a:stretch>
-                      <a:fillRect/>
-                    </a:stretch>
-                  </pic:blipFill>
-                  <pic:spPr>
-                    <a:xfrm>
-                      <a:off x="0" y="0"/>
-                      <a:ext cx="2447619" cy="1228571"/>
-                    </a:xfrm>
-                    <a:prstGeom prst="rect">
-                      <a:avLst/>
-                    </a:prstGeom>
-                  </pic:spPr>
-                </pic:pic>
-              </a:graphicData>
-            </a:graphic>
-          </wp:inline>
-        </w:drawing>
-      </w:r>
-      <w:r>
-        <w:rPr>
-          <w:rFonts w:hint="eastAsia"/>
-          <w:noProof/>
-        </w:rPr>
-        <w:t xml:space="preserve"> </w:t>
-      </w:r>
-    </w:p>
-    <w:p/>
-    <w:p>
-      <w:pPr>
-        <w:pStyle w:val="ab"/>
-        <w:numPr>
-          <w:ilvl w:val="0"/>
-          <w:numId w:val="3"/>
-        </w:numPr>
-        <w:ind w:firstLineChars="0"/>
-      </w:pPr>
-      <w:r>
-        <w:rPr>
-          <w:rFonts w:hint="eastAsia"/>
-        </w:rPr>
-        <w:t>评论</w:t>
-      </w:r>
-      <w:r>
-        <w:rPr>
-          <w:rFonts w:hint="eastAsia"/>
-        </w:rPr>
-        <w:t>表</w:t>
-      </w:r>
-    </w:p>
-    <w:p>
-      <w:r>
-        <w:rPr>
-          <w:noProof/>
-        </w:rPr>
-        <w:drawing>
-          <wp:inline distT="0" distB="0" distL="0" distR="0" wp14:anchorId="562C5AE9" wp14:editId="1FF3036E">
-            <wp:extent cx="2409524" cy="1476190"/>
-            <wp:effectExtent l="0" t="0" r="0" b="0"/>
-            <wp:docPr id="15" name="图片 15"/>
-            <wp:cNvGraphicFramePr>
-              <a:graphicFrameLocks xmlns:a="http://schemas.openxmlformats.org/drawingml/2006/main" noChangeAspect="1"/>
-            </wp:cNvGraphicFramePr>
-            <a:graphic xmlns:a="http://schemas.openxmlformats.org/drawingml/2006/main">
-              <a:graphicData uri="http://schemas.openxmlformats.org/drawingml/2006/picture">
-                <pic:pic xmlns:pic="http://schemas.openxmlformats.org/drawingml/2006/picture">
-                  <pic:nvPicPr>
-                    <pic:cNvPr id="1" name=""/>
-                    <pic:cNvPicPr/>
-                  </pic:nvPicPr>
-                  <pic:blipFill>
-                    <a:blip r:embed="rId20"/>
-                    <a:stretch>
-                      <a:fillRect/>
-                    </a:stretch>
-                  </pic:blipFill>
-                  <pic:spPr>
-                    <a:xfrm>
-                      <a:off x="0" y="0"/>
                       <a:ext cx="2409524" cy="1476190"/>
                     </a:xfrm>
                     <a:prstGeom prst="rect">
@@ -4742,13 +4631,7 @@
         <w:t xml:space="preserve"> </w:t>
       </w:r>
     </w:p>
-    <w:p>
-      <w:pPr>
-        <w:rPr>
-          <w:rFonts w:hint="eastAsia"/>
-        </w:rPr>
-      </w:pPr>
-    </w:p>
+    <w:p/>
     <w:p>
       <w:pPr>
         <w:pStyle w:val="1"/>
@@ -4927,14 +4810,12 @@
             <w:pPr>
               <w:jc w:val="center"/>
             </w:pPr>
-            <w:proofErr w:type="gramStart"/>
             <w:r>
               <w:rPr>
                 <w:rFonts w:hint="eastAsia"/>
               </w:rPr>
               <w:t>主外键</w:t>
             </w:r>
-            <w:proofErr w:type="gramEnd"/>
           </w:p>
         </w:tc>
       </w:tr>
@@ -4970,14 +4851,12 @@
               <w:ind w:firstLineChars="0" w:firstLine="0"/>
               <w:jc w:val="center"/>
             </w:pPr>
-            <w:proofErr w:type="gramStart"/>
             <w:r>
               <w:rPr>
                 <w:rFonts w:hint="eastAsia"/>
               </w:rPr>
               <w:t>每妆号</w:t>
             </w:r>
-            <w:proofErr w:type="gramEnd"/>
           </w:p>
         </w:tc>
         <w:tc>
@@ -4991,11 +4870,9 @@
               <w:ind w:firstLineChars="0" w:firstLine="0"/>
               <w:jc w:val="center"/>
             </w:pPr>
-            <w:proofErr w:type="spellStart"/>
             <w:r>
               <w:t>mei_id</w:t>
             </w:r>
-            <w:proofErr w:type="spellEnd"/>
           </w:p>
         </w:tc>
         <w:tc>
@@ -5010,6 +4887,9 @@
               <w:jc w:val="center"/>
             </w:pPr>
             <w:r>
+              <w:t>var</w:t>
+            </w:r>
+            <w:r>
               <w:t>char</w:t>
             </w:r>
           </w:p>
@@ -5024,7 +4904,13 @@
               <w:jc w:val="center"/>
             </w:pPr>
             <w:r>
-              <w:t>8</w:t>
+              <w:rPr>
+                <w:rFonts w:hint="eastAsia"/>
+              </w:rPr>
+              <w:t>1</w:t>
+            </w:r>
+            <w:r>
+              <w:t>4</w:t>
             </w:r>
           </w:p>
         </w:tc>
@@ -5390,13 +5276,7 @@
               <w:jc w:val="center"/>
             </w:pPr>
             <w:r>
-              <w:rPr>
-                <w:rFonts w:hint="eastAsia"/>
-              </w:rPr>
-              <w:t>2</w:t>
-            </w:r>
-            <w:r>
-              <w:t>4</w:t>
+              <w:t>30</w:t>
             </w:r>
           </w:p>
         </w:tc>
@@ -6195,14 +6075,12 @@
             <w:pPr>
               <w:jc w:val="center"/>
             </w:pPr>
-            <w:proofErr w:type="gramStart"/>
             <w:r>
               <w:rPr>
                 <w:rFonts w:hint="eastAsia"/>
               </w:rPr>
               <w:t>主外键</w:t>
             </w:r>
-            <w:proofErr w:type="gramEnd"/>
           </w:p>
         </w:tc>
       </w:tr>
@@ -6257,7 +6135,6 @@
               <w:ind w:firstLineChars="0" w:firstLine="0"/>
               <w:jc w:val="center"/>
             </w:pPr>
-            <w:proofErr w:type="spellStart"/>
             <w:r>
               <w:t>work_</w:t>
             </w:r>
@@ -6267,7 +6144,6 @@
               </w:rPr>
               <w:t>id</w:t>
             </w:r>
-            <w:proofErr w:type="spellEnd"/>
           </w:p>
         </w:tc>
         <w:tc>
@@ -6282,6 +6158,9 @@
               <w:jc w:val="center"/>
             </w:pPr>
             <w:r>
+              <w:t>var</w:t>
+            </w:r>
+            <w:r>
               <w:t>char</w:t>
             </w:r>
           </w:p>
@@ -6296,7 +6175,10 @@
               <w:jc w:val="center"/>
             </w:pPr>
             <w:r>
-              <w:t>10</w:t>
+              <w:t>1</w:t>
+            </w:r>
+            <w:r>
+              <w:t>6</w:t>
             </w:r>
           </w:p>
         </w:tc>
@@ -7050,7 +6932,6 @@
               <w:ind w:firstLineChars="0" w:firstLine="0"/>
               <w:jc w:val="center"/>
             </w:pPr>
-            <w:proofErr w:type="spellStart"/>
             <w:r>
               <w:rPr>
                 <w:rFonts w:hint="eastAsia"/>
@@ -7060,7 +6941,6 @@
             <w:r>
               <w:t>mg</w:t>
             </w:r>
-            <w:proofErr w:type="spellEnd"/>
           </w:p>
         </w:tc>
         <w:tc>
@@ -7107,13 +6987,7 @@
               <w:jc w:val="center"/>
             </w:pPr>
             <w:r>
-              <w:rPr>
-                <w:rFonts w:hint="eastAsia"/>
-              </w:rPr>
-              <w:t>5</w:t>
-            </w:r>
-            <w:r>
-              <w:t>0</w:t>
+              <w:t>20</w:t>
             </w:r>
           </w:p>
         </w:tc>
@@ -7365,14 +7239,12 @@
               <w:ind w:firstLineChars="0" w:firstLine="0"/>
               <w:jc w:val="center"/>
             </w:pPr>
-            <w:proofErr w:type="gramStart"/>
             <w:r>
               <w:rPr>
                 <w:rFonts w:hint="eastAsia"/>
               </w:rPr>
               <w:t>点赞数</w:t>
             </w:r>
-            <w:proofErr w:type="gramEnd"/>
           </w:p>
         </w:tc>
         <w:tc>
@@ -7392,11 +7264,9 @@
               <w:ind w:firstLineChars="0" w:firstLine="0"/>
               <w:jc w:val="center"/>
             </w:pPr>
-            <w:proofErr w:type="spellStart"/>
             <w:r>
               <w:t>likenum</w:t>
             </w:r>
-            <w:proofErr w:type="spellEnd"/>
           </w:p>
         </w:tc>
         <w:tc>
@@ -7549,7 +7419,6 @@
               <w:ind w:firstLineChars="0" w:firstLine="0"/>
               <w:jc w:val="center"/>
             </w:pPr>
-            <w:proofErr w:type="spellStart"/>
             <w:r>
               <w:rPr>
                 <w:rFonts w:hint="eastAsia"/>
@@ -7559,7 +7428,6 @@
             <w:r>
               <w:t>ommentnum</w:t>
             </w:r>
-            <w:proofErr w:type="spellEnd"/>
           </w:p>
         </w:tc>
         <w:tc>
@@ -7720,7 +7588,6 @@
               <w:ind w:firstLineChars="0" w:firstLine="0"/>
               <w:jc w:val="center"/>
             </w:pPr>
-            <w:proofErr w:type="spellStart"/>
             <w:r>
               <w:rPr>
                 <w:rFonts w:hint="eastAsia"/>
@@ -7730,7 +7597,6 @@
             <w:r>
               <w:t>tarnum</w:t>
             </w:r>
-            <w:proofErr w:type="spellEnd"/>
           </w:p>
         </w:tc>
         <w:tc>
@@ -7885,7 +7751,6 @@
               <w:ind w:firstLineChars="0" w:firstLine="0"/>
               <w:jc w:val="center"/>
             </w:pPr>
-            <w:proofErr w:type="spellStart"/>
             <w:r>
               <w:rPr>
                 <w:rFonts w:hint="eastAsia"/>
@@ -7895,7 +7760,6 @@
             <w:r>
               <w:t>cannum</w:t>
             </w:r>
-            <w:proofErr w:type="spellEnd"/>
           </w:p>
         </w:tc>
         <w:tc>
@@ -8035,16 +7899,8 @@
               <w:rPr>
                 <w:rFonts w:hint="eastAsia"/>
               </w:rPr>
-              <w:t>作者</w:t>
-            </w:r>
-            <w:proofErr w:type="gramStart"/>
-            <w:r>
-              <w:rPr>
-                <w:rFonts w:hint="eastAsia"/>
-              </w:rPr>
-              <w:t>每妆号</w:t>
-            </w:r>
-            <w:proofErr w:type="gramEnd"/>
+              <w:t>作者每妆号</w:t>
+            </w:r>
           </w:p>
         </w:tc>
         <w:tc>
@@ -8064,11 +7920,9 @@
               <w:ind w:firstLineChars="0" w:firstLine="0"/>
               <w:jc w:val="center"/>
             </w:pPr>
-            <w:proofErr w:type="spellStart"/>
             <w:r>
               <w:t>mei_id</w:t>
             </w:r>
-            <w:proofErr w:type="spellEnd"/>
           </w:p>
         </w:tc>
         <w:tc>
@@ -8089,6 +7943,9 @@
               <w:jc w:val="center"/>
             </w:pPr>
             <w:r>
+              <w:t>var</w:t>
+            </w:r>
+            <w:r>
               <w:rPr>
                 <w:rFonts w:hint="eastAsia"/>
               </w:rPr>
@@ -8118,7 +7975,10 @@
               <w:rPr>
                 <w:rFonts w:hint="eastAsia"/>
               </w:rPr>
-              <w:t>8</w:t>
+              <w:t>1</w:t>
+            </w:r>
+            <w:r>
+              <w:t>4</w:t>
             </w:r>
           </w:p>
         </w:tc>
@@ -8160,27 +8020,17 @@
             <w:pPr>
               <w:jc w:val="center"/>
             </w:pPr>
-            <w:proofErr w:type="gramStart"/>
             <w:r>
               <w:rPr>
                 <w:rFonts w:hint="eastAsia"/>
               </w:rPr>
               <w:t>外键</w:t>
             </w:r>
-            <w:proofErr w:type="gramEnd"/>
           </w:p>
         </w:tc>
       </w:tr>
     </w:tbl>
-    <w:p>
-      <w:pPr>
-        <w:rPr>
-          <w:rFonts w:hint="eastAsia"/>
-        </w:rPr>
-      </w:pPr>
-      <w:bookmarkStart w:id="44" w:name="_GoBack"/>
-      <w:bookmarkEnd w:id="44"/>
-    </w:p>
+    <w:p/>
     <w:p>
       <w:pPr>
         <w:pStyle w:val="ab"/>
@@ -8191,7 +8041,6 @@
         <w:ind w:firstLineChars="0"/>
         <w:jc w:val="left"/>
       </w:pPr>
-      <w:proofErr w:type="gramStart"/>
       <w:r>
         <w:rPr>
           <w:rFonts w:hint="eastAsia"/>
@@ -8204,7 +8053,6 @@
         </w:rPr>
         <w:t>表</w:t>
       </w:r>
-      <w:proofErr w:type="gramEnd"/>
     </w:p>
     <w:tbl>
       <w:tblPr>
@@ -8345,14 +8193,12 @@
             <w:pPr>
               <w:jc w:val="center"/>
             </w:pPr>
-            <w:proofErr w:type="gramStart"/>
             <w:r>
               <w:rPr>
                 <w:rFonts w:hint="eastAsia"/>
               </w:rPr>
               <w:t>主外键</w:t>
             </w:r>
-            <w:proofErr w:type="gramEnd"/>
           </w:p>
         </w:tc>
       </w:tr>
@@ -8388,14 +8234,12 @@
               <w:ind w:firstLineChars="0" w:firstLine="0"/>
               <w:jc w:val="center"/>
             </w:pPr>
-            <w:proofErr w:type="gramStart"/>
             <w:r>
               <w:rPr>
                 <w:rFonts w:hint="eastAsia"/>
               </w:rPr>
               <w:t>点赞编号</w:t>
             </w:r>
-            <w:proofErr w:type="gramEnd"/>
           </w:p>
         </w:tc>
         <w:tc>
@@ -8409,7 +8253,6 @@
               <w:ind w:firstLineChars="0" w:firstLine="0"/>
               <w:jc w:val="center"/>
             </w:pPr>
-            <w:proofErr w:type="spellStart"/>
             <w:r>
               <w:t>like_</w:t>
             </w:r>
@@ -8419,7 +8262,6 @@
               </w:rPr>
               <w:t>id</w:t>
             </w:r>
-            <w:proofErr w:type="spellEnd"/>
           </w:p>
         </w:tc>
         <w:tc>
@@ -8532,16 +8374,8 @@
               <w:rPr>
                 <w:rFonts w:hint="eastAsia"/>
               </w:rPr>
-              <w:t>被点赞人</w:t>
-            </w:r>
-            <w:proofErr w:type="gramStart"/>
-            <w:r>
-              <w:rPr>
-                <w:rFonts w:hint="eastAsia"/>
-              </w:rPr>
-              <w:t>每妆号</w:t>
-            </w:r>
-            <w:proofErr w:type="gramEnd"/>
+              <w:t>被点赞人每妆号</w:t>
+            </w:r>
           </w:p>
         </w:tc>
         <w:tc>
@@ -8561,11 +8395,9 @@
               <w:ind w:firstLineChars="0" w:firstLine="0"/>
               <w:jc w:val="center"/>
             </w:pPr>
-            <w:proofErr w:type="spellStart"/>
             <w:r>
               <w:t>bylike_mei_id</w:t>
             </w:r>
-            <w:proofErr w:type="spellEnd"/>
           </w:p>
         </w:tc>
         <w:tc>
@@ -8586,6 +8418,12 @@
               <w:jc w:val="center"/>
             </w:pPr>
             <w:r>
+              <w:rPr>
+                <w:rFonts w:hint="eastAsia"/>
+              </w:rPr>
+              <w:t>var</w:t>
+            </w:r>
+            <w:r>
               <w:t>char</w:t>
             </w:r>
           </w:p>
@@ -8606,10 +8444,7 @@
               <w:jc w:val="center"/>
             </w:pPr>
             <w:r>
-              <w:rPr>
-                <w:rFonts w:hint="eastAsia"/>
-              </w:rPr>
-              <w:t>8</w:t>
+              <w:t>14</w:t>
             </w:r>
           </w:p>
         </w:tc>
@@ -8695,14 +8530,12 @@
               <w:ind w:firstLineChars="0" w:firstLine="0"/>
               <w:jc w:val="center"/>
             </w:pPr>
-            <w:proofErr w:type="gramStart"/>
             <w:r>
               <w:rPr>
                 <w:rFonts w:hint="eastAsia"/>
               </w:rPr>
               <w:t>点赞人每妆号</w:t>
             </w:r>
-            <w:proofErr w:type="gramEnd"/>
           </w:p>
         </w:tc>
         <w:tc>
@@ -8722,11 +8555,9 @@
               <w:ind w:firstLineChars="0" w:firstLine="0"/>
               <w:jc w:val="center"/>
             </w:pPr>
-            <w:proofErr w:type="spellStart"/>
             <w:r>
               <w:t>like_mei_id</w:t>
             </w:r>
-            <w:proofErr w:type="spellEnd"/>
           </w:p>
         </w:tc>
         <w:tc>
@@ -8747,6 +8578,9 @@
               <w:jc w:val="center"/>
             </w:pPr>
             <w:r>
+              <w:t>var</w:t>
+            </w:r>
+            <w:r>
               <w:t>char</w:t>
             </w:r>
           </w:p>
@@ -8767,7 +8601,7 @@
               <w:jc w:val="center"/>
             </w:pPr>
             <w:r>
-              <w:t>8</w:t>
+              <w:t>14</w:t>
             </w:r>
           </w:p>
         </w:tc>
@@ -8809,14 +8643,12 @@
             <w:pPr>
               <w:jc w:val="center"/>
             </w:pPr>
-            <w:proofErr w:type="gramStart"/>
             <w:r>
               <w:rPr>
                 <w:rFonts w:hint="eastAsia"/>
               </w:rPr>
               <w:t>外键</w:t>
             </w:r>
-            <w:proofErr w:type="gramEnd"/>
           </w:p>
         </w:tc>
       </w:tr>
@@ -8865,21 +8697,7 @@
               <w:rPr>
                 <w:rFonts w:hint="eastAsia"/>
               </w:rPr>
-              <w:t>被点</w:t>
-            </w:r>
-            <w:proofErr w:type="gramStart"/>
-            <w:r>
-              <w:rPr>
-                <w:rFonts w:hint="eastAsia"/>
-              </w:rPr>
-              <w:t>赞作品</w:t>
-            </w:r>
-            <w:proofErr w:type="gramEnd"/>
-            <w:r>
-              <w:rPr>
-                <w:rFonts w:hint="eastAsia"/>
-              </w:rPr>
-              <w:t>编号</w:t>
+              <w:t>被点赞作品编号</w:t>
             </w:r>
           </w:p>
         </w:tc>
@@ -8900,11 +8718,9 @@
               <w:ind w:firstLineChars="0" w:firstLine="0"/>
               <w:jc w:val="center"/>
             </w:pPr>
-            <w:proofErr w:type="spellStart"/>
             <w:r>
               <w:t>bylike_work_id</w:t>
             </w:r>
-            <w:proofErr w:type="spellEnd"/>
           </w:p>
         </w:tc>
         <w:tc>
@@ -8925,6 +8741,12 @@
               <w:jc w:val="center"/>
             </w:pPr>
             <w:r>
+              <w:rPr>
+                <w:rFonts w:hint="eastAsia"/>
+              </w:rPr>
+              <w:t>var</w:t>
+            </w:r>
+            <w:r>
               <w:t>char</w:t>
             </w:r>
           </w:p>
@@ -8951,7 +8773,7 @@
               <w:t>1</w:t>
             </w:r>
             <w:r>
-              <w:t>0</w:t>
+              <w:t>6</w:t>
             </w:r>
           </w:p>
         </w:tc>
@@ -8993,14 +8815,12 @@
             <w:pPr>
               <w:jc w:val="center"/>
             </w:pPr>
-            <w:proofErr w:type="gramStart"/>
             <w:r>
               <w:rPr>
                 <w:rFonts w:hint="eastAsia"/>
               </w:rPr>
               <w:t>外键</w:t>
             </w:r>
-            <w:proofErr w:type="gramEnd"/>
           </w:p>
         </w:tc>
       </w:tr>
@@ -9177,14 +8997,12 @@
             <w:pPr>
               <w:jc w:val="center"/>
             </w:pPr>
-            <w:proofErr w:type="gramStart"/>
             <w:r>
               <w:rPr>
                 <w:rFonts w:hint="eastAsia"/>
               </w:rPr>
               <w:t>主外键</w:t>
             </w:r>
-            <w:proofErr w:type="gramEnd"/>
           </w:p>
         </w:tc>
       </w:tr>
@@ -9255,7 +9073,6 @@
                 <w:szCs w:val="24"/>
               </w:rPr>
             </w:pPr>
-            <w:proofErr w:type="spellStart"/>
             <w:r>
               <w:rPr>
                 <w:rFonts w:ascii="Times New Roman" w:eastAsia="宋体" w:hAnsi="Times New Roman" w:cs="Times New Roman" w:hint="eastAsia"/>
@@ -9272,7 +9089,6 @@
               </w:rPr>
               <w:t>_id</w:t>
             </w:r>
-            <w:proofErr w:type="spellEnd"/>
           </w:p>
         </w:tc>
         <w:tc>
@@ -9411,18 +9227,8 @@
                 <w:sz w:val="24"/>
                 <w:szCs w:val="24"/>
               </w:rPr>
-              <w:t>人</w:t>
-            </w:r>
-            <w:proofErr w:type="gramStart"/>
-            <w:r>
-              <w:rPr>
-                <w:rFonts w:ascii="Times New Roman" w:eastAsia="宋体" w:hAnsi="Times New Roman" w:cs="Times New Roman" w:hint="eastAsia"/>
-                <w:sz w:val="24"/>
-                <w:szCs w:val="24"/>
-              </w:rPr>
-              <w:t>每妆号</w:t>
-            </w:r>
-            <w:proofErr w:type="gramEnd"/>
+              <w:t>人每妆号</w:t>
+            </w:r>
           </w:p>
         </w:tc>
         <w:tc>
@@ -9439,7 +9245,6 @@
                 <w:szCs w:val="24"/>
               </w:rPr>
             </w:pPr>
-            <w:proofErr w:type="spellStart"/>
             <w:r>
               <w:rPr>
                 <w:rFonts w:ascii="Times New Roman" w:eastAsia="宋体" w:hAnsi="Times New Roman" w:cs="Times New Roman"/>
@@ -9448,7 +9253,6 @@
               </w:rPr>
               <w:t>bycall_mei_id</w:t>
             </w:r>
-            <w:proofErr w:type="spellEnd"/>
           </w:p>
         </w:tc>
         <w:tc>
@@ -9471,6 +9275,14 @@
                 <w:sz w:val="24"/>
                 <w:szCs w:val="24"/>
               </w:rPr>
+              <w:t>var</w:t>
+            </w:r>
+            <w:r>
+              <w:rPr>
+                <w:rFonts w:ascii="Times New Roman" w:eastAsia="宋体" w:hAnsi="Times New Roman" w:cs="Times New Roman"/>
+                <w:sz w:val="24"/>
+                <w:szCs w:val="24"/>
+              </w:rPr>
               <w:t>char</w:t>
             </w:r>
           </w:p>
@@ -9485,7 +9297,13 @@
               <w:jc w:val="center"/>
             </w:pPr>
             <w:r>
-              <w:t>8</w:t>
+              <w:rPr>
+                <w:rFonts w:hint="eastAsia"/>
+              </w:rPr>
+              <w:t>1</w:t>
+            </w:r>
+            <w:r>
+              <w:t>4</w:t>
             </w:r>
           </w:p>
         </w:tc>
@@ -9564,18 +9382,8 @@
                 <w:sz w:val="24"/>
                 <w:szCs w:val="24"/>
               </w:rPr>
-              <w:t>人</w:t>
-            </w:r>
-            <w:proofErr w:type="gramStart"/>
-            <w:r>
-              <w:rPr>
-                <w:rFonts w:ascii="Times New Roman" w:eastAsia="宋体" w:hAnsi="Times New Roman" w:cs="Times New Roman" w:hint="eastAsia"/>
-                <w:sz w:val="24"/>
-                <w:szCs w:val="24"/>
-              </w:rPr>
-              <w:t>每妆号</w:t>
-            </w:r>
-            <w:proofErr w:type="gramEnd"/>
+              <w:t>人每妆号</w:t>
+            </w:r>
           </w:p>
         </w:tc>
         <w:tc>
@@ -9592,7 +9400,6 @@
                 <w:szCs w:val="24"/>
               </w:rPr>
             </w:pPr>
-            <w:proofErr w:type="spellStart"/>
             <w:r>
               <w:rPr>
                 <w:rFonts w:ascii="Times New Roman" w:eastAsia="宋体" w:hAnsi="Times New Roman" w:cs="Times New Roman"/>
@@ -9601,7 +9408,6 @@
               </w:rPr>
               <w:t>call_mei_id</w:t>
             </w:r>
-            <w:proofErr w:type="spellEnd"/>
           </w:p>
         </w:tc>
         <w:tc>
@@ -9624,6 +9430,14 @@
                 <w:sz w:val="24"/>
                 <w:szCs w:val="24"/>
               </w:rPr>
+              <w:t>var</w:t>
+            </w:r>
+            <w:r>
+              <w:rPr>
+                <w:rFonts w:ascii="Times New Roman" w:eastAsia="宋体" w:hAnsi="Times New Roman" w:cs="Times New Roman"/>
+                <w:sz w:val="24"/>
+                <w:szCs w:val="24"/>
+              </w:rPr>
               <w:t>char</w:t>
             </w:r>
           </w:p>
@@ -9638,7 +9452,13 @@
               <w:jc w:val="center"/>
             </w:pPr>
             <w:r>
-              <w:t>8</w:t>
+              <w:rPr>
+                <w:rFonts w:hint="eastAsia"/>
+              </w:rPr>
+              <w:t>1</w:t>
+            </w:r>
+            <w:r>
+              <w:t>4</w:t>
             </w:r>
           </w:p>
         </w:tc>
@@ -9668,14 +9488,12 @@
             <w:pPr>
               <w:jc w:val="center"/>
             </w:pPr>
-            <w:proofErr w:type="gramStart"/>
             <w:r>
               <w:rPr>
                 <w:rFonts w:hint="eastAsia"/>
               </w:rPr>
               <w:t>外键</w:t>
             </w:r>
-            <w:proofErr w:type="gramEnd"/>
           </w:p>
         </w:tc>
       </w:tr>
@@ -9844,14 +9662,12 @@
             <w:pPr>
               <w:jc w:val="center"/>
             </w:pPr>
-            <w:proofErr w:type="gramStart"/>
             <w:r>
               <w:rPr>
                 <w:rFonts w:hint="eastAsia"/>
               </w:rPr>
               <w:t>主外键</w:t>
             </w:r>
-            <w:proofErr w:type="gramEnd"/>
           </w:p>
         </w:tc>
       </w:tr>
@@ -9906,11 +9722,9 @@
               <w:ind w:firstLineChars="0" w:firstLine="0"/>
               <w:jc w:val="center"/>
             </w:pPr>
-            <w:proofErr w:type="spellStart"/>
             <w:r>
               <w:t>star_id</w:t>
             </w:r>
-            <w:proofErr w:type="spellEnd"/>
           </w:p>
         </w:tc>
         <w:tc>
@@ -10014,16 +9828,8 @@
               <w:rPr>
                 <w:rFonts w:hint="eastAsia"/>
               </w:rPr>
-              <w:t>被收藏人</w:t>
-            </w:r>
-            <w:proofErr w:type="gramStart"/>
-            <w:r>
-              <w:rPr>
-                <w:rFonts w:hint="eastAsia"/>
-              </w:rPr>
-              <w:t>每妆号</w:t>
-            </w:r>
-            <w:proofErr w:type="gramEnd"/>
+              <w:t>被收藏人每妆号</w:t>
+            </w:r>
           </w:p>
         </w:tc>
         <w:tc>
@@ -10037,11 +9843,9 @@
               <w:ind w:firstLineChars="0" w:firstLine="0"/>
               <w:jc w:val="center"/>
             </w:pPr>
-            <w:proofErr w:type="spellStart"/>
             <w:r>
               <w:t>bystar_mei_id</w:t>
             </w:r>
-            <w:proofErr w:type="spellEnd"/>
           </w:p>
         </w:tc>
         <w:tc>
@@ -10056,6 +9860,9 @@
               <w:jc w:val="center"/>
             </w:pPr>
             <w:r>
+              <w:t>var</w:t>
+            </w:r>
+            <w:r>
               <w:t>char</w:t>
             </w:r>
           </w:p>
@@ -10070,10 +9877,7 @@
               <w:jc w:val="center"/>
             </w:pPr>
             <w:r>
-              <w:rPr>
-                <w:rFonts w:hint="eastAsia"/>
-              </w:rPr>
-              <w:t>8</w:t>
+              <w:t>14</w:t>
             </w:r>
           </w:p>
         </w:tc>
@@ -10151,16 +9955,8 @@
               <w:rPr>
                 <w:rFonts w:hint="eastAsia"/>
               </w:rPr>
-              <w:t>收藏人</w:t>
-            </w:r>
-            <w:proofErr w:type="gramStart"/>
-            <w:r>
-              <w:rPr>
-                <w:rFonts w:hint="eastAsia"/>
-              </w:rPr>
-              <w:t>每妆号</w:t>
-            </w:r>
-            <w:proofErr w:type="gramEnd"/>
+              <w:t>收藏人每妆号</w:t>
+            </w:r>
           </w:p>
         </w:tc>
         <w:tc>
@@ -10180,11 +9976,9 @@
               <w:ind w:firstLineChars="0" w:firstLine="0"/>
               <w:jc w:val="center"/>
             </w:pPr>
-            <w:proofErr w:type="spellStart"/>
             <w:r>
               <w:t>star_mei_id</w:t>
             </w:r>
-            <w:proofErr w:type="spellEnd"/>
           </w:p>
         </w:tc>
         <w:tc>
@@ -10205,6 +9999,9 @@
               <w:jc w:val="center"/>
             </w:pPr>
             <w:r>
+              <w:t>var</w:t>
+            </w:r>
+            <w:r>
               <w:t>char</w:t>
             </w:r>
           </w:p>
@@ -10225,10 +10022,7 @@
               <w:jc w:val="center"/>
             </w:pPr>
             <w:r>
-              <w:rPr>
-                <w:rFonts w:hint="eastAsia"/>
-              </w:rPr>
-              <w:t>8</w:t>
+              <w:t>14</w:t>
             </w:r>
           </w:p>
         </w:tc>
@@ -10270,14 +10064,12 @@
             <w:pPr>
               <w:jc w:val="center"/>
             </w:pPr>
-            <w:proofErr w:type="gramStart"/>
             <w:r>
               <w:rPr>
                 <w:rFonts w:hint="eastAsia"/>
               </w:rPr>
               <w:t>外键</w:t>
             </w:r>
-            <w:proofErr w:type="gramEnd"/>
           </w:p>
         </w:tc>
       </w:tr>
@@ -10347,11 +10139,9 @@
               <w:ind w:firstLineChars="0" w:firstLine="0"/>
               <w:jc w:val="center"/>
             </w:pPr>
-            <w:proofErr w:type="spellStart"/>
             <w:r>
               <w:t>star_work_id</w:t>
             </w:r>
-            <w:proofErr w:type="spellEnd"/>
           </w:p>
         </w:tc>
         <w:tc>
@@ -10372,6 +10162,9 @@
               <w:jc w:val="center"/>
             </w:pPr>
             <w:r>
+              <w:t>var</w:t>
+            </w:r>
+            <w:r>
               <w:t>char</w:t>
             </w:r>
           </w:p>
@@ -10392,7 +10185,7 @@
               <w:jc w:val="center"/>
             </w:pPr>
             <w:r>
-              <w:t>10</w:t>
+              <w:t>16</w:t>
             </w:r>
           </w:p>
         </w:tc>
@@ -10434,19 +10227,26 @@
             <w:pPr>
               <w:jc w:val="center"/>
             </w:pPr>
-            <w:proofErr w:type="gramStart"/>
             <w:r>
               <w:rPr>
                 <w:rFonts w:hint="eastAsia"/>
               </w:rPr>
               <w:t>外键</w:t>
             </w:r>
-            <w:proofErr w:type="gramEnd"/>
           </w:p>
         </w:tc>
       </w:tr>
     </w:tbl>
     <w:p/>
+    <w:p>
+      <w:pPr>
+        <w:rPr>
+          <w:rFonts w:hint="eastAsia"/>
+        </w:rPr>
+      </w:pPr>
+      <w:bookmarkStart w:id="44" w:name="_GoBack"/>
+      <w:bookmarkEnd w:id="44"/>
+    </w:p>
     <w:p>
       <w:pPr>
         <w:pStyle w:val="ab"/>
@@ -10603,14 +10403,12 @@
             <w:pPr>
               <w:jc w:val="center"/>
             </w:pPr>
-            <w:proofErr w:type="gramStart"/>
             <w:r>
               <w:rPr>
                 <w:rFonts w:hint="eastAsia"/>
               </w:rPr>
               <w:t>主外键</w:t>
             </w:r>
-            <w:proofErr w:type="gramEnd"/>
           </w:p>
         </w:tc>
       </w:tr>
@@ -10665,11 +10463,9 @@
               <w:ind w:firstLineChars="0" w:firstLine="0"/>
               <w:jc w:val="center"/>
             </w:pPr>
-            <w:proofErr w:type="spellStart"/>
             <w:r>
               <w:t>com_id</w:t>
             </w:r>
-            <w:proofErr w:type="spellEnd"/>
           </w:p>
         </w:tc>
         <w:tc>
@@ -10773,16 +10569,8 @@
               <w:rPr>
                 <w:rFonts w:hint="eastAsia"/>
               </w:rPr>
-              <w:t>评论人</w:t>
-            </w:r>
-            <w:proofErr w:type="gramStart"/>
-            <w:r>
-              <w:rPr>
-                <w:rFonts w:hint="eastAsia"/>
-              </w:rPr>
-              <w:t>每妆号</w:t>
-            </w:r>
-            <w:proofErr w:type="gramEnd"/>
+              <w:t>评论人每妆号</w:t>
+            </w:r>
           </w:p>
         </w:tc>
         <w:tc>
@@ -10796,11 +10584,9 @@
               <w:ind w:firstLineChars="0" w:firstLine="0"/>
               <w:jc w:val="center"/>
             </w:pPr>
-            <w:proofErr w:type="spellStart"/>
             <w:r>
               <w:t>com_mei_id</w:t>
             </w:r>
-            <w:proofErr w:type="spellEnd"/>
           </w:p>
         </w:tc>
         <w:tc>
@@ -10815,6 +10601,9 @@
               <w:jc w:val="center"/>
             </w:pPr>
             <w:r>
+              <w:t>var</w:t>
+            </w:r>
+            <w:r>
               <w:t>char</w:t>
             </w:r>
           </w:p>
@@ -10829,7 +10618,7 @@
               <w:jc w:val="center"/>
             </w:pPr>
             <w:r>
-              <w:t>8</w:t>
+              <w:t>14</w:t>
             </w:r>
           </w:p>
         </w:tc>
@@ -10859,14 +10648,12 @@
             <w:pPr>
               <w:jc w:val="center"/>
             </w:pPr>
-            <w:proofErr w:type="gramStart"/>
             <w:r>
               <w:rPr>
                 <w:rFonts w:hint="eastAsia"/>
               </w:rPr>
               <w:t>外键</w:t>
             </w:r>
-            <w:proofErr w:type="gramEnd"/>
           </w:p>
         </w:tc>
       </w:tr>
@@ -10915,16 +10702,8 @@
               <w:rPr>
                 <w:rFonts w:hint="eastAsia"/>
               </w:rPr>
-              <w:t>被评论人</w:t>
-            </w:r>
-            <w:proofErr w:type="gramStart"/>
-            <w:r>
-              <w:rPr>
-                <w:rFonts w:hint="eastAsia"/>
-              </w:rPr>
-              <w:t>每妆号</w:t>
-            </w:r>
-            <w:proofErr w:type="gramEnd"/>
+              <w:t>被评论人每妆号</w:t>
+            </w:r>
           </w:p>
         </w:tc>
         <w:tc>
@@ -10944,11 +10723,9 @@
               <w:ind w:firstLineChars="0" w:firstLine="0"/>
               <w:jc w:val="center"/>
             </w:pPr>
-            <w:proofErr w:type="spellStart"/>
             <w:r>
               <w:t>bycom_mei_id</w:t>
             </w:r>
-            <w:proofErr w:type="spellEnd"/>
           </w:p>
         </w:tc>
         <w:tc>
@@ -10969,6 +10746,9 @@
               <w:jc w:val="center"/>
             </w:pPr>
             <w:r>
+              <w:t>var</w:t>
+            </w:r>
+            <w:r>
               <w:t>char</w:t>
             </w:r>
           </w:p>
@@ -10989,7 +10769,7 @@
               <w:jc w:val="center"/>
             </w:pPr>
             <w:r>
-              <w:t>8</w:t>
+              <w:t>14</w:t>
             </w:r>
           </w:p>
         </w:tc>
@@ -11100,11 +10880,9 @@
               <w:ind w:firstLineChars="0" w:firstLine="0"/>
               <w:jc w:val="center"/>
             </w:pPr>
-            <w:proofErr w:type="spellStart"/>
             <w:r>
               <w:t>com_time</w:t>
             </w:r>
-            <w:proofErr w:type="spellEnd"/>
           </w:p>
         </w:tc>
         <w:tc>
@@ -11253,11 +11031,9 @@
               <w:ind w:firstLineChars="0" w:firstLine="0"/>
               <w:jc w:val="center"/>
             </w:pPr>
-            <w:proofErr w:type="spellStart"/>
             <w:r>
               <w:t>com_content</w:t>
             </w:r>
-            <w:proofErr w:type="spellEnd"/>
           </w:p>
         </w:tc>
         <w:tc>
@@ -11372,6 +11148,7 @@
               <w:rPr>
                 <w:rFonts w:hint="eastAsia"/>
               </w:rPr>
+              <w:lastRenderedPageBreak/>
               <w:t>6</w:t>
             </w:r>
           </w:p>
@@ -11397,14 +11174,7 @@
               <w:rPr>
                 <w:rFonts w:hint="eastAsia"/>
               </w:rPr>
-              <w:t>被评论作品编</w:t>
-            </w:r>
-            <w:r>
-              <w:rPr>
-                <w:rFonts w:hint="eastAsia"/>
-              </w:rPr>
-              <w:lastRenderedPageBreak/>
-              <w:t>号</w:t>
+              <w:t>被评论作品编号</w:t>
             </w:r>
           </w:p>
         </w:tc>
@@ -11425,22 +11195,21 @@
               <w:ind w:firstLineChars="0" w:firstLine="0"/>
               <w:jc w:val="center"/>
             </w:pPr>
-            <w:proofErr w:type="spellStart"/>
-            <w:r>
-              <w:rPr>
-                <w:rFonts w:hint="eastAsia"/>
-              </w:rPr>
-              <w:lastRenderedPageBreak/>
+            <w:r>
+              <w:rPr>
+                <w:rFonts w:hint="eastAsia"/>
+              </w:rPr>
               <w:t>b</w:t>
             </w:r>
             <w:r>
               <w:t>ycom_wor</w:t>
             </w:r>
             <w:r>
-              <w:lastRenderedPageBreak/>
+              <w:br/>
+            </w:r>
+            <w:r>
               <w:t>k_id</w:t>
             </w:r>
-            <w:proofErr w:type="spellEnd"/>
           </w:p>
         </w:tc>
         <w:tc>
@@ -11461,10 +11230,12 @@
               <w:jc w:val="center"/>
             </w:pPr>
             <w:r>
-              <w:rPr>
-                <w:rFonts w:hint="eastAsia"/>
-              </w:rPr>
-              <w:lastRenderedPageBreak/>
+              <w:t>var</w:t>
+            </w:r>
+            <w:r>
+              <w:rPr>
+                <w:rFonts w:hint="eastAsia"/>
+              </w:rPr>
               <w:t>c</w:t>
             </w:r>
             <w:r>
@@ -11494,7 +11265,7 @@
               <w:t>1</w:t>
             </w:r>
             <w:r>
-              <w:t>0</w:t>
+              <w:t>6</w:t>
             </w:r>
           </w:p>
         </w:tc>
@@ -11536,14 +11307,12 @@
             <w:pPr>
               <w:jc w:val="center"/>
             </w:pPr>
-            <w:proofErr w:type="gramStart"/>
             <w:r>
               <w:rPr>
                 <w:rFonts w:hint="eastAsia"/>
               </w:rPr>
               <w:t>外键</w:t>
             </w:r>
-            <w:proofErr w:type="gramEnd"/>
           </w:p>
         </w:tc>
       </w:tr>
@@ -11556,6 +11325,934 @@
     </w:p>
     <w:p>
       <w:pPr>
+        <w:pStyle w:val="ab"/>
+        <w:ind w:left="360" w:firstLineChars="0" w:firstLine="0"/>
+      </w:pPr>
+      <w:r>
+        <w:rPr>
+          <w:rFonts w:hint="eastAsia"/>
+        </w:rPr>
+        <w:t>7</w:t>
+      </w:r>
+      <w:r>
+        <w:t>.</w:t>
+      </w:r>
+      <w:r>
+        <w:rPr>
+          <w:rFonts w:hint="eastAsia"/>
+        </w:rPr>
+        <w:t>话题表</w:t>
+      </w:r>
+    </w:p>
+    <w:tbl>
+      <w:tblPr>
+        <w:tblW w:w="8486" w:type="dxa"/>
+        <w:tblInd w:w="256" w:type="dxa"/>
+        <w:tblBorders>
+          <w:top w:val="single" w:sz="4" w:space="0" w:color="auto"/>
+          <w:left w:val="single" w:sz="4" w:space="0" w:color="auto"/>
+          <w:bottom w:val="single" w:sz="4" w:space="0" w:color="auto"/>
+          <w:right w:val="single" w:sz="4" w:space="0" w:color="auto"/>
+          <w:insideH w:val="single" w:sz="4" w:space="0" w:color="auto"/>
+          <w:insideV w:val="single" w:sz="4" w:space="0" w:color="auto"/>
+        </w:tblBorders>
+        <w:tblLayout w:type="fixed"/>
+        <w:tblLook w:val="04A0" w:firstRow="1" w:lastRow="0" w:firstColumn="1" w:lastColumn="0" w:noHBand="0" w:noVBand="1"/>
+      </w:tblPr>
+      <w:tblGrid>
+        <w:gridCol w:w="703"/>
+        <w:gridCol w:w="1701"/>
+        <w:gridCol w:w="1454"/>
+        <w:gridCol w:w="1185"/>
+        <w:gridCol w:w="1147"/>
+        <w:gridCol w:w="1148"/>
+        <w:gridCol w:w="1148"/>
+      </w:tblGrid>
+      <w:tr>
+        <w:trPr>
+          <w:trHeight w:val="338"/>
+        </w:trPr>
+        <w:tc>
+          <w:tcPr>
+            <w:tcW w:w="703" w:type="dxa"/>
+            <w:shd w:val="clear" w:color="auto" w:fill="auto"/>
+          </w:tcPr>
+          <w:p>
+            <w:pPr>
+              <w:jc w:val="center"/>
+            </w:pPr>
+            <w:r>
+              <w:rPr>
+                <w:rFonts w:hint="eastAsia"/>
+              </w:rPr>
+              <w:t>序号</w:t>
+            </w:r>
+          </w:p>
+        </w:tc>
+        <w:tc>
+          <w:tcPr>
+            <w:tcW w:w="1701" w:type="dxa"/>
+            <w:shd w:val="clear" w:color="auto" w:fill="auto"/>
+          </w:tcPr>
+          <w:p>
+            <w:pPr>
+              <w:jc w:val="center"/>
+            </w:pPr>
+            <w:r>
+              <w:rPr>
+                <w:rFonts w:hint="eastAsia"/>
+              </w:rPr>
+              <w:t>字段名称</w:t>
+            </w:r>
+          </w:p>
+        </w:tc>
+        <w:tc>
+          <w:tcPr>
+            <w:tcW w:w="1454" w:type="dxa"/>
+            <w:shd w:val="clear" w:color="auto" w:fill="auto"/>
+          </w:tcPr>
+          <w:p>
+            <w:pPr>
+              <w:jc w:val="center"/>
+            </w:pPr>
+            <w:r>
+              <w:rPr>
+                <w:rFonts w:hint="eastAsia"/>
+              </w:rPr>
+              <w:t>字段代码</w:t>
+            </w:r>
+          </w:p>
+        </w:tc>
+        <w:tc>
+          <w:tcPr>
+            <w:tcW w:w="1185" w:type="dxa"/>
+            <w:shd w:val="clear" w:color="auto" w:fill="auto"/>
+          </w:tcPr>
+          <w:p>
+            <w:pPr>
+              <w:jc w:val="center"/>
+            </w:pPr>
+            <w:r>
+              <w:rPr>
+                <w:rFonts w:hint="eastAsia"/>
+              </w:rPr>
+              <w:t>数据类型</w:t>
+            </w:r>
+          </w:p>
+        </w:tc>
+        <w:tc>
+          <w:tcPr>
+            <w:tcW w:w="1147" w:type="dxa"/>
+            <w:shd w:val="clear" w:color="auto" w:fill="auto"/>
+          </w:tcPr>
+          <w:p>
+            <w:pPr>
+              <w:jc w:val="center"/>
+            </w:pPr>
+            <w:r>
+              <w:rPr>
+                <w:rFonts w:hint="eastAsia"/>
+              </w:rPr>
+              <w:t>长度</w:t>
+            </w:r>
+          </w:p>
+        </w:tc>
+        <w:tc>
+          <w:tcPr>
+            <w:tcW w:w="1148" w:type="dxa"/>
+            <w:shd w:val="clear" w:color="auto" w:fill="auto"/>
+          </w:tcPr>
+          <w:p>
+            <w:pPr>
+              <w:jc w:val="center"/>
+            </w:pPr>
+            <w:r>
+              <w:rPr>
+                <w:rFonts w:hint="eastAsia"/>
+              </w:rPr>
+              <w:t>是否为空</w:t>
+            </w:r>
+          </w:p>
+        </w:tc>
+        <w:tc>
+          <w:tcPr>
+            <w:tcW w:w="1148" w:type="dxa"/>
+            <w:shd w:val="clear" w:color="auto" w:fill="auto"/>
+          </w:tcPr>
+          <w:p>
+            <w:pPr>
+              <w:jc w:val="center"/>
+            </w:pPr>
+            <w:r>
+              <w:rPr>
+                <w:rFonts w:hint="eastAsia"/>
+              </w:rPr>
+              <w:t>主外键</w:t>
+            </w:r>
+          </w:p>
+        </w:tc>
+      </w:tr>
+      <w:tr>
+        <w:trPr>
+          <w:trHeight w:val="338"/>
+        </w:trPr>
+        <w:tc>
+          <w:tcPr>
+            <w:tcW w:w="703" w:type="dxa"/>
+            <w:shd w:val="clear" w:color="auto" w:fill="auto"/>
+          </w:tcPr>
+          <w:p>
+            <w:pPr>
+              <w:jc w:val="center"/>
+            </w:pPr>
+            <w:r>
+              <w:rPr>
+                <w:rFonts w:hint="eastAsia"/>
+              </w:rPr>
+              <w:t>1</w:t>
+            </w:r>
+          </w:p>
+        </w:tc>
+        <w:tc>
+          <w:tcPr>
+            <w:tcW w:w="1701" w:type="dxa"/>
+            <w:shd w:val="clear" w:color="auto" w:fill="auto"/>
+          </w:tcPr>
+          <w:p>
+            <w:pPr>
+              <w:pStyle w:val="aa"/>
+              <w:ind w:firstLineChars="0" w:firstLine="0"/>
+              <w:jc w:val="center"/>
+            </w:pPr>
+            <w:r>
+              <w:rPr>
+                <w:rFonts w:hint="eastAsia"/>
+              </w:rPr>
+              <w:t>话题</w:t>
+            </w:r>
+            <w:r>
+              <w:rPr>
+                <w:rFonts w:hint="eastAsia"/>
+              </w:rPr>
+              <w:t>编号</w:t>
+            </w:r>
+          </w:p>
+        </w:tc>
+        <w:tc>
+          <w:tcPr>
+            <w:tcW w:w="1454" w:type="dxa"/>
+            <w:shd w:val="clear" w:color="auto" w:fill="auto"/>
+          </w:tcPr>
+          <w:p>
+            <w:pPr>
+              <w:pStyle w:val="aa"/>
+              <w:ind w:firstLineChars="0" w:firstLine="0"/>
+              <w:jc w:val="center"/>
+            </w:pPr>
+            <w:r>
+              <w:rPr>
+                <w:rFonts w:hint="eastAsia"/>
+              </w:rPr>
+              <w:t>topic</w:t>
+            </w:r>
+            <w:r>
+              <w:t>_id</w:t>
+            </w:r>
+          </w:p>
+        </w:tc>
+        <w:tc>
+          <w:tcPr>
+            <w:tcW w:w="1185" w:type="dxa"/>
+            <w:shd w:val="clear" w:color="auto" w:fill="auto"/>
+          </w:tcPr>
+          <w:p>
+            <w:pPr>
+              <w:pStyle w:val="aa"/>
+              <w:ind w:firstLineChars="0" w:firstLine="0"/>
+              <w:jc w:val="center"/>
+            </w:pPr>
+            <w:r>
+              <w:t>char</w:t>
+            </w:r>
+          </w:p>
+        </w:tc>
+        <w:tc>
+          <w:tcPr>
+            <w:tcW w:w="1147" w:type="dxa"/>
+            <w:shd w:val="clear" w:color="auto" w:fill="auto"/>
+          </w:tcPr>
+          <w:p>
+            <w:pPr>
+              <w:jc w:val="center"/>
+            </w:pPr>
+            <w:r>
+              <w:t>10</w:t>
+            </w:r>
+          </w:p>
+        </w:tc>
+        <w:tc>
+          <w:tcPr>
+            <w:tcW w:w="1148" w:type="dxa"/>
+            <w:shd w:val="clear" w:color="auto" w:fill="auto"/>
+          </w:tcPr>
+          <w:p>
+            <w:pPr>
+              <w:jc w:val="center"/>
+            </w:pPr>
+            <w:r>
+              <w:rPr>
+                <w:rFonts w:hint="eastAsia"/>
+              </w:rPr>
+              <w:t>非空</w:t>
+            </w:r>
+          </w:p>
+        </w:tc>
+        <w:tc>
+          <w:tcPr>
+            <w:tcW w:w="1148" w:type="dxa"/>
+            <w:shd w:val="clear" w:color="auto" w:fill="auto"/>
+          </w:tcPr>
+          <w:p>
+            <w:pPr>
+              <w:jc w:val="center"/>
+            </w:pPr>
+            <w:r>
+              <w:rPr>
+                <w:rFonts w:hint="eastAsia"/>
+              </w:rPr>
+              <w:t>主键</w:t>
+            </w:r>
+          </w:p>
+        </w:tc>
+      </w:tr>
+      <w:tr>
+        <w:trPr>
+          <w:trHeight w:val="338"/>
+        </w:trPr>
+        <w:tc>
+          <w:tcPr>
+            <w:tcW w:w="703" w:type="dxa"/>
+            <w:shd w:val="clear" w:color="auto" w:fill="auto"/>
+          </w:tcPr>
+          <w:p>
+            <w:pPr>
+              <w:jc w:val="center"/>
+            </w:pPr>
+            <w:r>
+              <w:rPr>
+                <w:rFonts w:hint="eastAsia"/>
+              </w:rPr>
+              <w:t>2</w:t>
+            </w:r>
+          </w:p>
+        </w:tc>
+        <w:tc>
+          <w:tcPr>
+            <w:tcW w:w="1701" w:type="dxa"/>
+            <w:shd w:val="clear" w:color="auto" w:fill="auto"/>
+          </w:tcPr>
+          <w:p>
+            <w:pPr>
+              <w:pStyle w:val="aa"/>
+              <w:ind w:firstLineChars="0" w:firstLine="0"/>
+              <w:jc w:val="center"/>
+            </w:pPr>
+            <w:r>
+              <w:rPr>
+                <w:rFonts w:hint="eastAsia"/>
+              </w:rPr>
+              <w:t>话题名称</w:t>
+            </w:r>
+          </w:p>
+        </w:tc>
+        <w:tc>
+          <w:tcPr>
+            <w:tcW w:w="1454" w:type="dxa"/>
+            <w:shd w:val="clear" w:color="auto" w:fill="auto"/>
+          </w:tcPr>
+          <w:p>
+            <w:pPr>
+              <w:pStyle w:val="aa"/>
+              <w:ind w:firstLineChars="0" w:firstLine="0"/>
+              <w:jc w:val="center"/>
+            </w:pPr>
+            <w:r>
+              <w:rPr>
+                <w:rFonts w:hint="eastAsia"/>
+              </w:rPr>
+              <w:t>topic</w:t>
+            </w:r>
+            <w:r>
+              <w:t>-name</w:t>
+            </w:r>
+          </w:p>
+        </w:tc>
+        <w:tc>
+          <w:tcPr>
+            <w:tcW w:w="1185" w:type="dxa"/>
+            <w:shd w:val="clear" w:color="auto" w:fill="auto"/>
+          </w:tcPr>
+          <w:p>
+            <w:pPr>
+              <w:pStyle w:val="aa"/>
+              <w:ind w:firstLineChars="0" w:firstLine="0"/>
+              <w:jc w:val="center"/>
+            </w:pPr>
+            <w:r>
+              <w:t>char</w:t>
+            </w:r>
+          </w:p>
+        </w:tc>
+        <w:tc>
+          <w:tcPr>
+            <w:tcW w:w="1147" w:type="dxa"/>
+            <w:shd w:val="clear" w:color="auto" w:fill="auto"/>
+          </w:tcPr>
+          <w:p>
+            <w:pPr>
+              <w:jc w:val="center"/>
+            </w:pPr>
+            <w:r>
+              <w:t>30</w:t>
+            </w:r>
+          </w:p>
+        </w:tc>
+        <w:tc>
+          <w:tcPr>
+            <w:tcW w:w="1148" w:type="dxa"/>
+            <w:shd w:val="clear" w:color="auto" w:fill="auto"/>
+          </w:tcPr>
+          <w:p>
+            <w:pPr>
+              <w:jc w:val="center"/>
+            </w:pPr>
+            <w:r>
+              <w:rPr>
+                <w:rFonts w:hint="eastAsia"/>
+              </w:rPr>
+              <w:t>非空</w:t>
+            </w:r>
+          </w:p>
+        </w:tc>
+        <w:tc>
+          <w:tcPr>
+            <w:tcW w:w="1148" w:type="dxa"/>
+            <w:shd w:val="clear" w:color="auto" w:fill="auto"/>
+          </w:tcPr>
+          <w:p>
+            <w:pPr>
+              <w:jc w:val="center"/>
+            </w:pPr>
+            <w:r>
+              <w:rPr>
+                <w:rFonts w:hint="eastAsia"/>
+              </w:rPr>
+              <w:t>外</w:t>
+            </w:r>
+          </w:p>
+        </w:tc>
+      </w:tr>
+      <w:tr>
+        <w:trPr>
+          <w:trHeight w:val="338"/>
+        </w:trPr>
+        <w:tc>
+          <w:tcPr>
+            <w:tcW w:w="703" w:type="dxa"/>
+            <w:tcBorders>
+              <w:top w:val="single" w:sz="4" w:space="0" w:color="auto"/>
+              <w:left w:val="single" w:sz="4" w:space="0" w:color="auto"/>
+              <w:bottom w:val="single" w:sz="4" w:space="0" w:color="auto"/>
+              <w:right w:val="single" w:sz="4" w:space="0" w:color="auto"/>
+            </w:tcBorders>
+            <w:shd w:val="clear" w:color="auto" w:fill="auto"/>
+          </w:tcPr>
+          <w:p>
+            <w:pPr>
+              <w:jc w:val="center"/>
+            </w:pPr>
+            <w:r>
+              <w:t>3</w:t>
+            </w:r>
+          </w:p>
+        </w:tc>
+        <w:tc>
+          <w:tcPr>
+            <w:tcW w:w="1701" w:type="dxa"/>
+            <w:tcBorders>
+              <w:top w:val="single" w:sz="4" w:space="0" w:color="auto"/>
+              <w:left w:val="single" w:sz="4" w:space="0" w:color="auto"/>
+              <w:bottom w:val="single" w:sz="4" w:space="0" w:color="auto"/>
+              <w:right w:val="single" w:sz="4" w:space="0" w:color="auto"/>
+            </w:tcBorders>
+            <w:shd w:val="clear" w:color="auto" w:fill="auto"/>
+          </w:tcPr>
+          <w:p>
+            <w:pPr>
+              <w:pStyle w:val="aa"/>
+              <w:ind w:firstLineChars="0" w:firstLine="0"/>
+              <w:jc w:val="center"/>
+            </w:pPr>
+            <w:r>
+              <w:rPr>
+                <w:rFonts w:hint="eastAsia"/>
+              </w:rPr>
+              <w:t>话题标语</w:t>
+            </w:r>
+          </w:p>
+        </w:tc>
+        <w:tc>
+          <w:tcPr>
+            <w:tcW w:w="1454" w:type="dxa"/>
+            <w:tcBorders>
+              <w:top w:val="single" w:sz="4" w:space="0" w:color="auto"/>
+              <w:left w:val="single" w:sz="4" w:space="0" w:color="auto"/>
+              <w:bottom w:val="single" w:sz="4" w:space="0" w:color="auto"/>
+              <w:right w:val="single" w:sz="4" w:space="0" w:color="auto"/>
+            </w:tcBorders>
+            <w:shd w:val="clear" w:color="auto" w:fill="auto"/>
+          </w:tcPr>
+          <w:p>
+            <w:pPr>
+              <w:pStyle w:val="aa"/>
+              <w:ind w:firstLineChars="0" w:firstLine="0"/>
+              <w:jc w:val="center"/>
+            </w:pPr>
+            <w:r>
+              <w:rPr>
+                <w:rFonts w:hint="eastAsia"/>
+              </w:rPr>
+              <w:t>topic</w:t>
+            </w:r>
+            <w:r>
+              <w:t>_word</w:t>
+            </w:r>
+          </w:p>
+        </w:tc>
+        <w:tc>
+          <w:tcPr>
+            <w:tcW w:w="1185" w:type="dxa"/>
+            <w:tcBorders>
+              <w:top w:val="single" w:sz="4" w:space="0" w:color="auto"/>
+              <w:left w:val="single" w:sz="4" w:space="0" w:color="auto"/>
+              <w:bottom w:val="single" w:sz="4" w:space="0" w:color="auto"/>
+              <w:right w:val="single" w:sz="4" w:space="0" w:color="auto"/>
+            </w:tcBorders>
+            <w:shd w:val="clear" w:color="auto" w:fill="auto"/>
+          </w:tcPr>
+          <w:p>
+            <w:pPr>
+              <w:pStyle w:val="aa"/>
+              <w:ind w:firstLineChars="0" w:firstLine="0"/>
+              <w:jc w:val="center"/>
+            </w:pPr>
+            <w:r>
+              <w:t>char</w:t>
+            </w:r>
+          </w:p>
+        </w:tc>
+        <w:tc>
+          <w:tcPr>
+            <w:tcW w:w="1147" w:type="dxa"/>
+            <w:tcBorders>
+              <w:top w:val="single" w:sz="4" w:space="0" w:color="auto"/>
+              <w:left w:val="single" w:sz="4" w:space="0" w:color="auto"/>
+              <w:bottom w:val="single" w:sz="4" w:space="0" w:color="auto"/>
+              <w:right w:val="single" w:sz="4" w:space="0" w:color="auto"/>
+            </w:tcBorders>
+            <w:shd w:val="clear" w:color="auto" w:fill="auto"/>
+          </w:tcPr>
+          <w:p>
+            <w:pPr>
+              <w:jc w:val="center"/>
+            </w:pPr>
+            <w:r>
+              <w:t>30</w:t>
+            </w:r>
+          </w:p>
+        </w:tc>
+        <w:tc>
+          <w:tcPr>
+            <w:tcW w:w="1148" w:type="dxa"/>
+            <w:tcBorders>
+              <w:top w:val="single" w:sz="4" w:space="0" w:color="auto"/>
+              <w:left w:val="single" w:sz="4" w:space="0" w:color="auto"/>
+              <w:bottom w:val="single" w:sz="4" w:space="0" w:color="auto"/>
+              <w:right w:val="single" w:sz="4" w:space="0" w:color="auto"/>
+            </w:tcBorders>
+            <w:shd w:val="clear" w:color="auto" w:fill="auto"/>
+          </w:tcPr>
+          <w:p>
+            <w:pPr>
+              <w:jc w:val="center"/>
+            </w:pPr>
+            <w:r>
+              <w:rPr>
+                <w:rFonts w:hint="eastAsia"/>
+              </w:rPr>
+              <w:t>非空</w:t>
+            </w:r>
+          </w:p>
+        </w:tc>
+        <w:tc>
+          <w:tcPr>
+            <w:tcW w:w="1148" w:type="dxa"/>
+            <w:tcBorders>
+              <w:top w:val="single" w:sz="4" w:space="0" w:color="auto"/>
+              <w:left w:val="single" w:sz="4" w:space="0" w:color="auto"/>
+              <w:bottom w:val="single" w:sz="4" w:space="0" w:color="auto"/>
+              <w:right w:val="single" w:sz="4" w:space="0" w:color="auto"/>
+            </w:tcBorders>
+            <w:shd w:val="clear" w:color="auto" w:fill="auto"/>
+          </w:tcPr>
+          <w:p>
+            <w:pPr>
+              <w:jc w:val="center"/>
+            </w:pPr>
+          </w:p>
+        </w:tc>
+      </w:tr>
+      <w:tr>
+        <w:trPr>
+          <w:trHeight w:val="338"/>
+        </w:trPr>
+        <w:tc>
+          <w:tcPr>
+            <w:tcW w:w="703" w:type="dxa"/>
+            <w:tcBorders>
+              <w:top w:val="single" w:sz="4" w:space="0" w:color="auto"/>
+              <w:left w:val="single" w:sz="4" w:space="0" w:color="auto"/>
+              <w:bottom w:val="single" w:sz="4" w:space="0" w:color="auto"/>
+              <w:right w:val="single" w:sz="4" w:space="0" w:color="auto"/>
+            </w:tcBorders>
+            <w:shd w:val="clear" w:color="auto" w:fill="auto"/>
+          </w:tcPr>
+          <w:p>
+            <w:pPr>
+              <w:jc w:val="center"/>
+            </w:pPr>
+            <w:r>
+              <w:t>4</w:t>
+            </w:r>
+          </w:p>
+        </w:tc>
+        <w:tc>
+          <w:tcPr>
+            <w:tcW w:w="1701" w:type="dxa"/>
+            <w:tcBorders>
+              <w:top w:val="single" w:sz="4" w:space="0" w:color="auto"/>
+              <w:left w:val="single" w:sz="4" w:space="0" w:color="auto"/>
+              <w:bottom w:val="single" w:sz="4" w:space="0" w:color="auto"/>
+              <w:right w:val="single" w:sz="4" w:space="0" w:color="auto"/>
+            </w:tcBorders>
+            <w:shd w:val="clear" w:color="auto" w:fill="auto"/>
+          </w:tcPr>
+          <w:p>
+            <w:pPr>
+              <w:pStyle w:val="aa"/>
+              <w:ind w:firstLineChars="0" w:firstLine="0"/>
+              <w:jc w:val="center"/>
+            </w:pPr>
+            <w:r>
+              <w:rPr>
+                <w:rFonts w:hint="eastAsia"/>
+              </w:rPr>
+              <w:t>超级话题名称</w:t>
+            </w:r>
+          </w:p>
+        </w:tc>
+        <w:tc>
+          <w:tcPr>
+            <w:tcW w:w="1454" w:type="dxa"/>
+            <w:tcBorders>
+              <w:top w:val="single" w:sz="4" w:space="0" w:color="auto"/>
+              <w:left w:val="single" w:sz="4" w:space="0" w:color="auto"/>
+              <w:bottom w:val="single" w:sz="4" w:space="0" w:color="auto"/>
+              <w:right w:val="single" w:sz="4" w:space="0" w:color="auto"/>
+            </w:tcBorders>
+            <w:shd w:val="clear" w:color="auto" w:fill="auto"/>
+          </w:tcPr>
+          <w:p>
+            <w:pPr>
+              <w:pStyle w:val="aa"/>
+              <w:ind w:firstLineChars="0" w:firstLine="0"/>
+              <w:jc w:val="center"/>
+            </w:pPr>
+            <w:r>
+              <w:t>s</w:t>
+            </w:r>
+            <w:r>
+              <w:rPr>
+                <w:rFonts w:hint="eastAsia"/>
+              </w:rPr>
+              <w:t>mall</w:t>
+            </w:r>
+            <w:r>
+              <w:t>t_name</w:t>
+            </w:r>
+          </w:p>
+        </w:tc>
+        <w:tc>
+          <w:tcPr>
+            <w:tcW w:w="1185" w:type="dxa"/>
+            <w:tcBorders>
+              <w:top w:val="single" w:sz="4" w:space="0" w:color="auto"/>
+              <w:left w:val="single" w:sz="4" w:space="0" w:color="auto"/>
+              <w:bottom w:val="single" w:sz="4" w:space="0" w:color="auto"/>
+              <w:right w:val="single" w:sz="4" w:space="0" w:color="auto"/>
+            </w:tcBorders>
+            <w:shd w:val="clear" w:color="auto" w:fill="auto"/>
+          </w:tcPr>
+          <w:p>
+            <w:pPr>
+              <w:pStyle w:val="aa"/>
+              <w:ind w:firstLineChars="0" w:firstLine="0"/>
+              <w:jc w:val="center"/>
+            </w:pPr>
+            <w:r>
+              <w:t>char</w:t>
+            </w:r>
+          </w:p>
+        </w:tc>
+        <w:tc>
+          <w:tcPr>
+            <w:tcW w:w="1147" w:type="dxa"/>
+            <w:tcBorders>
+              <w:top w:val="single" w:sz="4" w:space="0" w:color="auto"/>
+              <w:left w:val="single" w:sz="4" w:space="0" w:color="auto"/>
+              <w:bottom w:val="single" w:sz="4" w:space="0" w:color="auto"/>
+              <w:right w:val="single" w:sz="4" w:space="0" w:color="auto"/>
+            </w:tcBorders>
+            <w:shd w:val="clear" w:color="auto" w:fill="auto"/>
+          </w:tcPr>
+          <w:p>
+            <w:pPr>
+              <w:jc w:val="center"/>
+            </w:pPr>
+            <w:r>
+              <w:rPr>
+                <w:rFonts w:hint="eastAsia"/>
+              </w:rPr>
+              <w:t>5</w:t>
+            </w:r>
+            <w:r>
+              <w:t>0</w:t>
+            </w:r>
+          </w:p>
+        </w:tc>
+        <w:tc>
+          <w:tcPr>
+            <w:tcW w:w="1148" w:type="dxa"/>
+            <w:tcBorders>
+              <w:top w:val="single" w:sz="4" w:space="0" w:color="auto"/>
+              <w:left w:val="single" w:sz="4" w:space="0" w:color="auto"/>
+              <w:bottom w:val="single" w:sz="4" w:space="0" w:color="auto"/>
+              <w:right w:val="single" w:sz="4" w:space="0" w:color="auto"/>
+            </w:tcBorders>
+            <w:shd w:val="clear" w:color="auto" w:fill="auto"/>
+          </w:tcPr>
+          <w:p>
+            <w:pPr>
+              <w:jc w:val="center"/>
+            </w:pPr>
+            <w:r>
+              <w:rPr>
+                <w:rFonts w:hint="eastAsia"/>
+              </w:rPr>
+              <w:t>非空</w:t>
+            </w:r>
+          </w:p>
+        </w:tc>
+        <w:tc>
+          <w:tcPr>
+            <w:tcW w:w="1148" w:type="dxa"/>
+            <w:tcBorders>
+              <w:top w:val="single" w:sz="4" w:space="0" w:color="auto"/>
+              <w:left w:val="single" w:sz="4" w:space="0" w:color="auto"/>
+              <w:bottom w:val="single" w:sz="4" w:space="0" w:color="auto"/>
+              <w:right w:val="single" w:sz="4" w:space="0" w:color="auto"/>
+            </w:tcBorders>
+            <w:shd w:val="clear" w:color="auto" w:fill="auto"/>
+          </w:tcPr>
+          <w:p>
+            <w:pPr>
+              <w:jc w:val="center"/>
+            </w:pPr>
+          </w:p>
+        </w:tc>
+      </w:tr>
+      <w:tr>
+        <w:trPr>
+          <w:trHeight w:val="338"/>
+        </w:trPr>
+        <w:tc>
+          <w:tcPr>
+            <w:tcW w:w="703" w:type="dxa"/>
+            <w:tcBorders>
+              <w:top w:val="single" w:sz="4" w:space="0" w:color="auto"/>
+              <w:left w:val="single" w:sz="4" w:space="0" w:color="auto"/>
+              <w:bottom w:val="single" w:sz="4" w:space="0" w:color="auto"/>
+              <w:right w:val="single" w:sz="4" w:space="0" w:color="auto"/>
+            </w:tcBorders>
+            <w:shd w:val="clear" w:color="auto" w:fill="auto"/>
+          </w:tcPr>
+          <w:p>
+            <w:pPr>
+              <w:jc w:val="center"/>
+            </w:pPr>
+            <w:r>
+              <w:t>5</w:t>
+            </w:r>
+          </w:p>
+        </w:tc>
+        <w:tc>
+          <w:tcPr>
+            <w:tcW w:w="1701" w:type="dxa"/>
+            <w:tcBorders>
+              <w:top w:val="single" w:sz="4" w:space="0" w:color="auto"/>
+              <w:left w:val="single" w:sz="4" w:space="0" w:color="auto"/>
+              <w:bottom w:val="single" w:sz="4" w:space="0" w:color="auto"/>
+              <w:right w:val="single" w:sz="4" w:space="0" w:color="auto"/>
+            </w:tcBorders>
+            <w:shd w:val="clear" w:color="auto" w:fill="auto"/>
+          </w:tcPr>
+          <w:p>
+            <w:pPr>
+              <w:pStyle w:val="aa"/>
+              <w:ind w:firstLineChars="0" w:firstLine="0"/>
+              <w:jc w:val="center"/>
+            </w:pPr>
+            <w:r>
+              <w:rPr>
+                <w:rFonts w:hint="eastAsia"/>
+              </w:rPr>
+              <w:t>话题参与人数</w:t>
+            </w:r>
+          </w:p>
+        </w:tc>
+        <w:tc>
+          <w:tcPr>
+            <w:tcW w:w="1454" w:type="dxa"/>
+            <w:tcBorders>
+              <w:top w:val="single" w:sz="4" w:space="0" w:color="auto"/>
+              <w:left w:val="single" w:sz="4" w:space="0" w:color="auto"/>
+              <w:bottom w:val="single" w:sz="4" w:space="0" w:color="auto"/>
+              <w:right w:val="single" w:sz="4" w:space="0" w:color="auto"/>
+            </w:tcBorders>
+            <w:shd w:val="clear" w:color="auto" w:fill="auto"/>
+          </w:tcPr>
+          <w:p>
+            <w:pPr>
+              <w:pStyle w:val="aa"/>
+              <w:ind w:firstLineChars="0" w:firstLine="0"/>
+              <w:jc w:val="center"/>
+            </w:pPr>
+            <w:r>
+              <w:rPr>
+                <w:rFonts w:hint="eastAsia"/>
+              </w:rPr>
+              <w:t>topic</w:t>
+            </w:r>
+            <w:r>
+              <w:t>_num</w:t>
+            </w:r>
+          </w:p>
+        </w:tc>
+        <w:tc>
+          <w:tcPr>
+            <w:tcW w:w="1185" w:type="dxa"/>
+            <w:tcBorders>
+              <w:top w:val="single" w:sz="4" w:space="0" w:color="auto"/>
+              <w:left w:val="single" w:sz="4" w:space="0" w:color="auto"/>
+              <w:bottom w:val="single" w:sz="4" w:space="0" w:color="auto"/>
+              <w:right w:val="single" w:sz="4" w:space="0" w:color="auto"/>
+            </w:tcBorders>
+            <w:shd w:val="clear" w:color="auto" w:fill="auto"/>
+          </w:tcPr>
+          <w:p>
+            <w:pPr>
+              <w:pStyle w:val="aa"/>
+              <w:ind w:firstLineChars="0" w:firstLine="0"/>
+              <w:jc w:val="center"/>
+            </w:pPr>
+            <w:r>
+              <w:t>int</w:t>
+            </w:r>
+          </w:p>
+        </w:tc>
+        <w:tc>
+          <w:tcPr>
+            <w:tcW w:w="1147" w:type="dxa"/>
+            <w:tcBorders>
+              <w:top w:val="single" w:sz="4" w:space="0" w:color="auto"/>
+              <w:left w:val="single" w:sz="4" w:space="0" w:color="auto"/>
+              <w:bottom w:val="single" w:sz="4" w:space="0" w:color="auto"/>
+              <w:right w:val="single" w:sz="4" w:space="0" w:color="auto"/>
+            </w:tcBorders>
+            <w:shd w:val="clear" w:color="auto" w:fill="auto"/>
+          </w:tcPr>
+          <w:p>
+            <w:pPr>
+              <w:jc w:val="center"/>
+            </w:pPr>
+            <w:r>
+              <w:t>11</w:t>
+            </w:r>
+          </w:p>
+        </w:tc>
+        <w:tc>
+          <w:tcPr>
+            <w:tcW w:w="1148" w:type="dxa"/>
+            <w:tcBorders>
+              <w:top w:val="single" w:sz="4" w:space="0" w:color="auto"/>
+              <w:left w:val="single" w:sz="4" w:space="0" w:color="auto"/>
+              <w:bottom w:val="single" w:sz="4" w:space="0" w:color="auto"/>
+              <w:right w:val="single" w:sz="4" w:space="0" w:color="auto"/>
+            </w:tcBorders>
+            <w:shd w:val="clear" w:color="auto" w:fill="auto"/>
+          </w:tcPr>
+          <w:p>
+            <w:pPr>
+              <w:jc w:val="center"/>
+            </w:pPr>
+            <w:r>
+              <w:rPr>
+                <w:rFonts w:hint="eastAsia"/>
+              </w:rPr>
+              <w:t>非空</w:t>
+            </w:r>
+          </w:p>
+        </w:tc>
+        <w:tc>
+          <w:tcPr>
+            <w:tcW w:w="1148" w:type="dxa"/>
+            <w:tcBorders>
+              <w:top w:val="single" w:sz="4" w:space="0" w:color="auto"/>
+              <w:left w:val="single" w:sz="4" w:space="0" w:color="auto"/>
+              <w:bottom w:val="single" w:sz="4" w:space="0" w:color="auto"/>
+              <w:right w:val="single" w:sz="4" w:space="0" w:color="auto"/>
+            </w:tcBorders>
+            <w:shd w:val="clear" w:color="auto" w:fill="auto"/>
+          </w:tcPr>
+          <w:p>
+            <w:pPr>
+              <w:jc w:val="center"/>
+            </w:pPr>
+          </w:p>
+        </w:tc>
+      </w:tr>
+    </w:tbl>
+    <w:p>
+      <w:pPr>
+        <w:pStyle w:val="ab"/>
+        <w:ind w:left="360" w:firstLineChars="0" w:firstLine="0"/>
+        <w:rPr>
+          <w:rFonts w:hint="eastAsia"/>
+        </w:rPr>
+      </w:pPr>
+    </w:p>
+    <w:p>
+      <w:pPr>
         <w:pStyle w:val="1"/>
       </w:pPr>
       <w:r>
@@ -11599,21 +12296,7 @@
         <w:rPr>
           <w:rFonts w:hint="eastAsia"/>
         </w:rPr>
-        <w:t>用户只能用</w:t>
-      </w:r>
-      <w:proofErr w:type="gramStart"/>
-      <w:r>
-        <w:rPr>
-          <w:rFonts w:hint="eastAsia"/>
-        </w:rPr>
-        <w:t>帐号</w:t>
-      </w:r>
-      <w:proofErr w:type="gramEnd"/>
-      <w:r>
-        <w:rPr>
-          <w:rFonts w:hint="eastAsia"/>
-        </w:rPr>
-        <w:t>登陆到应用软件，通过应用软件访问数据库，而没有其它途径操作数据库。</w:t>
+        <w:t>用户只能用帐号登陆到应用软件，通过应用软件访问数据库，而没有其它途径操作数据库。</w:t>
       </w:r>
     </w:p>
     <w:p>
@@ -11626,21 +12309,7 @@
         <w:rPr>
           <w:rFonts w:hint="eastAsia"/>
         </w:rPr>
-        <w:t>用户</w:t>
-      </w:r>
-      <w:proofErr w:type="gramStart"/>
-      <w:r>
-        <w:rPr>
-          <w:rFonts w:hint="eastAsia"/>
-        </w:rPr>
-        <w:t>帐号</w:t>
-      </w:r>
-      <w:proofErr w:type="gramEnd"/>
-      <w:r>
-        <w:rPr>
-          <w:rFonts w:hint="eastAsia"/>
-        </w:rPr>
-        <w:t>密码的加密方法</w:t>
+        <w:t>用户帐号密码的加密方法</w:t>
       </w:r>
       <w:bookmarkEnd w:id="47"/>
       <w:bookmarkEnd w:id="48"/>
@@ -11653,21 +12322,7 @@
         <w:rPr>
           <w:rFonts w:hint="eastAsia"/>
         </w:rPr>
-        <w:t>对用户</w:t>
-      </w:r>
-      <w:proofErr w:type="gramStart"/>
-      <w:r>
-        <w:rPr>
-          <w:rFonts w:hint="eastAsia"/>
-        </w:rPr>
-        <w:t>帐号</w:t>
-      </w:r>
-      <w:proofErr w:type="gramEnd"/>
-      <w:r>
-        <w:rPr>
-          <w:rFonts w:hint="eastAsia"/>
-        </w:rPr>
-        <w:t>的密码进行加密处理，确保在任何地方都不会出现密码的明文。</w:t>
+        <w:t>对用户帐号的密码进行加密处理，确保在任何地方都不会出现密码的明文。</w:t>
       </w:r>
     </w:p>
     <w:p>
@@ -11693,21 +12348,7 @@
         <w:rPr>
           <w:rFonts w:hint="eastAsia"/>
         </w:rPr>
-        <w:t>确定每个角色对数据库表的操作权限，如创建、检索、更新、删除等。每个角色拥有刚好能够完成任务的权限，不多也不少。在应用时再为用户分配角色，则每个用户的权限等于他所兼角色的权限之</w:t>
-      </w:r>
-      <w:proofErr w:type="gramStart"/>
-      <w:r>
-        <w:rPr>
-          <w:rFonts w:hint="eastAsia"/>
-        </w:rPr>
-        <w:t>和</w:t>
-      </w:r>
-      <w:proofErr w:type="gramEnd"/>
-      <w:r>
-        <w:rPr>
-          <w:rFonts w:hint="eastAsia"/>
-        </w:rPr>
-        <w:t>。</w:t>
+        <w:t>确定每个角色对数据库表的操作权限，如创建、检索、更新、删除等。每个角色拥有刚好能够完成任务的权限，不多也不少。在应用时再为用户分配角色，则每个用户的权限等于他所兼角色的权限之和。</w:t>
       </w:r>
     </w:p>
     <w:p/>
@@ -11793,7 +12434,7 @@
           </w:tcPr>
           <w:p>
             <w:pPr>
-              <w:pStyle w:val="TOC1"/>
+              <w:pStyle w:val="11"/>
               <w:rPr>
                 <w:bCs w:val="0"/>
                 <w:caps w:val="0"/>
@@ -11962,6 +12603,7 @@
         <w:rPr>
           <w:rFonts w:hint="eastAsia"/>
         </w:rPr>
+        <w:lastRenderedPageBreak/>
         <w:t>优化</w:t>
       </w:r>
       <w:bookmarkEnd w:id="51"/>
@@ -12173,7 +12815,6 @@
         <w:rPr>
           <w:rFonts w:hint="eastAsia"/>
         </w:rPr>
-        <w:lastRenderedPageBreak/>
         <w:t>数据库管理与维护说明</w:t>
       </w:r>
       <w:bookmarkEnd w:id="53"/>
@@ -12197,7 +12838,7 @@
     </w:p>
     <w:p/>
     <w:sectPr>
-      <w:headerReference w:type="first" r:id="rId21"/>
+      <w:headerReference w:type="first" r:id="rId18"/>
       <w:pgSz w:w="11906" w:h="16838"/>
       <w:pgMar w:top="1440" w:right="1800" w:bottom="1440" w:left="1800" w:header="851" w:footer="992" w:gutter="0"/>
       <w:cols w:space="425"/>
@@ -12209,7 +12850,7 @@
 </file>
 
 <file path=word/endnotes.xml><?xml version="1.0" encoding="utf-8"?>
-<w:endnotes xmlns:wpc="http://schemas.microsoft.com/office/word/2010/wordprocessingCanvas" xmlns:cx="http://schemas.microsoft.com/office/drawing/2014/chartex" xmlns:cx1="http://schemas.microsoft.com/office/drawing/2015/9/8/chartex" xmlns:cx2="http://schemas.microsoft.com/office/drawing/2015/10/21/chartex" xmlns:cx3="http://schemas.microsoft.com/office/drawing/2016/5/9/chartex" xmlns:cx4="http://schemas.microsoft.com/office/drawing/2016/5/10/chartex" xmlns:cx5="http://schemas.microsoft.com/office/drawing/2016/5/11/chartex" xmlns:cx6="http://schemas.microsoft.com/office/drawing/2016/5/12/chartex" xmlns:cx7="http://schemas.microsoft.com/office/drawing/2016/5/13/chartex" xmlns:cx8="http://schemas.microsoft.com/office/drawing/2016/5/14/chartex" xmlns:mc="http://schemas.openxmlformats.org/markup-compatibility/2006" xmlns:aink="http://schemas.microsoft.com/office/drawing/2016/ink" xmlns:am3d="http://schemas.microsoft.com/office/drawing/2017/model3d" xmlns:o="urn:schemas-microsoft-com:office:office" xmlns:r="http://schemas.openxmlformats.org/officeDocument/2006/relationships" xmlns:m="http://schemas.openxmlformats.org/officeDocument/2006/math" xmlns:v="urn:schemas-microsoft-com:vml" xmlns:wp14="http://schemas.microsoft.com/office/word/2010/wordprocessingDrawing" xmlns:wp="http://schemas.openxmlformats.org/drawingml/2006/wordprocessingDrawing" xmlns:w10="urn:schemas-microsoft-com:office:word" xmlns:w="http://schemas.openxmlformats.org/wordprocessingml/2006/main" xmlns:w14="http://schemas.microsoft.com/office/word/2010/wordml" xmlns:w15="http://schemas.microsoft.com/office/word/2012/wordml" xmlns:w16cid="http://schemas.microsoft.com/office/word/2016/wordml/cid" xmlns:w16se="http://schemas.microsoft.com/office/word/2015/wordml/symex" xmlns:wpg="http://schemas.microsoft.com/office/word/2010/wordprocessingGroup" xmlns:wpi="http://schemas.microsoft.com/office/word/2010/wordprocessingInk" xmlns:wne="http://schemas.microsoft.com/office/word/2006/wordml" xmlns:wps="http://schemas.microsoft.com/office/word/2010/wordprocessingShape" mc:Ignorable="w14 w15 w16se w16cid wp14">
+<w:endnotes xmlns:wpc="http://schemas.microsoft.com/office/word/2010/wordprocessingCanvas" xmlns:cx="http://schemas.microsoft.com/office/drawing/2014/chartex" xmlns:cx1="http://schemas.microsoft.com/office/drawing/2015/9/8/chartex" xmlns:mc="http://schemas.openxmlformats.org/markup-compatibility/2006" xmlns:o="urn:schemas-microsoft-com:office:office" xmlns:r="http://schemas.openxmlformats.org/officeDocument/2006/relationships" xmlns:m="http://schemas.openxmlformats.org/officeDocument/2006/math" xmlns:v="urn:schemas-microsoft-com:vml" xmlns:wp14="http://schemas.microsoft.com/office/word/2010/wordprocessingDrawing" xmlns:wp="http://schemas.openxmlformats.org/drawingml/2006/wordprocessingDrawing" xmlns:w10="urn:schemas-microsoft-com:office:word" xmlns:w="http://schemas.openxmlformats.org/wordprocessingml/2006/main" xmlns:w14="http://schemas.microsoft.com/office/word/2010/wordml" xmlns:w15="http://schemas.microsoft.com/office/word/2012/wordml" xmlns:w16se="http://schemas.microsoft.com/office/word/2015/wordml/symex" xmlns:wpg="http://schemas.microsoft.com/office/word/2010/wordprocessingGroup" xmlns:wpi="http://schemas.microsoft.com/office/word/2010/wordprocessingInk" xmlns:wne="http://schemas.microsoft.com/office/word/2006/wordml" xmlns:wps="http://schemas.microsoft.com/office/word/2010/wordprocessingShape" mc:Ignorable="w14 w15 w16se wp14">
   <w:endnote w:type="separator" w:id="-1">
     <w:p>
       <w:r>
@@ -12228,17 +12869,7 @@
 </file>
 
 <file path=word/footer1.xml><?xml version="1.0" encoding="utf-8"?>
-<w:ftr xmlns:wpc="http://schemas.microsoft.com/office/word/2010/wordprocessingCanvas" xmlns:cx="http://schemas.microsoft.com/office/drawing/2014/chartex" xmlns:cx1="http://schemas.microsoft.com/office/drawing/2015/9/8/chartex" xmlns:cx2="http://schemas.microsoft.com/office/drawing/2015/10/21/chartex" xmlns:cx3="http://schemas.microsoft.com/office/drawing/2016/5/9/chartex" xmlns:cx4="http://schemas.microsoft.com/office/drawing/2016/5/10/chartex" xmlns:cx5="http://schemas.microsoft.com/office/drawing/2016/5/11/chartex" xmlns:cx6="http://schemas.microsoft.com/office/drawing/2016/5/12/chartex" xmlns:cx7="http://schemas.microsoft.com/office/drawing/2016/5/13/chartex" xmlns:cx8="http://schemas.microsoft.com/office/drawing/2016/5/14/chartex" xmlns:mc="http://schemas.openxmlformats.org/markup-compatibility/2006" xmlns:aink="http://schemas.microsoft.com/office/drawing/2016/ink" xmlns:am3d="http://schemas.microsoft.com/office/drawing/2017/model3d" xmlns:o="urn:schemas-microsoft-com:office:office" xmlns:r="http://schemas.openxmlformats.org/officeDocument/2006/relationships" xmlns:m="http://schemas.openxmlformats.org/officeDocument/2006/math" xmlns:v="urn:schemas-microsoft-com:vml" xmlns:wp14="http://schemas.microsoft.com/office/word/2010/wordprocessingDrawing" xmlns:wp="http://schemas.openxmlformats.org/drawingml/2006/wordprocessingDrawing" xmlns:w10="urn:schemas-microsoft-com:office:word" xmlns:w="http://schemas.openxmlformats.org/wordprocessingml/2006/main" xmlns:w14="http://schemas.microsoft.com/office/word/2010/wordml" xmlns:w15="http://schemas.microsoft.com/office/word/2012/wordml" xmlns:w16cid="http://schemas.microsoft.com/office/word/2016/wordml/cid" xmlns:w16se="http://schemas.microsoft.com/office/word/2015/wordml/symex" xmlns:wpg="http://schemas.microsoft.com/office/word/2010/wordprocessingGroup" xmlns:wpi="http://schemas.microsoft.com/office/word/2010/wordprocessingInk" xmlns:wne="http://schemas.microsoft.com/office/word/2006/wordml" xmlns:wps="http://schemas.microsoft.com/office/word/2010/wordprocessingShape" mc:Ignorable="w14 w15 w16se w16cid wp14">
-  <w:p>
-    <w:pPr>
-      <w:pStyle w:val="a5"/>
-    </w:pPr>
-  </w:p>
-</w:ftr>
-</file>
-
-<file path=word/footer2.xml><?xml version="1.0" encoding="utf-8"?>
-<w:ftr xmlns:wpc="http://schemas.microsoft.com/office/word/2010/wordprocessingCanvas" xmlns:cx="http://schemas.microsoft.com/office/drawing/2014/chartex" xmlns:cx1="http://schemas.microsoft.com/office/drawing/2015/9/8/chartex" xmlns:cx2="http://schemas.microsoft.com/office/drawing/2015/10/21/chartex" xmlns:cx3="http://schemas.microsoft.com/office/drawing/2016/5/9/chartex" xmlns:cx4="http://schemas.microsoft.com/office/drawing/2016/5/10/chartex" xmlns:cx5="http://schemas.microsoft.com/office/drawing/2016/5/11/chartex" xmlns:cx6="http://schemas.microsoft.com/office/drawing/2016/5/12/chartex" xmlns:cx7="http://schemas.microsoft.com/office/drawing/2016/5/13/chartex" xmlns:cx8="http://schemas.microsoft.com/office/drawing/2016/5/14/chartex" xmlns:mc="http://schemas.openxmlformats.org/markup-compatibility/2006" xmlns:aink="http://schemas.microsoft.com/office/drawing/2016/ink" xmlns:am3d="http://schemas.microsoft.com/office/drawing/2017/model3d" xmlns:o="urn:schemas-microsoft-com:office:office" xmlns:r="http://schemas.openxmlformats.org/officeDocument/2006/relationships" xmlns:m="http://schemas.openxmlformats.org/officeDocument/2006/math" xmlns:v="urn:schemas-microsoft-com:vml" xmlns:wp14="http://schemas.microsoft.com/office/word/2010/wordprocessingDrawing" xmlns:wp="http://schemas.openxmlformats.org/drawingml/2006/wordprocessingDrawing" xmlns:w10="urn:schemas-microsoft-com:office:word" xmlns:w="http://schemas.openxmlformats.org/wordprocessingml/2006/main" xmlns:w14="http://schemas.microsoft.com/office/word/2010/wordml" xmlns:w15="http://schemas.microsoft.com/office/word/2012/wordml" xmlns:w16cid="http://schemas.microsoft.com/office/word/2016/wordml/cid" xmlns:w16se="http://schemas.microsoft.com/office/word/2015/wordml/symex" xmlns:wpg="http://schemas.microsoft.com/office/word/2010/wordprocessingGroup" xmlns:wpi="http://schemas.microsoft.com/office/word/2010/wordprocessingInk" xmlns:wne="http://schemas.microsoft.com/office/word/2006/wordml" xmlns:wps="http://schemas.microsoft.com/office/word/2010/wordprocessingShape" mc:Ignorable="w14 w15 w16se w16cid wp14">
+<w:ftr xmlns:wpc="http://schemas.microsoft.com/office/word/2010/wordprocessingCanvas" xmlns:cx="http://schemas.microsoft.com/office/drawing/2014/chartex" xmlns:cx1="http://schemas.microsoft.com/office/drawing/2015/9/8/chartex" xmlns:mc="http://schemas.openxmlformats.org/markup-compatibility/2006" xmlns:o="urn:schemas-microsoft-com:office:office" xmlns:r="http://schemas.openxmlformats.org/officeDocument/2006/relationships" xmlns:m="http://schemas.openxmlformats.org/officeDocument/2006/math" xmlns:v="urn:schemas-microsoft-com:vml" xmlns:wp14="http://schemas.microsoft.com/office/word/2010/wordprocessingDrawing" xmlns:wp="http://schemas.openxmlformats.org/drawingml/2006/wordprocessingDrawing" xmlns:w10="urn:schemas-microsoft-com:office:word" xmlns:w="http://schemas.openxmlformats.org/wordprocessingml/2006/main" xmlns:w14="http://schemas.microsoft.com/office/word/2010/wordml" xmlns:w15="http://schemas.microsoft.com/office/word/2012/wordml" xmlns:w16se="http://schemas.microsoft.com/office/word/2015/wordml/symex" xmlns:wpg="http://schemas.microsoft.com/office/word/2010/wordprocessingGroup" xmlns:wpi="http://schemas.microsoft.com/office/word/2010/wordprocessingInk" xmlns:wne="http://schemas.microsoft.com/office/word/2006/wordml" xmlns:wps="http://schemas.microsoft.com/office/word/2010/wordprocessingShape" mc:Ignorable="w14 w15 w16se wp14">
   <w:sdt>
     <w:sdtPr>
       <w:id w:val="1098916348"/>
@@ -12284,8 +12915,8 @@
 </w:ftr>
 </file>
 
-<file path=word/footer3.xml><?xml version="1.0" encoding="utf-8"?>
-<w:ftr xmlns:wpc="http://schemas.microsoft.com/office/word/2010/wordprocessingCanvas" xmlns:cx="http://schemas.microsoft.com/office/drawing/2014/chartex" xmlns:cx1="http://schemas.microsoft.com/office/drawing/2015/9/8/chartex" xmlns:cx2="http://schemas.microsoft.com/office/drawing/2015/10/21/chartex" xmlns:cx3="http://schemas.microsoft.com/office/drawing/2016/5/9/chartex" xmlns:cx4="http://schemas.microsoft.com/office/drawing/2016/5/10/chartex" xmlns:cx5="http://schemas.microsoft.com/office/drawing/2016/5/11/chartex" xmlns:cx6="http://schemas.microsoft.com/office/drawing/2016/5/12/chartex" xmlns:cx7="http://schemas.microsoft.com/office/drawing/2016/5/13/chartex" xmlns:cx8="http://schemas.microsoft.com/office/drawing/2016/5/14/chartex" xmlns:mc="http://schemas.openxmlformats.org/markup-compatibility/2006" xmlns:aink="http://schemas.microsoft.com/office/drawing/2016/ink" xmlns:am3d="http://schemas.microsoft.com/office/drawing/2017/model3d" xmlns:o="urn:schemas-microsoft-com:office:office" xmlns:r="http://schemas.openxmlformats.org/officeDocument/2006/relationships" xmlns:m="http://schemas.openxmlformats.org/officeDocument/2006/math" xmlns:v="urn:schemas-microsoft-com:vml" xmlns:wp14="http://schemas.microsoft.com/office/word/2010/wordprocessingDrawing" xmlns:wp="http://schemas.openxmlformats.org/drawingml/2006/wordprocessingDrawing" xmlns:w10="urn:schemas-microsoft-com:office:word" xmlns:w="http://schemas.openxmlformats.org/wordprocessingml/2006/main" xmlns:w14="http://schemas.microsoft.com/office/word/2010/wordml" xmlns:w15="http://schemas.microsoft.com/office/word/2012/wordml" xmlns:w16cid="http://schemas.microsoft.com/office/word/2016/wordml/cid" xmlns:w16se="http://schemas.microsoft.com/office/word/2015/wordml/symex" xmlns:wpg="http://schemas.microsoft.com/office/word/2010/wordprocessingGroup" xmlns:wpi="http://schemas.microsoft.com/office/word/2010/wordprocessingInk" xmlns:wne="http://schemas.microsoft.com/office/word/2006/wordml" xmlns:wps="http://schemas.microsoft.com/office/word/2010/wordprocessingShape" mc:Ignorable="w14 w15 w16se w16cid wp14">
+<file path=word/footer2.xml><?xml version="1.0" encoding="utf-8"?>
+<w:ftr xmlns:wpc="http://schemas.microsoft.com/office/word/2010/wordprocessingCanvas" xmlns:cx="http://schemas.microsoft.com/office/drawing/2014/chartex" xmlns:cx1="http://schemas.microsoft.com/office/drawing/2015/9/8/chartex" xmlns:mc="http://schemas.openxmlformats.org/markup-compatibility/2006" xmlns:o="urn:schemas-microsoft-com:office:office" xmlns:r="http://schemas.openxmlformats.org/officeDocument/2006/relationships" xmlns:m="http://schemas.openxmlformats.org/officeDocument/2006/math" xmlns:v="urn:schemas-microsoft-com:vml" xmlns:wp14="http://schemas.microsoft.com/office/word/2010/wordprocessingDrawing" xmlns:wp="http://schemas.openxmlformats.org/drawingml/2006/wordprocessingDrawing" xmlns:w10="urn:schemas-microsoft-com:office:word" xmlns:w="http://schemas.openxmlformats.org/wordprocessingml/2006/main" xmlns:w14="http://schemas.microsoft.com/office/word/2010/wordml" xmlns:w15="http://schemas.microsoft.com/office/word/2012/wordml" xmlns:w16se="http://schemas.microsoft.com/office/word/2015/wordml/symex" xmlns:wpg="http://schemas.microsoft.com/office/word/2010/wordprocessingGroup" xmlns:wpi="http://schemas.microsoft.com/office/word/2010/wordprocessingInk" xmlns:wne="http://schemas.microsoft.com/office/word/2006/wordml" xmlns:wps="http://schemas.microsoft.com/office/word/2010/wordprocessingShape" mc:Ignorable="w14 w15 w16se wp14">
   <w:sdt>
     <w:sdtPr>
       <w:id w:val="-1273323376"/>
@@ -12332,7 +12963,7 @@
 </file>
 
 <file path=word/footnotes.xml><?xml version="1.0" encoding="utf-8"?>
-<w:footnotes xmlns:wpc="http://schemas.microsoft.com/office/word/2010/wordprocessingCanvas" xmlns:cx="http://schemas.microsoft.com/office/drawing/2014/chartex" xmlns:cx1="http://schemas.microsoft.com/office/drawing/2015/9/8/chartex" xmlns:cx2="http://schemas.microsoft.com/office/drawing/2015/10/21/chartex" xmlns:cx3="http://schemas.microsoft.com/office/drawing/2016/5/9/chartex" xmlns:cx4="http://schemas.microsoft.com/office/drawing/2016/5/10/chartex" xmlns:cx5="http://schemas.microsoft.com/office/drawing/2016/5/11/chartex" xmlns:cx6="http://schemas.microsoft.com/office/drawing/2016/5/12/chartex" xmlns:cx7="http://schemas.microsoft.com/office/drawing/2016/5/13/chartex" xmlns:cx8="http://schemas.microsoft.com/office/drawing/2016/5/14/chartex" xmlns:mc="http://schemas.openxmlformats.org/markup-compatibility/2006" xmlns:aink="http://schemas.microsoft.com/office/drawing/2016/ink" xmlns:am3d="http://schemas.microsoft.com/office/drawing/2017/model3d" xmlns:o="urn:schemas-microsoft-com:office:office" xmlns:r="http://schemas.openxmlformats.org/officeDocument/2006/relationships" xmlns:m="http://schemas.openxmlformats.org/officeDocument/2006/math" xmlns:v="urn:schemas-microsoft-com:vml" xmlns:wp14="http://schemas.microsoft.com/office/word/2010/wordprocessingDrawing" xmlns:wp="http://schemas.openxmlformats.org/drawingml/2006/wordprocessingDrawing" xmlns:w10="urn:schemas-microsoft-com:office:word" xmlns:w="http://schemas.openxmlformats.org/wordprocessingml/2006/main" xmlns:w14="http://schemas.microsoft.com/office/word/2010/wordml" xmlns:w15="http://schemas.microsoft.com/office/word/2012/wordml" xmlns:w16cid="http://schemas.microsoft.com/office/word/2016/wordml/cid" xmlns:w16se="http://schemas.microsoft.com/office/word/2015/wordml/symex" xmlns:wpg="http://schemas.microsoft.com/office/word/2010/wordprocessingGroup" xmlns:wpi="http://schemas.microsoft.com/office/word/2010/wordprocessingInk" xmlns:wne="http://schemas.microsoft.com/office/word/2006/wordml" xmlns:wps="http://schemas.microsoft.com/office/word/2010/wordprocessingShape" mc:Ignorable="w14 w15 w16se w16cid wp14">
+<w:footnotes xmlns:wpc="http://schemas.microsoft.com/office/word/2010/wordprocessingCanvas" xmlns:cx="http://schemas.microsoft.com/office/drawing/2014/chartex" xmlns:cx1="http://schemas.microsoft.com/office/drawing/2015/9/8/chartex" xmlns:mc="http://schemas.openxmlformats.org/markup-compatibility/2006" xmlns:o="urn:schemas-microsoft-com:office:office" xmlns:r="http://schemas.openxmlformats.org/officeDocument/2006/relationships" xmlns:m="http://schemas.openxmlformats.org/officeDocument/2006/math" xmlns:v="urn:schemas-microsoft-com:vml" xmlns:wp14="http://schemas.microsoft.com/office/word/2010/wordprocessingDrawing" xmlns:wp="http://schemas.openxmlformats.org/drawingml/2006/wordprocessingDrawing" xmlns:w10="urn:schemas-microsoft-com:office:word" xmlns:w="http://schemas.openxmlformats.org/wordprocessingml/2006/main" xmlns:w14="http://schemas.microsoft.com/office/word/2010/wordml" xmlns:w15="http://schemas.microsoft.com/office/word/2012/wordml" xmlns:w16se="http://schemas.microsoft.com/office/word/2015/wordml/symex" xmlns:wpg="http://schemas.microsoft.com/office/word/2010/wordprocessingGroup" xmlns:wpi="http://schemas.microsoft.com/office/word/2010/wordprocessingInk" xmlns:wne="http://schemas.microsoft.com/office/word/2006/wordml" xmlns:wps="http://schemas.microsoft.com/office/word/2010/wordprocessingShape" mc:Ignorable="w14 w15 w16se wp14">
   <w:footnote w:type="separator" w:id="-1">
     <w:p>
       <w:r>
@@ -12351,17 +12982,7 @@
 </file>
 
 <file path=word/header1.xml><?xml version="1.0" encoding="utf-8"?>
-<w:hdr xmlns:wpc="http://schemas.microsoft.com/office/word/2010/wordprocessingCanvas" xmlns:cx="http://schemas.microsoft.com/office/drawing/2014/chartex" xmlns:cx1="http://schemas.microsoft.com/office/drawing/2015/9/8/chartex" xmlns:cx2="http://schemas.microsoft.com/office/drawing/2015/10/21/chartex" xmlns:cx3="http://schemas.microsoft.com/office/drawing/2016/5/9/chartex" xmlns:cx4="http://schemas.microsoft.com/office/drawing/2016/5/10/chartex" xmlns:cx5="http://schemas.microsoft.com/office/drawing/2016/5/11/chartex" xmlns:cx6="http://schemas.microsoft.com/office/drawing/2016/5/12/chartex" xmlns:cx7="http://schemas.microsoft.com/office/drawing/2016/5/13/chartex" xmlns:cx8="http://schemas.microsoft.com/office/drawing/2016/5/14/chartex" xmlns:mc="http://schemas.openxmlformats.org/markup-compatibility/2006" xmlns:aink="http://schemas.microsoft.com/office/drawing/2016/ink" xmlns:am3d="http://schemas.microsoft.com/office/drawing/2017/model3d" xmlns:o="urn:schemas-microsoft-com:office:office" xmlns:r="http://schemas.openxmlformats.org/officeDocument/2006/relationships" xmlns:m="http://schemas.openxmlformats.org/officeDocument/2006/math" xmlns:v="urn:schemas-microsoft-com:vml" xmlns:wp14="http://schemas.microsoft.com/office/word/2010/wordprocessingDrawing" xmlns:wp="http://schemas.openxmlformats.org/drawingml/2006/wordprocessingDrawing" xmlns:w10="urn:schemas-microsoft-com:office:word" xmlns:w="http://schemas.openxmlformats.org/wordprocessingml/2006/main" xmlns:w14="http://schemas.microsoft.com/office/word/2010/wordml" xmlns:w15="http://schemas.microsoft.com/office/word/2012/wordml" xmlns:w16cid="http://schemas.microsoft.com/office/word/2016/wordml/cid" xmlns:w16se="http://schemas.microsoft.com/office/word/2015/wordml/symex" xmlns:wpg="http://schemas.microsoft.com/office/word/2010/wordprocessingGroup" xmlns:wpi="http://schemas.microsoft.com/office/word/2010/wordprocessingInk" xmlns:wne="http://schemas.microsoft.com/office/word/2006/wordml" xmlns:wps="http://schemas.microsoft.com/office/word/2010/wordprocessingShape" mc:Ignorable="w14 w15 w16se w16cid wp14">
-  <w:p>
-    <w:pPr>
-      <w:pStyle w:val="a3"/>
-    </w:pPr>
-  </w:p>
-</w:hdr>
-</file>
-
-<file path=word/header2.xml><?xml version="1.0" encoding="utf-8"?>
-<w:hdr xmlns:wpc="http://schemas.microsoft.com/office/word/2010/wordprocessingCanvas" xmlns:cx="http://schemas.microsoft.com/office/drawing/2014/chartex" xmlns:cx1="http://schemas.microsoft.com/office/drawing/2015/9/8/chartex" xmlns:cx2="http://schemas.microsoft.com/office/drawing/2015/10/21/chartex" xmlns:cx3="http://schemas.microsoft.com/office/drawing/2016/5/9/chartex" xmlns:cx4="http://schemas.microsoft.com/office/drawing/2016/5/10/chartex" xmlns:cx5="http://schemas.microsoft.com/office/drawing/2016/5/11/chartex" xmlns:cx6="http://schemas.microsoft.com/office/drawing/2016/5/12/chartex" xmlns:cx7="http://schemas.microsoft.com/office/drawing/2016/5/13/chartex" xmlns:cx8="http://schemas.microsoft.com/office/drawing/2016/5/14/chartex" xmlns:mc="http://schemas.openxmlformats.org/markup-compatibility/2006" xmlns:aink="http://schemas.microsoft.com/office/drawing/2016/ink" xmlns:am3d="http://schemas.microsoft.com/office/drawing/2017/model3d" xmlns:o="urn:schemas-microsoft-com:office:office" xmlns:r="http://schemas.openxmlformats.org/officeDocument/2006/relationships" xmlns:m="http://schemas.openxmlformats.org/officeDocument/2006/math" xmlns:v="urn:schemas-microsoft-com:vml" xmlns:wp14="http://schemas.microsoft.com/office/word/2010/wordprocessingDrawing" xmlns:wp="http://schemas.openxmlformats.org/drawingml/2006/wordprocessingDrawing" xmlns:w10="urn:schemas-microsoft-com:office:word" xmlns:w="http://schemas.openxmlformats.org/wordprocessingml/2006/main" xmlns:w14="http://schemas.microsoft.com/office/word/2010/wordml" xmlns:w15="http://schemas.microsoft.com/office/word/2012/wordml" xmlns:w16cid="http://schemas.microsoft.com/office/word/2016/wordml/cid" xmlns:w16se="http://schemas.microsoft.com/office/word/2015/wordml/symex" xmlns:wpg="http://schemas.microsoft.com/office/word/2010/wordprocessingGroup" xmlns:wpi="http://schemas.microsoft.com/office/word/2010/wordprocessingInk" xmlns:wne="http://schemas.microsoft.com/office/word/2006/wordml" xmlns:wps="http://schemas.microsoft.com/office/word/2010/wordprocessingShape" mc:Ignorable="w14 w15 w16se w16cid wp14">
+<w:hdr xmlns:wpc="http://schemas.microsoft.com/office/word/2010/wordprocessingCanvas" xmlns:cx="http://schemas.microsoft.com/office/drawing/2014/chartex" xmlns:cx1="http://schemas.microsoft.com/office/drawing/2015/9/8/chartex" xmlns:mc="http://schemas.openxmlformats.org/markup-compatibility/2006" xmlns:o="urn:schemas-microsoft-com:office:office" xmlns:r="http://schemas.openxmlformats.org/officeDocument/2006/relationships" xmlns:m="http://schemas.openxmlformats.org/officeDocument/2006/math" xmlns:v="urn:schemas-microsoft-com:vml" xmlns:wp14="http://schemas.microsoft.com/office/word/2010/wordprocessingDrawing" xmlns:wp="http://schemas.openxmlformats.org/drawingml/2006/wordprocessingDrawing" xmlns:w10="urn:schemas-microsoft-com:office:word" xmlns:w="http://schemas.openxmlformats.org/wordprocessingml/2006/main" xmlns:w14="http://schemas.microsoft.com/office/word/2010/wordml" xmlns:w15="http://schemas.microsoft.com/office/word/2012/wordml" xmlns:w16se="http://schemas.microsoft.com/office/word/2015/wordml/symex" xmlns:wpg="http://schemas.microsoft.com/office/word/2010/wordprocessingGroup" xmlns:wpi="http://schemas.microsoft.com/office/word/2010/wordprocessingInk" xmlns:wne="http://schemas.microsoft.com/office/word/2006/wordml" xmlns:wps="http://schemas.microsoft.com/office/word/2010/wordprocessingShape" mc:Ignorable="w14 w15 w16se wp14">
   <w:p>
     <w:pPr>
       <w:pStyle w:val="a3"/>
@@ -12424,18 +13045,8 @@
 </w:hdr>
 </file>
 
-<file path=word/header3.xml><?xml version="1.0" encoding="utf-8"?>
-<w:hdr xmlns:wpc="http://schemas.microsoft.com/office/word/2010/wordprocessingCanvas" xmlns:cx="http://schemas.microsoft.com/office/drawing/2014/chartex" xmlns:cx1="http://schemas.microsoft.com/office/drawing/2015/9/8/chartex" xmlns:cx2="http://schemas.microsoft.com/office/drawing/2015/10/21/chartex" xmlns:cx3="http://schemas.microsoft.com/office/drawing/2016/5/9/chartex" xmlns:cx4="http://schemas.microsoft.com/office/drawing/2016/5/10/chartex" xmlns:cx5="http://schemas.microsoft.com/office/drawing/2016/5/11/chartex" xmlns:cx6="http://schemas.microsoft.com/office/drawing/2016/5/12/chartex" xmlns:cx7="http://schemas.microsoft.com/office/drawing/2016/5/13/chartex" xmlns:cx8="http://schemas.microsoft.com/office/drawing/2016/5/14/chartex" xmlns:mc="http://schemas.openxmlformats.org/markup-compatibility/2006" xmlns:aink="http://schemas.microsoft.com/office/drawing/2016/ink" xmlns:am3d="http://schemas.microsoft.com/office/drawing/2017/model3d" xmlns:o="urn:schemas-microsoft-com:office:office" xmlns:r="http://schemas.openxmlformats.org/officeDocument/2006/relationships" xmlns:m="http://schemas.openxmlformats.org/officeDocument/2006/math" xmlns:v="urn:schemas-microsoft-com:vml" xmlns:wp14="http://schemas.microsoft.com/office/word/2010/wordprocessingDrawing" xmlns:wp="http://schemas.openxmlformats.org/drawingml/2006/wordprocessingDrawing" xmlns:w10="urn:schemas-microsoft-com:office:word" xmlns:w="http://schemas.openxmlformats.org/wordprocessingml/2006/main" xmlns:w14="http://schemas.microsoft.com/office/word/2010/wordml" xmlns:w15="http://schemas.microsoft.com/office/word/2012/wordml" xmlns:w16cid="http://schemas.microsoft.com/office/word/2016/wordml/cid" xmlns:w16se="http://schemas.microsoft.com/office/word/2015/wordml/symex" xmlns:wpg="http://schemas.microsoft.com/office/word/2010/wordprocessingGroup" xmlns:wpi="http://schemas.microsoft.com/office/word/2010/wordprocessingInk" xmlns:wne="http://schemas.microsoft.com/office/word/2006/wordml" xmlns:wps="http://schemas.microsoft.com/office/word/2010/wordprocessingShape" mc:Ignorable="w14 w15 w16se w16cid wp14">
-  <w:p>
-    <w:pPr>
-      <w:pStyle w:val="a3"/>
-    </w:pPr>
-  </w:p>
-</w:hdr>
-</file>
-
-<file path=word/header4.xml><?xml version="1.0" encoding="utf-8"?>
-<w:hdr xmlns:wpc="http://schemas.microsoft.com/office/word/2010/wordprocessingCanvas" xmlns:cx="http://schemas.microsoft.com/office/drawing/2014/chartex" xmlns:cx1="http://schemas.microsoft.com/office/drawing/2015/9/8/chartex" xmlns:cx2="http://schemas.microsoft.com/office/drawing/2015/10/21/chartex" xmlns:cx3="http://schemas.microsoft.com/office/drawing/2016/5/9/chartex" xmlns:cx4="http://schemas.microsoft.com/office/drawing/2016/5/10/chartex" xmlns:cx5="http://schemas.microsoft.com/office/drawing/2016/5/11/chartex" xmlns:cx6="http://schemas.microsoft.com/office/drawing/2016/5/12/chartex" xmlns:cx7="http://schemas.microsoft.com/office/drawing/2016/5/13/chartex" xmlns:cx8="http://schemas.microsoft.com/office/drawing/2016/5/14/chartex" xmlns:mc="http://schemas.openxmlformats.org/markup-compatibility/2006" xmlns:aink="http://schemas.microsoft.com/office/drawing/2016/ink" xmlns:am3d="http://schemas.microsoft.com/office/drawing/2017/model3d" xmlns:o="urn:schemas-microsoft-com:office:office" xmlns:r="http://schemas.openxmlformats.org/officeDocument/2006/relationships" xmlns:m="http://schemas.openxmlformats.org/officeDocument/2006/math" xmlns:v="urn:schemas-microsoft-com:vml" xmlns:wp14="http://schemas.microsoft.com/office/word/2010/wordprocessingDrawing" xmlns:wp="http://schemas.openxmlformats.org/drawingml/2006/wordprocessingDrawing" xmlns:w10="urn:schemas-microsoft-com:office:word" xmlns:w="http://schemas.openxmlformats.org/wordprocessingml/2006/main" xmlns:w14="http://schemas.microsoft.com/office/word/2010/wordml" xmlns:w15="http://schemas.microsoft.com/office/word/2012/wordml" xmlns:w16cid="http://schemas.microsoft.com/office/word/2016/wordml/cid" xmlns:w16se="http://schemas.microsoft.com/office/word/2015/wordml/symex" xmlns:wpg="http://schemas.microsoft.com/office/word/2010/wordprocessingGroup" xmlns:wpi="http://schemas.microsoft.com/office/word/2010/wordprocessingInk" xmlns:wne="http://schemas.microsoft.com/office/word/2006/wordml" xmlns:wps="http://schemas.microsoft.com/office/word/2010/wordprocessingShape" mc:Ignorable="w14 w15 w16se w16cid wp14">
+<file path=word/header2.xml><?xml version="1.0" encoding="utf-8"?>
+<w:hdr xmlns:wpc="http://schemas.microsoft.com/office/word/2010/wordprocessingCanvas" xmlns:cx="http://schemas.microsoft.com/office/drawing/2014/chartex" xmlns:cx1="http://schemas.microsoft.com/office/drawing/2015/9/8/chartex" xmlns:mc="http://schemas.openxmlformats.org/markup-compatibility/2006" xmlns:o="urn:schemas-microsoft-com:office:office" xmlns:r="http://schemas.openxmlformats.org/officeDocument/2006/relationships" xmlns:m="http://schemas.openxmlformats.org/officeDocument/2006/math" xmlns:v="urn:schemas-microsoft-com:vml" xmlns:wp14="http://schemas.microsoft.com/office/word/2010/wordprocessingDrawing" xmlns:wp="http://schemas.openxmlformats.org/drawingml/2006/wordprocessingDrawing" xmlns:w10="urn:schemas-microsoft-com:office:word" xmlns:w="http://schemas.openxmlformats.org/wordprocessingml/2006/main" xmlns:w14="http://schemas.microsoft.com/office/word/2010/wordml" xmlns:w15="http://schemas.microsoft.com/office/word/2012/wordml" xmlns:w16se="http://schemas.microsoft.com/office/word/2015/wordml/symex" xmlns:wpg="http://schemas.microsoft.com/office/word/2010/wordprocessingGroup" xmlns:wpi="http://schemas.microsoft.com/office/word/2010/wordprocessingInk" xmlns:wne="http://schemas.microsoft.com/office/word/2006/wordml" xmlns:wps="http://schemas.microsoft.com/office/word/2010/wordprocessingShape" mc:Ignorable="w14 w15 w16se wp14">
   <w:p>
     <w:pPr>
       <w:pStyle w:val="a3"/>
@@ -12494,7 +13105,7 @@
 </file>
 
 <file path=word/numbering.xml><?xml version="1.0" encoding="utf-8"?>
-<w:numbering xmlns:wpc="http://schemas.microsoft.com/office/word/2010/wordprocessingCanvas" xmlns:cx="http://schemas.microsoft.com/office/drawing/2014/chartex" xmlns:cx1="http://schemas.microsoft.com/office/drawing/2015/9/8/chartex" xmlns:cx2="http://schemas.microsoft.com/office/drawing/2015/10/21/chartex" xmlns:cx3="http://schemas.microsoft.com/office/drawing/2016/5/9/chartex" xmlns:cx4="http://schemas.microsoft.com/office/drawing/2016/5/10/chartex" xmlns:cx5="http://schemas.microsoft.com/office/drawing/2016/5/11/chartex" xmlns:cx6="http://schemas.microsoft.com/office/drawing/2016/5/12/chartex" xmlns:cx7="http://schemas.microsoft.com/office/drawing/2016/5/13/chartex" xmlns:cx8="http://schemas.microsoft.com/office/drawing/2016/5/14/chartex" xmlns:mc="http://schemas.openxmlformats.org/markup-compatibility/2006" xmlns:aink="http://schemas.microsoft.com/office/drawing/2016/ink" xmlns:am3d="http://schemas.microsoft.com/office/drawing/2017/model3d" xmlns:o="urn:schemas-microsoft-com:office:office" xmlns:r="http://schemas.openxmlformats.org/officeDocument/2006/relationships" xmlns:m="http://schemas.openxmlformats.org/officeDocument/2006/math" xmlns:v="urn:schemas-microsoft-com:vml" xmlns:wp14="http://schemas.microsoft.com/office/word/2010/wordprocessingDrawing" xmlns:wp="http://schemas.openxmlformats.org/drawingml/2006/wordprocessingDrawing" xmlns:w10="urn:schemas-microsoft-com:office:word" xmlns:w="http://schemas.openxmlformats.org/wordprocessingml/2006/main" xmlns:w14="http://schemas.microsoft.com/office/word/2010/wordml" xmlns:w15="http://schemas.microsoft.com/office/word/2012/wordml" xmlns:w16cid="http://schemas.microsoft.com/office/word/2016/wordml/cid" xmlns:w16se="http://schemas.microsoft.com/office/word/2015/wordml/symex" xmlns:wpg="http://schemas.microsoft.com/office/word/2010/wordprocessingGroup" xmlns:wpi="http://schemas.microsoft.com/office/word/2010/wordprocessingInk" xmlns:wne="http://schemas.microsoft.com/office/word/2006/wordml" xmlns:wps="http://schemas.microsoft.com/office/word/2010/wordprocessingShape" mc:Ignorable="w14 w15 w16se w16cid wp14">
+<w:numbering xmlns:wpc="http://schemas.microsoft.com/office/word/2010/wordprocessingCanvas" xmlns:cx="http://schemas.microsoft.com/office/drawing/2014/chartex" xmlns:cx1="http://schemas.microsoft.com/office/drawing/2015/9/8/chartex" xmlns:mc="http://schemas.openxmlformats.org/markup-compatibility/2006" xmlns:o="urn:schemas-microsoft-com:office:office" xmlns:r="http://schemas.openxmlformats.org/officeDocument/2006/relationships" xmlns:m="http://schemas.openxmlformats.org/officeDocument/2006/math" xmlns:v="urn:schemas-microsoft-com:vml" xmlns:wp14="http://schemas.microsoft.com/office/word/2010/wordprocessingDrawing" xmlns:wp="http://schemas.openxmlformats.org/drawingml/2006/wordprocessingDrawing" xmlns:w10="urn:schemas-microsoft-com:office:word" xmlns:w="http://schemas.openxmlformats.org/wordprocessingml/2006/main" xmlns:w14="http://schemas.microsoft.com/office/word/2010/wordml" xmlns:w15="http://schemas.microsoft.com/office/word/2012/wordml" xmlns:w16se="http://schemas.microsoft.com/office/word/2015/wordml/symex" xmlns:wpg="http://schemas.microsoft.com/office/word/2010/wordprocessingGroup" xmlns:wpi="http://schemas.microsoft.com/office/word/2010/wordprocessingInk" xmlns:wne="http://schemas.microsoft.com/office/word/2006/wordml" xmlns:wps="http://schemas.microsoft.com/office/word/2010/wordprocessingShape" mc:Ignorable="w14 w15 w16se wp14">
   <w:abstractNum w:abstractNumId="0" w15:restartNumberingAfterBreak="0">
     <w:nsid w:val="FFFFFFFB"/>
     <w:multiLevelType w:val="multilevel"/>
@@ -12876,7 +13487,7 @@
 </file>
 
 <file path=word/styles.xml><?xml version="1.0" encoding="utf-8"?>
-<w:styles xmlns:mc="http://schemas.openxmlformats.org/markup-compatibility/2006" xmlns:r="http://schemas.openxmlformats.org/officeDocument/2006/relationships" xmlns:w="http://schemas.openxmlformats.org/wordprocessingml/2006/main" xmlns:w14="http://schemas.microsoft.com/office/word/2010/wordml" xmlns:w15="http://schemas.microsoft.com/office/word/2012/wordml" xmlns:w16cid="http://schemas.microsoft.com/office/word/2016/wordml/cid" xmlns:w16se="http://schemas.microsoft.com/office/word/2015/wordml/symex" mc:Ignorable="w14 w15 w16se w16cid">
+<w:styles xmlns:mc="http://schemas.openxmlformats.org/markup-compatibility/2006" xmlns:r="http://schemas.openxmlformats.org/officeDocument/2006/relationships" xmlns:w="http://schemas.openxmlformats.org/wordprocessingml/2006/main" xmlns:w14="http://schemas.microsoft.com/office/word/2010/wordml" xmlns:w15="http://schemas.microsoft.com/office/word/2012/wordml" xmlns:w16se="http://schemas.microsoft.com/office/word/2015/wordml/symex" mc:Ignorable="w14 w15 w16se">
   <w:docDefaults>
     <w:rPrDefault>
       <w:rPr>
@@ -12889,7 +13500,7 @@
     </w:rPrDefault>
     <w:pPrDefault/>
   </w:docDefaults>
-  <w:latentStyles w:defLockedState="0" w:defUIPriority="99" w:defSemiHidden="0" w:defUnhideWhenUsed="0" w:defQFormat="0" w:count="375">
+  <w:latentStyles w:defLockedState="0" w:defUIPriority="99" w:defSemiHidden="0" w:defUnhideWhenUsed="0" w:defQFormat="0" w:count="371">
     <w:lsdException w:name="Normal" w:uiPriority="0" w:qFormat="1"/>
     <w:lsdException w:name="heading 1" w:uiPriority="0" w:qFormat="1"/>
     <w:lsdException w:name="heading 2" w:semiHidden="1" w:uiPriority="0" w:unhideWhenUsed="1" w:qFormat="1"/>
@@ -13261,10 +13872,6 @@
     <w:lsdException w:name="List Table 5 Dark Accent 6" w:uiPriority="50"/>
     <w:lsdException w:name="List Table 6 Colorful Accent 6" w:uiPriority="51"/>
     <w:lsdException w:name="List Table 7 Colorful Accent 6" w:uiPriority="52"/>
-    <w:lsdException w:name="Mention" w:semiHidden="1" w:unhideWhenUsed="1"/>
-    <w:lsdException w:name="Smart Hyperlink" w:semiHidden="1" w:unhideWhenUsed="1"/>
-    <w:lsdException w:name="Hashtag" w:semiHidden="1" w:unhideWhenUsed="1"/>
-    <w:lsdException w:name="Unresolved Mention" w:semiHidden="1" w:unhideWhenUsed="1"/>
   </w:latentStyles>
   <w:style w:type="paragraph" w:default="1" w:styleId="a">
     <w:name w:val="Normal"/>
@@ -13433,7 +14040,7 @@
       <w:u w:val="single"/>
     </w:rPr>
   </w:style>
-  <w:style w:type="paragraph" w:styleId="TOC1">
+  <w:style w:type="paragraph" w:styleId="11">
     <w:name w:val="toc 1"/>
     <w:basedOn w:val="a"/>
     <w:next w:val="a"/>
@@ -13448,7 +14055,7 @@
       <w:szCs w:val="24"/>
     </w:rPr>
   </w:style>
-  <w:style w:type="paragraph" w:styleId="TOC2">
+  <w:style w:type="paragraph" w:styleId="21">
     <w:name w:val="toc 2"/>
     <w:basedOn w:val="a"/>
     <w:next w:val="a"/>
@@ -13466,7 +14073,7 @@
       <w:szCs w:val="24"/>
     </w:rPr>
   </w:style>
-  <w:style w:type="paragraph" w:styleId="TOC3">
+  <w:style w:type="paragraph" w:styleId="31">
     <w:name w:val="toc 3"/>
     <w:basedOn w:val="a"/>
     <w:next w:val="a"/>
@@ -13841,7 +14448,7 @@
 </file>
 
 <file path=customXml/itemProps1.xml><?xml version="1.0" encoding="utf-8"?>
-<ds:datastoreItem xmlns:ds="http://schemas.openxmlformats.org/officeDocument/2006/customXml" ds:itemID="{2E755710-ACC2-485B-A377-D8CCD617D07F}">
+<ds:datastoreItem xmlns:ds="http://schemas.openxmlformats.org/officeDocument/2006/customXml" ds:itemID="{C7F7BB73-D6C6-47EF-B37F-4A77103932C3}">
   <ds:schemaRefs>
     <ds:schemaRef ds:uri="http://schemas.openxmlformats.org/officeDocument/2006/bibliography"/>
   </ds:schemaRefs>

--- a/《每妆》项目文档/2.项目规划/《每妆》项目_数据库设计说明书 .docx
+++ b/《每妆》项目文档/2.项目规划/《每妆》项目_数据库设计说明书 .docx
@@ -4037,6 +4037,33 @@
           <w:szCs w:val="24"/>
         </w:rPr>
         <w:t>s</w:t>
+      </w:r>
+    </w:p>
+    <w:p>
+      <w:pPr>
+        <w:spacing w:line="600" w:lineRule="exact"/>
+        <w:ind w:firstLineChars="200" w:firstLine="480"/>
+        <w:rPr>
+          <w:rFonts w:ascii="宋体" w:hAnsi="宋体"/>
+          <w:sz w:val="24"/>
+          <w:szCs w:val="24"/>
+        </w:rPr>
+      </w:pPr>
+      <w:r>
+        <w:rPr>
+          <w:rFonts w:ascii="宋体" w:hAnsi="宋体" w:hint="eastAsia"/>
+          <w:sz w:val="24"/>
+          <w:szCs w:val="24"/>
+        </w:rPr>
+        <w:t>话题表</w:t>
+      </w:r>
+      <w:r>
+        <w:rPr>
+          <w:rFonts w:ascii="宋体" w:hAnsi="宋体"/>
+          <w:sz w:val="24"/>
+          <w:szCs w:val="24"/>
+        </w:rPr>
+        <w:t>: topic</w:t>
       </w:r>
     </w:p>
     <w:p>
@@ -10238,15 +10265,7 @@
       </w:tr>
     </w:tbl>
     <w:p/>
-    <w:p>
-      <w:pPr>
-        <w:rPr>
-          <w:rFonts w:hint="eastAsia"/>
-        </w:rPr>
-      </w:pPr>
-      <w:bookmarkStart w:id="44" w:name="_GoBack"/>
-      <w:bookmarkEnd w:id="44"/>
-    </w:p>
+    <w:p/>
     <w:p>
       <w:pPr>
         <w:pStyle w:val="ab"/>
@@ -10903,8 +10922,16 @@
               <w:jc w:val="center"/>
             </w:pPr>
             <w:r>
-              <w:t>data</w:t>
-            </w:r>
+              <w:t>dat</w:t>
+            </w:r>
+            <w:r>
+              <w:rPr>
+                <w:rFonts w:hint="eastAsia"/>
+              </w:rPr>
+              <w:t>e</w:t>
+            </w:r>
+            <w:bookmarkStart w:id="44" w:name="_GoBack"/>
+            <w:bookmarkEnd w:id="44"/>
           </w:p>
         </w:tc>
         <w:tc>
@@ -11528,13 +11555,7 @@
               <w:rPr>
                 <w:rFonts w:hint="eastAsia"/>
               </w:rPr>
-              <w:t>话题</w:t>
-            </w:r>
-            <w:r>
-              <w:rPr>
-                <w:rFonts w:hint="eastAsia"/>
-              </w:rPr>
-              <w:t>编号</w:t>
+              <w:t>话题编号</w:t>
             </w:r>
           </w:p>
         </w:tc>
@@ -12246,9 +12267,6 @@
       <w:pPr>
         <w:pStyle w:val="ab"/>
         <w:ind w:left="360" w:firstLineChars="0" w:firstLine="0"/>
-        <w:rPr>
-          <w:rFonts w:hint="eastAsia"/>
-        </w:rPr>
       </w:pPr>
     </w:p>
     <w:p>
@@ -12878,6 +12896,7 @@
         <w:docPartUnique/>
       </w:docPartObj>
     </w:sdtPr>
+    <w:sdtEndPr/>
     <w:sdtContent>
       <w:p>
         <w:pPr>
@@ -12925,6 +12944,7 @@
         <w:docPartUnique/>
       </w:docPartObj>
     </w:sdtPr>
+    <w:sdtEndPr/>
     <w:sdtContent>
       <w:p>
         <w:pPr>
@@ -14448,7 +14468,7 @@
 </file>
 
 <file path=customXml/itemProps1.xml><?xml version="1.0" encoding="utf-8"?>
-<ds:datastoreItem xmlns:ds="http://schemas.openxmlformats.org/officeDocument/2006/customXml" ds:itemID="{C7F7BB73-D6C6-47EF-B37F-4A77103932C3}">
+<ds:datastoreItem xmlns:ds="http://schemas.openxmlformats.org/officeDocument/2006/customXml" ds:itemID="{978AAA39-6133-42BD-9EEB-8A4B326D9620}">
   <ds:schemaRefs>
     <ds:schemaRef ds:uri="http://schemas.openxmlformats.org/officeDocument/2006/bibliography"/>
   </ds:schemaRefs>

--- a/《每妆》项目文档/2.项目规划/《每妆》项目_数据库设计说明书 .docx
+++ b/《每妆》项目文档/2.项目规划/《每妆》项目_数据库设计说明书 .docx
@@ -1,6 +1,6 @@
 
 <file path=word/document.xml><?xml version="1.0" encoding="utf-8"?>
-<w:document xmlns:wpc="http://schemas.microsoft.com/office/word/2010/wordprocessingCanvas" xmlns:cx="http://schemas.microsoft.com/office/drawing/2014/chartex" xmlns:cx1="http://schemas.microsoft.com/office/drawing/2015/9/8/chartex" xmlns:mc="http://schemas.openxmlformats.org/markup-compatibility/2006" xmlns:o="urn:schemas-microsoft-com:office:office" xmlns:r="http://schemas.openxmlformats.org/officeDocument/2006/relationships" xmlns:m="http://schemas.openxmlformats.org/officeDocument/2006/math" xmlns:v="urn:schemas-microsoft-com:vml" xmlns:wp14="http://schemas.microsoft.com/office/word/2010/wordprocessingDrawing" xmlns:wp="http://schemas.openxmlformats.org/drawingml/2006/wordprocessingDrawing" xmlns:w10="urn:schemas-microsoft-com:office:word" xmlns:w="http://schemas.openxmlformats.org/wordprocessingml/2006/main" xmlns:w14="http://schemas.microsoft.com/office/word/2010/wordml" xmlns:w15="http://schemas.microsoft.com/office/word/2012/wordml" xmlns:w16se="http://schemas.microsoft.com/office/word/2015/wordml/symex" xmlns:wpg="http://schemas.microsoft.com/office/word/2010/wordprocessingGroup" xmlns:wpi="http://schemas.microsoft.com/office/word/2010/wordprocessingInk" xmlns:wne="http://schemas.microsoft.com/office/word/2006/wordml" xmlns:wps="http://schemas.microsoft.com/office/word/2010/wordprocessingShape" mc:Ignorable="w14 w15 w16se wp14">
+<w:document xmlns:wpc="http://schemas.microsoft.com/office/word/2010/wordprocessingCanvas" xmlns:cx="http://schemas.microsoft.com/office/drawing/2014/chartex" xmlns:cx1="http://schemas.microsoft.com/office/drawing/2015/9/8/chartex" xmlns:cx2="http://schemas.microsoft.com/office/drawing/2015/10/21/chartex" xmlns:cx3="http://schemas.microsoft.com/office/drawing/2016/5/9/chartex" xmlns:cx4="http://schemas.microsoft.com/office/drawing/2016/5/10/chartex" xmlns:cx5="http://schemas.microsoft.com/office/drawing/2016/5/11/chartex" xmlns:cx6="http://schemas.microsoft.com/office/drawing/2016/5/12/chartex" xmlns:cx7="http://schemas.microsoft.com/office/drawing/2016/5/13/chartex" xmlns:cx8="http://schemas.microsoft.com/office/drawing/2016/5/14/chartex" xmlns:mc="http://schemas.openxmlformats.org/markup-compatibility/2006" xmlns:aink="http://schemas.microsoft.com/office/drawing/2016/ink" xmlns:am3d="http://schemas.microsoft.com/office/drawing/2017/model3d" xmlns:o="urn:schemas-microsoft-com:office:office" xmlns:r="http://schemas.openxmlformats.org/officeDocument/2006/relationships" xmlns:m="http://schemas.openxmlformats.org/officeDocument/2006/math" xmlns:v="urn:schemas-microsoft-com:vml" xmlns:wp14="http://schemas.microsoft.com/office/word/2010/wordprocessingDrawing" xmlns:wp="http://schemas.openxmlformats.org/drawingml/2006/wordprocessingDrawing" xmlns:w10="urn:schemas-microsoft-com:office:word" xmlns:w="http://schemas.openxmlformats.org/wordprocessingml/2006/main" xmlns:w14="http://schemas.microsoft.com/office/word/2010/wordml" xmlns:w15="http://schemas.microsoft.com/office/word/2012/wordml" xmlns:w16cid="http://schemas.microsoft.com/office/word/2016/wordml/cid" xmlns:w16se="http://schemas.microsoft.com/office/word/2015/wordml/symex" xmlns:wpg="http://schemas.microsoft.com/office/word/2010/wordprocessingGroup" xmlns:wpi="http://schemas.microsoft.com/office/word/2010/wordprocessingInk" xmlns:wne="http://schemas.microsoft.com/office/word/2006/wordml" xmlns:wps="http://schemas.microsoft.com/office/word/2010/wordprocessingShape" mc:Ignorable="w14 w15 w16se w16cid wp14">
   <w:body>
     <w:p>
       <w:pPr>
@@ -13,6 +13,7 @@
           <w:szCs w:val="72"/>
         </w:rPr>
       </w:pPr>
+      <w:proofErr w:type="gramStart"/>
       <w:r>
         <w:rPr>
           <w:rFonts w:ascii="黑体" w:eastAsia="黑体" w:hAnsi="宋体" w:hint="eastAsia"/>
@@ -23,6 +24,7 @@
         </w:rPr>
         <w:t>每妆</w:t>
       </w:r>
+      <w:proofErr w:type="gramEnd"/>
       <w:r>
         <w:rPr>
           <w:rFonts w:ascii="黑体" w:eastAsia="黑体" w:hAnsi="宋体" w:hint="eastAsia"/>
@@ -76,7 +78,7 @@
       <w:pPr>
         <w:jc w:val="center"/>
         <w:rPr>
-          <w:rFonts w:ascii="宋体" w:hAnsi="宋体"/>
+          <w:rFonts w:ascii="宋体" w:hAnsi="宋体" w:hint="eastAsia"/>
           <w:sz w:val="28"/>
         </w:rPr>
       </w:pPr>
@@ -441,7 +443,27 @@
           <w:szCs w:val="28"/>
           <w:u w:val="single"/>
         </w:rPr>
-        <w:t>邹香月、武滨、李悦、张腾、李欣芸、郝芸婷</w:t>
+        <w:t>邹香月、武滨、李悦、张腾、李欣</w:t>
+      </w:r>
+      <w:proofErr w:type="gramStart"/>
+      <w:r>
+        <w:rPr>
+          <w:rFonts w:hint="eastAsia"/>
+          <w:sz w:val="28"/>
+          <w:szCs w:val="28"/>
+          <w:u w:val="single"/>
+        </w:rPr>
+        <w:t>芸</w:t>
+      </w:r>
+      <w:proofErr w:type="gramEnd"/>
+      <w:r>
+        <w:rPr>
+          <w:rFonts w:hint="eastAsia"/>
+          <w:sz w:val="28"/>
+          <w:szCs w:val="28"/>
+          <w:u w:val="single"/>
+        </w:rPr>
+        <w:t>、郝芸婷</w:t>
       </w:r>
     </w:p>
     <w:p>
@@ -1054,8 +1076,16 @@
               <w:rPr>
                 <w:rFonts w:ascii="Arial" w:hAnsi="Arial" w:cs="Arial"/>
               </w:rPr>
-              <w:t>2018/12/24</w:t>
-            </w:r>
+              <w:t>2018/12/2</w:t>
+            </w:r>
+            <w:r>
+              <w:rPr>
+                <w:rFonts w:ascii="Arial" w:hAnsi="Arial" w:cs="Arial"/>
+              </w:rPr>
+              <w:t>8</w:t>
+            </w:r>
+            <w:bookmarkStart w:id="0" w:name="_GoBack"/>
+            <w:bookmarkEnd w:id="0"/>
           </w:p>
         </w:tc>
         <w:tc>
@@ -1313,7 +1343,7 @@
     </w:p>
     <w:p>
       <w:pPr>
-        <w:pStyle w:val="11"/>
+        <w:pStyle w:val="TOC1"/>
         <w:tabs>
           <w:tab w:val="left" w:pos="420"/>
           <w:tab w:val="right" w:leader="dot" w:pos="8302"/>
@@ -1422,7 +1452,7 @@
     </w:p>
     <w:p>
       <w:pPr>
-        <w:pStyle w:val="21"/>
+        <w:pStyle w:val="TOC2"/>
         <w:tabs>
           <w:tab w:val="left" w:pos="1260"/>
           <w:tab w:val="right" w:leader="dot" w:pos="8302"/>
@@ -1511,7 +1541,7 @@
     </w:p>
     <w:p>
       <w:pPr>
-        <w:pStyle w:val="21"/>
+        <w:pStyle w:val="TOC2"/>
         <w:tabs>
           <w:tab w:val="left" w:pos="1260"/>
           <w:tab w:val="right" w:leader="dot" w:pos="8302"/>
@@ -1600,7 +1630,7 @@
     </w:p>
     <w:p>
       <w:pPr>
-        <w:pStyle w:val="21"/>
+        <w:pStyle w:val="TOC2"/>
         <w:tabs>
           <w:tab w:val="left" w:pos="1260"/>
           <w:tab w:val="right" w:leader="dot" w:pos="8302"/>
@@ -1689,7 +1719,7 @@
     </w:p>
     <w:p>
       <w:pPr>
-        <w:pStyle w:val="21"/>
+        <w:pStyle w:val="TOC2"/>
         <w:tabs>
           <w:tab w:val="left" w:pos="1260"/>
           <w:tab w:val="right" w:leader="dot" w:pos="8302"/>
@@ -1744,7 +1774,7 @@
     </w:p>
     <w:p>
       <w:pPr>
-        <w:pStyle w:val="11"/>
+        <w:pStyle w:val="TOC1"/>
         <w:tabs>
           <w:tab w:val="left" w:pos="420"/>
           <w:tab w:val="right" w:leader="dot" w:pos="8302"/>
@@ -1801,7 +1831,7 @@
     </w:p>
     <w:p>
       <w:pPr>
-        <w:pStyle w:val="21"/>
+        <w:pStyle w:val="TOC2"/>
         <w:tabs>
           <w:tab w:val="left" w:pos="1260"/>
           <w:tab w:val="right" w:leader="dot" w:pos="8302"/>
@@ -1856,7 +1886,7 @@
     </w:p>
     <w:p>
       <w:pPr>
-        <w:pStyle w:val="21"/>
+        <w:pStyle w:val="TOC2"/>
         <w:tabs>
           <w:tab w:val="left" w:pos="1260"/>
           <w:tab w:val="right" w:leader="dot" w:pos="8302"/>
@@ -1911,7 +1941,7 @@
     </w:p>
     <w:p>
       <w:pPr>
-        <w:pStyle w:val="21"/>
+        <w:pStyle w:val="TOC2"/>
         <w:tabs>
           <w:tab w:val="left" w:pos="1260"/>
           <w:tab w:val="right" w:leader="dot" w:pos="8302"/>
@@ -1966,7 +1996,7 @@
     </w:p>
     <w:p>
       <w:pPr>
-        <w:pStyle w:val="21"/>
+        <w:pStyle w:val="TOC2"/>
         <w:tabs>
           <w:tab w:val="left" w:pos="1260"/>
           <w:tab w:val="right" w:leader="dot" w:pos="8302"/>
@@ -2021,7 +2051,7 @@
     </w:p>
     <w:p>
       <w:pPr>
-        <w:pStyle w:val="11"/>
+        <w:pStyle w:val="TOC1"/>
         <w:tabs>
           <w:tab w:val="left" w:pos="420"/>
           <w:tab w:val="right" w:leader="dot" w:pos="8302"/>
@@ -2112,7 +2142,7 @@
     </w:p>
     <w:p>
       <w:pPr>
-        <w:pStyle w:val="11"/>
+        <w:pStyle w:val="TOC1"/>
         <w:tabs>
           <w:tab w:val="left" w:pos="420"/>
           <w:tab w:val="right" w:leader="dot" w:pos="8302"/>
@@ -2169,7 +2199,7 @@
     </w:p>
     <w:p>
       <w:pPr>
-        <w:pStyle w:val="21"/>
+        <w:pStyle w:val="TOC2"/>
         <w:tabs>
           <w:tab w:val="left" w:pos="1260"/>
           <w:tab w:val="right" w:leader="dot" w:pos="8302"/>
@@ -2224,7 +2254,7 @@
     </w:p>
     <w:p>
       <w:pPr>
-        <w:pStyle w:val="21"/>
+        <w:pStyle w:val="TOC2"/>
         <w:tabs>
           <w:tab w:val="left" w:pos="1260"/>
           <w:tab w:val="right" w:leader="dot" w:pos="8302"/>
@@ -2279,7 +2309,7 @@
     </w:p>
     <w:p>
       <w:pPr>
-        <w:pStyle w:val="11"/>
+        <w:pStyle w:val="TOC1"/>
         <w:tabs>
           <w:tab w:val="left" w:pos="420"/>
           <w:tab w:val="right" w:leader="dot" w:pos="8302"/>
@@ -2336,7 +2366,7 @@
     </w:p>
     <w:p>
       <w:pPr>
-        <w:pStyle w:val="11"/>
+        <w:pStyle w:val="TOC1"/>
         <w:tabs>
           <w:tab w:val="left" w:pos="420"/>
           <w:tab w:val="right" w:leader="dot" w:pos="8302"/>
@@ -2400,7 +2430,7 @@
     </w:p>
     <w:p>
       <w:pPr>
-        <w:pStyle w:val="21"/>
+        <w:pStyle w:val="TOC2"/>
         <w:tabs>
           <w:tab w:val="left" w:pos="1260"/>
           <w:tab w:val="right" w:leader="dot" w:pos="8302"/>
@@ -2462,7 +2492,7 @@
     </w:p>
     <w:p>
       <w:pPr>
-        <w:pStyle w:val="21"/>
+        <w:pStyle w:val="TOC2"/>
         <w:tabs>
           <w:tab w:val="left" w:pos="1260"/>
           <w:tab w:val="right" w:leader="dot" w:pos="8302"/>
@@ -2524,7 +2554,7 @@
     </w:p>
     <w:p>
       <w:pPr>
-        <w:pStyle w:val="21"/>
+        <w:pStyle w:val="TOC2"/>
         <w:tabs>
           <w:tab w:val="left" w:pos="1260"/>
           <w:tab w:val="right" w:leader="dot" w:pos="8302"/>
@@ -2586,7 +2616,7 @@
     </w:p>
     <w:p>
       <w:pPr>
-        <w:pStyle w:val="11"/>
+        <w:pStyle w:val="TOC1"/>
         <w:tabs>
           <w:tab w:val="left" w:pos="420"/>
           <w:tab w:val="right" w:leader="dot" w:pos="8302"/>
@@ -2644,13 +2674,13 @@
             <w:noProof/>
             <w:webHidden/>
           </w:rPr>
-          <w:t>0</w:t>
+          <w:t>1</w:t>
         </w:r>
       </w:hyperlink>
     </w:p>
     <w:p>
       <w:pPr>
-        <w:pStyle w:val="11"/>
+        <w:pStyle w:val="TOC1"/>
         <w:tabs>
           <w:tab w:val="left" w:pos="420"/>
           <w:tab w:val="right" w:leader="dot" w:pos="8302"/>
@@ -2754,9 +2784,9 @@
       <w:pPr>
         <w:pStyle w:val="1"/>
       </w:pPr>
-      <w:bookmarkStart w:id="0" w:name="_Toc521466022"/>
-      <w:bookmarkStart w:id="1" w:name="_Toc37581886"/>
-      <w:bookmarkStart w:id="2" w:name="_Toc41791115"/>
+      <w:bookmarkStart w:id="1" w:name="_Toc521466022"/>
+      <w:bookmarkStart w:id="2" w:name="_Toc37581886"/>
+      <w:bookmarkStart w:id="3" w:name="_Toc41791115"/>
       <w:r>
         <w:rPr>
           <w:rFonts w:hint="eastAsia"/>
@@ -2764,26 +2794,26 @@
         <w:lastRenderedPageBreak/>
         <w:t>引言</w:t>
       </w:r>
-      <w:bookmarkStart w:id="3" w:name="_Toc521466023"/>
-      <w:bookmarkEnd w:id="0"/>
+      <w:bookmarkStart w:id="4" w:name="_Toc521466023"/>
       <w:bookmarkEnd w:id="1"/>
       <w:bookmarkEnd w:id="2"/>
+      <w:bookmarkEnd w:id="3"/>
     </w:p>
     <w:p>
       <w:pPr>
         <w:pStyle w:val="2"/>
       </w:pPr>
-      <w:bookmarkStart w:id="4" w:name="_Toc37581887"/>
-      <w:bookmarkStart w:id="5" w:name="_Toc41791116"/>
+      <w:bookmarkStart w:id="5" w:name="_Toc37581887"/>
+      <w:bookmarkStart w:id="6" w:name="_Toc41791116"/>
       <w:r>
         <w:rPr>
           <w:rFonts w:hint="eastAsia"/>
         </w:rPr>
         <w:t>编写目的</w:t>
       </w:r>
-      <w:bookmarkEnd w:id="3"/>
       <w:bookmarkEnd w:id="4"/>
       <w:bookmarkEnd w:id="5"/>
+      <w:bookmarkEnd w:id="6"/>
     </w:p>
     <w:p>
       <w:pPr>
@@ -2801,15 +2831,16 @@
           <w:sz w:val="24"/>
           <w:szCs w:val="24"/>
         </w:rPr>
-        <w:t>本文档是</w:t>
-      </w:r>
+        <w:t>本文档</w:t>
+      </w:r>
+      <w:proofErr w:type="gramStart"/>
       <w:r>
         <w:rPr>
           <w:rFonts w:ascii="宋体" w:hAnsi="宋体" w:hint="eastAsia"/>
           <w:sz w:val="24"/>
           <w:szCs w:val="24"/>
         </w:rPr>
-        <w:t>每妆</w:t>
+        <w:t>是</w:t>
       </w:r>
       <w:r>
         <w:rPr>
@@ -2817,15 +2848,16 @@
           <w:sz w:val="24"/>
           <w:szCs w:val="24"/>
         </w:rPr>
-        <w:t>APP</w:t>
-      </w:r>
+        <w:t>每妆</w:t>
+      </w:r>
+      <w:proofErr w:type="gramEnd"/>
       <w:r>
         <w:rPr>
           <w:rFonts w:ascii="宋体" w:hAnsi="宋体" w:hint="eastAsia"/>
           <w:sz w:val="24"/>
           <w:szCs w:val="24"/>
         </w:rPr>
-        <w:t>后台系统</w:t>
+        <w:t>APP</w:t>
       </w:r>
       <w:r>
         <w:rPr>
@@ -2833,6 +2865,14 @@
           <w:sz w:val="24"/>
           <w:szCs w:val="24"/>
         </w:rPr>
+        <w:t>后台系统</w:t>
+      </w:r>
+      <w:r>
+        <w:rPr>
+          <w:rFonts w:ascii="宋体" w:hAnsi="宋体" w:hint="eastAsia"/>
+          <w:sz w:val="24"/>
+          <w:szCs w:val="24"/>
+        </w:rPr>
         <w:t>设计文档的组成部分，编写数据库设计文档的目的是：明确数据库的表名、字段名等数据信息，用来指导后期的数据库脚本的开发，本文档遵循数据库设计和开发规范。</w:t>
       </w:r>
     </w:p>
@@ -2863,18 +2903,18 @@
       <w:pPr>
         <w:pStyle w:val="2"/>
       </w:pPr>
-      <w:bookmarkStart w:id="6" w:name="_Toc521466024"/>
-      <w:bookmarkStart w:id="7" w:name="_Toc37581888"/>
-      <w:bookmarkStart w:id="8" w:name="_Toc41791117"/>
+      <w:bookmarkStart w:id="7" w:name="_Toc521466024"/>
+      <w:bookmarkStart w:id="8" w:name="_Toc37581888"/>
+      <w:bookmarkStart w:id="9" w:name="_Toc41791117"/>
       <w:r>
         <w:rPr>
           <w:rFonts w:hint="eastAsia"/>
         </w:rPr>
         <w:t>背景</w:t>
       </w:r>
-      <w:bookmarkEnd w:id="6"/>
       <w:bookmarkEnd w:id="7"/>
       <w:bookmarkEnd w:id="8"/>
+      <w:bookmarkEnd w:id="9"/>
     </w:p>
     <w:p>
       <w:pPr>
@@ -2993,18 +3033,18 @@
       <w:pPr>
         <w:pStyle w:val="2"/>
       </w:pPr>
-      <w:bookmarkStart w:id="9" w:name="_Toc521466025"/>
-      <w:bookmarkStart w:id="10" w:name="_Toc37581889"/>
-      <w:bookmarkStart w:id="11" w:name="_Toc41791118"/>
+      <w:bookmarkStart w:id="10" w:name="_Toc521466025"/>
+      <w:bookmarkStart w:id="11" w:name="_Toc37581889"/>
+      <w:bookmarkStart w:id="12" w:name="_Toc41791118"/>
       <w:r>
         <w:rPr>
           <w:rFonts w:hint="eastAsia"/>
         </w:rPr>
         <w:t>定义</w:t>
       </w:r>
-      <w:bookmarkEnd w:id="9"/>
       <w:bookmarkEnd w:id="10"/>
       <w:bookmarkEnd w:id="11"/>
+      <w:bookmarkEnd w:id="12"/>
     </w:p>
     <w:p>
       <w:pPr>
@@ -3175,6 +3215,7 @@
         </w:rPr>
         <w:t>）组成的。</w:t>
       </w:r>
+      <w:proofErr w:type="gramStart"/>
       <w:r>
         <w:rPr>
           <w:rFonts w:ascii="宋体" w:hAnsi="宋体" w:hint="eastAsia"/>
@@ -3183,20 +3224,39 @@
         </w:rPr>
         <w:t>列由同类</w:t>
       </w:r>
+      <w:proofErr w:type="gramEnd"/>
       <w:r>
         <w:rPr>
           <w:rFonts w:ascii="宋体" w:hAnsi="宋体" w:hint="eastAsia"/>
           <w:sz w:val="24"/>
           <w:szCs w:val="24"/>
         </w:rPr>
-        <w:t>的信息组成，每列又称为一个“字段”，每列的标题称为列名。行包括了若干列信息项，一行数据称为一条“记录”，它表达有一定意义的信息组合。一个数据库表由一条或多条记录组成，没有记录的表称为空表。每个表中通常都有一个主关键字，用于唯一地确定一条记录。</w:t>
-      </w:r>
+        <w:t>的信息组成，每列又称为一个“字段”，每列的标题称为列名。行包括了</w:t>
+      </w:r>
+      <w:proofErr w:type="gramStart"/>
       <w:r>
         <w:rPr>
           <w:rFonts w:ascii="宋体" w:hAnsi="宋体" w:hint="eastAsia"/>
           <w:sz w:val="24"/>
           <w:szCs w:val="24"/>
         </w:rPr>
+        <w:t>若干列信息</w:t>
+      </w:r>
+      <w:proofErr w:type="gramEnd"/>
+      <w:r>
+        <w:rPr>
+          <w:rFonts w:ascii="宋体" w:hAnsi="宋体" w:hint="eastAsia"/>
+          <w:sz w:val="24"/>
+          <w:szCs w:val="24"/>
+        </w:rPr>
+        <w:t>项，一行数据称为一条“记录”，它表达有一定意义的信息组合。一个数据库表由一条或多条记录组成，没有记录的表称为空表。每个表中通常都有一个主关键字，用于唯一地确定一条记录。</w:t>
+      </w:r>
+      <w:r>
+        <w:rPr>
+          <w:rFonts w:ascii="宋体" w:hAnsi="宋体" w:hint="eastAsia"/>
+          <w:sz w:val="24"/>
+          <w:szCs w:val="24"/>
+        </w:rPr>
         <w:t> </w:t>
       </w:r>
     </w:p>
@@ -3477,18 +3537,18 @@
       <w:pPr>
         <w:pStyle w:val="2"/>
       </w:pPr>
-      <w:bookmarkStart w:id="12" w:name="_Toc521466026"/>
-      <w:bookmarkStart w:id="13" w:name="_Toc37581890"/>
-      <w:bookmarkStart w:id="14" w:name="_Toc41791119"/>
+      <w:bookmarkStart w:id="13" w:name="_Toc521466026"/>
+      <w:bookmarkStart w:id="14" w:name="_Toc37581890"/>
+      <w:bookmarkStart w:id="15" w:name="_Toc41791119"/>
       <w:r>
         <w:rPr>
           <w:rFonts w:hint="eastAsia"/>
         </w:rPr>
         <w:t>参考资料</w:t>
       </w:r>
-      <w:bookmarkEnd w:id="12"/>
       <w:bookmarkEnd w:id="13"/>
       <w:bookmarkEnd w:id="14"/>
+      <w:bookmarkEnd w:id="15"/>
     </w:p>
     <w:p>
       <w:pPr>
@@ -3593,7 +3653,25 @@
           <w:sz w:val="24"/>
           <w:szCs w:val="24"/>
         </w:rPr>
-        <w:t>王珊、萨师煊，高等教育</w:t>
+        <w:t>王珊、</w:t>
+      </w:r>
+      <w:proofErr w:type="gramStart"/>
+      <w:r>
+        <w:rPr>
+          <w:rFonts w:ascii="宋体" w:hAnsi="宋体" w:hint="eastAsia"/>
+          <w:sz w:val="24"/>
+          <w:szCs w:val="24"/>
+        </w:rPr>
+        <w:t>萨</w:t>
+      </w:r>
+      <w:proofErr w:type="gramEnd"/>
+      <w:r>
+        <w:rPr>
+          <w:rFonts w:ascii="宋体" w:hAnsi="宋体" w:hint="eastAsia"/>
+          <w:sz w:val="24"/>
+          <w:szCs w:val="24"/>
+        </w:rPr>
+        <w:t>师煊，高等教育</w:t>
       </w:r>
       <w:r>
         <w:rPr>
@@ -3608,31 +3686,31 @@
       <w:pPr>
         <w:pStyle w:val="1"/>
       </w:pPr>
-      <w:bookmarkStart w:id="15" w:name="_Toc41791120"/>
+      <w:bookmarkStart w:id="16" w:name="_Toc41791120"/>
       <w:r>
         <w:rPr>
           <w:rFonts w:hint="eastAsia"/>
         </w:rPr>
         <w:t>数据库环境说明</w:t>
       </w:r>
-      <w:bookmarkEnd w:id="15"/>
+      <w:bookmarkEnd w:id="16"/>
     </w:p>
     <w:p>
       <w:pPr>
         <w:pStyle w:val="2"/>
       </w:pPr>
-      <w:bookmarkStart w:id="16" w:name="_Toc521466028"/>
-      <w:bookmarkStart w:id="17" w:name="_Toc37581892"/>
-      <w:bookmarkStart w:id="18" w:name="_Toc41791121"/>
+      <w:bookmarkStart w:id="17" w:name="_Toc521466028"/>
+      <w:bookmarkStart w:id="18" w:name="_Toc37581892"/>
+      <w:bookmarkStart w:id="19" w:name="_Toc41791121"/>
       <w:r>
         <w:rPr>
           <w:rFonts w:hint="eastAsia"/>
         </w:rPr>
         <w:t>标识符和状态</w:t>
       </w:r>
-      <w:bookmarkEnd w:id="16"/>
       <w:bookmarkEnd w:id="17"/>
       <w:bookmarkEnd w:id="18"/>
+      <w:bookmarkEnd w:id="19"/>
     </w:p>
     <w:p>
       <w:pPr>
@@ -3665,18 +3743,18 @@
       <w:pPr>
         <w:pStyle w:val="2"/>
       </w:pPr>
-      <w:bookmarkStart w:id="19" w:name="_Toc521466029"/>
-      <w:bookmarkStart w:id="20" w:name="_Toc37581893"/>
-      <w:bookmarkStart w:id="21" w:name="_Toc41791122"/>
+      <w:bookmarkStart w:id="20" w:name="_Toc521466029"/>
+      <w:bookmarkStart w:id="21" w:name="_Toc37581893"/>
+      <w:bookmarkStart w:id="22" w:name="_Toc41791122"/>
       <w:r>
         <w:rPr>
           <w:rFonts w:hint="eastAsia"/>
         </w:rPr>
         <w:t>使用它的程序</w:t>
       </w:r>
-      <w:bookmarkEnd w:id="19"/>
       <w:bookmarkEnd w:id="20"/>
       <w:bookmarkEnd w:id="21"/>
+      <w:bookmarkEnd w:id="22"/>
     </w:p>
     <w:p>
       <w:pPr>
@@ -3688,28 +3766,40 @@
           <w:szCs w:val="24"/>
         </w:rPr>
       </w:pPr>
+      <w:proofErr w:type="gramStart"/>
       <w:r>
         <w:rPr>
           <w:rFonts w:ascii="宋体" w:hAnsi="宋体" w:hint="eastAsia"/>
           <w:sz w:val="24"/>
           <w:szCs w:val="24"/>
         </w:rPr>
-        <w:t>访问此数据库的所有应用程序：</w:t>
-      </w:r>
+        <w:t>访问此</w:t>
+      </w:r>
+      <w:proofErr w:type="gramEnd"/>
       <w:r>
         <w:rPr>
           <w:rFonts w:ascii="宋体" w:hAnsi="宋体" w:hint="eastAsia"/>
           <w:sz w:val="24"/>
           <w:szCs w:val="24"/>
         </w:rPr>
-        <w:t>每妆</w:t>
-      </w:r>
+        <w:t>数据库的所有应用程序：</w:t>
+      </w:r>
+      <w:proofErr w:type="gramStart"/>
       <w:r>
         <w:rPr>
           <w:rFonts w:ascii="宋体" w:hAnsi="宋体" w:hint="eastAsia"/>
           <w:sz w:val="24"/>
           <w:szCs w:val="24"/>
         </w:rPr>
+        <w:t>每妆</w:t>
+      </w:r>
+      <w:proofErr w:type="gramEnd"/>
+      <w:r>
+        <w:rPr>
+          <w:rFonts w:ascii="宋体" w:hAnsi="宋体" w:hint="eastAsia"/>
+          <w:sz w:val="24"/>
+          <w:szCs w:val="24"/>
+        </w:rPr>
         <w:t>A</w:t>
       </w:r>
       <w:r>
@@ -3725,18 +3815,18 @@
       <w:pPr>
         <w:pStyle w:val="2"/>
       </w:pPr>
-      <w:bookmarkStart w:id="22" w:name="_Toc521466031"/>
-      <w:bookmarkStart w:id="23" w:name="_Toc37581895"/>
-      <w:bookmarkStart w:id="24" w:name="_Toc41791123"/>
+      <w:bookmarkStart w:id="23" w:name="_Toc521466031"/>
+      <w:bookmarkStart w:id="24" w:name="_Toc37581895"/>
+      <w:bookmarkStart w:id="25" w:name="_Toc41791123"/>
       <w:r>
         <w:rPr>
           <w:rFonts w:hint="eastAsia"/>
         </w:rPr>
         <w:t>专门指导</w:t>
       </w:r>
-      <w:bookmarkEnd w:id="22"/>
       <w:bookmarkEnd w:id="23"/>
       <w:bookmarkEnd w:id="24"/>
+      <w:bookmarkEnd w:id="25"/>
     </w:p>
     <w:p>
       <w:pPr>
@@ -3769,16 +3859,16 @@
       <w:pPr>
         <w:pStyle w:val="1"/>
       </w:pPr>
-      <w:bookmarkStart w:id="25" w:name="_Toc16478869"/>
-      <w:bookmarkStart w:id="26" w:name="_Toc41791125"/>
+      <w:bookmarkStart w:id="26" w:name="_Toc16478869"/>
+      <w:bookmarkStart w:id="27" w:name="_Toc41791125"/>
       <w:r>
         <w:rPr>
           <w:rFonts w:hint="eastAsia"/>
         </w:rPr>
         <w:t>数据库的命名规则</w:t>
       </w:r>
-      <w:bookmarkEnd w:id="25"/>
       <w:bookmarkEnd w:id="26"/>
+      <w:bookmarkEnd w:id="27"/>
     </w:p>
     <w:p>
       <w:pPr>
@@ -3790,14 +3880,14 @@
           <w:szCs w:val="24"/>
         </w:rPr>
       </w:pPr>
-      <w:bookmarkStart w:id="27" w:name="_Toc185431893"/>
-      <w:bookmarkStart w:id="28" w:name="_Toc185432110"/>
-      <w:bookmarkStart w:id="29" w:name="_Toc186726559"/>
-      <w:bookmarkStart w:id="30" w:name="_Toc274331737"/>
-      <w:bookmarkEnd w:id="27"/>
+      <w:bookmarkStart w:id="28" w:name="_Toc185431893"/>
+      <w:bookmarkStart w:id="29" w:name="_Toc185432110"/>
+      <w:bookmarkStart w:id="30" w:name="_Toc186726559"/>
+      <w:bookmarkStart w:id="31" w:name="_Toc274331737"/>
       <w:bookmarkEnd w:id="28"/>
       <w:bookmarkEnd w:id="29"/>
       <w:bookmarkEnd w:id="30"/>
+      <w:bookmarkEnd w:id="31"/>
       <w:r>
         <w:rPr>
           <w:rFonts w:ascii="宋体" w:hAnsi="宋体"/>
@@ -3892,6 +3982,7 @@
           <w:szCs w:val="24"/>
         </w:rPr>
       </w:pPr>
+      <w:proofErr w:type="gramStart"/>
       <w:r>
         <w:rPr>
           <w:rFonts w:ascii="宋体" w:hAnsi="宋体" w:hint="eastAsia"/>
@@ -3906,14 +3997,23 @@
           <w:sz w:val="24"/>
           <w:szCs w:val="24"/>
         </w:rPr>
-        <w:t>表：</w:t>
-      </w:r>
+        <w:t>表</w:t>
+      </w:r>
+      <w:proofErr w:type="gramEnd"/>
       <w:r>
         <w:rPr>
           <w:rFonts w:ascii="宋体" w:hAnsi="宋体" w:hint="eastAsia"/>
           <w:sz w:val="24"/>
           <w:szCs w:val="24"/>
         </w:rPr>
+        <w:t>：</w:t>
+      </w:r>
+      <w:r>
+        <w:rPr>
+          <w:rFonts w:ascii="宋体" w:hAnsi="宋体" w:hint="eastAsia"/>
+          <w:sz w:val="24"/>
+          <w:szCs w:val="24"/>
+        </w:rPr>
         <w:t>l</w:t>
       </w:r>
       <w:r>
@@ -4070,37 +4170,37 @@
       <w:pPr>
         <w:pStyle w:val="1"/>
       </w:pPr>
-      <w:bookmarkStart w:id="31" w:name="_Toc521466033"/>
-      <w:bookmarkStart w:id="32" w:name="_Toc37581897"/>
-      <w:bookmarkStart w:id="33" w:name="_Toc41791126"/>
-      <w:bookmarkStart w:id="34" w:name="_Hlk533433648"/>
+      <w:bookmarkStart w:id="32" w:name="_Toc521466033"/>
+      <w:bookmarkStart w:id="33" w:name="_Toc37581897"/>
+      <w:bookmarkStart w:id="34" w:name="_Toc41791126"/>
+      <w:bookmarkStart w:id="35" w:name="_Hlk533433648"/>
       <w:r>
         <w:rPr>
           <w:rFonts w:hint="eastAsia"/>
         </w:rPr>
         <w:t>结构设计</w:t>
       </w:r>
-      <w:bookmarkEnd w:id="31"/>
       <w:bookmarkEnd w:id="32"/>
       <w:bookmarkEnd w:id="33"/>
+      <w:bookmarkEnd w:id="34"/>
     </w:p>
     <w:p>
       <w:pPr>
         <w:pStyle w:val="2"/>
       </w:pPr>
-      <w:bookmarkStart w:id="35" w:name="_Toc521466035"/>
-      <w:bookmarkStart w:id="36" w:name="_Toc37581899"/>
-      <w:bookmarkStart w:id="37" w:name="_Toc41791127"/>
-      <w:bookmarkEnd w:id="34"/>
+      <w:bookmarkStart w:id="36" w:name="_Toc521466035"/>
+      <w:bookmarkStart w:id="37" w:name="_Toc37581899"/>
+      <w:bookmarkStart w:id="38" w:name="_Toc41791127"/>
+      <w:bookmarkEnd w:id="35"/>
       <w:r>
         <w:rPr>
           <w:rFonts w:hint="eastAsia"/>
         </w:rPr>
         <w:t>逻辑结构设计</w:t>
       </w:r>
-      <w:bookmarkEnd w:id="35"/>
       <w:bookmarkEnd w:id="36"/>
       <w:bookmarkEnd w:id="37"/>
+      <w:bookmarkEnd w:id="38"/>
     </w:p>
     <w:p>
       <w:pPr>
@@ -4125,7 +4225,21 @@
         <w:rPr>
           <w:rFonts w:hint="eastAsia"/>
         </w:rPr>
-        <w:t>（总览）</w:t>
+        <w:t>（总</w:t>
+      </w:r>
+      <w:proofErr w:type="gramStart"/>
+      <w:r>
+        <w:rPr>
+          <w:rFonts w:hint="eastAsia"/>
+        </w:rPr>
+        <w:t>览</w:t>
+      </w:r>
+      <w:proofErr w:type="gramEnd"/>
+      <w:r>
+        <w:rPr>
+          <w:rFonts w:hint="eastAsia"/>
+        </w:rPr>
+        <w:t>）</w:t>
       </w:r>
     </w:p>
     <w:p>
@@ -4144,10 +4258,10 @@
           <w:noProof/>
         </w:rPr>
         <w:drawing>
-          <wp:inline distT="0" distB="0" distL="0" distR="0" wp14:anchorId="33E68333" wp14:editId="66743E1F">
-            <wp:extent cx="5274310" cy="4318000"/>
-            <wp:effectExtent l="0" t="0" r="2540" b="6350"/>
-            <wp:docPr id="5" name="图片 5"/>
+          <wp:inline distT="0" distB="0" distL="0" distR="0" wp14:anchorId="49E979FC" wp14:editId="371398CE">
+            <wp:extent cx="5143500" cy="4784954"/>
+            <wp:effectExtent l="0" t="0" r="0" b="0"/>
+            <wp:docPr id="2" name="图片 2"/>
             <wp:cNvGraphicFramePr>
               <a:graphicFrameLocks xmlns:a="http://schemas.openxmlformats.org/drawingml/2006/main" noChangeAspect="1"/>
             </wp:cNvGraphicFramePr>
@@ -4167,7 +4281,7 @@
                   <pic:spPr>
                     <a:xfrm>
                       <a:off x="0" y="0"/>
-                      <a:ext cx="5274310" cy="4318000"/>
+                      <a:ext cx="5144599" cy="4785976"/>
                     </a:xfrm>
                     <a:prstGeom prst="rect">
                       <a:avLst/>
@@ -4179,6 +4293,15 @@
           </wp:inline>
         </w:drawing>
       </w:r>
+      <w:r>
+        <w:rPr>
+          <w:rFonts w:ascii="宋体" w:eastAsia="宋体" w:hAnsi="宋体" w:cs="宋体" w:hint="eastAsia"/>
+          <w:kern w:val="0"/>
+          <w:sz w:val="24"/>
+          <w:szCs w:val="24"/>
+        </w:rPr>
+        <w:t xml:space="preserve"> </w:t>
+      </w:r>
     </w:p>
     <w:p>
       <w:pPr>
@@ -4190,18 +4313,18 @@
       <w:pPr>
         <w:pStyle w:val="2"/>
       </w:pPr>
-      <w:bookmarkStart w:id="38" w:name="_Toc521466036"/>
-      <w:bookmarkStart w:id="39" w:name="_Toc37581900"/>
-      <w:bookmarkStart w:id="40" w:name="_Toc41791128"/>
+      <w:bookmarkStart w:id="39" w:name="_Toc521466036"/>
+      <w:bookmarkStart w:id="40" w:name="_Toc37581900"/>
+      <w:bookmarkStart w:id="41" w:name="_Toc41791128"/>
       <w:r>
         <w:rPr>
           <w:rFonts w:hint="eastAsia"/>
         </w:rPr>
         <w:t>物理结构设计</w:t>
       </w:r>
-      <w:bookmarkEnd w:id="38"/>
       <w:bookmarkEnd w:id="39"/>
       <w:bookmarkEnd w:id="40"/>
+      <w:bookmarkEnd w:id="41"/>
     </w:p>
     <w:p>
       <w:r>
@@ -4371,6 +4494,7 @@
         </w:numPr>
         <w:ind w:firstLineChars="0"/>
       </w:pPr>
+      <w:proofErr w:type="gramStart"/>
       <w:r>
         <w:rPr>
           <w:rFonts w:hint="eastAsia"/>
@@ -4383,6 +4507,7 @@
         </w:rPr>
         <w:t>表</w:t>
       </w:r>
+      <w:proofErr w:type="gramEnd"/>
     </w:p>
     <w:p>
       <w:pPr>
@@ -4658,23 +4783,99 @@
         <w:t xml:space="preserve"> </w:t>
       </w:r>
     </w:p>
-    <w:p/>
     <w:p>
       <w:pPr>
+        <w:rPr>
+          <w:rFonts w:hint="eastAsia"/>
+        </w:rPr>
+      </w:pPr>
+    </w:p>
+    <w:p>
+      <w:r>
+        <w:rPr>
+          <w:rFonts w:hint="eastAsia"/>
+        </w:rPr>
+        <w:t>7.</w:t>
+      </w:r>
+      <w:r>
+        <w:t xml:space="preserve">  </w:t>
+      </w:r>
+      <w:r>
+        <w:rPr>
+          <w:rFonts w:hint="eastAsia"/>
+        </w:rPr>
+        <w:t>话题表</w:t>
+      </w:r>
+    </w:p>
+    <w:p>
+      <w:pPr>
+        <w:rPr>
+          <w:rFonts w:hint="eastAsia"/>
+        </w:rPr>
+      </w:pPr>
+      <w:r>
+        <w:rPr>
+          <w:noProof/>
+        </w:rPr>
+        <w:drawing>
+          <wp:inline distT="0" distB="0" distL="0" distR="0" wp14:anchorId="39E5C5C3" wp14:editId="1BDD6F3E">
+            <wp:extent cx="1723810" cy="914286"/>
+            <wp:effectExtent l="0" t="0" r="0" b="635"/>
+            <wp:docPr id="3" name="图片 3"/>
+            <wp:cNvGraphicFramePr>
+              <a:graphicFrameLocks xmlns:a="http://schemas.openxmlformats.org/drawingml/2006/main" noChangeAspect="1"/>
+            </wp:cNvGraphicFramePr>
+            <a:graphic xmlns:a="http://schemas.openxmlformats.org/drawingml/2006/main">
+              <a:graphicData uri="http://schemas.openxmlformats.org/drawingml/2006/picture">
+                <pic:pic xmlns:pic="http://schemas.openxmlformats.org/drawingml/2006/picture">
+                  <pic:nvPicPr>
+                    <pic:cNvPr id="1" name=""/>
+                    <pic:cNvPicPr/>
+                  </pic:nvPicPr>
+                  <pic:blipFill>
+                    <a:blip r:embed="rId18"/>
+                    <a:stretch>
+                      <a:fillRect/>
+                    </a:stretch>
+                  </pic:blipFill>
+                  <pic:spPr>
+                    <a:xfrm>
+                      <a:off x="0" y="0"/>
+                      <a:ext cx="1723810" cy="914286"/>
+                    </a:xfrm>
+                    <a:prstGeom prst="rect">
+                      <a:avLst/>
+                    </a:prstGeom>
+                  </pic:spPr>
+                </pic:pic>
+              </a:graphicData>
+            </a:graphic>
+          </wp:inline>
+        </w:drawing>
+      </w:r>
+      <w:r>
+        <w:rPr>
+          <w:rFonts w:hint="eastAsia"/>
+        </w:rPr>
+        <w:t xml:space="preserve"> </w:t>
+      </w:r>
+    </w:p>
+    <w:p>
+      <w:pPr>
         <w:pStyle w:val="1"/>
       </w:pPr>
-      <w:bookmarkStart w:id="41" w:name="_Toc521466038"/>
-      <w:bookmarkStart w:id="42" w:name="_Toc37581902"/>
-      <w:bookmarkStart w:id="43" w:name="_Toc41791131"/>
+      <w:bookmarkStart w:id="42" w:name="_Toc521466038"/>
+      <w:bookmarkStart w:id="43" w:name="_Toc37581902"/>
+      <w:bookmarkStart w:id="44" w:name="_Toc41791131"/>
       <w:r>
         <w:rPr>
           <w:rFonts w:hint="eastAsia"/>
         </w:rPr>
         <w:t>数据字典设计</w:t>
       </w:r>
-      <w:bookmarkEnd w:id="41"/>
       <w:bookmarkEnd w:id="42"/>
       <w:bookmarkEnd w:id="43"/>
+      <w:bookmarkEnd w:id="44"/>
     </w:p>
     <w:p>
       <w:pPr>
@@ -4837,12 +5038,14 @@
             <w:pPr>
               <w:jc w:val="center"/>
             </w:pPr>
+            <w:proofErr w:type="gramStart"/>
             <w:r>
               <w:rPr>
                 <w:rFonts w:hint="eastAsia"/>
               </w:rPr>
               <w:t>主外键</w:t>
             </w:r>
+            <w:proofErr w:type="gramEnd"/>
           </w:p>
         </w:tc>
       </w:tr>
@@ -4878,12 +5081,14 @@
               <w:ind w:firstLineChars="0" w:firstLine="0"/>
               <w:jc w:val="center"/>
             </w:pPr>
+            <w:proofErr w:type="gramStart"/>
             <w:r>
               <w:rPr>
                 <w:rFonts w:hint="eastAsia"/>
               </w:rPr>
               <w:t>每妆号</w:t>
             </w:r>
+            <w:proofErr w:type="gramEnd"/>
           </w:p>
         </w:tc>
         <w:tc>
@@ -4897,9 +5102,11 @@
               <w:ind w:firstLineChars="0" w:firstLine="0"/>
               <w:jc w:val="center"/>
             </w:pPr>
+            <w:proofErr w:type="spellStart"/>
             <w:r>
               <w:t>mei_id</w:t>
             </w:r>
+            <w:proofErr w:type="spellEnd"/>
           </w:p>
         </w:tc>
         <w:tc>
@@ -6102,12 +6309,14 @@
             <w:pPr>
               <w:jc w:val="center"/>
             </w:pPr>
+            <w:proofErr w:type="gramStart"/>
             <w:r>
               <w:rPr>
                 <w:rFonts w:hint="eastAsia"/>
               </w:rPr>
               <w:t>主外键</w:t>
             </w:r>
+            <w:proofErr w:type="gramEnd"/>
           </w:p>
         </w:tc>
       </w:tr>
@@ -6162,6 +6371,7 @@
               <w:ind w:firstLineChars="0" w:firstLine="0"/>
               <w:jc w:val="center"/>
             </w:pPr>
+            <w:proofErr w:type="spellStart"/>
             <w:r>
               <w:t>work_</w:t>
             </w:r>
@@ -6171,6 +6381,7 @@
               </w:rPr>
               <w:t>id</w:t>
             </w:r>
+            <w:proofErr w:type="spellEnd"/>
           </w:p>
         </w:tc>
         <w:tc>
@@ -6421,6 +6632,7 @@
               <w:rPr>
                 <w:rFonts w:hint="eastAsia"/>
               </w:rPr>
+              <w:lastRenderedPageBreak/>
               <w:t>3</w:t>
             </w:r>
           </w:p>
@@ -6959,6 +7171,7 @@
               <w:ind w:firstLineChars="0" w:firstLine="0"/>
               <w:jc w:val="center"/>
             </w:pPr>
+            <w:proofErr w:type="spellStart"/>
             <w:r>
               <w:rPr>
                 <w:rFonts w:hint="eastAsia"/>
@@ -6968,6 +7181,7 @@
             <w:r>
               <w:t>mg</w:t>
             </w:r>
+            <w:proofErr w:type="spellEnd"/>
           </w:p>
         </w:tc>
         <w:tc>
@@ -7033,12 +7247,6 @@
             <w:pPr>
               <w:jc w:val="center"/>
             </w:pPr>
-            <w:r>
-              <w:rPr>
-                <w:rFonts w:hint="eastAsia"/>
-              </w:rPr>
-              <w:t>非空</w:t>
-            </w:r>
           </w:p>
         </w:tc>
         <w:tc>
@@ -7196,12 +7404,6 @@
             <w:pPr>
               <w:jc w:val="center"/>
             </w:pPr>
-            <w:r>
-              <w:rPr>
-                <w:rFonts w:hint="eastAsia"/>
-              </w:rPr>
-              <w:t>非空</w:t>
-            </w:r>
           </w:p>
         </w:tc>
         <w:tc>
@@ -7266,12 +7468,14 @@
               <w:ind w:firstLineChars="0" w:firstLine="0"/>
               <w:jc w:val="center"/>
             </w:pPr>
+            <w:proofErr w:type="gramStart"/>
             <w:r>
               <w:rPr>
                 <w:rFonts w:hint="eastAsia"/>
               </w:rPr>
               <w:t>点赞数</w:t>
             </w:r>
+            <w:proofErr w:type="gramEnd"/>
           </w:p>
         </w:tc>
         <w:tc>
@@ -7291,9 +7495,11 @@
               <w:ind w:firstLineChars="0" w:firstLine="0"/>
               <w:jc w:val="center"/>
             </w:pPr>
+            <w:proofErr w:type="spellStart"/>
             <w:r>
               <w:t>likenum</w:t>
             </w:r>
+            <w:proofErr w:type="spellEnd"/>
           </w:p>
         </w:tc>
         <w:tc>
@@ -7399,7 +7605,6 @@
               <w:rPr>
                 <w:rFonts w:hint="eastAsia"/>
               </w:rPr>
-              <w:lastRenderedPageBreak/>
               <w:t>9</w:t>
             </w:r>
           </w:p>
@@ -7446,6 +7651,7 @@
               <w:ind w:firstLineChars="0" w:firstLine="0"/>
               <w:jc w:val="center"/>
             </w:pPr>
+            <w:proofErr w:type="spellStart"/>
             <w:r>
               <w:rPr>
                 <w:rFonts w:hint="eastAsia"/>
@@ -7455,6 +7661,7 @@
             <w:r>
               <w:t>ommentnum</w:t>
             </w:r>
+            <w:proofErr w:type="spellEnd"/>
           </w:p>
         </w:tc>
         <w:tc>
@@ -7615,6 +7822,7 @@
               <w:ind w:firstLineChars="0" w:firstLine="0"/>
               <w:jc w:val="center"/>
             </w:pPr>
+            <w:proofErr w:type="spellStart"/>
             <w:r>
               <w:rPr>
                 <w:rFonts w:hint="eastAsia"/>
@@ -7624,6 +7832,7 @@
             <w:r>
               <w:t>tarnum</w:t>
             </w:r>
+            <w:proofErr w:type="spellEnd"/>
           </w:p>
         </w:tc>
         <w:tc>
@@ -7778,6 +7987,7 @@
               <w:ind w:firstLineChars="0" w:firstLine="0"/>
               <w:jc w:val="center"/>
             </w:pPr>
+            <w:proofErr w:type="spellStart"/>
             <w:r>
               <w:rPr>
                 <w:rFonts w:hint="eastAsia"/>
@@ -7787,6 +7997,7 @@
             <w:r>
               <w:t>cannum</w:t>
             </w:r>
+            <w:proofErr w:type="spellEnd"/>
           </w:p>
         </w:tc>
         <w:tc>
@@ -7926,8 +8137,16 @@
               <w:rPr>
                 <w:rFonts w:hint="eastAsia"/>
               </w:rPr>
-              <w:t>作者每妆号</w:t>
-            </w:r>
+              <w:t>作者</w:t>
+            </w:r>
+            <w:proofErr w:type="gramStart"/>
+            <w:r>
+              <w:rPr>
+                <w:rFonts w:hint="eastAsia"/>
+              </w:rPr>
+              <w:t>每妆号</w:t>
+            </w:r>
+            <w:proofErr w:type="gramEnd"/>
           </w:p>
         </w:tc>
         <w:tc>
@@ -7947,9 +8166,11 @@
               <w:ind w:firstLineChars="0" w:firstLine="0"/>
               <w:jc w:val="center"/>
             </w:pPr>
+            <w:proofErr w:type="spellStart"/>
             <w:r>
               <w:t>mei_id</w:t>
             </w:r>
+            <w:proofErr w:type="spellEnd"/>
           </w:p>
         </w:tc>
         <w:tc>
@@ -8047,12 +8268,14 @@
             <w:pPr>
               <w:jc w:val="center"/>
             </w:pPr>
+            <w:proofErr w:type="gramStart"/>
             <w:r>
               <w:rPr>
                 <w:rFonts w:hint="eastAsia"/>
               </w:rPr>
               <w:t>外键</w:t>
             </w:r>
+            <w:proofErr w:type="gramEnd"/>
           </w:p>
         </w:tc>
       </w:tr>
@@ -8068,6 +8291,7 @@
         <w:ind w:firstLineChars="0"/>
         <w:jc w:val="left"/>
       </w:pPr>
+      <w:proofErr w:type="gramStart"/>
       <w:r>
         <w:rPr>
           <w:rFonts w:hint="eastAsia"/>
@@ -8080,6 +8304,7 @@
         </w:rPr>
         <w:t>表</w:t>
       </w:r>
+      <w:proofErr w:type="gramEnd"/>
     </w:p>
     <w:tbl>
       <w:tblPr>
@@ -8220,12 +8445,14 @@
             <w:pPr>
               <w:jc w:val="center"/>
             </w:pPr>
+            <w:proofErr w:type="gramStart"/>
             <w:r>
               <w:rPr>
                 <w:rFonts w:hint="eastAsia"/>
               </w:rPr>
               <w:t>主外键</w:t>
             </w:r>
+            <w:proofErr w:type="gramEnd"/>
           </w:p>
         </w:tc>
       </w:tr>
@@ -8261,12 +8488,14 @@
               <w:ind w:firstLineChars="0" w:firstLine="0"/>
               <w:jc w:val="center"/>
             </w:pPr>
+            <w:proofErr w:type="gramStart"/>
             <w:r>
               <w:rPr>
                 <w:rFonts w:hint="eastAsia"/>
               </w:rPr>
               <w:t>点赞编号</w:t>
             </w:r>
+            <w:proofErr w:type="gramEnd"/>
           </w:p>
         </w:tc>
         <w:tc>
@@ -8280,6 +8509,7 @@
               <w:ind w:firstLineChars="0" w:firstLine="0"/>
               <w:jc w:val="center"/>
             </w:pPr>
+            <w:proofErr w:type="spellStart"/>
             <w:r>
               <w:t>like_</w:t>
             </w:r>
@@ -8289,6 +8519,7 @@
               </w:rPr>
               <w:t>id</w:t>
             </w:r>
+            <w:proofErr w:type="spellEnd"/>
           </w:p>
         </w:tc>
         <w:tc>
@@ -8401,8 +8632,16 @@
               <w:rPr>
                 <w:rFonts w:hint="eastAsia"/>
               </w:rPr>
-              <w:t>被点赞人每妆号</w:t>
-            </w:r>
+              <w:t>被点赞人</w:t>
+            </w:r>
+            <w:proofErr w:type="gramStart"/>
+            <w:r>
+              <w:rPr>
+                <w:rFonts w:hint="eastAsia"/>
+              </w:rPr>
+              <w:t>每妆号</w:t>
+            </w:r>
+            <w:proofErr w:type="gramEnd"/>
           </w:p>
         </w:tc>
         <w:tc>
@@ -8422,9 +8661,11 @@
               <w:ind w:firstLineChars="0" w:firstLine="0"/>
               <w:jc w:val="center"/>
             </w:pPr>
+            <w:proofErr w:type="spellStart"/>
             <w:r>
               <w:t>bylike_mei_id</w:t>
             </w:r>
+            <w:proofErr w:type="spellEnd"/>
           </w:p>
         </w:tc>
         <w:tc>
@@ -8557,12 +8798,14 @@
               <w:ind w:firstLineChars="0" w:firstLine="0"/>
               <w:jc w:val="center"/>
             </w:pPr>
+            <w:proofErr w:type="gramStart"/>
             <w:r>
               <w:rPr>
                 <w:rFonts w:hint="eastAsia"/>
               </w:rPr>
               <w:t>点赞人每妆号</w:t>
             </w:r>
+            <w:proofErr w:type="gramEnd"/>
           </w:p>
         </w:tc>
         <w:tc>
@@ -8582,9 +8825,11 @@
               <w:ind w:firstLineChars="0" w:firstLine="0"/>
               <w:jc w:val="center"/>
             </w:pPr>
+            <w:proofErr w:type="spellStart"/>
             <w:r>
               <w:t>like_mei_id</w:t>
             </w:r>
+            <w:proofErr w:type="spellEnd"/>
           </w:p>
         </w:tc>
         <w:tc>
@@ -8670,12 +8915,14 @@
             <w:pPr>
               <w:jc w:val="center"/>
             </w:pPr>
+            <w:proofErr w:type="gramStart"/>
             <w:r>
               <w:rPr>
                 <w:rFonts w:hint="eastAsia"/>
               </w:rPr>
               <w:t>外键</w:t>
             </w:r>
+            <w:proofErr w:type="gramEnd"/>
           </w:p>
         </w:tc>
       </w:tr>
@@ -8724,7 +8971,21 @@
               <w:rPr>
                 <w:rFonts w:hint="eastAsia"/>
               </w:rPr>
-              <w:t>被点赞作品编号</w:t>
+              <w:t>被点</w:t>
+            </w:r>
+            <w:proofErr w:type="gramStart"/>
+            <w:r>
+              <w:rPr>
+                <w:rFonts w:hint="eastAsia"/>
+              </w:rPr>
+              <w:t>赞作品</w:t>
+            </w:r>
+            <w:proofErr w:type="gramEnd"/>
+            <w:r>
+              <w:rPr>
+                <w:rFonts w:hint="eastAsia"/>
+              </w:rPr>
+              <w:t>编号</w:t>
             </w:r>
           </w:p>
         </w:tc>
@@ -8745,9 +9006,11 @@
               <w:ind w:firstLineChars="0" w:firstLine="0"/>
               <w:jc w:val="center"/>
             </w:pPr>
+            <w:proofErr w:type="spellStart"/>
             <w:r>
               <w:t>bylike_work_id</w:t>
             </w:r>
+            <w:proofErr w:type="spellEnd"/>
           </w:p>
         </w:tc>
         <w:tc>
@@ -8842,12 +9105,14 @@
             <w:pPr>
               <w:jc w:val="center"/>
             </w:pPr>
+            <w:proofErr w:type="gramStart"/>
             <w:r>
               <w:rPr>
                 <w:rFonts w:hint="eastAsia"/>
               </w:rPr>
               <w:t>外键</w:t>
             </w:r>
+            <w:proofErr w:type="gramEnd"/>
           </w:p>
         </w:tc>
       </w:tr>
@@ -9024,12 +9289,14 @@
             <w:pPr>
               <w:jc w:val="center"/>
             </w:pPr>
+            <w:proofErr w:type="gramStart"/>
             <w:r>
               <w:rPr>
                 <w:rFonts w:hint="eastAsia"/>
               </w:rPr>
               <w:t>主外键</w:t>
             </w:r>
+            <w:proofErr w:type="gramEnd"/>
           </w:p>
         </w:tc>
       </w:tr>
@@ -9100,6 +9367,7 @@
                 <w:szCs w:val="24"/>
               </w:rPr>
             </w:pPr>
+            <w:proofErr w:type="spellStart"/>
             <w:r>
               <w:rPr>
                 <w:rFonts w:ascii="Times New Roman" w:eastAsia="宋体" w:hAnsi="Times New Roman" w:cs="Times New Roman" w:hint="eastAsia"/>
@@ -9116,6 +9384,7 @@
               </w:rPr>
               <w:t>_id</w:t>
             </w:r>
+            <w:proofErr w:type="spellEnd"/>
           </w:p>
         </w:tc>
         <w:tc>
@@ -9254,8 +9523,18 @@
                 <w:sz w:val="24"/>
                 <w:szCs w:val="24"/>
               </w:rPr>
-              <w:t>人每妆号</w:t>
-            </w:r>
+              <w:t>人</w:t>
+            </w:r>
+            <w:proofErr w:type="gramStart"/>
+            <w:r>
+              <w:rPr>
+                <w:rFonts w:ascii="Times New Roman" w:eastAsia="宋体" w:hAnsi="Times New Roman" w:cs="Times New Roman" w:hint="eastAsia"/>
+                <w:sz w:val="24"/>
+                <w:szCs w:val="24"/>
+              </w:rPr>
+              <w:t>每妆号</w:t>
+            </w:r>
+            <w:proofErr w:type="gramEnd"/>
           </w:p>
         </w:tc>
         <w:tc>
@@ -9272,6 +9551,7 @@
                 <w:szCs w:val="24"/>
               </w:rPr>
             </w:pPr>
+            <w:proofErr w:type="spellStart"/>
             <w:r>
               <w:rPr>
                 <w:rFonts w:ascii="Times New Roman" w:eastAsia="宋体" w:hAnsi="Times New Roman" w:cs="Times New Roman"/>
@@ -9280,6 +9560,7 @@
               </w:rPr>
               <w:t>bycall_mei_id</w:t>
             </w:r>
+            <w:proofErr w:type="spellEnd"/>
           </w:p>
         </w:tc>
         <w:tc>
@@ -9409,8 +9690,18 @@
                 <w:sz w:val="24"/>
                 <w:szCs w:val="24"/>
               </w:rPr>
-              <w:t>人每妆号</w:t>
-            </w:r>
+              <w:t>人</w:t>
+            </w:r>
+            <w:proofErr w:type="gramStart"/>
+            <w:r>
+              <w:rPr>
+                <w:rFonts w:ascii="Times New Roman" w:eastAsia="宋体" w:hAnsi="Times New Roman" w:cs="Times New Roman" w:hint="eastAsia"/>
+                <w:sz w:val="24"/>
+                <w:szCs w:val="24"/>
+              </w:rPr>
+              <w:t>每妆号</w:t>
+            </w:r>
+            <w:proofErr w:type="gramEnd"/>
           </w:p>
         </w:tc>
         <w:tc>
@@ -9427,6 +9718,7 @@
                 <w:szCs w:val="24"/>
               </w:rPr>
             </w:pPr>
+            <w:proofErr w:type="spellStart"/>
             <w:r>
               <w:rPr>
                 <w:rFonts w:ascii="Times New Roman" w:eastAsia="宋体" w:hAnsi="Times New Roman" w:cs="Times New Roman"/>
@@ -9435,6 +9727,7 @@
               </w:rPr>
               <w:t>call_mei_id</w:t>
             </w:r>
+            <w:proofErr w:type="spellEnd"/>
           </w:p>
         </w:tc>
         <w:tc>
@@ -9515,12 +9808,14 @@
             <w:pPr>
               <w:jc w:val="center"/>
             </w:pPr>
+            <w:proofErr w:type="gramStart"/>
             <w:r>
               <w:rPr>
                 <w:rFonts w:hint="eastAsia"/>
               </w:rPr>
               <w:t>外键</w:t>
             </w:r>
+            <w:proofErr w:type="gramEnd"/>
           </w:p>
         </w:tc>
       </w:tr>
@@ -9689,12 +9984,14 @@
             <w:pPr>
               <w:jc w:val="center"/>
             </w:pPr>
+            <w:proofErr w:type="gramStart"/>
             <w:r>
               <w:rPr>
                 <w:rFonts w:hint="eastAsia"/>
               </w:rPr>
               <w:t>主外键</w:t>
             </w:r>
+            <w:proofErr w:type="gramEnd"/>
           </w:p>
         </w:tc>
       </w:tr>
@@ -9749,9 +10046,11 @@
               <w:ind w:firstLineChars="0" w:firstLine="0"/>
               <w:jc w:val="center"/>
             </w:pPr>
+            <w:proofErr w:type="spellStart"/>
             <w:r>
               <w:t>star_id</w:t>
             </w:r>
+            <w:proofErr w:type="spellEnd"/>
           </w:p>
         </w:tc>
         <w:tc>
@@ -9855,8 +10154,16 @@
               <w:rPr>
                 <w:rFonts w:hint="eastAsia"/>
               </w:rPr>
-              <w:t>被收藏人每妆号</w:t>
-            </w:r>
+              <w:t>被收藏人</w:t>
+            </w:r>
+            <w:proofErr w:type="gramStart"/>
+            <w:r>
+              <w:rPr>
+                <w:rFonts w:hint="eastAsia"/>
+              </w:rPr>
+              <w:t>每妆号</w:t>
+            </w:r>
+            <w:proofErr w:type="gramEnd"/>
           </w:p>
         </w:tc>
         <w:tc>
@@ -9870,9 +10177,11 @@
               <w:ind w:firstLineChars="0" w:firstLine="0"/>
               <w:jc w:val="center"/>
             </w:pPr>
+            <w:proofErr w:type="spellStart"/>
             <w:r>
               <w:t>bystar_mei_id</w:t>
             </w:r>
+            <w:proofErr w:type="spellEnd"/>
           </w:p>
         </w:tc>
         <w:tc>
@@ -9982,8 +10291,16 @@
               <w:rPr>
                 <w:rFonts w:hint="eastAsia"/>
               </w:rPr>
-              <w:t>收藏人每妆号</w:t>
-            </w:r>
+              <w:t>收藏人</w:t>
+            </w:r>
+            <w:proofErr w:type="gramStart"/>
+            <w:r>
+              <w:rPr>
+                <w:rFonts w:hint="eastAsia"/>
+              </w:rPr>
+              <w:t>每妆号</w:t>
+            </w:r>
+            <w:proofErr w:type="gramEnd"/>
           </w:p>
         </w:tc>
         <w:tc>
@@ -10003,9 +10320,11 @@
               <w:ind w:firstLineChars="0" w:firstLine="0"/>
               <w:jc w:val="center"/>
             </w:pPr>
+            <w:proofErr w:type="spellStart"/>
             <w:r>
               <w:t>star_mei_id</w:t>
             </w:r>
+            <w:proofErr w:type="spellEnd"/>
           </w:p>
         </w:tc>
         <w:tc>
@@ -10091,12 +10410,14 @@
             <w:pPr>
               <w:jc w:val="center"/>
             </w:pPr>
+            <w:proofErr w:type="gramStart"/>
             <w:r>
               <w:rPr>
                 <w:rFonts w:hint="eastAsia"/>
               </w:rPr>
               <w:t>外键</w:t>
             </w:r>
+            <w:proofErr w:type="gramEnd"/>
           </w:p>
         </w:tc>
       </w:tr>
@@ -10166,9 +10487,11 @@
               <w:ind w:firstLineChars="0" w:firstLine="0"/>
               <w:jc w:val="center"/>
             </w:pPr>
+            <w:proofErr w:type="spellStart"/>
             <w:r>
               <w:t>star_work_id</w:t>
             </w:r>
+            <w:proofErr w:type="spellEnd"/>
           </w:p>
         </w:tc>
         <w:tc>
@@ -10254,12 +10577,14 @@
             <w:pPr>
               <w:jc w:val="center"/>
             </w:pPr>
+            <w:proofErr w:type="gramStart"/>
             <w:r>
               <w:rPr>
                 <w:rFonts w:hint="eastAsia"/>
               </w:rPr>
               <w:t>外键</w:t>
             </w:r>
+            <w:proofErr w:type="gramEnd"/>
           </w:p>
         </w:tc>
       </w:tr>
@@ -10422,12 +10747,14 @@
             <w:pPr>
               <w:jc w:val="center"/>
             </w:pPr>
+            <w:proofErr w:type="gramStart"/>
             <w:r>
               <w:rPr>
                 <w:rFonts w:hint="eastAsia"/>
               </w:rPr>
               <w:t>主外键</w:t>
             </w:r>
+            <w:proofErr w:type="gramEnd"/>
           </w:p>
         </w:tc>
       </w:tr>
@@ -10448,6 +10775,7 @@
               <w:rPr>
                 <w:rFonts w:hint="eastAsia"/>
               </w:rPr>
+              <w:lastRenderedPageBreak/>
               <w:t>1</w:t>
             </w:r>
           </w:p>
@@ -10482,9 +10810,11 @@
               <w:ind w:firstLineChars="0" w:firstLine="0"/>
               <w:jc w:val="center"/>
             </w:pPr>
+            <w:proofErr w:type="spellStart"/>
             <w:r>
               <w:t>com_id</w:t>
             </w:r>
+            <w:proofErr w:type="spellEnd"/>
           </w:p>
         </w:tc>
         <w:tc>
@@ -10588,8 +10918,16 @@
               <w:rPr>
                 <w:rFonts w:hint="eastAsia"/>
               </w:rPr>
-              <w:t>评论人每妆号</w:t>
-            </w:r>
+              <w:t>评论人</w:t>
+            </w:r>
+            <w:proofErr w:type="gramStart"/>
+            <w:r>
+              <w:rPr>
+                <w:rFonts w:hint="eastAsia"/>
+              </w:rPr>
+              <w:t>每妆号</w:t>
+            </w:r>
+            <w:proofErr w:type="gramEnd"/>
           </w:p>
         </w:tc>
         <w:tc>
@@ -10603,9 +10941,11 @@
               <w:ind w:firstLineChars="0" w:firstLine="0"/>
               <w:jc w:val="center"/>
             </w:pPr>
+            <w:proofErr w:type="spellStart"/>
             <w:r>
               <w:t>com_mei_id</w:t>
             </w:r>
+            <w:proofErr w:type="spellEnd"/>
           </w:p>
         </w:tc>
         <w:tc>
@@ -10667,12 +11007,14 @@
             <w:pPr>
               <w:jc w:val="center"/>
             </w:pPr>
+            <w:proofErr w:type="gramStart"/>
             <w:r>
               <w:rPr>
                 <w:rFonts w:hint="eastAsia"/>
               </w:rPr>
               <w:t>外键</w:t>
             </w:r>
+            <w:proofErr w:type="gramEnd"/>
           </w:p>
         </w:tc>
       </w:tr>
@@ -10721,8 +11063,16 @@
               <w:rPr>
                 <w:rFonts w:hint="eastAsia"/>
               </w:rPr>
-              <w:t>被评论人每妆号</w:t>
-            </w:r>
+              <w:t>被评论人</w:t>
+            </w:r>
+            <w:proofErr w:type="gramStart"/>
+            <w:r>
+              <w:rPr>
+                <w:rFonts w:hint="eastAsia"/>
+              </w:rPr>
+              <w:t>每妆号</w:t>
+            </w:r>
+            <w:proofErr w:type="gramEnd"/>
           </w:p>
         </w:tc>
         <w:tc>
@@ -10742,9 +11092,11 @@
               <w:ind w:firstLineChars="0" w:firstLine="0"/>
               <w:jc w:val="center"/>
             </w:pPr>
+            <w:proofErr w:type="spellStart"/>
             <w:r>
               <w:t>bycom_mei_id</w:t>
             </w:r>
+            <w:proofErr w:type="spellEnd"/>
           </w:p>
         </w:tc>
         <w:tc>
@@ -10899,9 +11251,11 @@
               <w:ind w:firstLineChars="0" w:firstLine="0"/>
               <w:jc w:val="center"/>
             </w:pPr>
+            <w:proofErr w:type="spellStart"/>
             <w:r>
               <w:t>com_time</w:t>
             </w:r>
+            <w:proofErr w:type="spellEnd"/>
           </w:p>
         </w:tc>
         <w:tc>
@@ -10930,8 +11284,6 @@
               </w:rPr>
               <w:t>e</w:t>
             </w:r>
-            <w:bookmarkStart w:id="44" w:name="_GoBack"/>
-            <w:bookmarkEnd w:id="44"/>
           </w:p>
         </w:tc>
         <w:tc>
@@ -11058,9 +11410,11 @@
               <w:ind w:firstLineChars="0" w:firstLine="0"/>
               <w:jc w:val="center"/>
             </w:pPr>
+            <w:proofErr w:type="spellStart"/>
             <w:r>
               <w:t>com_content</w:t>
             </w:r>
+            <w:proofErr w:type="spellEnd"/>
           </w:p>
         </w:tc>
         <w:tc>
@@ -11175,7 +11529,6 @@
               <w:rPr>
                 <w:rFonts w:hint="eastAsia"/>
               </w:rPr>
-              <w:lastRenderedPageBreak/>
               <w:t>6</w:t>
             </w:r>
           </w:p>
@@ -11222,6 +11575,7 @@
               <w:ind w:firstLineChars="0" w:firstLine="0"/>
               <w:jc w:val="center"/>
             </w:pPr>
+            <w:proofErr w:type="spellStart"/>
             <w:r>
               <w:rPr>
                 <w:rFonts w:hint="eastAsia"/>
@@ -11231,12 +11585,15 @@
             <w:r>
               <w:t>ycom_wor</w:t>
             </w:r>
+            <w:proofErr w:type="spellEnd"/>
             <w:r>
               <w:br/>
             </w:r>
+            <w:proofErr w:type="spellStart"/>
             <w:r>
               <w:t>k_id</w:t>
             </w:r>
+            <w:proofErr w:type="spellEnd"/>
           </w:p>
         </w:tc>
         <w:tc>
@@ -11334,12 +11691,14 @@
             <w:pPr>
               <w:jc w:val="center"/>
             </w:pPr>
+            <w:proofErr w:type="gramStart"/>
             <w:r>
               <w:rPr>
                 <w:rFonts w:hint="eastAsia"/>
               </w:rPr>
               <w:t>外键</w:t>
             </w:r>
+            <w:proofErr w:type="gramEnd"/>
           </w:p>
         </w:tc>
       </w:tr>
@@ -11510,12 +11869,14 @@
             <w:pPr>
               <w:jc w:val="center"/>
             </w:pPr>
+            <w:proofErr w:type="gramStart"/>
             <w:r>
               <w:rPr>
                 <w:rFonts w:hint="eastAsia"/>
               </w:rPr>
               <w:t>主外键</w:t>
             </w:r>
+            <w:proofErr w:type="gramEnd"/>
           </w:p>
         </w:tc>
       </w:tr>
@@ -11570,6 +11931,7 @@
               <w:ind w:firstLineChars="0" w:firstLine="0"/>
               <w:jc w:val="center"/>
             </w:pPr>
+            <w:proofErr w:type="spellStart"/>
             <w:r>
               <w:rPr>
                 <w:rFonts w:hint="eastAsia"/>
@@ -11579,6 +11941,7 @@
             <w:r>
               <w:t>_id</w:t>
             </w:r>
+            <w:proofErr w:type="spellEnd"/>
           </w:p>
         </w:tc>
         <w:tc>
@@ -11697,15 +12060,23 @@
               <w:ind w:firstLineChars="0" w:firstLine="0"/>
               <w:jc w:val="center"/>
             </w:pPr>
-            <w:r>
-              <w:rPr>
-                <w:rFonts w:hint="eastAsia"/>
-              </w:rPr>
-              <w:t>topic</w:t>
-            </w:r>
-            <w:r>
-              <w:t>-name</w:t>
-            </w:r>
+            <w:proofErr w:type="spellStart"/>
+            <w:r>
+              <w:t>t</w:t>
+            </w:r>
+            <w:r>
+              <w:rPr>
+                <w:rFonts w:hint="eastAsia"/>
+              </w:rPr>
+              <w:t>opic</w:t>
+            </w:r>
+            <w:r>
+              <w:t>_</w:t>
+            </w:r>
+            <w:r>
+              <w:t>name</w:t>
+            </w:r>
+            <w:proofErr w:type="spellEnd"/>
           </w:p>
         </w:tc>
         <w:tc>
@@ -11764,12 +12135,6 @@
             <w:pPr>
               <w:jc w:val="center"/>
             </w:pPr>
-            <w:r>
-              <w:rPr>
-                <w:rFonts w:hint="eastAsia"/>
-              </w:rPr>
-              <w:t>外</w:t>
-            </w:r>
           </w:p>
         </w:tc>
       </w:tr>
@@ -11839,6 +12204,7 @@
               <w:ind w:firstLineChars="0" w:firstLine="0"/>
               <w:jc w:val="center"/>
             </w:pPr>
+            <w:proofErr w:type="spellStart"/>
             <w:r>
               <w:rPr>
                 <w:rFonts w:hint="eastAsia"/>
@@ -11848,6 +12214,7 @@
             <w:r>
               <w:t>_word</w:t>
             </w:r>
+            <w:proofErr w:type="spellEnd"/>
           </w:p>
         </w:tc>
         <w:tc>
@@ -11999,6 +12366,7 @@
               <w:ind w:firstLineChars="0" w:firstLine="0"/>
               <w:jc w:val="center"/>
             </w:pPr>
+            <w:proofErr w:type="spellStart"/>
             <w:r>
               <w:t>s</w:t>
             </w:r>
@@ -12011,6 +12379,7 @@
             <w:r>
               <w:t>t_name</w:t>
             </w:r>
+            <w:proofErr w:type="spellEnd"/>
           </w:p>
         </w:tc>
         <w:tc>
@@ -12168,6 +12537,7 @@
               <w:ind w:firstLineChars="0" w:firstLine="0"/>
               <w:jc w:val="center"/>
             </w:pPr>
+            <w:proofErr w:type="spellStart"/>
             <w:r>
               <w:rPr>
                 <w:rFonts w:hint="eastAsia"/>
@@ -12177,6 +12547,7 @@
             <w:r>
               <w:t>_num</w:t>
             </w:r>
+            <w:proofErr w:type="spellEnd"/>
           </w:p>
         </w:tc>
         <w:tc>
@@ -12314,7 +12685,21 @@
         <w:rPr>
           <w:rFonts w:hint="eastAsia"/>
         </w:rPr>
-        <w:t>用户只能用帐号登陆到应用软件，通过应用软件访问数据库，而没有其它途径操作数据库。</w:t>
+        <w:t>用户只能用</w:t>
+      </w:r>
+      <w:proofErr w:type="gramStart"/>
+      <w:r>
+        <w:rPr>
+          <w:rFonts w:hint="eastAsia"/>
+        </w:rPr>
+        <w:t>帐号</w:t>
+      </w:r>
+      <w:proofErr w:type="gramEnd"/>
+      <w:r>
+        <w:rPr>
+          <w:rFonts w:hint="eastAsia"/>
+        </w:rPr>
+        <w:t>登陆到应用软件，通过应用软件访问数据库，而没有其它途径操作数据库。</w:t>
       </w:r>
     </w:p>
     <w:p>
@@ -12327,7 +12712,21 @@
         <w:rPr>
           <w:rFonts w:hint="eastAsia"/>
         </w:rPr>
-        <w:t>用户帐号密码的加密方法</w:t>
+        <w:t>用户</w:t>
+      </w:r>
+      <w:proofErr w:type="gramStart"/>
+      <w:r>
+        <w:rPr>
+          <w:rFonts w:hint="eastAsia"/>
+        </w:rPr>
+        <w:t>帐号</w:t>
+      </w:r>
+      <w:proofErr w:type="gramEnd"/>
+      <w:r>
+        <w:rPr>
+          <w:rFonts w:hint="eastAsia"/>
+        </w:rPr>
+        <w:t>密码的加密方法</w:t>
       </w:r>
       <w:bookmarkEnd w:id="47"/>
       <w:bookmarkEnd w:id="48"/>
@@ -12340,7 +12739,21 @@
         <w:rPr>
           <w:rFonts w:hint="eastAsia"/>
         </w:rPr>
-        <w:t>对用户帐号的密码进行加密处理，确保在任何地方都不会出现密码的明文。</w:t>
+        <w:t>对用户</w:t>
+      </w:r>
+      <w:proofErr w:type="gramStart"/>
+      <w:r>
+        <w:rPr>
+          <w:rFonts w:hint="eastAsia"/>
+        </w:rPr>
+        <w:t>帐号</w:t>
+      </w:r>
+      <w:proofErr w:type="gramEnd"/>
+      <w:r>
+        <w:rPr>
+          <w:rFonts w:hint="eastAsia"/>
+        </w:rPr>
+        <w:t>的密码进行加密处理，确保在任何地方都不会出现密码的明文。</w:t>
       </w:r>
     </w:p>
     <w:p>
@@ -12366,7 +12779,21 @@
         <w:rPr>
           <w:rFonts w:hint="eastAsia"/>
         </w:rPr>
-        <w:t>确定每个角色对数据库表的操作权限，如创建、检索、更新、删除等。每个角色拥有刚好能够完成任务的权限，不多也不少。在应用时再为用户分配角色，则每个用户的权限等于他所兼角色的权限之和。</w:t>
+        <w:t>确定每个角色对数据库表的操作权限，如创建、检索、更新、删除等。每个角色拥有刚好能够完成任务的权限，不多也不少。在应用时再为用户分配角色，则每个用户的权限等于他所兼角色的权限之</w:t>
+      </w:r>
+      <w:proofErr w:type="gramStart"/>
+      <w:r>
+        <w:rPr>
+          <w:rFonts w:hint="eastAsia"/>
+        </w:rPr>
+        <w:t>和</w:t>
+      </w:r>
+      <w:proofErr w:type="gramEnd"/>
+      <w:r>
+        <w:rPr>
+          <w:rFonts w:hint="eastAsia"/>
+        </w:rPr>
+        <w:t>。</w:t>
       </w:r>
     </w:p>
     <w:p/>
@@ -12452,7 +12879,7 @@
           </w:tcPr>
           <w:p>
             <w:pPr>
-              <w:pStyle w:val="11"/>
+              <w:pStyle w:val="TOC1"/>
               <w:rPr>
                 <w:bCs w:val="0"/>
                 <w:caps w:val="0"/>
@@ -12621,7 +13048,6 @@
         <w:rPr>
           <w:rFonts w:hint="eastAsia"/>
         </w:rPr>
-        <w:lastRenderedPageBreak/>
         <w:t>优化</w:t>
       </w:r>
       <w:bookmarkEnd w:id="51"/>
@@ -12856,7 +13282,7 @@
     </w:p>
     <w:p/>
     <w:sectPr>
-      <w:headerReference w:type="first" r:id="rId18"/>
+      <w:headerReference w:type="first" r:id="rId19"/>
       <w:pgSz w:w="11906" w:h="16838"/>
       <w:pgMar w:top="1440" w:right="1800" w:bottom="1440" w:left="1800" w:header="851" w:footer="992" w:gutter="0"/>
       <w:cols w:space="425"/>
@@ -12868,7 +13294,7 @@
 </file>
 
 <file path=word/endnotes.xml><?xml version="1.0" encoding="utf-8"?>
-<w:endnotes xmlns:wpc="http://schemas.microsoft.com/office/word/2010/wordprocessingCanvas" xmlns:cx="http://schemas.microsoft.com/office/drawing/2014/chartex" xmlns:cx1="http://schemas.microsoft.com/office/drawing/2015/9/8/chartex" xmlns:mc="http://schemas.openxmlformats.org/markup-compatibility/2006" xmlns:o="urn:schemas-microsoft-com:office:office" xmlns:r="http://schemas.openxmlformats.org/officeDocument/2006/relationships" xmlns:m="http://schemas.openxmlformats.org/officeDocument/2006/math" xmlns:v="urn:schemas-microsoft-com:vml" xmlns:wp14="http://schemas.microsoft.com/office/word/2010/wordprocessingDrawing" xmlns:wp="http://schemas.openxmlformats.org/drawingml/2006/wordprocessingDrawing" xmlns:w10="urn:schemas-microsoft-com:office:word" xmlns:w="http://schemas.openxmlformats.org/wordprocessingml/2006/main" xmlns:w14="http://schemas.microsoft.com/office/word/2010/wordml" xmlns:w15="http://schemas.microsoft.com/office/word/2012/wordml" xmlns:w16se="http://schemas.microsoft.com/office/word/2015/wordml/symex" xmlns:wpg="http://schemas.microsoft.com/office/word/2010/wordprocessingGroup" xmlns:wpi="http://schemas.microsoft.com/office/word/2010/wordprocessingInk" xmlns:wne="http://schemas.microsoft.com/office/word/2006/wordml" xmlns:wps="http://schemas.microsoft.com/office/word/2010/wordprocessingShape" mc:Ignorable="w14 w15 w16se wp14">
+<w:endnotes xmlns:wpc="http://schemas.microsoft.com/office/word/2010/wordprocessingCanvas" xmlns:cx="http://schemas.microsoft.com/office/drawing/2014/chartex" xmlns:cx1="http://schemas.microsoft.com/office/drawing/2015/9/8/chartex" xmlns:cx2="http://schemas.microsoft.com/office/drawing/2015/10/21/chartex" xmlns:cx3="http://schemas.microsoft.com/office/drawing/2016/5/9/chartex" xmlns:cx4="http://schemas.microsoft.com/office/drawing/2016/5/10/chartex" xmlns:cx5="http://schemas.microsoft.com/office/drawing/2016/5/11/chartex" xmlns:cx6="http://schemas.microsoft.com/office/drawing/2016/5/12/chartex" xmlns:cx7="http://schemas.microsoft.com/office/drawing/2016/5/13/chartex" xmlns:cx8="http://schemas.microsoft.com/office/drawing/2016/5/14/chartex" xmlns:mc="http://schemas.openxmlformats.org/markup-compatibility/2006" xmlns:aink="http://schemas.microsoft.com/office/drawing/2016/ink" xmlns:am3d="http://schemas.microsoft.com/office/drawing/2017/model3d" xmlns:o="urn:schemas-microsoft-com:office:office" xmlns:r="http://schemas.openxmlformats.org/officeDocument/2006/relationships" xmlns:m="http://schemas.openxmlformats.org/officeDocument/2006/math" xmlns:v="urn:schemas-microsoft-com:vml" xmlns:wp14="http://schemas.microsoft.com/office/word/2010/wordprocessingDrawing" xmlns:wp="http://schemas.openxmlformats.org/drawingml/2006/wordprocessingDrawing" xmlns:w10="urn:schemas-microsoft-com:office:word" xmlns:w="http://schemas.openxmlformats.org/wordprocessingml/2006/main" xmlns:w14="http://schemas.microsoft.com/office/word/2010/wordml" xmlns:w15="http://schemas.microsoft.com/office/word/2012/wordml" xmlns:w16cid="http://schemas.microsoft.com/office/word/2016/wordml/cid" xmlns:w16se="http://schemas.microsoft.com/office/word/2015/wordml/symex" xmlns:wpg="http://schemas.microsoft.com/office/word/2010/wordprocessingGroup" xmlns:wpi="http://schemas.microsoft.com/office/word/2010/wordprocessingInk" xmlns:wne="http://schemas.microsoft.com/office/word/2006/wordml" xmlns:wps="http://schemas.microsoft.com/office/word/2010/wordprocessingShape" mc:Ignorable="w14 w15 w16se w16cid wp14">
   <w:endnote w:type="separator" w:id="-1">
     <w:p>
       <w:r>
@@ -12887,7 +13313,7 @@
 </file>
 
 <file path=word/footer1.xml><?xml version="1.0" encoding="utf-8"?>
-<w:ftr xmlns:wpc="http://schemas.microsoft.com/office/word/2010/wordprocessingCanvas" xmlns:cx="http://schemas.microsoft.com/office/drawing/2014/chartex" xmlns:cx1="http://schemas.microsoft.com/office/drawing/2015/9/8/chartex" xmlns:mc="http://schemas.openxmlformats.org/markup-compatibility/2006" xmlns:o="urn:schemas-microsoft-com:office:office" xmlns:r="http://schemas.openxmlformats.org/officeDocument/2006/relationships" xmlns:m="http://schemas.openxmlformats.org/officeDocument/2006/math" xmlns:v="urn:schemas-microsoft-com:vml" xmlns:wp14="http://schemas.microsoft.com/office/word/2010/wordprocessingDrawing" xmlns:wp="http://schemas.openxmlformats.org/drawingml/2006/wordprocessingDrawing" xmlns:w10="urn:schemas-microsoft-com:office:word" xmlns:w="http://schemas.openxmlformats.org/wordprocessingml/2006/main" xmlns:w14="http://schemas.microsoft.com/office/word/2010/wordml" xmlns:w15="http://schemas.microsoft.com/office/word/2012/wordml" xmlns:w16se="http://schemas.microsoft.com/office/word/2015/wordml/symex" xmlns:wpg="http://schemas.microsoft.com/office/word/2010/wordprocessingGroup" xmlns:wpi="http://schemas.microsoft.com/office/word/2010/wordprocessingInk" xmlns:wne="http://schemas.microsoft.com/office/word/2006/wordml" xmlns:wps="http://schemas.microsoft.com/office/word/2010/wordprocessingShape" mc:Ignorable="w14 w15 w16se wp14">
+<w:ftr xmlns:wpc="http://schemas.microsoft.com/office/word/2010/wordprocessingCanvas" xmlns:cx="http://schemas.microsoft.com/office/drawing/2014/chartex" xmlns:cx1="http://schemas.microsoft.com/office/drawing/2015/9/8/chartex" xmlns:cx2="http://schemas.microsoft.com/office/drawing/2015/10/21/chartex" xmlns:cx3="http://schemas.microsoft.com/office/drawing/2016/5/9/chartex" xmlns:cx4="http://schemas.microsoft.com/office/drawing/2016/5/10/chartex" xmlns:cx5="http://schemas.microsoft.com/office/drawing/2016/5/11/chartex" xmlns:cx6="http://schemas.microsoft.com/office/drawing/2016/5/12/chartex" xmlns:cx7="http://schemas.microsoft.com/office/drawing/2016/5/13/chartex" xmlns:cx8="http://schemas.microsoft.com/office/drawing/2016/5/14/chartex" xmlns:mc="http://schemas.openxmlformats.org/markup-compatibility/2006" xmlns:aink="http://schemas.microsoft.com/office/drawing/2016/ink" xmlns:am3d="http://schemas.microsoft.com/office/drawing/2017/model3d" xmlns:o="urn:schemas-microsoft-com:office:office" xmlns:r="http://schemas.openxmlformats.org/officeDocument/2006/relationships" xmlns:m="http://schemas.openxmlformats.org/officeDocument/2006/math" xmlns:v="urn:schemas-microsoft-com:vml" xmlns:wp14="http://schemas.microsoft.com/office/word/2010/wordprocessingDrawing" xmlns:wp="http://schemas.openxmlformats.org/drawingml/2006/wordprocessingDrawing" xmlns:w10="urn:schemas-microsoft-com:office:word" xmlns:w="http://schemas.openxmlformats.org/wordprocessingml/2006/main" xmlns:w14="http://schemas.microsoft.com/office/word/2010/wordml" xmlns:w15="http://schemas.microsoft.com/office/word/2012/wordml" xmlns:w16cid="http://schemas.microsoft.com/office/word/2016/wordml/cid" xmlns:w16se="http://schemas.microsoft.com/office/word/2015/wordml/symex" xmlns:wpg="http://schemas.microsoft.com/office/word/2010/wordprocessingGroup" xmlns:wpi="http://schemas.microsoft.com/office/word/2010/wordprocessingInk" xmlns:wne="http://schemas.microsoft.com/office/word/2006/wordml" xmlns:wps="http://schemas.microsoft.com/office/word/2010/wordprocessingShape" mc:Ignorable="w14 w15 w16se w16cid wp14">
   <w:sdt>
     <w:sdtPr>
       <w:id w:val="1098916348"/>
@@ -12896,7 +13322,6 @@
         <w:docPartUnique/>
       </w:docPartObj>
     </w:sdtPr>
-    <w:sdtEndPr/>
     <w:sdtContent>
       <w:p>
         <w:pPr>
@@ -12935,7 +13360,7 @@
 </file>
 
 <file path=word/footer2.xml><?xml version="1.0" encoding="utf-8"?>
-<w:ftr xmlns:wpc="http://schemas.microsoft.com/office/word/2010/wordprocessingCanvas" xmlns:cx="http://schemas.microsoft.com/office/drawing/2014/chartex" xmlns:cx1="http://schemas.microsoft.com/office/drawing/2015/9/8/chartex" xmlns:mc="http://schemas.openxmlformats.org/markup-compatibility/2006" xmlns:o="urn:schemas-microsoft-com:office:office" xmlns:r="http://schemas.openxmlformats.org/officeDocument/2006/relationships" xmlns:m="http://schemas.openxmlformats.org/officeDocument/2006/math" xmlns:v="urn:schemas-microsoft-com:vml" xmlns:wp14="http://schemas.microsoft.com/office/word/2010/wordprocessingDrawing" xmlns:wp="http://schemas.openxmlformats.org/drawingml/2006/wordprocessingDrawing" xmlns:w10="urn:schemas-microsoft-com:office:word" xmlns:w="http://schemas.openxmlformats.org/wordprocessingml/2006/main" xmlns:w14="http://schemas.microsoft.com/office/word/2010/wordml" xmlns:w15="http://schemas.microsoft.com/office/word/2012/wordml" xmlns:w16se="http://schemas.microsoft.com/office/word/2015/wordml/symex" xmlns:wpg="http://schemas.microsoft.com/office/word/2010/wordprocessingGroup" xmlns:wpi="http://schemas.microsoft.com/office/word/2010/wordprocessingInk" xmlns:wne="http://schemas.microsoft.com/office/word/2006/wordml" xmlns:wps="http://schemas.microsoft.com/office/word/2010/wordprocessingShape" mc:Ignorable="w14 w15 w16se wp14">
+<w:ftr xmlns:wpc="http://schemas.microsoft.com/office/word/2010/wordprocessingCanvas" xmlns:cx="http://schemas.microsoft.com/office/drawing/2014/chartex" xmlns:cx1="http://schemas.microsoft.com/office/drawing/2015/9/8/chartex" xmlns:cx2="http://schemas.microsoft.com/office/drawing/2015/10/21/chartex" xmlns:cx3="http://schemas.microsoft.com/office/drawing/2016/5/9/chartex" xmlns:cx4="http://schemas.microsoft.com/office/drawing/2016/5/10/chartex" xmlns:cx5="http://schemas.microsoft.com/office/drawing/2016/5/11/chartex" xmlns:cx6="http://schemas.microsoft.com/office/drawing/2016/5/12/chartex" xmlns:cx7="http://schemas.microsoft.com/office/drawing/2016/5/13/chartex" xmlns:cx8="http://schemas.microsoft.com/office/drawing/2016/5/14/chartex" xmlns:mc="http://schemas.openxmlformats.org/markup-compatibility/2006" xmlns:aink="http://schemas.microsoft.com/office/drawing/2016/ink" xmlns:am3d="http://schemas.microsoft.com/office/drawing/2017/model3d" xmlns:o="urn:schemas-microsoft-com:office:office" xmlns:r="http://schemas.openxmlformats.org/officeDocument/2006/relationships" xmlns:m="http://schemas.openxmlformats.org/officeDocument/2006/math" xmlns:v="urn:schemas-microsoft-com:vml" xmlns:wp14="http://schemas.microsoft.com/office/word/2010/wordprocessingDrawing" xmlns:wp="http://schemas.openxmlformats.org/drawingml/2006/wordprocessingDrawing" xmlns:w10="urn:schemas-microsoft-com:office:word" xmlns:w="http://schemas.openxmlformats.org/wordprocessingml/2006/main" xmlns:w14="http://schemas.microsoft.com/office/word/2010/wordml" xmlns:w15="http://schemas.microsoft.com/office/word/2012/wordml" xmlns:w16cid="http://schemas.microsoft.com/office/word/2016/wordml/cid" xmlns:w16se="http://schemas.microsoft.com/office/word/2015/wordml/symex" xmlns:wpg="http://schemas.microsoft.com/office/word/2010/wordprocessingGroup" xmlns:wpi="http://schemas.microsoft.com/office/word/2010/wordprocessingInk" xmlns:wne="http://schemas.microsoft.com/office/word/2006/wordml" xmlns:wps="http://schemas.microsoft.com/office/word/2010/wordprocessingShape" mc:Ignorable="w14 w15 w16se w16cid wp14">
   <w:sdt>
     <w:sdtPr>
       <w:id w:val="-1273323376"/>
@@ -12944,7 +13369,6 @@
         <w:docPartUnique/>
       </w:docPartObj>
     </w:sdtPr>
-    <w:sdtEndPr/>
     <w:sdtContent>
       <w:p>
         <w:pPr>
@@ -12983,7 +13407,7 @@
 </file>
 
 <file path=word/footnotes.xml><?xml version="1.0" encoding="utf-8"?>
-<w:footnotes xmlns:wpc="http://schemas.microsoft.com/office/word/2010/wordprocessingCanvas" xmlns:cx="http://schemas.microsoft.com/office/drawing/2014/chartex" xmlns:cx1="http://schemas.microsoft.com/office/drawing/2015/9/8/chartex" xmlns:mc="http://schemas.openxmlformats.org/markup-compatibility/2006" xmlns:o="urn:schemas-microsoft-com:office:office" xmlns:r="http://schemas.openxmlformats.org/officeDocument/2006/relationships" xmlns:m="http://schemas.openxmlformats.org/officeDocument/2006/math" xmlns:v="urn:schemas-microsoft-com:vml" xmlns:wp14="http://schemas.microsoft.com/office/word/2010/wordprocessingDrawing" xmlns:wp="http://schemas.openxmlformats.org/drawingml/2006/wordprocessingDrawing" xmlns:w10="urn:schemas-microsoft-com:office:word" xmlns:w="http://schemas.openxmlformats.org/wordprocessingml/2006/main" xmlns:w14="http://schemas.microsoft.com/office/word/2010/wordml" xmlns:w15="http://schemas.microsoft.com/office/word/2012/wordml" xmlns:w16se="http://schemas.microsoft.com/office/word/2015/wordml/symex" xmlns:wpg="http://schemas.microsoft.com/office/word/2010/wordprocessingGroup" xmlns:wpi="http://schemas.microsoft.com/office/word/2010/wordprocessingInk" xmlns:wne="http://schemas.microsoft.com/office/word/2006/wordml" xmlns:wps="http://schemas.microsoft.com/office/word/2010/wordprocessingShape" mc:Ignorable="w14 w15 w16se wp14">
+<w:footnotes xmlns:wpc="http://schemas.microsoft.com/office/word/2010/wordprocessingCanvas" xmlns:cx="http://schemas.microsoft.com/office/drawing/2014/chartex" xmlns:cx1="http://schemas.microsoft.com/office/drawing/2015/9/8/chartex" xmlns:cx2="http://schemas.microsoft.com/office/drawing/2015/10/21/chartex" xmlns:cx3="http://schemas.microsoft.com/office/drawing/2016/5/9/chartex" xmlns:cx4="http://schemas.microsoft.com/office/drawing/2016/5/10/chartex" xmlns:cx5="http://schemas.microsoft.com/office/drawing/2016/5/11/chartex" xmlns:cx6="http://schemas.microsoft.com/office/drawing/2016/5/12/chartex" xmlns:cx7="http://schemas.microsoft.com/office/drawing/2016/5/13/chartex" xmlns:cx8="http://schemas.microsoft.com/office/drawing/2016/5/14/chartex" xmlns:mc="http://schemas.openxmlformats.org/markup-compatibility/2006" xmlns:aink="http://schemas.microsoft.com/office/drawing/2016/ink" xmlns:am3d="http://schemas.microsoft.com/office/drawing/2017/model3d" xmlns:o="urn:schemas-microsoft-com:office:office" xmlns:r="http://schemas.openxmlformats.org/officeDocument/2006/relationships" xmlns:m="http://schemas.openxmlformats.org/officeDocument/2006/math" xmlns:v="urn:schemas-microsoft-com:vml" xmlns:wp14="http://schemas.microsoft.com/office/word/2010/wordprocessingDrawing" xmlns:wp="http://schemas.openxmlformats.org/drawingml/2006/wordprocessingDrawing" xmlns:w10="urn:schemas-microsoft-com:office:word" xmlns:w="http://schemas.openxmlformats.org/wordprocessingml/2006/main" xmlns:w14="http://schemas.microsoft.com/office/word/2010/wordml" xmlns:w15="http://schemas.microsoft.com/office/word/2012/wordml" xmlns:w16cid="http://schemas.microsoft.com/office/word/2016/wordml/cid" xmlns:w16se="http://schemas.microsoft.com/office/word/2015/wordml/symex" xmlns:wpg="http://schemas.microsoft.com/office/word/2010/wordprocessingGroup" xmlns:wpi="http://schemas.microsoft.com/office/word/2010/wordprocessingInk" xmlns:wne="http://schemas.microsoft.com/office/word/2006/wordml" xmlns:wps="http://schemas.microsoft.com/office/word/2010/wordprocessingShape" mc:Ignorable="w14 w15 w16se w16cid wp14">
   <w:footnote w:type="separator" w:id="-1">
     <w:p>
       <w:r>
@@ -13002,7 +13426,7 @@
 </file>
 
 <file path=word/header1.xml><?xml version="1.0" encoding="utf-8"?>
-<w:hdr xmlns:wpc="http://schemas.microsoft.com/office/word/2010/wordprocessingCanvas" xmlns:cx="http://schemas.microsoft.com/office/drawing/2014/chartex" xmlns:cx1="http://schemas.microsoft.com/office/drawing/2015/9/8/chartex" xmlns:mc="http://schemas.openxmlformats.org/markup-compatibility/2006" xmlns:o="urn:schemas-microsoft-com:office:office" xmlns:r="http://schemas.openxmlformats.org/officeDocument/2006/relationships" xmlns:m="http://schemas.openxmlformats.org/officeDocument/2006/math" xmlns:v="urn:schemas-microsoft-com:vml" xmlns:wp14="http://schemas.microsoft.com/office/word/2010/wordprocessingDrawing" xmlns:wp="http://schemas.openxmlformats.org/drawingml/2006/wordprocessingDrawing" xmlns:w10="urn:schemas-microsoft-com:office:word" xmlns:w="http://schemas.openxmlformats.org/wordprocessingml/2006/main" xmlns:w14="http://schemas.microsoft.com/office/word/2010/wordml" xmlns:w15="http://schemas.microsoft.com/office/word/2012/wordml" xmlns:w16se="http://schemas.microsoft.com/office/word/2015/wordml/symex" xmlns:wpg="http://schemas.microsoft.com/office/word/2010/wordprocessingGroup" xmlns:wpi="http://schemas.microsoft.com/office/word/2010/wordprocessingInk" xmlns:wne="http://schemas.microsoft.com/office/word/2006/wordml" xmlns:wps="http://schemas.microsoft.com/office/word/2010/wordprocessingShape" mc:Ignorable="w14 w15 w16se wp14">
+<w:hdr xmlns:wpc="http://schemas.microsoft.com/office/word/2010/wordprocessingCanvas" xmlns:cx="http://schemas.microsoft.com/office/drawing/2014/chartex" xmlns:cx1="http://schemas.microsoft.com/office/drawing/2015/9/8/chartex" xmlns:cx2="http://schemas.microsoft.com/office/drawing/2015/10/21/chartex" xmlns:cx3="http://schemas.microsoft.com/office/drawing/2016/5/9/chartex" xmlns:cx4="http://schemas.microsoft.com/office/drawing/2016/5/10/chartex" xmlns:cx5="http://schemas.microsoft.com/office/drawing/2016/5/11/chartex" xmlns:cx6="http://schemas.microsoft.com/office/drawing/2016/5/12/chartex" xmlns:cx7="http://schemas.microsoft.com/office/drawing/2016/5/13/chartex" xmlns:cx8="http://schemas.microsoft.com/office/drawing/2016/5/14/chartex" xmlns:mc="http://schemas.openxmlformats.org/markup-compatibility/2006" xmlns:aink="http://schemas.microsoft.com/office/drawing/2016/ink" xmlns:am3d="http://schemas.microsoft.com/office/drawing/2017/model3d" xmlns:o="urn:schemas-microsoft-com:office:office" xmlns:r="http://schemas.openxmlformats.org/officeDocument/2006/relationships" xmlns:m="http://schemas.openxmlformats.org/officeDocument/2006/math" xmlns:v="urn:schemas-microsoft-com:vml" xmlns:wp14="http://schemas.microsoft.com/office/word/2010/wordprocessingDrawing" xmlns:wp="http://schemas.openxmlformats.org/drawingml/2006/wordprocessingDrawing" xmlns:w10="urn:schemas-microsoft-com:office:word" xmlns:w="http://schemas.openxmlformats.org/wordprocessingml/2006/main" xmlns:w14="http://schemas.microsoft.com/office/word/2010/wordml" xmlns:w15="http://schemas.microsoft.com/office/word/2012/wordml" xmlns:w16cid="http://schemas.microsoft.com/office/word/2016/wordml/cid" xmlns:w16se="http://schemas.microsoft.com/office/word/2015/wordml/symex" xmlns:wpg="http://schemas.microsoft.com/office/word/2010/wordprocessingGroup" xmlns:wpi="http://schemas.microsoft.com/office/word/2010/wordprocessingInk" xmlns:wne="http://schemas.microsoft.com/office/word/2006/wordml" xmlns:wps="http://schemas.microsoft.com/office/word/2010/wordprocessingShape" mc:Ignorable="w14 w15 w16se w16cid wp14">
   <w:p>
     <w:pPr>
       <w:pStyle w:val="a3"/>
@@ -13066,7 +13490,7 @@
 </file>
 
 <file path=word/header2.xml><?xml version="1.0" encoding="utf-8"?>
-<w:hdr xmlns:wpc="http://schemas.microsoft.com/office/word/2010/wordprocessingCanvas" xmlns:cx="http://schemas.microsoft.com/office/drawing/2014/chartex" xmlns:cx1="http://schemas.microsoft.com/office/drawing/2015/9/8/chartex" xmlns:mc="http://schemas.openxmlformats.org/markup-compatibility/2006" xmlns:o="urn:schemas-microsoft-com:office:office" xmlns:r="http://schemas.openxmlformats.org/officeDocument/2006/relationships" xmlns:m="http://schemas.openxmlformats.org/officeDocument/2006/math" xmlns:v="urn:schemas-microsoft-com:vml" xmlns:wp14="http://schemas.microsoft.com/office/word/2010/wordprocessingDrawing" xmlns:wp="http://schemas.openxmlformats.org/drawingml/2006/wordprocessingDrawing" xmlns:w10="urn:schemas-microsoft-com:office:word" xmlns:w="http://schemas.openxmlformats.org/wordprocessingml/2006/main" xmlns:w14="http://schemas.microsoft.com/office/word/2010/wordml" xmlns:w15="http://schemas.microsoft.com/office/word/2012/wordml" xmlns:w16se="http://schemas.microsoft.com/office/word/2015/wordml/symex" xmlns:wpg="http://schemas.microsoft.com/office/word/2010/wordprocessingGroup" xmlns:wpi="http://schemas.microsoft.com/office/word/2010/wordprocessingInk" xmlns:wne="http://schemas.microsoft.com/office/word/2006/wordml" xmlns:wps="http://schemas.microsoft.com/office/word/2010/wordprocessingShape" mc:Ignorable="w14 w15 w16se wp14">
+<w:hdr xmlns:wpc="http://schemas.microsoft.com/office/word/2010/wordprocessingCanvas" xmlns:cx="http://schemas.microsoft.com/office/drawing/2014/chartex" xmlns:cx1="http://schemas.microsoft.com/office/drawing/2015/9/8/chartex" xmlns:cx2="http://schemas.microsoft.com/office/drawing/2015/10/21/chartex" xmlns:cx3="http://schemas.microsoft.com/office/drawing/2016/5/9/chartex" xmlns:cx4="http://schemas.microsoft.com/office/drawing/2016/5/10/chartex" xmlns:cx5="http://schemas.microsoft.com/office/drawing/2016/5/11/chartex" xmlns:cx6="http://schemas.microsoft.com/office/drawing/2016/5/12/chartex" xmlns:cx7="http://schemas.microsoft.com/office/drawing/2016/5/13/chartex" xmlns:cx8="http://schemas.microsoft.com/office/drawing/2016/5/14/chartex" xmlns:mc="http://schemas.openxmlformats.org/markup-compatibility/2006" xmlns:aink="http://schemas.microsoft.com/office/drawing/2016/ink" xmlns:am3d="http://schemas.microsoft.com/office/drawing/2017/model3d" xmlns:o="urn:schemas-microsoft-com:office:office" xmlns:r="http://schemas.openxmlformats.org/officeDocument/2006/relationships" xmlns:m="http://schemas.openxmlformats.org/officeDocument/2006/math" xmlns:v="urn:schemas-microsoft-com:vml" xmlns:wp14="http://schemas.microsoft.com/office/word/2010/wordprocessingDrawing" xmlns:wp="http://schemas.openxmlformats.org/drawingml/2006/wordprocessingDrawing" xmlns:w10="urn:schemas-microsoft-com:office:word" xmlns:w="http://schemas.openxmlformats.org/wordprocessingml/2006/main" xmlns:w14="http://schemas.microsoft.com/office/word/2010/wordml" xmlns:w15="http://schemas.microsoft.com/office/word/2012/wordml" xmlns:w16cid="http://schemas.microsoft.com/office/word/2016/wordml/cid" xmlns:w16se="http://schemas.microsoft.com/office/word/2015/wordml/symex" xmlns:wpg="http://schemas.microsoft.com/office/word/2010/wordprocessingGroup" xmlns:wpi="http://schemas.microsoft.com/office/word/2010/wordprocessingInk" xmlns:wne="http://schemas.microsoft.com/office/word/2006/wordml" xmlns:wps="http://schemas.microsoft.com/office/word/2010/wordprocessingShape" mc:Ignorable="w14 w15 w16se w16cid wp14">
   <w:p>
     <w:pPr>
       <w:pStyle w:val="a3"/>
@@ -13125,7 +13549,7 @@
 </file>
 
 <file path=word/numbering.xml><?xml version="1.0" encoding="utf-8"?>
-<w:numbering xmlns:wpc="http://schemas.microsoft.com/office/word/2010/wordprocessingCanvas" xmlns:cx="http://schemas.microsoft.com/office/drawing/2014/chartex" xmlns:cx1="http://schemas.microsoft.com/office/drawing/2015/9/8/chartex" xmlns:mc="http://schemas.openxmlformats.org/markup-compatibility/2006" xmlns:o="urn:schemas-microsoft-com:office:office" xmlns:r="http://schemas.openxmlformats.org/officeDocument/2006/relationships" xmlns:m="http://schemas.openxmlformats.org/officeDocument/2006/math" xmlns:v="urn:schemas-microsoft-com:vml" xmlns:wp14="http://schemas.microsoft.com/office/word/2010/wordprocessingDrawing" xmlns:wp="http://schemas.openxmlformats.org/drawingml/2006/wordprocessingDrawing" xmlns:w10="urn:schemas-microsoft-com:office:word" xmlns:w="http://schemas.openxmlformats.org/wordprocessingml/2006/main" xmlns:w14="http://schemas.microsoft.com/office/word/2010/wordml" xmlns:w15="http://schemas.microsoft.com/office/word/2012/wordml" xmlns:w16se="http://schemas.microsoft.com/office/word/2015/wordml/symex" xmlns:wpg="http://schemas.microsoft.com/office/word/2010/wordprocessingGroup" xmlns:wpi="http://schemas.microsoft.com/office/word/2010/wordprocessingInk" xmlns:wne="http://schemas.microsoft.com/office/word/2006/wordml" xmlns:wps="http://schemas.microsoft.com/office/word/2010/wordprocessingShape" mc:Ignorable="w14 w15 w16se wp14">
+<w:numbering xmlns:wpc="http://schemas.microsoft.com/office/word/2010/wordprocessingCanvas" xmlns:cx="http://schemas.microsoft.com/office/drawing/2014/chartex" xmlns:cx1="http://schemas.microsoft.com/office/drawing/2015/9/8/chartex" xmlns:cx2="http://schemas.microsoft.com/office/drawing/2015/10/21/chartex" xmlns:cx3="http://schemas.microsoft.com/office/drawing/2016/5/9/chartex" xmlns:cx4="http://schemas.microsoft.com/office/drawing/2016/5/10/chartex" xmlns:cx5="http://schemas.microsoft.com/office/drawing/2016/5/11/chartex" xmlns:cx6="http://schemas.microsoft.com/office/drawing/2016/5/12/chartex" xmlns:cx7="http://schemas.microsoft.com/office/drawing/2016/5/13/chartex" xmlns:cx8="http://schemas.microsoft.com/office/drawing/2016/5/14/chartex" xmlns:mc="http://schemas.openxmlformats.org/markup-compatibility/2006" xmlns:aink="http://schemas.microsoft.com/office/drawing/2016/ink" xmlns:am3d="http://schemas.microsoft.com/office/drawing/2017/model3d" xmlns:o="urn:schemas-microsoft-com:office:office" xmlns:r="http://schemas.openxmlformats.org/officeDocument/2006/relationships" xmlns:m="http://schemas.openxmlformats.org/officeDocument/2006/math" xmlns:v="urn:schemas-microsoft-com:vml" xmlns:wp14="http://schemas.microsoft.com/office/word/2010/wordprocessingDrawing" xmlns:wp="http://schemas.openxmlformats.org/drawingml/2006/wordprocessingDrawing" xmlns:w10="urn:schemas-microsoft-com:office:word" xmlns:w="http://schemas.openxmlformats.org/wordprocessingml/2006/main" xmlns:w14="http://schemas.microsoft.com/office/word/2010/wordml" xmlns:w15="http://schemas.microsoft.com/office/word/2012/wordml" xmlns:w16cid="http://schemas.microsoft.com/office/word/2016/wordml/cid" xmlns:w16se="http://schemas.microsoft.com/office/word/2015/wordml/symex" xmlns:wpg="http://schemas.microsoft.com/office/word/2010/wordprocessingGroup" xmlns:wpi="http://schemas.microsoft.com/office/word/2010/wordprocessingInk" xmlns:wne="http://schemas.microsoft.com/office/word/2006/wordml" xmlns:wps="http://schemas.microsoft.com/office/word/2010/wordprocessingShape" mc:Ignorable="w14 w15 w16se w16cid wp14">
   <w:abstractNum w:abstractNumId="0" w15:restartNumberingAfterBreak="0">
     <w:nsid w:val="FFFFFFFB"/>
     <w:multiLevelType w:val="multilevel"/>
@@ -13507,7 +13931,7 @@
 </file>
 
 <file path=word/styles.xml><?xml version="1.0" encoding="utf-8"?>
-<w:styles xmlns:mc="http://schemas.openxmlformats.org/markup-compatibility/2006" xmlns:r="http://schemas.openxmlformats.org/officeDocument/2006/relationships" xmlns:w="http://schemas.openxmlformats.org/wordprocessingml/2006/main" xmlns:w14="http://schemas.microsoft.com/office/word/2010/wordml" xmlns:w15="http://schemas.microsoft.com/office/word/2012/wordml" xmlns:w16se="http://schemas.microsoft.com/office/word/2015/wordml/symex" mc:Ignorable="w14 w15 w16se">
+<w:styles xmlns:mc="http://schemas.openxmlformats.org/markup-compatibility/2006" xmlns:r="http://schemas.openxmlformats.org/officeDocument/2006/relationships" xmlns:w="http://schemas.openxmlformats.org/wordprocessingml/2006/main" xmlns:w14="http://schemas.microsoft.com/office/word/2010/wordml" xmlns:w15="http://schemas.microsoft.com/office/word/2012/wordml" xmlns:w16cid="http://schemas.microsoft.com/office/word/2016/wordml/cid" xmlns:w16se="http://schemas.microsoft.com/office/word/2015/wordml/symex" mc:Ignorable="w14 w15 w16se w16cid">
   <w:docDefaults>
     <w:rPrDefault>
       <w:rPr>
@@ -13520,7 +13944,7 @@
     </w:rPrDefault>
     <w:pPrDefault/>
   </w:docDefaults>
-  <w:latentStyles w:defLockedState="0" w:defUIPriority="99" w:defSemiHidden="0" w:defUnhideWhenUsed="0" w:defQFormat="0" w:count="371">
+  <w:latentStyles w:defLockedState="0" w:defUIPriority="99" w:defSemiHidden="0" w:defUnhideWhenUsed="0" w:defQFormat="0" w:count="375">
     <w:lsdException w:name="Normal" w:uiPriority="0" w:qFormat="1"/>
     <w:lsdException w:name="heading 1" w:uiPriority="0" w:qFormat="1"/>
     <w:lsdException w:name="heading 2" w:semiHidden="1" w:uiPriority="0" w:unhideWhenUsed="1" w:qFormat="1"/>
@@ -13626,7 +14050,6 @@
     <w:lsdException w:name="HTML Sample" w:semiHidden="1" w:unhideWhenUsed="1"/>
     <w:lsdException w:name="HTML Typewriter" w:semiHidden="1" w:unhideWhenUsed="1"/>
     <w:lsdException w:name="HTML Variable" w:semiHidden="1" w:unhideWhenUsed="1"/>
-    <w:lsdException w:name="Normal Table" w:semiHidden="1" w:unhideWhenUsed="1"/>
     <w:lsdException w:name="annotation subject" w:semiHidden="1" w:unhideWhenUsed="1"/>
     <w:lsdException w:name="No List" w:semiHidden="1" w:unhideWhenUsed="1"/>
     <w:lsdException w:name="Outline List 1" w:semiHidden="1" w:unhideWhenUsed="1"/>
@@ -13670,10 +14093,8 @@
     <w:lsdException w:name="Table Elegant" w:semiHidden="1" w:unhideWhenUsed="1"/>
     <w:lsdException w:name="Table Professional" w:semiHidden="1" w:unhideWhenUsed="1"/>
     <w:lsdException w:name="Table Subtle 1" w:semiHidden="1" w:unhideWhenUsed="1"/>
-    <w:lsdException w:name="Table Subtle 2" w:semiHidden="1" w:unhideWhenUsed="1"/>
     <w:lsdException w:name="Table Web 1" w:semiHidden="1" w:unhideWhenUsed="1"/>
     <w:lsdException w:name="Table Web 2" w:semiHidden="1" w:unhideWhenUsed="1"/>
-    <w:lsdException w:name="Table Web 3" w:semiHidden="1" w:unhideWhenUsed="1"/>
     <w:lsdException w:name="Balloon Text" w:semiHidden="1" w:unhideWhenUsed="1"/>
     <w:lsdException w:name="Table Grid" w:uiPriority="39"/>
     <w:lsdException w:name="Table Theme" w:semiHidden="1" w:unhideWhenUsed="1"/>
@@ -13892,6 +14313,10 @@
     <w:lsdException w:name="List Table 5 Dark Accent 6" w:uiPriority="50"/>
     <w:lsdException w:name="List Table 6 Colorful Accent 6" w:uiPriority="51"/>
     <w:lsdException w:name="List Table 7 Colorful Accent 6" w:uiPriority="52"/>
+    <w:lsdException w:name="Mention" w:semiHidden="1" w:unhideWhenUsed="1"/>
+    <w:lsdException w:name="Smart Hyperlink" w:semiHidden="1" w:unhideWhenUsed="1"/>
+    <w:lsdException w:name="Hashtag" w:semiHidden="1" w:unhideWhenUsed="1"/>
+    <w:lsdException w:name="Unresolved Mention" w:semiHidden="1" w:unhideWhenUsed="1"/>
   </w:latentStyles>
   <w:style w:type="paragraph" w:default="1" w:styleId="a">
     <w:name w:val="Normal"/>
@@ -14060,7 +14485,7 @@
       <w:u w:val="single"/>
     </w:rPr>
   </w:style>
-  <w:style w:type="paragraph" w:styleId="11">
+  <w:style w:type="paragraph" w:styleId="TOC1">
     <w:name w:val="toc 1"/>
     <w:basedOn w:val="a"/>
     <w:next w:val="a"/>
@@ -14075,7 +14500,7 @@
       <w:szCs w:val="24"/>
     </w:rPr>
   </w:style>
-  <w:style w:type="paragraph" w:styleId="21">
+  <w:style w:type="paragraph" w:styleId="TOC2">
     <w:name w:val="toc 2"/>
     <w:basedOn w:val="a"/>
     <w:next w:val="a"/>
@@ -14093,7 +14518,7 @@
       <w:szCs w:val="24"/>
     </w:rPr>
   </w:style>
-  <w:style w:type="paragraph" w:styleId="31">
+  <w:style w:type="paragraph" w:styleId="TOC3">
     <w:name w:val="toc 3"/>
     <w:basedOn w:val="a"/>
     <w:next w:val="a"/>
@@ -14468,7 +14893,7 @@
 </file>
 
 <file path=customXml/itemProps1.xml><?xml version="1.0" encoding="utf-8"?>
-<ds:datastoreItem xmlns:ds="http://schemas.openxmlformats.org/officeDocument/2006/customXml" ds:itemID="{978AAA39-6133-42BD-9EEB-8A4B326D9620}">
+<ds:datastoreItem xmlns:ds="http://schemas.openxmlformats.org/officeDocument/2006/customXml" ds:itemID="{F8AF0E98-087F-4535-844D-601AB7FFC303}">
   <ds:schemaRefs>
     <ds:schemaRef ds:uri="http://schemas.openxmlformats.org/officeDocument/2006/bibliography"/>
   </ds:schemaRefs>

--- a/《每妆》项目文档/2.项目规划/《每妆》项目_数据库设计说明书 .docx
+++ b/《每妆》项目文档/2.项目规划/《每妆》项目_数据库设计说明书 .docx
@@ -13,7 +13,6 @@
           <w:szCs w:val="72"/>
         </w:rPr>
       </w:pPr>
-      <w:proofErr w:type="gramStart"/>
       <w:r>
         <w:rPr>
           <w:rFonts w:ascii="黑体" w:eastAsia="黑体" w:hAnsi="宋体" w:hint="eastAsia"/>
@@ -24,7 +23,6 @@
         </w:rPr>
         <w:t>每妆</w:t>
       </w:r>
-      <w:proofErr w:type="gramEnd"/>
       <w:r>
         <w:rPr>
           <w:rFonts w:ascii="黑体" w:eastAsia="黑体" w:hAnsi="宋体" w:hint="eastAsia"/>
@@ -78,38 +76,40 @@
       <w:pPr>
         <w:jc w:val="center"/>
         <w:rPr>
+          <w:rFonts w:ascii="宋体" w:hAnsi="宋体"/>
+          <w:sz w:val="28"/>
+        </w:rPr>
+      </w:pPr>
+      <w:r>
+        <w:rPr>
           <w:rFonts w:ascii="宋体" w:hAnsi="宋体" w:hint="eastAsia"/>
           <w:sz w:val="28"/>
         </w:rPr>
-      </w:pPr>
+        <w:t>版本号：</w:t>
+      </w:r>
+      <w:r>
+        <w:rPr>
+          <w:rFonts w:ascii="宋体" w:hAnsi="宋体"/>
+          <w:sz w:val="28"/>
+        </w:rPr>
+        <w:t>2</w:t>
+      </w:r>
       <w:r>
         <w:rPr>
           <w:rFonts w:ascii="宋体" w:hAnsi="宋体" w:hint="eastAsia"/>
           <w:sz w:val="28"/>
         </w:rPr>
-        <w:t>版本号：</w:t>
+        <w:t>.</w:t>
       </w:r>
       <w:r>
         <w:rPr>
           <w:rFonts w:ascii="宋体" w:hAnsi="宋体"/>
           <w:sz w:val="28"/>
         </w:rPr>
-        <w:t>2</w:t>
-      </w:r>
-      <w:r>
-        <w:rPr>
-          <w:rFonts w:ascii="宋体" w:hAnsi="宋体" w:hint="eastAsia"/>
-          <w:sz w:val="28"/>
-        </w:rPr>
-        <w:t>.</w:t>
-      </w:r>
-      <w:r>
-        <w:rPr>
-          <w:rFonts w:ascii="宋体" w:hAnsi="宋体"/>
-          <w:sz w:val="28"/>
-        </w:rPr>
         <w:t>1</w:t>
       </w:r>
+      <w:bookmarkStart w:id="0" w:name="_GoBack"/>
+      <w:bookmarkEnd w:id="0"/>
     </w:p>
     <w:p>
       <w:pPr>
@@ -443,27 +443,7 @@
           <w:szCs w:val="28"/>
           <w:u w:val="single"/>
         </w:rPr>
-        <w:t>邹香月、武滨、李悦、张腾、李欣</w:t>
-      </w:r>
-      <w:proofErr w:type="gramStart"/>
-      <w:r>
-        <w:rPr>
-          <w:rFonts w:hint="eastAsia"/>
-          <w:sz w:val="28"/>
-          <w:szCs w:val="28"/>
-          <w:u w:val="single"/>
-        </w:rPr>
-        <w:t>芸</w:t>
-      </w:r>
-      <w:proofErr w:type="gramEnd"/>
-      <w:r>
-        <w:rPr>
-          <w:rFonts w:hint="eastAsia"/>
-          <w:sz w:val="28"/>
-          <w:szCs w:val="28"/>
-          <w:u w:val="single"/>
-        </w:rPr>
-        <w:t>、郝芸婷</w:t>
+        <w:t>邹香月、武滨、李悦、张腾、李欣芸、郝芸婷</w:t>
       </w:r>
     </w:p>
     <w:p>
@@ -1084,8 +1064,6 @@
               </w:rPr>
               <w:t>8</w:t>
             </w:r>
-            <w:bookmarkStart w:id="0" w:name="_GoBack"/>
-            <w:bookmarkEnd w:id="0"/>
           </w:p>
         </w:tc>
         <w:tc>
@@ -2831,16 +2809,15 @@
           <w:sz w:val="24"/>
           <w:szCs w:val="24"/>
         </w:rPr>
-        <w:t>本文档</w:t>
-      </w:r>
-      <w:proofErr w:type="gramStart"/>
+        <w:t>本文档是</w:t>
+      </w:r>
       <w:r>
         <w:rPr>
           <w:rFonts w:ascii="宋体" w:hAnsi="宋体" w:hint="eastAsia"/>
           <w:sz w:val="24"/>
           <w:szCs w:val="24"/>
         </w:rPr>
-        <w:t>是</w:t>
+        <w:t>每妆</w:t>
       </w:r>
       <w:r>
         <w:rPr>
@@ -2848,16 +2825,15 @@
           <w:sz w:val="24"/>
           <w:szCs w:val="24"/>
         </w:rPr>
-        <w:t>每妆</w:t>
-      </w:r>
-      <w:proofErr w:type="gramEnd"/>
+        <w:t>APP</w:t>
+      </w:r>
       <w:r>
         <w:rPr>
           <w:rFonts w:ascii="宋体" w:hAnsi="宋体" w:hint="eastAsia"/>
           <w:sz w:val="24"/>
           <w:szCs w:val="24"/>
         </w:rPr>
-        <w:t>APP</w:t>
+        <w:t>后台系统</w:t>
       </w:r>
       <w:r>
         <w:rPr>
@@ -2865,15 +2841,82 @@
           <w:sz w:val="24"/>
           <w:szCs w:val="24"/>
         </w:rPr>
-        <w:t>后台系统</w:t>
-      </w:r>
+        <w:t>设计文档的组成部分，编写数据库设计文档的目的是：明确数据库的表名、字段名等数据信息，用来指导后期的数据库脚本的开发，本文档遵循数据库设计和开发规范。</w:t>
+      </w:r>
+    </w:p>
+    <w:p>
+      <w:pPr>
+        <w:spacing w:line="600" w:lineRule="exact"/>
+        <w:ind w:firstLineChars="200" w:firstLine="480"/>
+        <w:rPr>
+          <w:rFonts w:ascii="宋体" w:hAnsi="宋体"/>
+          <w:sz w:val="24"/>
+          <w:szCs w:val="24"/>
+        </w:rPr>
+      </w:pPr>
+    </w:p>
+    <w:p>
+      <w:pPr>
+        <w:pStyle w:val="aa"/>
+        <w:ind w:firstLineChars="0" w:firstLine="480"/>
+      </w:pPr>
+      <w:r>
+        <w:rPr>
+          <w:rFonts w:ascii="宋体" w:hAnsi="宋体" w:hint="eastAsia"/>
+        </w:rPr>
+        <w:t>本文档的读者对象是需求人员、系统设计人员、开发人员、测试人员。</w:t>
+      </w:r>
+    </w:p>
+    <w:p>
+      <w:pPr>
+        <w:pStyle w:val="2"/>
+      </w:pPr>
+      <w:bookmarkStart w:id="7" w:name="_Toc521466024"/>
+      <w:bookmarkStart w:id="8" w:name="_Toc37581888"/>
+      <w:bookmarkStart w:id="9" w:name="_Toc41791117"/>
+      <w:r>
+        <w:rPr>
+          <w:rFonts w:hint="eastAsia"/>
+        </w:rPr>
+        <w:t>背景</w:t>
+      </w:r>
+      <w:bookmarkEnd w:id="7"/>
+      <w:bookmarkEnd w:id="8"/>
+      <w:bookmarkEnd w:id="9"/>
+    </w:p>
+    <w:p>
+      <w:pPr>
+        <w:spacing w:line="600" w:lineRule="exact"/>
+        <w:ind w:firstLineChars="200" w:firstLine="480"/>
+        <w:rPr>
+          <w:rFonts w:ascii="宋体" w:hAnsi="宋体"/>
+          <w:sz w:val="24"/>
+          <w:szCs w:val="24"/>
+        </w:rPr>
+      </w:pPr>
       <w:r>
         <w:rPr>
           <w:rFonts w:ascii="宋体" w:hAnsi="宋体" w:hint="eastAsia"/>
           <w:sz w:val="24"/>
           <w:szCs w:val="24"/>
         </w:rPr>
-        <w:t>设计文档的组成部分，编写数据库设计文档的目的是：明确数据库的表名、字段名等数据信息，用来指导后期的数据库脚本的开发，本文档遵循数据库设计和开发规范。</w:t>
+        <w:t>项目名称：《</w:t>
+      </w:r>
+      <w:r>
+        <w:rPr>
+          <w:rFonts w:ascii="宋体" w:hAnsi="宋体" w:hint="eastAsia"/>
+          <w:sz w:val="24"/>
+          <w:szCs w:val="24"/>
+        </w:rPr>
+        <w:t>每妆</w:t>
+      </w:r>
+      <w:r>
+        <w:rPr>
+          <w:rFonts w:ascii="宋体" w:hAnsi="宋体" w:hint="eastAsia"/>
+          <w:sz w:val="24"/>
+          <w:szCs w:val="24"/>
+        </w:rPr>
+        <w:t>》</w:t>
       </w:r>
     </w:p>
     <w:p>
@@ -2886,35 +2929,22 @@
           <w:szCs w:val="24"/>
         </w:rPr>
       </w:pPr>
-    </w:p>
-    <w:p>
-      <w:pPr>
-        <w:pStyle w:val="aa"/>
-        <w:ind w:firstLineChars="0" w:firstLine="480"/>
-      </w:pPr>
       <w:r>
         <w:rPr>
           <w:rFonts w:ascii="宋体" w:hAnsi="宋体" w:hint="eastAsia"/>
-        </w:rPr>
-        <w:t>本文档的读者对象是需求人员、系统设计人员、开发人员、测试人员。</w:t>
-      </w:r>
-    </w:p>
-    <w:p>
-      <w:pPr>
-        <w:pStyle w:val="2"/>
-      </w:pPr>
-      <w:bookmarkStart w:id="7" w:name="_Toc521466024"/>
-      <w:bookmarkStart w:id="8" w:name="_Toc37581888"/>
-      <w:bookmarkStart w:id="9" w:name="_Toc41791117"/>
-      <w:r>
-        <w:rPr>
-          <w:rFonts w:hint="eastAsia"/>
-        </w:rPr>
-        <w:t>背景</w:t>
-      </w:r>
-      <w:bookmarkEnd w:id="7"/>
-      <w:bookmarkEnd w:id="8"/>
-      <w:bookmarkEnd w:id="9"/>
+          <w:sz w:val="24"/>
+          <w:szCs w:val="24"/>
+        </w:rPr>
+        <w:t>委托单位：</w:t>
+      </w:r>
+      <w:r>
+        <w:rPr>
+          <w:rFonts w:ascii="宋体" w:hAnsi="宋体" w:hint="eastAsia"/>
+          <w:sz w:val="24"/>
+          <w:szCs w:val="24"/>
+        </w:rPr>
+        <w:t>软件学院</w:t>
+      </w:r>
     </w:p>
     <w:p>
       <w:pPr>
@@ -2932,7 +2962,7 @@
           <w:sz w:val="24"/>
           <w:szCs w:val="24"/>
         </w:rPr>
-        <w:t>项目名称：《</w:t>
+        <w:t>开发单位：</w:t>
       </w:r>
       <w:r>
         <w:rPr>
@@ -2940,7 +2970,7 @@
           <w:sz w:val="24"/>
           <w:szCs w:val="24"/>
         </w:rPr>
-        <w:t>每妆</w:t>
+        <w:t>h5</w:t>
       </w:r>
       <w:r>
         <w:rPr>
@@ -2948,13 +2978,45 @@
           <w:sz w:val="24"/>
           <w:szCs w:val="24"/>
         </w:rPr>
-        <w:t>》</w:t>
-      </w:r>
-    </w:p>
-    <w:p>
-      <w:pPr>
-        <w:spacing w:line="600" w:lineRule="exact"/>
-        <w:ind w:firstLineChars="200" w:firstLine="480"/>
+        <w:t>项目小组</w:t>
+      </w:r>
+      <w:r>
+        <w:rPr>
+          <w:rFonts w:ascii="宋体" w:hAnsi="宋体" w:hint="eastAsia"/>
+          <w:sz w:val="24"/>
+          <w:szCs w:val="24"/>
+        </w:rPr>
+        <w:t>地表最强</w:t>
+      </w:r>
+      <w:r>
+        <w:rPr>
+          <w:rFonts w:ascii="宋体" w:hAnsi="宋体" w:hint="eastAsia"/>
+          <w:sz w:val="24"/>
+          <w:szCs w:val="24"/>
+        </w:rPr>
+        <w:t>队</w:t>
+      </w:r>
+    </w:p>
+    <w:p>
+      <w:pPr>
+        <w:pStyle w:val="2"/>
+      </w:pPr>
+      <w:bookmarkStart w:id="10" w:name="_Toc521466025"/>
+      <w:bookmarkStart w:id="11" w:name="_Toc37581889"/>
+      <w:bookmarkStart w:id="12" w:name="_Toc41791118"/>
+      <w:r>
+        <w:rPr>
+          <w:rFonts w:hint="eastAsia"/>
+        </w:rPr>
+        <w:t>定义</w:t>
+      </w:r>
+      <w:bookmarkEnd w:id="10"/>
+      <w:bookmarkEnd w:id="11"/>
+      <w:bookmarkEnd w:id="12"/>
+    </w:p>
+    <w:p>
+      <w:pPr>
+        <w:spacing w:line="400" w:lineRule="exact"/>
         <w:rPr>
           <w:rFonts w:ascii="宋体" w:hAnsi="宋体"/>
           <w:sz w:val="24"/>
@@ -2967,7 +3029,7 @@
           <w:sz w:val="24"/>
           <w:szCs w:val="24"/>
         </w:rPr>
-        <w:t>委托单位：</w:t>
+        <w:t>主键：是用来唯一表述一条数据的字段，其值不能重复且不能为空。</w:t>
       </w:r>
       <w:r>
         <w:rPr>
@@ -2975,26 +3037,35 @@
           <w:sz w:val="24"/>
           <w:szCs w:val="24"/>
         </w:rPr>
-        <w:t>软件学院</w:t>
-      </w:r>
-    </w:p>
-    <w:p>
-      <w:pPr>
-        <w:spacing w:line="600" w:lineRule="exact"/>
-        <w:ind w:firstLineChars="200" w:firstLine="480"/>
+        <w:t> </w:t>
+      </w:r>
+    </w:p>
+    <w:p>
+      <w:pPr>
+        <w:spacing w:line="400" w:lineRule="exact"/>
         <w:rPr>
           <w:rFonts w:ascii="宋体" w:hAnsi="宋体"/>
           <w:sz w:val="24"/>
           <w:szCs w:val="24"/>
         </w:rPr>
       </w:pPr>
+    </w:p>
+    <w:p>
+      <w:pPr>
+        <w:spacing w:line="400" w:lineRule="exact"/>
+        <w:rPr>
+          <w:rFonts w:ascii="宋体" w:hAnsi="宋体"/>
+          <w:sz w:val="24"/>
+          <w:szCs w:val="24"/>
+        </w:rPr>
+      </w:pPr>
       <w:r>
         <w:rPr>
           <w:rFonts w:ascii="宋体" w:hAnsi="宋体" w:hint="eastAsia"/>
           <w:sz w:val="24"/>
           <w:szCs w:val="24"/>
         </w:rPr>
-        <w:t>开发单位：</w:t>
+        <w:t>外键：也叫侯选键</w:t>
       </w:r>
       <w:r>
         <w:rPr>
@@ -3002,7 +3073,7 @@
           <w:sz w:val="24"/>
           <w:szCs w:val="24"/>
         </w:rPr>
-        <w:t>h5</w:t>
+        <w:t>,</w:t>
       </w:r>
       <w:r>
         <w:rPr>
@@ -3010,7 +3081,7 @@
           <w:sz w:val="24"/>
           <w:szCs w:val="24"/>
         </w:rPr>
-        <w:t>项目小组</w:t>
+        <w:t>能够完全决定所有属性的那些字段称为侯选键</w:t>
       </w:r>
       <w:r>
         <w:rPr>
@@ -3018,33 +3089,124 @@
           <w:sz w:val="24"/>
           <w:szCs w:val="24"/>
         </w:rPr>
-        <w:t>地表最强</w:t>
-      </w:r>
+        <w:t> </w:t>
+      </w:r>
+    </w:p>
+    <w:p>
+      <w:pPr>
+        <w:spacing w:line="400" w:lineRule="exact"/>
+        <w:rPr>
+          <w:rFonts w:ascii="宋体" w:hAnsi="宋体"/>
+          <w:sz w:val="24"/>
+          <w:szCs w:val="24"/>
+        </w:rPr>
+      </w:pPr>
+    </w:p>
+    <w:p>
+      <w:pPr>
+        <w:spacing w:line="400" w:lineRule="exact"/>
+        <w:rPr>
+          <w:rFonts w:ascii="宋体" w:hAnsi="宋体"/>
+          <w:sz w:val="24"/>
+          <w:szCs w:val="24"/>
+        </w:rPr>
+      </w:pPr>
       <w:r>
         <w:rPr>
           <w:rFonts w:ascii="宋体" w:hAnsi="宋体" w:hint="eastAsia"/>
           <w:sz w:val="24"/>
           <w:szCs w:val="24"/>
         </w:rPr>
-        <w:t>队</w:t>
-      </w:r>
-    </w:p>
-    <w:p>
-      <w:pPr>
-        <w:pStyle w:val="2"/>
-      </w:pPr>
-      <w:bookmarkStart w:id="10" w:name="_Toc521466025"/>
-      <w:bookmarkStart w:id="11" w:name="_Toc37581889"/>
-      <w:bookmarkStart w:id="12" w:name="_Toc41791118"/>
-      <w:r>
-        <w:rPr>
-          <w:rFonts w:hint="eastAsia"/>
-        </w:rPr>
-        <w:t>定义</w:t>
-      </w:r>
-      <w:bookmarkEnd w:id="10"/>
-      <w:bookmarkEnd w:id="11"/>
-      <w:bookmarkEnd w:id="12"/>
+        <w:t>表（</w:t>
+      </w:r>
+      <w:r>
+        <w:rPr>
+          <w:rFonts w:ascii="宋体" w:hAnsi="宋体" w:hint="eastAsia"/>
+          <w:sz w:val="24"/>
+          <w:szCs w:val="24"/>
+        </w:rPr>
+        <w:t>Table</w:t>
+      </w:r>
+      <w:r>
+        <w:rPr>
+          <w:rFonts w:ascii="宋体" w:hAnsi="宋体" w:hint="eastAsia"/>
+          <w:sz w:val="24"/>
+          <w:szCs w:val="24"/>
+        </w:rPr>
+        <w:t>）</w:t>
+      </w:r>
+      <w:r>
+        <w:rPr>
+          <w:rFonts w:ascii="宋体" w:hAnsi="宋体" w:hint="eastAsia"/>
+          <w:sz w:val="24"/>
+          <w:szCs w:val="24"/>
+        </w:rPr>
+        <w:t>:</w:t>
+      </w:r>
+      <w:r>
+        <w:rPr>
+          <w:rFonts w:ascii="宋体" w:hAnsi="宋体" w:hint="eastAsia"/>
+          <w:sz w:val="24"/>
+          <w:szCs w:val="24"/>
+        </w:rPr>
+        <w:t>数据库中的表与我们日常生活中使用的表格类似，它也是由行（</w:t>
+      </w:r>
+      <w:r>
+        <w:rPr>
+          <w:rFonts w:ascii="宋体" w:hAnsi="宋体" w:hint="eastAsia"/>
+          <w:sz w:val="24"/>
+          <w:szCs w:val="24"/>
+        </w:rPr>
+        <w:t>Row</w:t>
+      </w:r>
+      <w:r>
+        <w:rPr>
+          <w:rFonts w:ascii="宋体" w:hAnsi="宋体" w:hint="eastAsia"/>
+          <w:sz w:val="24"/>
+          <w:szCs w:val="24"/>
+        </w:rPr>
+        <w:t>）和列（</w:t>
+      </w:r>
+      <w:r>
+        <w:rPr>
+          <w:rFonts w:ascii="宋体" w:hAnsi="宋体" w:hint="eastAsia"/>
+          <w:sz w:val="24"/>
+          <w:szCs w:val="24"/>
+        </w:rPr>
+        <w:t>Column</w:t>
+      </w:r>
+      <w:r>
+        <w:rPr>
+          <w:rFonts w:ascii="宋体" w:hAnsi="宋体" w:hint="eastAsia"/>
+          <w:sz w:val="24"/>
+          <w:szCs w:val="24"/>
+        </w:rPr>
+        <w:t>）组成的。</w:t>
+      </w:r>
+      <w:r>
+        <w:rPr>
+          <w:rFonts w:ascii="宋体" w:hAnsi="宋体" w:hint="eastAsia"/>
+          <w:sz w:val="24"/>
+          <w:szCs w:val="24"/>
+        </w:rPr>
+        <w:t>列由同类</w:t>
+      </w:r>
+      <w:r>
+        <w:rPr>
+          <w:rFonts w:ascii="宋体" w:hAnsi="宋体" w:hint="eastAsia"/>
+          <w:sz w:val="24"/>
+          <w:szCs w:val="24"/>
+        </w:rPr>
+        <w:t>的信息组成，每列又称为一个“字段”，每列的标题称为列名。行包括了若干列信息项，一行数据称为一条“记录”，它表达有一定意义的信息组合。一个数据库表由一条或多条记录组成，没有记录的表称为空表。每个表中通常都有一个主关键字，用于唯一地确定一条记录。</w:t>
+      </w:r>
+      <w:r>
+        <w:rPr>
+          <w:rFonts w:ascii="宋体" w:hAnsi="宋体" w:hint="eastAsia"/>
+          <w:sz w:val="24"/>
+          <w:szCs w:val="24"/>
+        </w:rPr>
+        <w:t> </w:t>
+      </w:r>
     </w:p>
     <w:p>
       <w:pPr>
@@ -3055,13 +3217,23 @@
           <w:szCs w:val="24"/>
         </w:rPr>
       </w:pPr>
+    </w:p>
+    <w:p>
+      <w:pPr>
+        <w:spacing w:line="400" w:lineRule="exact"/>
+        <w:rPr>
+          <w:rFonts w:ascii="宋体" w:hAnsi="宋体"/>
+          <w:sz w:val="24"/>
+          <w:szCs w:val="24"/>
+        </w:rPr>
+      </w:pPr>
       <w:r>
         <w:rPr>
           <w:rFonts w:ascii="宋体" w:hAnsi="宋体" w:hint="eastAsia"/>
           <w:sz w:val="24"/>
           <w:szCs w:val="24"/>
         </w:rPr>
-        <w:t>主键：是用来唯一表述一条数据的字段，其值不能重复且不能为空。</w:t>
+        <w:t>索引（</w:t>
       </w:r>
       <w:r>
         <w:rPr>
@@ -3069,6 +3241,38 @@
           <w:sz w:val="24"/>
           <w:szCs w:val="24"/>
         </w:rPr>
+        <w:t>Index</w:t>
+      </w:r>
+      <w:r>
+        <w:rPr>
+          <w:rFonts w:ascii="宋体" w:hAnsi="宋体" w:hint="eastAsia"/>
+          <w:sz w:val="24"/>
+          <w:szCs w:val="24"/>
+        </w:rPr>
+        <w:t>）</w:t>
+      </w:r>
+      <w:r>
+        <w:rPr>
+          <w:rFonts w:ascii="宋体" w:hAnsi="宋体" w:hint="eastAsia"/>
+          <w:sz w:val="24"/>
+          <w:szCs w:val="24"/>
+        </w:rPr>
+        <w:t>:</w:t>
+      </w:r>
+      <w:r>
+        <w:rPr>
+          <w:rFonts w:ascii="宋体" w:hAnsi="宋体" w:hint="eastAsia"/>
+          <w:sz w:val="24"/>
+          <w:szCs w:val="24"/>
+        </w:rPr>
+        <w:t>索引是根据指定的数据库表列建立起来的顺序，它提供了快速访问数据的途径，并且可以监督表的数据，使其索引所指向的列中的数据不重复。</w:t>
+      </w:r>
+      <w:r>
+        <w:rPr>
+          <w:rFonts w:ascii="宋体" w:hAnsi="宋体" w:hint="eastAsia"/>
+          <w:sz w:val="24"/>
+          <w:szCs w:val="24"/>
+        </w:rPr>
         <w:t> </w:t>
       </w:r>
     </w:p>
@@ -3097,7 +3301,7 @@
           <w:sz w:val="24"/>
           <w:szCs w:val="24"/>
         </w:rPr>
-        <w:t>外键：也叫侯选键</w:t>
+        <w:t>视图（</w:t>
       </w:r>
       <w:r>
         <w:rPr>
@@ -3105,7 +3309,7 @@
           <w:sz w:val="24"/>
           <w:szCs w:val="24"/>
         </w:rPr>
-        <w:t>,</w:t>
+        <w:t>View</w:t>
       </w:r>
       <w:r>
         <w:rPr>
@@ -3113,7 +3317,7 @@
           <w:sz w:val="24"/>
           <w:szCs w:val="24"/>
         </w:rPr>
-        <w:t>能够完全决定所有属性的那些字段称为侯选键</w:t>
+        <w:t>）</w:t>
       </w:r>
       <w:r>
         <w:rPr>
@@ -3121,6 +3325,31 @@
           <w:sz w:val="24"/>
           <w:szCs w:val="24"/>
         </w:rPr>
+        <w:t>:</w:t>
+      </w:r>
+      <w:r>
+        <w:rPr>
+          <w:rFonts w:ascii="宋体" w:hAnsi="宋体" w:hint="eastAsia"/>
+          <w:sz w:val="24"/>
+          <w:szCs w:val="24"/>
+        </w:rPr>
+        <w:t>视图看上去同表一样，具有一组命名的列和数据项，但它其实是一个虚拟的表，在数据库中并不实际存在。视图是由查询数据库表产生的，它限</w:t>
+      </w:r>
+      <w:r>
+        <w:rPr>
+          <w:rFonts w:ascii="宋体" w:hAnsi="宋体" w:hint="eastAsia"/>
+          <w:sz w:val="24"/>
+          <w:szCs w:val="24"/>
+        </w:rPr>
+        <w:lastRenderedPageBreak/>
+        <w:t>制了用户能看到和修改的数据。由此可见，视图可以用来控制用户对数据的访问，并能简化数据的显示，即通过视图只显示那些需要的数据信息。</w:t>
+      </w:r>
+      <w:r>
+        <w:rPr>
+          <w:rFonts w:ascii="宋体" w:hAnsi="宋体" w:hint="eastAsia"/>
+          <w:sz w:val="24"/>
+          <w:szCs w:val="24"/>
+        </w:rPr>
         <w:t> </w:t>
       </w:r>
     </w:p>
@@ -3149,7 +3378,7 @@
           <w:sz w:val="24"/>
           <w:szCs w:val="24"/>
         </w:rPr>
-        <w:t>表（</w:t>
+        <w:t>图表（</w:t>
       </w:r>
       <w:r>
         <w:rPr>
@@ -3157,7 +3386,7 @@
           <w:sz w:val="24"/>
           <w:szCs w:val="24"/>
         </w:rPr>
-        <w:t>Table</w:t>
+        <w:t>Diagram</w:t>
       </w:r>
       <w:r>
         <w:rPr>
@@ -3181,7 +3410,7 @@
           <w:sz w:val="24"/>
           <w:szCs w:val="24"/>
         </w:rPr>
-        <w:t>数据库中的表与我们日常生活中使用的表格类似，它也是由行（</w:t>
+        <w:t>其实就是数据库表之间的关系示意图，利用它可以编辑表与表之间的关系。</w:t>
       </w:r>
       <w:r>
         <w:rPr>
@@ -3189,15 +3418,35 @@
           <w:sz w:val="24"/>
           <w:szCs w:val="24"/>
         </w:rPr>
-        <w:t>Row</w:t>
-      </w:r>
+        <w:t> </w:t>
+      </w:r>
+    </w:p>
+    <w:p>
+      <w:pPr>
+        <w:spacing w:line="400" w:lineRule="exact"/>
+        <w:rPr>
+          <w:rFonts w:ascii="宋体" w:hAnsi="宋体"/>
+          <w:sz w:val="24"/>
+          <w:szCs w:val="24"/>
+        </w:rPr>
+      </w:pPr>
+    </w:p>
+    <w:p>
+      <w:pPr>
+        <w:spacing w:line="400" w:lineRule="exact"/>
+        <w:rPr>
+          <w:rFonts w:ascii="宋体" w:hAnsi="宋体"/>
+          <w:sz w:val="24"/>
+          <w:szCs w:val="24"/>
+        </w:rPr>
+      </w:pPr>
       <w:r>
         <w:rPr>
           <w:rFonts w:ascii="宋体" w:hAnsi="宋体" w:hint="eastAsia"/>
           <w:sz w:val="24"/>
           <w:szCs w:val="24"/>
         </w:rPr>
-        <w:t>）和列（</w:t>
+        <w:t>默认值（</w:t>
       </w:r>
       <w:r>
         <w:rPr>
@@ -3205,7 +3454,7 @@
           <w:sz w:val="24"/>
           <w:szCs w:val="24"/>
         </w:rPr>
-        <w:t>Column</w:t>
+        <w:t>Default</w:t>
       </w:r>
       <w:r>
         <w:rPr>
@@ -3213,43 +3462,66 @@
           <w:sz w:val="24"/>
           <w:szCs w:val="24"/>
         </w:rPr>
-        <w:t>）组成的。</w:t>
-      </w:r>
-      <w:proofErr w:type="gramStart"/>
+        <w:t>）</w:t>
+      </w:r>
       <w:r>
         <w:rPr>
           <w:rFonts w:ascii="宋体" w:hAnsi="宋体" w:hint="eastAsia"/>
           <w:sz w:val="24"/>
           <w:szCs w:val="24"/>
         </w:rPr>
-        <w:t>列由同类</w:t>
-      </w:r>
-      <w:proofErr w:type="gramEnd"/>
+        <w:t>:</w:t>
+      </w:r>
       <w:r>
         <w:rPr>
           <w:rFonts w:ascii="宋体" w:hAnsi="宋体" w:hint="eastAsia"/>
           <w:sz w:val="24"/>
           <w:szCs w:val="24"/>
         </w:rPr>
-        <w:t>的信息组成，每列又称为一个“字段”，每列的标题称为列名。行包括了</w:t>
-      </w:r>
-      <w:proofErr w:type="gramStart"/>
+        <w:t>它是在表中创建列或插入数据时，对没有指定其具体值的列或列数据项赋予事先设定好的值。</w:t>
+      </w:r>
+    </w:p>
+    <w:p>
+      <w:pPr>
+        <w:pStyle w:val="2"/>
+      </w:pPr>
+      <w:bookmarkStart w:id="13" w:name="_Toc521466026"/>
+      <w:bookmarkStart w:id="14" w:name="_Toc37581890"/>
+      <w:bookmarkStart w:id="15" w:name="_Toc41791119"/>
+      <w:r>
+        <w:rPr>
+          <w:rFonts w:hint="eastAsia"/>
+        </w:rPr>
+        <w:t>参考资料</w:t>
+      </w:r>
+      <w:bookmarkEnd w:id="13"/>
+      <w:bookmarkEnd w:id="14"/>
+      <w:bookmarkEnd w:id="15"/>
+    </w:p>
+    <w:p>
+      <w:pPr>
+        <w:spacing w:line="600" w:lineRule="exact"/>
+        <w:rPr>
+          <w:rFonts w:ascii="宋体" w:hAnsi="宋体"/>
+          <w:sz w:val="24"/>
+          <w:szCs w:val="24"/>
+        </w:rPr>
+      </w:pPr>
       <w:r>
         <w:rPr>
           <w:rFonts w:ascii="宋体" w:hAnsi="宋体" w:hint="eastAsia"/>
           <w:sz w:val="24"/>
           <w:szCs w:val="24"/>
         </w:rPr>
-        <w:t>若干列信息</w:t>
-      </w:r>
-      <w:proofErr w:type="gramEnd"/>
+        <w:t>《</w:t>
+      </w:r>
       <w:r>
         <w:rPr>
           <w:rFonts w:ascii="宋体" w:hAnsi="宋体" w:hint="eastAsia"/>
           <w:sz w:val="24"/>
           <w:szCs w:val="24"/>
         </w:rPr>
-        <w:t>项，一行数据称为一条“记录”，它表达有一定意义的信息组合。一个数据库表由一条或多条记录组成，没有记录的表称为空表。每个表中通常都有一个主关键字，用于唯一地确定一条记录。</w:t>
+        <w:t>数据库系统概论</w:t>
       </w:r>
       <w:r>
         <w:rPr>
@@ -3257,51 +3529,180 @@
           <w:sz w:val="24"/>
           <w:szCs w:val="24"/>
         </w:rPr>
-        <w:t> </w:t>
-      </w:r>
-    </w:p>
-    <w:p>
-      <w:pPr>
-        <w:spacing w:line="400" w:lineRule="exact"/>
+        <w:t>(</w:t>
+      </w:r>
+      <w:r>
+        <w:rPr>
+          <w:rFonts w:ascii="宋体" w:hAnsi="宋体" w:hint="eastAsia"/>
+          <w:sz w:val="24"/>
+          <w:szCs w:val="24"/>
+        </w:rPr>
+        <w:t>第</w:t>
+      </w:r>
+      <w:r>
+        <w:rPr>
+          <w:rFonts w:ascii="宋体" w:hAnsi="宋体" w:hint="eastAsia"/>
+          <w:sz w:val="24"/>
+          <w:szCs w:val="24"/>
+        </w:rPr>
+        <w:t>5</w:t>
+      </w:r>
+      <w:r>
+        <w:rPr>
+          <w:rFonts w:ascii="宋体" w:hAnsi="宋体" w:hint="eastAsia"/>
+          <w:sz w:val="24"/>
+          <w:szCs w:val="24"/>
+        </w:rPr>
+        <w:t>版</w:t>
+      </w:r>
+      <w:r>
+        <w:rPr>
+          <w:rFonts w:ascii="宋体" w:hAnsi="宋体" w:hint="eastAsia"/>
+          <w:sz w:val="24"/>
+          <w:szCs w:val="24"/>
+        </w:rPr>
+        <w:t>)</w:t>
+      </w:r>
+      <w:r>
+        <w:rPr>
+          <w:rFonts w:ascii="宋体" w:hAnsi="宋体" w:hint="eastAsia"/>
+          <w:sz w:val="24"/>
+          <w:szCs w:val="24"/>
+        </w:rPr>
+        <w:t>》</w:t>
+      </w:r>
+      <w:r>
+        <w:rPr>
+          <w:rFonts w:ascii="宋体" w:hAnsi="宋体" w:hint="eastAsia"/>
+          <w:sz w:val="24"/>
+          <w:szCs w:val="24"/>
+        </w:rPr>
+        <w:t xml:space="preserve"> </w:t>
+      </w:r>
+      <w:r>
         <w:rPr>
           <w:rFonts w:ascii="宋体" w:hAnsi="宋体"/>
           <w:sz w:val="24"/>
           <w:szCs w:val="24"/>
         </w:rPr>
-      </w:pPr>
-    </w:p>
-    <w:p>
-      <w:pPr>
-        <w:spacing w:line="400" w:lineRule="exact"/>
+        <w:t>作者</w:t>
+      </w:r>
+      <w:r>
         <w:rPr>
           <w:rFonts w:ascii="宋体" w:hAnsi="宋体"/>
           <w:sz w:val="24"/>
           <w:szCs w:val="24"/>
         </w:rPr>
-      </w:pPr>
+        <w:t>:</w:t>
+      </w:r>
       <w:r>
         <w:rPr>
           <w:rFonts w:ascii="宋体" w:hAnsi="宋体" w:hint="eastAsia"/>
           <w:sz w:val="24"/>
           <w:szCs w:val="24"/>
         </w:rPr>
-        <w:t>索引（</w:t>
-      </w:r>
+        <w:t>王珊、萨师煊，高等教育</w:t>
+      </w:r>
+      <w:r>
+        <w:rPr>
+          <w:rFonts w:ascii="宋体" w:hAnsi="宋体"/>
+          <w:sz w:val="24"/>
+          <w:szCs w:val="24"/>
+        </w:rPr>
+        <w:t>出版社</w:t>
+      </w:r>
+    </w:p>
+    <w:p>
+      <w:pPr>
+        <w:pStyle w:val="1"/>
+      </w:pPr>
+      <w:bookmarkStart w:id="16" w:name="_Toc41791120"/>
+      <w:r>
+        <w:rPr>
+          <w:rFonts w:hint="eastAsia"/>
+        </w:rPr>
+        <w:t>数据库环境说明</w:t>
+      </w:r>
+      <w:bookmarkEnd w:id="16"/>
+    </w:p>
+    <w:p>
+      <w:pPr>
+        <w:pStyle w:val="2"/>
+      </w:pPr>
+      <w:bookmarkStart w:id="17" w:name="_Toc521466028"/>
+      <w:bookmarkStart w:id="18" w:name="_Toc37581892"/>
+      <w:bookmarkStart w:id="19" w:name="_Toc41791121"/>
+      <w:r>
+        <w:rPr>
+          <w:rFonts w:hint="eastAsia"/>
+        </w:rPr>
+        <w:t>标识符和状态</w:t>
+      </w:r>
+      <w:bookmarkEnd w:id="17"/>
+      <w:bookmarkEnd w:id="18"/>
+      <w:bookmarkEnd w:id="19"/>
+    </w:p>
+    <w:p>
+      <w:pPr>
+        <w:spacing w:line="600" w:lineRule="exact"/>
+        <w:ind w:firstLineChars="200" w:firstLine="480"/>
+        <w:rPr>
+          <w:rFonts w:ascii="宋体" w:hAnsi="宋体"/>
+          <w:sz w:val="24"/>
+          <w:szCs w:val="24"/>
+        </w:rPr>
+      </w:pPr>
       <w:r>
         <w:rPr>
           <w:rFonts w:ascii="宋体" w:hAnsi="宋体" w:hint="eastAsia"/>
           <w:sz w:val="24"/>
           <w:szCs w:val="24"/>
         </w:rPr>
-        <w:t>Index</w:t>
-      </w:r>
+        <w:t>数据库名称：</w:t>
+      </w:r>
+      <w:r>
+        <w:rPr>
+          <w:rFonts w:ascii="宋体" w:hAnsi="宋体"/>
+          <w:sz w:val="24"/>
+          <w:szCs w:val="24"/>
+        </w:rPr>
+        <w:t>Makeup</w:t>
+      </w:r>
+    </w:p>
+    <w:p>
+      <w:pPr>
+        <w:pStyle w:val="2"/>
+      </w:pPr>
+      <w:bookmarkStart w:id="20" w:name="_Toc521466029"/>
+      <w:bookmarkStart w:id="21" w:name="_Toc37581893"/>
+      <w:bookmarkStart w:id="22" w:name="_Toc41791122"/>
+      <w:r>
+        <w:rPr>
+          <w:rFonts w:hint="eastAsia"/>
+        </w:rPr>
+        <w:t>使用它的程序</w:t>
+      </w:r>
+      <w:bookmarkEnd w:id="20"/>
+      <w:bookmarkEnd w:id="21"/>
+      <w:bookmarkEnd w:id="22"/>
+    </w:p>
+    <w:p>
+      <w:pPr>
+        <w:spacing w:line="600" w:lineRule="exact"/>
+        <w:ind w:firstLineChars="200" w:firstLine="480"/>
+        <w:rPr>
+          <w:rFonts w:ascii="宋体" w:hAnsi="宋体"/>
+          <w:sz w:val="24"/>
+          <w:szCs w:val="24"/>
+        </w:rPr>
+      </w:pPr>
       <w:r>
         <w:rPr>
           <w:rFonts w:ascii="宋体" w:hAnsi="宋体" w:hint="eastAsia"/>
           <w:sz w:val="24"/>
           <w:szCs w:val="24"/>
         </w:rPr>
-        <w:t>）</w:t>
+        <w:t>访问此数据库的所有应用程序：</w:t>
       </w:r>
       <w:r>
         <w:rPr>
@@ -3309,491 +3710,8 @@
           <w:sz w:val="24"/>
           <w:szCs w:val="24"/>
         </w:rPr>
-        <w:t>:</w:t>
-      </w:r>
-      <w:r>
-        <w:rPr>
-          <w:rFonts w:ascii="宋体" w:hAnsi="宋体" w:hint="eastAsia"/>
-          <w:sz w:val="24"/>
-          <w:szCs w:val="24"/>
-        </w:rPr>
-        <w:t>索引是根据指定的数据库表列建立起来的顺序，它提供了快速访问数据的途径，并且可以监督表的数据，使其索引所指向的列中的数据不重复。</w:t>
-      </w:r>
-      <w:r>
-        <w:rPr>
-          <w:rFonts w:ascii="宋体" w:hAnsi="宋体" w:hint="eastAsia"/>
-          <w:sz w:val="24"/>
-          <w:szCs w:val="24"/>
-        </w:rPr>
-        <w:t> </w:t>
-      </w:r>
-    </w:p>
-    <w:p>
-      <w:pPr>
-        <w:spacing w:line="400" w:lineRule="exact"/>
-        <w:rPr>
-          <w:rFonts w:ascii="宋体" w:hAnsi="宋体"/>
-          <w:sz w:val="24"/>
-          <w:szCs w:val="24"/>
-        </w:rPr>
-      </w:pPr>
-    </w:p>
-    <w:p>
-      <w:pPr>
-        <w:spacing w:line="400" w:lineRule="exact"/>
-        <w:rPr>
-          <w:rFonts w:ascii="宋体" w:hAnsi="宋体"/>
-          <w:sz w:val="24"/>
-          <w:szCs w:val="24"/>
-        </w:rPr>
-      </w:pPr>
-      <w:r>
-        <w:rPr>
-          <w:rFonts w:ascii="宋体" w:hAnsi="宋体" w:hint="eastAsia"/>
-          <w:sz w:val="24"/>
-          <w:szCs w:val="24"/>
-        </w:rPr>
-        <w:t>视图（</w:t>
-      </w:r>
-      <w:r>
-        <w:rPr>
-          <w:rFonts w:ascii="宋体" w:hAnsi="宋体" w:hint="eastAsia"/>
-          <w:sz w:val="24"/>
-          <w:szCs w:val="24"/>
-        </w:rPr>
-        <w:t>View</w:t>
-      </w:r>
-      <w:r>
-        <w:rPr>
-          <w:rFonts w:ascii="宋体" w:hAnsi="宋体" w:hint="eastAsia"/>
-          <w:sz w:val="24"/>
-          <w:szCs w:val="24"/>
-        </w:rPr>
-        <w:t>）</w:t>
-      </w:r>
-      <w:r>
-        <w:rPr>
-          <w:rFonts w:ascii="宋体" w:hAnsi="宋体" w:hint="eastAsia"/>
-          <w:sz w:val="24"/>
-          <w:szCs w:val="24"/>
-        </w:rPr>
-        <w:t>:</w:t>
-      </w:r>
-      <w:r>
-        <w:rPr>
-          <w:rFonts w:ascii="宋体" w:hAnsi="宋体" w:hint="eastAsia"/>
-          <w:sz w:val="24"/>
-          <w:szCs w:val="24"/>
-        </w:rPr>
-        <w:t>视图看上去同表一样，具有一组命名的列和数据项，但它其实是一个虚拟的表，在数据库中并不实际存在。视图是由查询数据库表产生的，它限</w:t>
-      </w:r>
-      <w:r>
-        <w:rPr>
-          <w:rFonts w:ascii="宋体" w:hAnsi="宋体" w:hint="eastAsia"/>
-          <w:sz w:val="24"/>
-          <w:szCs w:val="24"/>
-        </w:rPr>
-        <w:lastRenderedPageBreak/>
-        <w:t>制了用户能看到和修改的数据。由此可见，视图可以用来控制用户对数据的访问，并能简化数据的显示，即通过视图只显示那些需要的数据信息。</w:t>
-      </w:r>
-      <w:r>
-        <w:rPr>
-          <w:rFonts w:ascii="宋体" w:hAnsi="宋体" w:hint="eastAsia"/>
-          <w:sz w:val="24"/>
-          <w:szCs w:val="24"/>
-        </w:rPr>
-        <w:t> </w:t>
-      </w:r>
-    </w:p>
-    <w:p>
-      <w:pPr>
-        <w:spacing w:line="400" w:lineRule="exact"/>
-        <w:rPr>
-          <w:rFonts w:ascii="宋体" w:hAnsi="宋体"/>
-          <w:sz w:val="24"/>
-          <w:szCs w:val="24"/>
-        </w:rPr>
-      </w:pPr>
-    </w:p>
-    <w:p>
-      <w:pPr>
-        <w:spacing w:line="400" w:lineRule="exact"/>
-        <w:rPr>
-          <w:rFonts w:ascii="宋体" w:hAnsi="宋体"/>
-          <w:sz w:val="24"/>
-          <w:szCs w:val="24"/>
-        </w:rPr>
-      </w:pPr>
-      <w:r>
-        <w:rPr>
-          <w:rFonts w:ascii="宋体" w:hAnsi="宋体" w:hint="eastAsia"/>
-          <w:sz w:val="24"/>
-          <w:szCs w:val="24"/>
-        </w:rPr>
-        <w:t>图表（</w:t>
-      </w:r>
-      <w:r>
-        <w:rPr>
-          <w:rFonts w:ascii="宋体" w:hAnsi="宋体" w:hint="eastAsia"/>
-          <w:sz w:val="24"/>
-          <w:szCs w:val="24"/>
-        </w:rPr>
-        <w:t>Diagram</w:t>
-      </w:r>
-      <w:r>
-        <w:rPr>
-          <w:rFonts w:ascii="宋体" w:hAnsi="宋体" w:hint="eastAsia"/>
-          <w:sz w:val="24"/>
-          <w:szCs w:val="24"/>
-        </w:rPr>
-        <w:t>）</w:t>
-      </w:r>
-      <w:r>
-        <w:rPr>
-          <w:rFonts w:ascii="宋体" w:hAnsi="宋体" w:hint="eastAsia"/>
-          <w:sz w:val="24"/>
-          <w:szCs w:val="24"/>
-        </w:rPr>
-        <w:t>:</w:t>
-      </w:r>
-      <w:r>
-        <w:rPr>
-          <w:rFonts w:ascii="宋体" w:hAnsi="宋体" w:hint="eastAsia"/>
-          <w:sz w:val="24"/>
-          <w:szCs w:val="24"/>
-        </w:rPr>
-        <w:t>其实就是数据库表之间的关系示意图，利用它可以编辑表与表之间的关系。</w:t>
-      </w:r>
-      <w:r>
-        <w:rPr>
-          <w:rFonts w:ascii="宋体" w:hAnsi="宋体" w:hint="eastAsia"/>
-          <w:sz w:val="24"/>
-          <w:szCs w:val="24"/>
-        </w:rPr>
-        <w:t> </w:t>
-      </w:r>
-    </w:p>
-    <w:p>
-      <w:pPr>
-        <w:spacing w:line="400" w:lineRule="exact"/>
-        <w:rPr>
-          <w:rFonts w:ascii="宋体" w:hAnsi="宋体"/>
-          <w:sz w:val="24"/>
-          <w:szCs w:val="24"/>
-        </w:rPr>
-      </w:pPr>
-    </w:p>
-    <w:p>
-      <w:pPr>
-        <w:spacing w:line="400" w:lineRule="exact"/>
-        <w:rPr>
-          <w:rFonts w:ascii="宋体" w:hAnsi="宋体"/>
-          <w:sz w:val="24"/>
-          <w:szCs w:val="24"/>
-        </w:rPr>
-      </w:pPr>
-      <w:r>
-        <w:rPr>
-          <w:rFonts w:ascii="宋体" w:hAnsi="宋体" w:hint="eastAsia"/>
-          <w:sz w:val="24"/>
-          <w:szCs w:val="24"/>
-        </w:rPr>
-        <w:t>默认值（</w:t>
-      </w:r>
-      <w:r>
-        <w:rPr>
-          <w:rFonts w:ascii="宋体" w:hAnsi="宋体" w:hint="eastAsia"/>
-          <w:sz w:val="24"/>
-          <w:szCs w:val="24"/>
-        </w:rPr>
-        <w:t>Default</w:t>
-      </w:r>
-      <w:r>
-        <w:rPr>
-          <w:rFonts w:ascii="宋体" w:hAnsi="宋体" w:hint="eastAsia"/>
-          <w:sz w:val="24"/>
-          <w:szCs w:val="24"/>
-        </w:rPr>
-        <w:t>）</w:t>
-      </w:r>
-      <w:r>
-        <w:rPr>
-          <w:rFonts w:ascii="宋体" w:hAnsi="宋体" w:hint="eastAsia"/>
-          <w:sz w:val="24"/>
-          <w:szCs w:val="24"/>
-        </w:rPr>
-        <w:t>:</w:t>
-      </w:r>
-      <w:r>
-        <w:rPr>
-          <w:rFonts w:ascii="宋体" w:hAnsi="宋体" w:hint="eastAsia"/>
-          <w:sz w:val="24"/>
-          <w:szCs w:val="24"/>
-        </w:rPr>
-        <w:t>它是在表中创建列或插入数据时，对没有指定其具体值的列或列数据项赋予事先设定好的值。</w:t>
-      </w:r>
-    </w:p>
-    <w:p>
-      <w:pPr>
-        <w:pStyle w:val="2"/>
-      </w:pPr>
-      <w:bookmarkStart w:id="13" w:name="_Toc521466026"/>
-      <w:bookmarkStart w:id="14" w:name="_Toc37581890"/>
-      <w:bookmarkStart w:id="15" w:name="_Toc41791119"/>
-      <w:r>
-        <w:rPr>
-          <w:rFonts w:hint="eastAsia"/>
-        </w:rPr>
-        <w:t>参考资料</w:t>
-      </w:r>
-      <w:bookmarkEnd w:id="13"/>
-      <w:bookmarkEnd w:id="14"/>
-      <w:bookmarkEnd w:id="15"/>
-    </w:p>
-    <w:p>
-      <w:pPr>
-        <w:spacing w:line="600" w:lineRule="exact"/>
-        <w:rPr>
-          <w:rFonts w:ascii="宋体" w:hAnsi="宋体"/>
-          <w:sz w:val="24"/>
-          <w:szCs w:val="24"/>
-        </w:rPr>
-      </w:pPr>
-      <w:r>
-        <w:rPr>
-          <w:rFonts w:ascii="宋体" w:hAnsi="宋体" w:hint="eastAsia"/>
-          <w:sz w:val="24"/>
-          <w:szCs w:val="24"/>
-        </w:rPr>
-        <w:t>《</w:t>
-      </w:r>
-      <w:r>
-        <w:rPr>
-          <w:rFonts w:ascii="宋体" w:hAnsi="宋体" w:hint="eastAsia"/>
-          <w:sz w:val="24"/>
-          <w:szCs w:val="24"/>
-        </w:rPr>
-        <w:t>数据库系统概论</w:t>
-      </w:r>
-      <w:r>
-        <w:rPr>
-          <w:rFonts w:ascii="宋体" w:hAnsi="宋体" w:hint="eastAsia"/>
-          <w:sz w:val="24"/>
-          <w:szCs w:val="24"/>
-        </w:rPr>
-        <w:t>(</w:t>
-      </w:r>
-      <w:r>
-        <w:rPr>
-          <w:rFonts w:ascii="宋体" w:hAnsi="宋体" w:hint="eastAsia"/>
-          <w:sz w:val="24"/>
-          <w:szCs w:val="24"/>
-        </w:rPr>
-        <w:t>第</w:t>
-      </w:r>
-      <w:r>
-        <w:rPr>
-          <w:rFonts w:ascii="宋体" w:hAnsi="宋体" w:hint="eastAsia"/>
-          <w:sz w:val="24"/>
-          <w:szCs w:val="24"/>
-        </w:rPr>
-        <w:t>5</w:t>
-      </w:r>
-      <w:r>
-        <w:rPr>
-          <w:rFonts w:ascii="宋体" w:hAnsi="宋体" w:hint="eastAsia"/>
-          <w:sz w:val="24"/>
-          <w:szCs w:val="24"/>
-        </w:rPr>
-        <w:t>版</w:t>
-      </w:r>
-      <w:r>
-        <w:rPr>
-          <w:rFonts w:ascii="宋体" w:hAnsi="宋体" w:hint="eastAsia"/>
-          <w:sz w:val="24"/>
-          <w:szCs w:val="24"/>
-        </w:rPr>
-        <w:t>)</w:t>
-      </w:r>
-      <w:r>
-        <w:rPr>
-          <w:rFonts w:ascii="宋体" w:hAnsi="宋体" w:hint="eastAsia"/>
-          <w:sz w:val="24"/>
-          <w:szCs w:val="24"/>
-        </w:rPr>
-        <w:t>》</w:t>
-      </w:r>
-      <w:r>
-        <w:rPr>
-          <w:rFonts w:ascii="宋体" w:hAnsi="宋体" w:hint="eastAsia"/>
-          <w:sz w:val="24"/>
-          <w:szCs w:val="24"/>
-        </w:rPr>
-        <w:t xml:space="preserve"> </w:t>
-      </w:r>
-      <w:r>
-        <w:rPr>
-          <w:rFonts w:ascii="宋体" w:hAnsi="宋体"/>
-          <w:sz w:val="24"/>
-          <w:szCs w:val="24"/>
-        </w:rPr>
-        <w:t>作者</w:t>
-      </w:r>
-      <w:r>
-        <w:rPr>
-          <w:rFonts w:ascii="宋体" w:hAnsi="宋体"/>
-          <w:sz w:val="24"/>
-          <w:szCs w:val="24"/>
-        </w:rPr>
-        <w:t>:</w:t>
-      </w:r>
-      <w:r>
-        <w:rPr>
-          <w:rFonts w:ascii="宋体" w:hAnsi="宋体" w:hint="eastAsia"/>
-          <w:sz w:val="24"/>
-          <w:szCs w:val="24"/>
-        </w:rPr>
-        <w:t>王珊、</w:t>
-      </w:r>
-      <w:proofErr w:type="gramStart"/>
-      <w:r>
-        <w:rPr>
-          <w:rFonts w:ascii="宋体" w:hAnsi="宋体" w:hint="eastAsia"/>
-          <w:sz w:val="24"/>
-          <w:szCs w:val="24"/>
-        </w:rPr>
-        <w:t>萨</w:t>
-      </w:r>
-      <w:proofErr w:type="gramEnd"/>
-      <w:r>
-        <w:rPr>
-          <w:rFonts w:ascii="宋体" w:hAnsi="宋体" w:hint="eastAsia"/>
-          <w:sz w:val="24"/>
-          <w:szCs w:val="24"/>
-        </w:rPr>
-        <w:t>师煊，高等教育</w:t>
-      </w:r>
-      <w:r>
-        <w:rPr>
-          <w:rFonts w:ascii="宋体" w:hAnsi="宋体"/>
-          <w:sz w:val="24"/>
-          <w:szCs w:val="24"/>
-        </w:rPr>
-        <w:t>出版社</w:t>
-      </w:r>
-    </w:p>
-    <w:p>
-      <w:pPr>
-        <w:pStyle w:val="1"/>
-      </w:pPr>
-      <w:bookmarkStart w:id="16" w:name="_Toc41791120"/>
-      <w:r>
-        <w:rPr>
-          <w:rFonts w:hint="eastAsia"/>
-        </w:rPr>
-        <w:t>数据库环境说明</w:t>
-      </w:r>
-      <w:bookmarkEnd w:id="16"/>
-    </w:p>
-    <w:p>
-      <w:pPr>
-        <w:pStyle w:val="2"/>
-      </w:pPr>
-      <w:bookmarkStart w:id="17" w:name="_Toc521466028"/>
-      <w:bookmarkStart w:id="18" w:name="_Toc37581892"/>
-      <w:bookmarkStart w:id="19" w:name="_Toc41791121"/>
-      <w:r>
-        <w:rPr>
-          <w:rFonts w:hint="eastAsia"/>
-        </w:rPr>
-        <w:t>标识符和状态</w:t>
-      </w:r>
-      <w:bookmarkEnd w:id="17"/>
-      <w:bookmarkEnd w:id="18"/>
-      <w:bookmarkEnd w:id="19"/>
-    </w:p>
-    <w:p>
-      <w:pPr>
-        <w:spacing w:line="600" w:lineRule="exact"/>
-        <w:ind w:firstLineChars="200" w:firstLine="480"/>
-        <w:rPr>
-          <w:rFonts w:ascii="宋体" w:hAnsi="宋体"/>
-          <w:sz w:val="24"/>
-          <w:szCs w:val="24"/>
-        </w:rPr>
-      </w:pPr>
-      <w:r>
-        <w:rPr>
-          <w:rFonts w:ascii="宋体" w:hAnsi="宋体" w:hint="eastAsia"/>
-          <w:sz w:val="24"/>
-          <w:szCs w:val="24"/>
-        </w:rPr>
-        <w:t>数据库名称：</w:t>
-      </w:r>
-      <w:r>
-        <w:rPr>
-          <w:rFonts w:ascii="宋体" w:hAnsi="宋体"/>
-          <w:sz w:val="24"/>
-          <w:szCs w:val="24"/>
-        </w:rPr>
-        <w:t>Makeup</w:t>
-      </w:r>
-    </w:p>
-    <w:p>
-      <w:pPr>
-        <w:pStyle w:val="2"/>
-      </w:pPr>
-      <w:bookmarkStart w:id="20" w:name="_Toc521466029"/>
-      <w:bookmarkStart w:id="21" w:name="_Toc37581893"/>
-      <w:bookmarkStart w:id="22" w:name="_Toc41791122"/>
-      <w:r>
-        <w:rPr>
-          <w:rFonts w:hint="eastAsia"/>
-        </w:rPr>
-        <w:t>使用它的程序</w:t>
-      </w:r>
-      <w:bookmarkEnd w:id="20"/>
-      <w:bookmarkEnd w:id="21"/>
-      <w:bookmarkEnd w:id="22"/>
-    </w:p>
-    <w:p>
-      <w:pPr>
-        <w:spacing w:line="600" w:lineRule="exact"/>
-        <w:ind w:firstLineChars="200" w:firstLine="480"/>
-        <w:rPr>
-          <w:rFonts w:ascii="宋体" w:hAnsi="宋体"/>
-          <w:sz w:val="24"/>
-          <w:szCs w:val="24"/>
-        </w:rPr>
-      </w:pPr>
-      <w:proofErr w:type="gramStart"/>
-      <w:r>
-        <w:rPr>
-          <w:rFonts w:ascii="宋体" w:hAnsi="宋体" w:hint="eastAsia"/>
-          <w:sz w:val="24"/>
-          <w:szCs w:val="24"/>
-        </w:rPr>
-        <w:t>访问此</w:t>
-      </w:r>
-      <w:proofErr w:type="gramEnd"/>
-      <w:r>
-        <w:rPr>
-          <w:rFonts w:ascii="宋体" w:hAnsi="宋体" w:hint="eastAsia"/>
-          <w:sz w:val="24"/>
-          <w:szCs w:val="24"/>
-        </w:rPr>
-        <w:t>数据库的所有应用程序：</w:t>
-      </w:r>
-      <w:proofErr w:type="gramStart"/>
-      <w:r>
-        <w:rPr>
-          <w:rFonts w:ascii="宋体" w:hAnsi="宋体" w:hint="eastAsia"/>
-          <w:sz w:val="24"/>
-          <w:szCs w:val="24"/>
-        </w:rPr>
         <w:t>每妆</w:t>
       </w:r>
-      <w:proofErr w:type="gramEnd"/>
       <w:r>
         <w:rPr>
           <w:rFonts w:ascii="宋体" w:hAnsi="宋体" w:hint="eastAsia"/>
@@ -3982,7 +3900,6 @@
           <w:szCs w:val="24"/>
         </w:rPr>
       </w:pPr>
-      <w:proofErr w:type="gramStart"/>
       <w:r>
         <w:rPr>
           <w:rFonts w:ascii="宋体" w:hAnsi="宋体" w:hint="eastAsia"/>
@@ -3997,16 +3914,7 @@
           <w:sz w:val="24"/>
           <w:szCs w:val="24"/>
         </w:rPr>
-        <w:t>表</w:t>
-      </w:r>
-      <w:proofErr w:type="gramEnd"/>
-      <w:r>
-        <w:rPr>
-          <w:rFonts w:ascii="宋体" w:hAnsi="宋体" w:hint="eastAsia"/>
-          <w:sz w:val="24"/>
-          <w:szCs w:val="24"/>
-        </w:rPr>
-        <w:t>：</w:t>
+        <w:t>表：</w:t>
       </w:r>
       <w:r>
         <w:rPr>
@@ -4225,21 +4133,7 @@
         <w:rPr>
           <w:rFonts w:hint="eastAsia"/>
         </w:rPr>
-        <w:t>（总</w:t>
-      </w:r>
-      <w:proofErr w:type="gramStart"/>
-      <w:r>
-        <w:rPr>
-          <w:rFonts w:hint="eastAsia"/>
-        </w:rPr>
-        <w:t>览</w:t>
-      </w:r>
-      <w:proofErr w:type="gramEnd"/>
-      <w:r>
-        <w:rPr>
-          <w:rFonts w:hint="eastAsia"/>
-        </w:rPr>
-        <w:t>）</w:t>
+        <w:t>（总览）</w:t>
       </w:r>
     </w:p>
     <w:p>
@@ -4494,7 +4388,6 @@
         </w:numPr>
         <w:ind w:firstLineChars="0"/>
       </w:pPr>
-      <w:proofErr w:type="gramStart"/>
       <w:r>
         <w:rPr>
           <w:rFonts w:hint="eastAsia"/>
@@ -4507,7 +4400,6 @@
         </w:rPr>
         <w:t>表</w:t>
       </w:r>
-      <w:proofErr w:type="gramEnd"/>
     </w:p>
     <w:p>
       <w:pPr>
@@ -4783,36 +4675,25 @@
         <w:t xml:space="preserve"> </w:t>
       </w:r>
     </w:p>
-    <w:p>
-      <w:pPr>
+    <w:p/>
+    <w:p>
+      <w:r>
         <w:rPr>
           <w:rFonts w:hint="eastAsia"/>
         </w:rPr>
-      </w:pPr>
-    </w:p>
-    <w:p>
+        <w:t>7.</w:t>
+      </w:r>
+      <w:r>
+        <w:t xml:space="preserve">  </w:t>
+      </w:r>
       <w:r>
         <w:rPr>
           <w:rFonts w:hint="eastAsia"/>
         </w:rPr>
-        <w:t>7.</w:t>
-      </w:r>
-      <w:r>
-        <w:t xml:space="preserve">  </w:t>
-      </w:r>
-      <w:r>
-        <w:rPr>
-          <w:rFonts w:hint="eastAsia"/>
-        </w:rPr>
         <w:t>话题表</w:t>
       </w:r>
     </w:p>
     <w:p>
-      <w:pPr>
-        <w:rPr>
-          <w:rFonts w:hint="eastAsia"/>
-        </w:rPr>
-      </w:pPr>
       <w:r>
         <w:rPr>
           <w:noProof/>
@@ -5038,14 +4919,12 @@
             <w:pPr>
               <w:jc w:val="center"/>
             </w:pPr>
-            <w:proofErr w:type="gramStart"/>
             <w:r>
               <w:rPr>
                 <w:rFonts w:hint="eastAsia"/>
               </w:rPr>
               <w:t>主外键</w:t>
             </w:r>
-            <w:proofErr w:type="gramEnd"/>
           </w:p>
         </w:tc>
       </w:tr>
@@ -5081,14 +4960,12 @@
               <w:ind w:firstLineChars="0" w:firstLine="0"/>
               <w:jc w:val="center"/>
             </w:pPr>
-            <w:proofErr w:type="gramStart"/>
             <w:r>
               <w:rPr>
                 <w:rFonts w:hint="eastAsia"/>
               </w:rPr>
               <w:t>每妆号</w:t>
             </w:r>
-            <w:proofErr w:type="gramEnd"/>
           </w:p>
         </w:tc>
         <w:tc>
@@ -5102,11 +4979,9 @@
               <w:ind w:firstLineChars="0" w:firstLine="0"/>
               <w:jc w:val="center"/>
             </w:pPr>
-            <w:proofErr w:type="spellStart"/>
             <w:r>
               <w:t>mei_id</w:t>
             </w:r>
-            <w:proofErr w:type="spellEnd"/>
           </w:p>
         </w:tc>
         <w:tc>
@@ -6309,14 +6184,12 @@
             <w:pPr>
               <w:jc w:val="center"/>
             </w:pPr>
-            <w:proofErr w:type="gramStart"/>
             <w:r>
               <w:rPr>
                 <w:rFonts w:hint="eastAsia"/>
               </w:rPr>
               <w:t>主外键</w:t>
             </w:r>
-            <w:proofErr w:type="gramEnd"/>
           </w:p>
         </w:tc>
       </w:tr>
@@ -6371,7 +6244,6 @@
               <w:ind w:firstLineChars="0" w:firstLine="0"/>
               <w:jc w:val="center"/>
             </w:pPr>
-            <w:proofErr w:type="spellStart"/>
             <w:r>
               <w:t>work_</w:t>
             </w:r>
@@ -6381,7 +6253,6 @@
               </w:rPr>
               <w:t>id</w:t>
             </w:r>
-            <w:proofErr w:type="spellEnd"/>
           </w:p>
         </w:tc>
         <w:tc>
@@ -7171,7 +7042,6 @@
               <w:ind w:firstLineChars="0" w:firstLine="0"/>
               <w:jc w:val="center"/>
             </w:pPr>
-            <w:proofErr w:type="spellStart"/>
             <w:r>
               <w:rPr>
                 <w:rFonts w:hint="eastAsia"/>
@@ -7181,7 +7051,6 @@
             <w:r>
               <w:t>mg</w:t>
             </w:r>
-            <w:proofErr w:type="spellEnd"/>
           </w:p>
         </w:tc>
         <w:tc>
@@ -7468,14 +7337,12 @@
               <w:ind w:firstLineChars="0" w:firstLine="0"/>
               <w:jc w:val="center"/>
             </w:pPr>
-            <w:proofErr w:type="gramStart"/>
             <w:r>
               <w:rPr>
                 <w:rFonts w:hint="eastAsia"/>
               </w:rPr>
               <w:t>点赞数</w:t>
             </w:r>
-            <w:proofErr w:type="gramEnd"/>
           </w:p>
         </w:tc>
         <w:tc>
@@ -7495,11 +7362,9 @@
               <w:ind w:firstLineChars="0" w:firstLine="0"/>
               <w:jc w:val="center"/>
             </w:pPr>
-            <w:proofErr w:type="spellStart"/>
             <w:r>
               <w:t>likenum</w:t>
             </w:r>
-            <w:proofErr w:type="spellEnd"/>
           </w:p>
         </w:tc>
         <w:tc>
@@ -7651,7 +7516,6 @@
               <w:ind w:firstLineChars="0" w:firstLine="0"/>
               <w:jc w:val="center"/>
             </w:pPr>
-            <w:proofErr w:type="spellStart"/>
             <w:r>
               <w:rPr>
                 <w:rFonts w:hint="eastAsia"/>
@@ -7661,7 +7525,6 @@
             <w:r>
               <w:t>ommentnum</w:t>
             </w:r>
-            <w:proofErr w:type="spellEnd"/>
           </w:p>
         </w:tc>
         <w:tc>
@@ -7822,7 +7685,6 @@
               <w:ind w:firstLineChars="0" w:firstLine="0"/>
               <w:jc w:val="center"/>
             </w:pPr>
-            <w:proofErr w:type="spellStart"/>
             <w:r>
               <w:rPr>
                 <w:rFonts w:hint="eastAsia"/>
@@ -7832,7 +7694,6 @@
             <w:r>
               <w:t>tarnum</w:t>
             </w:r>
-            <w:proofErr w:type="spellEnd"/>
           </w:p>
         </w:tc>
         <w:tc>
@@ -7987,7 +7848,6 @@
               <w:ind w:firstLineChars="0" w:firstLine="0"/>
               <w:jc w:val="center"/>
             </w:pPr>
-            <w:proofErr w:type="spellStart"/>
             <w:r>
               <w:rPr>
                 <w:rFonts w:hint="eastAsia"/>
@@ -7997,7 +7857,6 @@
             <w:r>
               <w:t>cannum</w:t>
             </w:r>
-            <w:proofErr w:type="spellEnd"/>
           </w:p>
         </w:tc>
         <w:tc>
@@ -8137,16 +7996,8 @@
               <w:rPr>
                 <w:rFonts w:hint="eastAsia"/>
               </w:rPr>
-              <w:t>作者</w:t>
-            </w:r>
-            <w:proofErr w:type="gramStart"/>
-            <w:r>
-              <w:rPr>
-                <w:rFonts w:hint="eastAsia"/>
-              </w:rPr>
-              <w:t>每妆号</w:t>
-            </w:r>
-            <w:proofErr w:type="gramEnd"/>
+              <w:t>作者每妆号</w:t>
+            </w:r>
           </w:p>
         </w:tc>
         <w:tc>
@@ -8166,11 +8017,9 @@
               <w:ind w:firstLineChars="0" w:firstLine="0"/>
               <w:jc w:val="center"/>
             </w:pPr>
-            <w:proofErr w:type="spellStart"/>
             <w:r>
               <w:t>mei_id</w:t>
             </w:r>
-            <w:proofErr w:type="spellEnd"/>
           </w:p>
         </w:tc>
         <w:tc>
@@ -8268,14 +8117,12 @@
             <w:pPr>
               <w:jc w:val="center"/>
             </w:pPr>
-            <w:proofErr w:type="gramStart"/>
             <w:r>
               <w:rPr>
                 <w:rFonts w:hint="eastAsia"/>
               </w:rPr>
               <w:t>外键</w:t>
             </w:r>
-            <w:proofErr w:type="gramEnd"/>
           </w:p>
         </w:tc>
       </w:tr>
@@ -8291,7 +8138,6 @@
         <w:ind w:firstLineChars="0"/>
         <w:jc w:val="left"/>
       </w:pPr>
-      <w:proofErr w:type="gramStart"/>
       <w:r>
         <w:rPr>
           <w:rFonts w:hint="eastAsia"/>
@@ -8304,7 +8150,6 @@
         </w:rPr>
         <w:t>表</w:t>
       </w:r>
-      <w:proofErr w:type="gramEnd"/>
     </w:p>
     <w:tbl>
       <w:tblPr>
@@ -8445,14 +8290,12 @@
             <w:pPr>
               <w:jc w:val="center"/>
             </w:pPr>
-            <w:proofErr w:type="gramStart"/>
             <w:r>
               <w:rPr>
                 <w:rFonts w:hint="eastAsia"/>
               </w:rPr>
               <w:t>主外键</w:t>
             </w:r>
-            <w:proofErr w:type="gramEnd"/>
           </w:p>
         </w:tc>
       </w:tr>
@@ -8488,14 +8331,12 @@
               <w:ind w:firstLineChars="0" w:firstLine="0"/>
               <w:jc w:val="center"/>
             </w:pPr>
-            <w:proofErr w:type="gramStart"/>
             <w:r>
               <w:rPr>
                 <w:rFonts w:hint="eastAsia"/>
               </w:rPr>
               <w:t>点赞编号</w:t>
             </w:r>
-            <w:proofErr w:type="gramEnd"/>
           </w:p>
         </w:tc>
         <w:tc>
@@ -8509,7 +8350,6 @@
               <w:ind w:firstLineChars="0" w:firstLine="0"/>
               <w:jc w:val="center"/>
             </w:pPr>
-            <w:proofErr w:type="spellStart"/>
             <w:r>
               <w:t>like_</w:t>
             </w:r>
@@ -8519,7 +8359,6 @@
               </w:rPr>
               <w:t>id</w:t>
             </w:r>
-            <w:proofErr w:type="spellEnd"/>
           </w:p>
         </w:tc>
         <w:tc>
@@ -8632,16 +8471,8 @@
               <w:rPr>
                 <w:rFonts w:hint="eastAsia"/>
               </w:rPr>
-              <w:t>被点赞人</w:t>
-            </w:r>
-            <w:proofErr w:type="gramStart"/>
-            <w:r>
-              <w:rPr>
-                <w:rFonts w:hint="eastAsia"/>
-              </w:rPr>
-              <w:t>每妆号</w:t>
-            </w:r>
-            <w:proofErr w:type="gramEnd"/>
+              <w:t>被点赞人每妆号</w:t>
+            </w:r>
           </w:p>
         </w:tc>
         <w:tc>
@@ -8661,11 +8492,9 @@
               <w:ind w:firstLineChars="0" w:firstLine="0"/>
               <w:jc w:val="center"/>
             </w:pPr>
-            <w:proofErr w:type="spellStart"/>
             <w:r>
               <w:t>bylike_mei_id</w:t>
             </w:r>
-            <w:proofErr w:type="spellEnd"/>
           </w:p>
         </w:tc>
         <w:tc>
@@ -8798,14 +8627,12 @@
               <w:ind w:firstLineChars="0" w:firstLine="0"/>
               <w:jc w:val="center"/>
             </w:pPr>
-            <w:proofErr w:type="gramStart"/>
             <w:r>
               <w:rPr>
                 <w:rFonts w:hint="eastAsia"/>
               </w:rPr>
               <w:t>点赞人每妆号</w:t>
             </w:r>
-            <w:proofErr w:type="gramEnd"/>
           </w:p>
         </w:tc>
         <w:tc>
@@ -8825,11 +8652,9 @@
               <w:ind w:firstLineChars="0" w:firstLine="0"/>
               <w:jc w:val="center"/>
             </w:pPr>
-            <w:proofErr w:type="spellStart"/>
             <w:r>
               <w:t>like_mei_id</w:t>
             </w:r>
-            <w:proofErr w:type="spellEnd"/>
           </w:p>
         </w:tc>
         <w:tc>
@@ -8915,14 +8740,12 @@
             <w:pPr>
               <w:jc w:val="center"/>
             </w:pPr>
-            <w:proofErr w:type="gramStart"/>
             <w:r>
               <w:rPr>
                 <w:rFonts w:hint="eastAsia"/>
               </w:rPr>
               <w:t>外键</w:t>
             </w:r>
-            <w:proofErr w:type="gramEnd"/>
           </w:p>
         </w:tc>
       </w:tr>
@@ -8971,21 +8794,7 @@
               <w:rPr>
                 <w:rFonts w:hint="eastAsia"/>
               </w:rPr>
-              <w:t>被点</w:t>
-            </w:r>
-            <w:proofErr w:type="gramStart"/>
-            <w:r>
-              <w:rPr>
-                <w:rFonts w:hint="eastAsia"/>
-              </w:rPr>
-              <w:t>赞作品</w:t>
-            </w:r>
-            <w:proofErr w:type="gramEnd"/>
-            <w:r>
-              <w:rPr>
-                <w:rFonts w:hint="eastAsia"/>
-              </w:rPr>
-              <w:t>编号</w:t>
+              <w:t>被点赞作品编号</w:t>
             </w:r>
           </w:p>
         </w:tc>
@@ -9006,11 +8815,9 @@
               <w:ind w:firstLineChars="0" w:firstLine="0"/>
               <w:jc w:val="center"/>
             </w:pPr>
-            <w:proofErr w:type="spellStart"/>
             <w:r>
               <w:t>bylike_work_id</w:t>
             </w:r>
-            <w:proofErr w:type="spellEnd"/>
           </w:p>
         </w:tc>
         <w:tc>
@@ -9105,14 +8912,12 @@
             <w:pPr>
               <w:jc w:val="center"/>
             </w:pPr>
-            <w:proofErr w:type="gramStart"/>
             <w:r>
               <w:rPr>
                 <w:rFonts w:hint="eastAsia"/>
               </w:rPr>
               <w:t>外键</w:t>
             </w:r>
-            <w:proofErr w:type="gramEnd"/>
           </w:p>
         </w:tc>
       </w:tr>
@@ -9289,14 +9094,12 @@
             <w:pPr>
               <w:jc w:val="center"/>
             </w:pPr>
-            <w:proofErr w:type="gramStart"/>
             <w:r>
               <w:rPr>
                 <w:rFonts w:hint="eastAsia"/>
               </w:rPr>
               <w:t>主外键</w:t>
             </w:r>
-            <w:proofErr w:type="gramEnd"/>
           </w:p>
         </w:tc>
       </w:tr>
@@ -9367,7 +9170,6 @@
                 <w:szCs w:val="24"/>
               </w:rPr>
             </w:pPr>
-            <w:proofErr w:type="spellStart"/>
             <w:r>
               <w:rPr>
                 <w:rFonts w:ascii="Times New Roman" w:eastAsia="宋体" w:hAnsi="Times New Roman" w:cs="Times New Roman" w:hint="eastAsia"/>
@@ -9384,7 +9186,6 @@
               </w:rPr>
               <w:t>_id</w:t>
             </w:r>
-            <w:proofErr w:type="spellEnd"/>
           </w:p>
         </w:tc>
         <w:tc>
@@ -9523,18 +9324,8 @@
                 <w:sz w:val="24"/>
                 <w:szCs w:val="24"/>
               </w:rPr>
-              <w:t>人</w:t>
-            </w:r>
-            <w:proofErr w:type="gramStart"/>
-            <w:r>
-              <w:rPr>
-                <w:rFonts w:ascii="Times New Roman" w:eastAsia="宋体" w:hAnsi="Times New Roman" w:cs="Times New Roman" w:hint="eastAsia"/>
-                <w:sz w:val="24"/>
-                <w:szCs w:val="24"/>
-              </w:rPr>
-              <w:t>每妆号</w:t>
-            </w:r>
-            <w:proofErr w:type="gramEnd"/>
+              <w:t>人每妆号</w:t>
+            </w:r>
           </w:p>
         </w:tc>
         <w:tc>
@@ -9551,7 +9342,6 @@
                 <w:szCs w:val="24"/>
               </w:rPr>
             </w:pPr>
-            <w:proofErr w:type="spellStart"/>
             <w:r>
               <w:rPr>
                 <w:rFonts w:ascii="Times New Roman" w:eastAsia="宋体" w:hAnsi="Times New Roman" w:cs="Times New Roman"/>
@@ -9560,7 +9350,6 @@
               </w:rPr>
               <w:t>bycall_mei_id</w:t>
             </w:r>
-            <w:proofErr w:type="spellEnd"/>
           </w:p>
         </w:tc>
         <w:tc>
@@ -9690,18 +9479,8 @@
                 <w:sz w:val="24"/>
                 <w:szCs w:val="24"/>
               </w:rPr>
-              <w:t>人</w:t>
-            </w:r>
-            <w:proofErr w:type="gramStart"/>
-            <w:r>
-              <w:rPr>
-                <w:rFonts w:ascii="Times New Roman" w:eastAsia="宋体" w:hAnsi="Times New Roman" w:cs="Times New Roman" w:hint="eastAsia"/>
-                <w:sz w:val="24"/>
-                <w:szCs w:val="24"/>
-              </w:rPr>
-              <w:t>每妆号</w:t>
-            </w:r>
-            <w:proofErr w:type="gramEnd"/>
+              <w:t>人每妆号</w:t>
+            </w:r>
           </w:p>
         </w:tc>
         <w:tc>
@@ -9718,7 +9497,6 @@
                 <w:szCs w:val="24"/>
               </w:rPr>
             </w:pPr>
-            <w:proofErr w:type="spellStart"/>
             <w:r>
               <w:rPr>
                 <w:rFonts w:ascii="Times New Roman" w:eastAsia="宋体" w:hAnsi="Times New Roman" w:cs="Times New Roman"/>
@@ -9727,7 +9505,6 @@
               </w:rPr>
               <w:t>call_mei_id</w:t>
             </w:r>
-            <w:proofErr w:type="spellEnd"/>
           </w:p>
         </w:tc>
         <w:tc>
@@ -9808,14 +9585,12 @@
             <w:pPr>
               <w:jc w:val="center"/>
             </w:pPr>
-            <w:proofErr w:type="gramStart"/>
             <w:r>
               <w:rPr>
                 <w:rFonts w:hint="eastAsia"/>
               </w:rPr>
               <w:t>外键</w:t>
             </w:r>
-            <w:proofErr w:type="gramEnd"/>
           </w:p>
         </w:tc>
       </w:tr>
@@ -9984,14 +9759,12 @@
             <w:pPr>
               <w:jc w:val="center"/>
             </w:pPr>
-            <w:proofErr w:type="gramStart"/>
             <w:r>
               <w:rPr>
                 <w:rFonts w:hint="eastAsia"/>
               </w:rPr>
               <w:t>主外键</w:t>
             </w:r>
-            <w:proofErr w:type="gramEnd"/>
           </w:p>
         </w:tc>
       </w:tr>
@@ -10046,11 +9819,9 @@
               <w:ind w:firstLineChars="0" w:firstLine="0"/>
               <w:jc w:val="center"/>
             </w:pPr>
-            <w:proofErr w:type="spellStart"/>
             <w:r>
               <w:t>star_id</w:t>
             </w:r>
-            <w:proofErr w:type="spellEnd"/>
           </w:p>
         </w:tc>
         <w:tc>
@@ -10154,16 +9925,8 @@
               <w:rPr>
                 <w:rFonts w:hint="eastAsia"/>
               </w:rPr>
-              <w:t>被收藏人</w:t>
-            </w:r>
-            <w:proofErr w:type="gramStart"/>
-            <w:r>
-              <w:rPr>
-                <w:rFonts w:hint="eastAsia"/>
-              </w:rPr>
-              <w:t>每妆号</w:t>
-            </w:r>
-            <w:proofErr w:type="gramEnd"/>
+              <w:t>被收藏人每妆号</w:t>
+            </w:r>
           </w:p>
         </w:tc>
         <w:tc>
@@ -10177,11 +9940,9 @@
               <w:ind w:firstLineChars="0" w:firstLine="0"/>
               <w:jc w:val="center"/>
             </w:pPr>
-            <w:proofErr w:type="spellStart"/>
             <w:r>
               <w:t>bystar_mei_id</w:t>
             </w:r>
-            <w:proofErr w:type="spellEnd"/>
           </w:p>
         </w:tc>
         <w:tc>
@@ -10291,16 +10052,8 @@
               <w:rPr>
                 <w:rFonts w:hint="eastAsia"/>
               </w:rPr>
-              <w:t>收藏人</w:t>
-            </w:r>
-            <w:proofErr w:type="gramStart"/>
-            <w:r>
-              <w:rPr>
-                <w:rFonts w:hint="eastAsia"/>
-              </w:rPr>
-              <w:t>每妆号</w:t>
-            </w:r>
-            <w:proofErr w:type="gramEnd"/>
+              <w:t>收藏人每妆号</w:t>
+            </w:r>
           </w:p>
         </w:tc>
         <w:tc>
@@ -10320,11 +10073,9 @@
               <w:ind w:firstLineChars="0" w:firstLine="0"/>
               <w:jc w:val="center"/>
             </w:pPr>
-            <w:proofErr w:type="spellStart"/>
             <w:r>
               <w:t>star_mei_id</w:t>
             </w:r>
-            <w:proofErr w:type="spellEnd"/>
           </w:p>
         </w:tc>
         <w:tc>
@@ -10410,14 +10161,12 @@
             <w:pPr>
               <w:jc w:val="center"/>
             </w:pPr>
-            <w:proofErr w:type="gramStart"/>
             <w:r>
               <w:rPr>
                 <w:rFonts w:hint="eastAsia"/>
               </w:rPr>
               <w:t>外键</w:t>
             </w:r>
-            <w:proofErr w:type="gramEnd"/>
           </w:p>
         </w:tc>
       </w:tr>
@@ -10487,11 +10236,9 @@
               <w:ind w:firstLineChars="0" w:firstLine="0"/>
               <w:jc w:val="center"/>
             </w:pPr>
-            <w:proofErr w:type="spellStart"/>
             <w:r>
               <w:t>star_work_id</w:t>
             </w:r>
-            <w:proofErr w:type="spellEnd"/>
           </w:p>
         </w:tc>
         <w:tc>
@@ -10577,14 +10324,12 @@
             <w:pPr>
               <w:jc w:val="center"/>
             </w:pPr>
-            <w:proofErr w:type="gramStart"/>
             <w:r>
               <w:rPr>
                 <w:rFonts w:hint="eastAsia"/>
               </w:rPr>
               <w:t>外键</w:t>
             </w:r>
-            <w:proofErr w:type="gramEnd"/>
           </w:p>
         </w:tc>
       </w:tr>
@@ -10747,14 +10492,12 @@
             <w:pPr>
               <w:jc w:val="center"/>
             </w:pPr>
-            <w:proofErr w:type="gramStart"/>
             <w:r>
               <w:rPr>
                 <w:rFonts w:hint="eastAsia"/>
               </w:rPr>
               <w:t>主外键</w:t>
             </w:r>
-            <w:proofErr w:type="gramEnd"/>
           </w:p>
         </w:tc>
       </w:tr>
@@ -10810,11 +10553,9 @@
               <w:ind w:firstLineChars="0" w:firstLine="0"/>
               <w:jc w:val="center"/>
             </w:pPr>
-            <w:proofErr w:type="spellStart"/>
             <w:r>
               <w:t>com_id</w:t>
             </w:r>
-            <w:proofErr w:type="spellEnd"/>
           </w:p>
         </w:tc>
         <w:tc>
@@ -10918,16 +10659,8 @@
               <w:rPr>
                 <w:rFonts w:hint="eastAsia"/>
               </w:rPr>
-              <w:t>评论人</w:t>
-            </w:r>
-            <w:proofErr w:type="gramStart"/>
-            <w:r>
-              <w:rPr>
-                <w:rFonts w:hint="eastAsia"/>
-              </w:rPr>
-              <w:t>每妆号</w:t>
-            </w:r>
-            <w:proofErr w:type="gramEnd"/>
+              <w:t>评论人每妆号</w:t>
+            </w:r>
           </w:p>
         </w:tc>
         <w:tc>
@@ -10941,11 +10674,9 @@
               <w:ind w:firstLineChars="0" w:firstLine="0"/>
               <w:jc w:val="center"/>
             </w:pPr>
-            <w:proofErr w:type="spellStart"/>
             <w:r>
               <w:t>com_mei_id</w:t>
             </w:r>
-            <w:proofErr w:type="spellEnd"/>
           </w:p>
         </w:tc>
         <w:tc>
@@ -11007,14 +10738,12 @@
             <w:pPr>
               <w:jc w:val="center"/>
             </w:pPr>
-            <w:proofErr w:type="gramStart"/>
             <w:r>
               <w:rPr>
                 <w:rFonts w:hint="eastAsia"/>
               </w:rPr>
               <w:t>外键</w:t>
             </w:r>
-            <w:proofErr w:type="gramEnd"/>
           </w:p>
         </w:tc>
       </w:tr>
@@ -11063,16 +10792,8 @@
               <w:rPr>
                 <w:rFonts w:hint="eastAsia"/>
               </w:rPr>
-              <w:t>被评论人</w:t>
-            </w:r>
-            <w:proofErr w:type="gramStart"/>
-            <w:r>
-              <w:rPr>
-                <w:rFonts w:hint="eastAsia"/>
-              </w:rPr>
-              <w:t>每妆号</w:t>
-            </w:r>
-            <w:proofErr w:type="gramEnd"/>
+              <w:t>被评论人每妆号</w:t>
+            </w:r>
           </w:p>
         </w:tc>
         <w:tc>
@@ -11092,11 +10813,9 @@
               <w:ind w:firstLineChars="0" w:firstLine="0"/>
               <w:jc w:val="center"/>
             </w:pPr>
-            <w:proofErr w:type="spellStart"/>
             <w:r>
               <w:t>bycom_mei_id</w:t>
             </w:r>
-            <w:proofErr w:type="spellEnd"/>
           </w:p>
         </w:tc>
         <w:tc>
@@ -11251,11 +10970,9 @@
               <w:ind w:firstLineChars="0" w:firstLine="0"/>
               <w:jc w:val="center"/>
             </w:pPr>
-            <w:proofErr w:type="spellStart"/>
             <w:r>
               <w:t>com_time</w:t>
             </w:r>
-            <w:proofErr w:type="spellEnd"/>
           </w:p>
         </w:tc>
         <w:tc>
@@ -11410,11 +11127,9 @@
               <w:ind w:firstLineChars="0" w:firstLine="0"/>
               <w:jc w:val="center"/>
             </w:pPr>
-            <w:proofErr w:type="spellStart"/>
             <w:r>
               <w:t>com_content</w:t>
             </w:r>
-            <w:proofErr w:type="spellEnd"/>
           </w:p>
         </w:tc>
         <w:tc>
@@ -11575,7 +11290,6 @@
               <w:ind w:firstLineChars="0" w:firstLine="0"/>
               <w:jc w:val="center"/>
             </w:pPr>
-            <w:proofErr w:type="spellStart"/>
             <w:r>
               <w:rPr>
                 <w:rFonts w:hint="eastAsia"/>
@@ -11585,15 +11299,12 @@
             <w:r>
               <w:t>ycom_wor</w:t>
             </w:r>
-            <w:proofErr w:type="spellEnd"/>
             <w:r>
               <w:br/>
             </w:r>
-            <w:proofErr w:type="spellStart"/>
             <w:r>
               <w:t>k_id</w:t>
             </w:r>
-            <w:proofErr w:type="spellEnd"/>
           </w:p>
         </w:tc>
         <w:tc>
@@ -11691,14 +11402,12 @@
             <w:pPr>
               <w:jc w:val="center"/>
             </w:pPr>
-            <w:proofErr w:type="gramStart"/>
             <w:r>
               <w:rPr>
                 <w:rFonts w:hint="eastAsia"/>
               </w:rPr>
               <w:t>外键</w:t>
             </w:r>
-            <w:proofErr w:type="gramEnd"/>
           </w:p>
         </w:tc>
       </w:tr>
@@ -11869,14 +11578,12 @@
             <w:pPr>
               <w:jc w:val="center"/>
             </w:pPr>
-            <w:proofErr w:type="gramStart"/>
             <w:r>
               <w:rPr>
                 <w:rFonts w:hint="eastAsia"/>
               </w:rPr>
               <w:t>主外键</w:t>
             </w:r>
-            <w:proofErr w:type="gramEnd"/>
           </w:p>
         </w:tc>
       </w:tr>
@@ -11931,7 +11638,6 @@
               <w:ind w:firstLineChars="0" w:firstLine="0"/>
               <w:jc w:val="center"/>
             </w:pPr>
-            <w:proofErr w:type="spellStart"/>
             <w:r>
               <w:rPr>
                 <w:rFonts w:hint="eastAsia"/>
@@ -11941,7 +11647,6 @@
             <w:r>
               <w:t>_id</w:t>
             </w:r>
-            <w:proofErr w:type="spellEnd"/>
           </w:p>
         </w:tc>
         <w:tc>
@@ -12060,7 +11765,6 @@
               <w:ind w:firstLineChars="0" w:firstLine="0"/>
               <w:jc w:val="center"/>
             </w:pPr>
-            <w:proofErr w:type="spellStart"/>
             <w:r>
               <w:t>t</w:t>
             </w:r>
@@ -12076,7 +11780,6 @@
             <w:r>
               <w:t>name</w:t>
             </w:r>
-            <w:proofErr w:type="spellEnd"/>
           </w:p>
         </w:tc>
         <w:tc>
@@ -12204,7 +11907,6 @@
               <w:ind w:firstLineChars="0" w:firstLine="0"/>
               <w:jc w:val="center"/>
             </w:pPr>
-            <w:proofErr w:type="spellStart"/>
             <w:r>
               <w:rPr>
                 <w:rFonts w:hint="eastAsia"/>
@@ -12214,7 +11916,6 @@
             <w:r>
               <w:t>_word</w:t>
             </w:r>
-            <w:proofErr w:type="spellEnd"/>
           </w:p>
         </w:tc>
         <w:tc>
@@ -12366,7 +12067,6 @@
               <w:ind w:firstLineChars="0" w:firstLine="0"/>
               <w:jc w:val="center"/>
             </w:pPr>
-            <w:proofErr w:type="spellStart"/>
             <w:r>
               <w:t>s</w:t>
             </w:r>
@@ -12379,7 +12079,6 @@
             <w:r>
               <w:t>t_name</w:t>
             </w:r>
-            <w:proofErr w:type="spellEnd"/>
           </w:p>
         </w:tc>
         <w:tc>
@@ -12537,7 +12236,6 @@
               <w:ind w:firstLineChars="0" w:firstLine="0"/>
               <w:jc w:val="center"/>
             </w:pPr>
-            <w:proofErr w:type="spellStart"/>
             <w:r>
               <w:rPr>
                 <w:rFonts w:hint="eastAsia"/>
@@ -12547,7 +12245,6 @@
             <w:r>
               <w:t>_num</w:t>
             </w:r>
-            <w:proofErr w:type="spellEnd"/>
           </w:p>
         </w:tc>
         <w:tc>
@@ -12685,21 +12382,7 @@
         <w:rPr>
           <w:rFonts w:hint="eastAsia"/>
         </w:rPr>
-        <w:t>用户只能用</w:t>
-      </w:r>
-      <w:proofErr w:type="gramStart"/>
-      <w:r>
-        <w:rPr>
-          <w:rFonts w:hint="eastAsia"/>
-        </w:rPr>
-        <w:t>帐号</w:t>
-      </w:r>
-      <w:proofErr w:type="gramEnd"/>
-      <w:r>
-        <w:rPr>
-          <w:rFonts w:hint="eastAsia"/>
-        </w:rPr>
-        <w:t>登陆到应用软件，通过应用软件访问数据库，而没有其它途径操作数据库。</w:t>
+        <w:t>用户只能用帐号登陆到应用软件，通过应用软件访问数据库，而没有其它途径操作数据库。</w:t>
       </w:r>
     </w:p>
     <w:p>
@@ -12712,21 +12395,7 @@
         <w:rPr>
           <w:rFonts w:hint="eastAsia"/>
         </w:rPr>
-        <w:t>用户</w:t>
-      </w:r>
-      <w:proofErr w:type="gramStart"/>
-      <w:r>
-        <w:rPr>
-          <w:rFonts w:hint="eastAsia"/>
-        </w:rPr>
-        <w:t>帐号</w:t>
-      </w:r>
-      <w:proofErr w:type="gramEnd"/>
-      <w:r>
-        <w:rPr>
-          <w:rFonts w:hint="eastAsia"/>
-        </w:rPr>
-        <w:t>密码的加密方法</w:t>
+        <w:t>用户帐号密码的加密方法</w:t>
       </w:r>
       <w:bookmarkEnd w:id="47"/>
       <w:bookmarkEnd w:id="48"/>
@@ -12739,21 +12408,7 @@
         <w:rPr>
           <w:rFonts w:hint="eastAsia"/>
         </w:rPr>
-        <w:t>对用户</w:t>
-      </w:r>
-      <w:proofErr w:type="gramStart"/>
-      <w:r>
-        <w:rPr>
-          <w:rFonts w:hint="eastAsia"/>
-        </w:rPr>
-        <w:t>帐号</w:t>
-      </w:r>
-      <w:proofErr w:type="gramEnd"/>
-      <w:r>
-        <w:rPr>
-          <w:rFonts w:hint="eastAsia"/>
-        </w:rPr>
-        <w:t>的密码进行加密处理，确保在任何地方都不会出现密码的明文。</w:t>
+        <w:t>对用户帐号的密码进行加密处理，确保在任何地方都不会出现密码的明文。</w:t>
       </w:r>
     </w:p>
     <w:p>
@@ -12779,21 +12434,7 @@
         <w:rPr>
           <w:rFonts w:hint="eastAsia"/>
         </w:rPr>
-        <w:t>确定每个角色对数据库表的操作权限，如创建、检索、更新、删除等。每个角色拥有刚好能够完成任务的权限，不多也不少。在应用时再为用户分配角色，则每个用户的权限等于他所兼角色的权限之</w:t>
-      </w:r>
-      <w:proofErr w:type="gramStart"/>
-      <w:r>
-        <w:rPr>
-          <w:rFonts w:hint="eastAsia"/>
-        </w:rPr>
-        <w:t>和</w:t>
-      </w:r>
-      <w:proofErr w:type="gramEnd"/>
-      <w:r>
-        <w:rPr>
-          <w:rFonts w:hint="eastAsia"/>
-        </w:rPr>
-        <w:t>。</w:t>
+        <w:t>确定每个角色对数据库表的操作权限，如创建、检索、更新、删除等。每个角色拥有刚好能够完成任务的权限，不多也不少。在应用时再为用户分配角色，则每个用户的权限等于他所兼角色的权限之和。</w:t>
       </w:r>
     </w:p>
     <w:p/>
@@ -13322,6 +12963,7 @@
         <w:docPartUnique/>
       </w:docPartObj>
     </w:sdtPr>
+    <w:sdtEndPr/>
     <w:sdtContent>
       <w:p>
         <w:pPr>
@@ -13369,6 +13011,7 @@
         <w:docPartUnique/>
       </w:docPartObj>
     </w:sdtPr>
+    <w:sdtEndPr/>
     <w:sdtContent>
       <w:p>
         <w:pPr>
@@ -14050,6 +13693,7 @@
     <w:lsdException w:name="HTML Sample" w:semiHidden="1" w:unhideWhenUsed="1"/>
     <w:lsdException w:name="HTML Typewriter" w:semiHidden="1" w:unhideWhenUsed="1"/>
     <w:lsdException w:name="HTML Variable" w:semiHidden="1" w:unhideWhenUsed="1"/>
+    <w:lsdException w:name="Normal Table" w:semiHidden="1" w:unhideWhenUsed="1"/>
     <w:lsdException w:name="annotation subject" w:semiHidden="1" w:unhideWhenUsed="1"/>
     <w:lsdException w:name="No List" w:semiHidden="1" w:unhideWhenUsed="1"/>
     <w:lsdException w:name="Outline List 1" w:semiHidden="1" w:unhideWhenUsed="1"/>
@@ -14093,8 +13737,10 @@
     <w:lsdException w:name="Table Elegant" w:semiHidden="1" w:unhideWhenUsed="1"/>
     <w:lsdException w:name="Table Professional" w:semiHidden="1" w:unhideWhenUsed="1"/>
     <w:lsdException w:name="Table Subtle 1" w:semiHidden="1" w:unhideWhenUsed="1"/>
+    <w:lsdException w:name="Table Subtle 2" w:semiHidden="1" w:unhideWhenUsed="1"/>
     <w:lsdException w:name="Table Web 1" w:semiHidden="1" w:unhideWhenUsed="1"/>
     <w:lsdException w:name="Table Web 2" w:semiHidden="1" w:unhideWhenUsed="1"/>
+    <w:lsdException w:name="Table Web 3" w:semiHidden="1" w:unhideWhenUsed="1"/>
     <w:lsdException w:name="Balloon Text" w:semiHidden="1" w:unhideWhenUsed="1"/>
     <w:lsdException w:name="Table Grid" w:uiPriority="39"/>
     <w:lsdException w:name="Table Theme" w:semiHidden="1" w:unhideWhenUsed="1"/>
@@ -14893,7 +14539,7 @@
 </file>
 
 <file path=customXml/itemProps1.xml><?xml version="1.0" encoding="utf-8"?>
-<ds:datastoreItem xmlns:ds="http://schemas.openxmlformats.org/officeDocument/2006/customXml" ds:itemID="{F8AF0E98-087F-4535-844D-601AB7FFC303}">
+<ds:datastoreItem xmlns:ds="http://schemas.openxmlformats.org/officeDocument/2006/customXml" ds:itemID="{D2504B20-4774-4731-A78B-593FF52C7ACB}">
   <ds:schemaRefs>
     <ds:schemaRef ds:uri="http://schemas.openxmlformats.org/officeDocument/2006/bibliography"/>
   </ds:schemaRefs>
